--- a/fundamentalsdiscussionKatowork.docx
+++ b/fundamentalsdiscussionKatowork.docx
@@ -1360,18 +1360,8 @@
           <w:b/>
           <w:color w:val="188038"/>
         </w:rPr>
-        <w:t>.</w:t>
-      </w:r>
-      <w:proofErr w:type="spellStart"/>
-      <w:r>
-        <w:rPr>
-          <w:rFonts w:ascii="Roboto Mono" w:eastAsia="Roboto Mono" w:hAnsi="Roboto Mono" w:cs="Roboto Mono"/>
-          <w:b/>
-          <w:color w:val="188038"/>
-        </w:rPr>
-        <w:t>gitignore</w:t>
-      </w:r>
-      <w:proofErr w:type="spellEnd"/>
+        <w:t>.gitignore</w:t>
+      </w:r>
       <w:proofErr w:type="gramEnd"/>
       <w:r>
         <w:rPr>
@@ -1382,7 +1372,6 @@
       <w:r>
         <w:t xml:space="preserve"> Exclude unnecessary files such as </w:t>
       </w:r>
-      <w:proofErr w:type="spellStart"/>
       <w:r>
         <w:rPr>
           <w:rFonts w:ascii="Roboto Mono" w:eastAsia="Roboto Mono" w:hAnsi="Roboto Mono" w:cs="Roboto Mono"/>
@@ -1390,7 +1379,6 @@
         </w:rPr>
         <w:t>node_modules</w:t>
       </w:r>
-      <w:proofErr w:type="spellEnd"/>
       <w:r>
         <w:t xml:space="preserve">, </w:t>
       </w:r>
@@ -1399,17 +1387,8 @@
           <w:rFonts w:ascii="Roboto Mono" w:eastAsia="Roboto Mono" w:hAnsi="Roboto Mono" w:cs="Roboto Mono"/>
           <w:color w:val="188038"/>
         </w:rPr>
-        <w:t>.</w:t>
-      </w:r>
-      <w:proofErr w:type="spellStart"/>
-      <w:r>
-        <w:rPr>
-          <w:rFonts w:ascii="Roboto Mono" w:eastAsia="Roboto Mono" w:hAnsi="Roboto Mono" w:cs="Roboto Mono"/>
-          <w:color w:val="188038"/>
-        </w:rPr>
-        <w:t>DS_Store</w:t>
-      </w:r>
-      <w:proofErr w:type="spellEnd"/>
+        <w:t>.DS_Store</w:t>
+      </w:r>
       <w:r>
         <w:t>, or temporary build artifacts.</w:t>
       </w:r>
@@ -1473,23 +1452,7 @@
         <w:t>Use Visual Tools:</w:t>
       </w:r>
       <w:r>
-        <w:t xml:space="preserve"> Tools like </w:t>
-      </w:r>
-      <w:proofErr w:type="spellStart"/>
-      <w:r>
-        <w:t>VSCode</w:t>
-      </w:r>
-      <w:proofErr w:type="spellEnd"/>
-      <w:r>
-        <w:t xml:space="preserve">, </w:t>
-      </w:r>
-      <w:proofErr w:type="spellStart"/>
-      <w:r>
-        <w:t>GitKraken</w:t>
-      </w:r>
-      <w:proofErr w:type="spellEnd"/>
-      <w:r>
-        <w:t>, or GitHub Desktop can help visualize and resolve conflicts.</w:t>
+        <w:t xml:space="preserve"> Tools like VSCode, GitKraken, or GitHub Desktop can help visualize and resolve conflicts.</w:t>
       </w:r>
     </w:p>
     <w:p>
@@ -1562,37 +1525,19 @@
           <w:rFonts w:ascii="Roboto Mono" w:eastAsia="Roboto Mono" w:hAnsi="Roboto Mono" w:cs="Roboto Mono"/>
           <w:color w:val="188038"/>
         </w:rPr>
-        <w:t>.</w:t>
-      </w:r>
-      <w:proofErr w:type="spellStart"/>
+        <w:t>.editorconfig</w:t>
+      </w:r>
+      <w:proofErr w:type="gramEnd"/>
+      <w:r>
+        <w:t xml:space="preserve"> and </w:t>
+      </w:r>
       <w:r>
         <w:rPr>
           <w:rFonts w:ascii="Roboto Mono" w:eastAsia="Roboto Mono" w:hAnsi="Roboto Mono" w:cs="Roboto Mono"/>
           <w:color w:val="188038"/>
         </w:rPr>
-        <w:t>editorconfig</w:t>
-      </w:r>
-      <w:proofErr w:type="spellEnd"/>
-      <w:proofErr w:type="gramEnd"/>
-      <w:r>
-        <w:t xml:space="preserve"> and </w:t>
-      </w:r>
-      <w:r>
-        <w:rPr>
-          <w:rFonts w:ascii="Roboto Mono" w:eastAsia="Roboto Mono" w:hAnsi="Roboto Mono" w:cs="Roboto Mono"/>
-          <w:color w:val="188038"/>
-        </w:rPr>
-        <w:t>.</w:t>
-      </w:r>
-      <w:proofErr w:type="spellStart"/>
-      <w:r>
-        <w:rPr>
-          <w:rFonts w:ascii="Roboto Mono" w:eastAsia="Roboto Mono" w:hAnsi="Roboto Mono" w:cs="Roboto Mono"/>
-          <w:color w:val="188038"/>
-        </w:rPr>
-        <w:t>env.example</w:t>
-      </w:r>
-      <w:proofErr w:type="spellEnd"/>
+        <w:t>.env.example</w:t>
+      </w:r>
       <w:r>
         <w:t xml:space="preserve"> for standardized formatting and environment variables.</w:t>
       </w:r>
@@ -2119,13 +2064,8 @@
         <w:spacing w:before="240" w:after="240"/>
       </w:pPr>
       <w:r>
-        <w:t xml:space="preserve">&gt;&gt;&gt;&gt;&gt;&gt;&gt; </w:t>
-      </w:r>
-      <w:proofErr w:type="spellStart"/>
-      <w:r>
-        <w:t>branch_name</w:t>
-      </w:r>
-      <w:proofErr w:type="spellEnd"/>
+        <w:t>&gt;&gt;&gt;&gt;&gt;&gt;&gt; branch_name</w:t>
+      </w:r>
     </w:p>
     <w:p>
       <w:pPr>
@@ -2513,43 +2453,10 @@
           <w:rFonts w:ascii="Roboto Mono" w:eastAsia="Roboto Mono" w:hAnsi="Roboto Mono" w:cs="Roboto Mono"/>
           <w:color w:val="188038"/>
         </w:rPr>
-        <w:t xml:space="preserve">git </w:t>
-      </w:r>
-      <w:proofErr w:type="spellStart"/>
-      <w:r>
-        <w:rPr>
-          <w:rFonts w:ascii="Roboto Mono" w:eastAsia="Roboto Mono" w:hAnsi="Roboto Mono" w:cs="Roboto Mono"/>
-          <w:color w:val="188038"/>
-        </w:rPr>
-        <w:t>mergetool</w:t>
-      </w:r>
-      <w:proofErr w:type="spellEnd"/>
-      <w:r>
-        <w:t xml:space="preserve">, </w:t>
-      </w:r>
-      <w:proofErr w:type="spellStart"/>
-      <w:r>
-        <w:t>VSCode</w:t>
-      </w:r>
-      <w:proofErr w:type="spellEnd"/>
-      <w:r>
-        <w:t xml:space="preserve">, </w:t>
-      </w:r>
-      <w:proofErr w:type="spellStart"/>
-      <w:r>
-        <w:t>GitKraken</w:t>
-      </w:r>
-      <w:proofErr w:type="spellEnd"/>
-      <w:r>
-        <w:t xml:space="preserve">, or </w:t>
-      </w:r>
-      <w:proofErr w:type="spellStart"/>
-      <w:r>
-        <w:t>Sourcetree</w:t>
-      </w:r>
-      <w:proofErr w:type="spellEnd"/>
-      <w:r>
-        <w:t xml:space="preserve"> can simplify resolving conflicts with visual interfaces.</w:t>
+        <w:t>git mergetool</w:t>
+      </w:r>
+      <w:r>
+        <w:t>, VSCode, GitKraken, or Sourcetree can simplify resolving conflicts with visual interfaces.</w:t>
       </w:r>
     </w:p>
     <w:p>
@@ -6646,21 +6553,7 @@
           <w:b/>
         </w:rPr>
         <w:lastRenderedPageBreak/>
-        <w:t xml:space="preserve">ii) Discuss the strategies for balancing productivity and </w:t>
-      </w:r>
-      <w:proofErr w:type="spellStart"/>
-      <w:r>
-        <w:rPr>
-          <w:b/>
-        </w:rPr>
-        <w:t>well being</w:t>
-      </w:r>
-      <w:proofErr w:type="spellEnd"/>
-      <w:r>
-        <w:rPr>
-          <w:b/>
-        </w:rPr>
-        <w:t>.</w:t>
+        <w:t>ii) Discuss the strategies for balancing productivity and well being.</w:t>
       </w:r>
     </w:p>
     <w:p>
@@ -7667,21 +7560,7 @@
         <w:rPr>
           <w:b/>
         </w:rPr>
-        <w:t xml:space="preserve">17) What skills and foundational knowledge </w:t>
-      </w:r>
-      <w:proofErr w:type="gramStart"/>
-      <w:r>
-        <w:rPr>
-          <w:b/>
-        </w:rPr>
-        <w:t>should students</w:t>
-      </w:r>
-      <w:proofErr w:type="gramEnd"/>
-      <w:r>
-        <w:rPr>
-          <w:b/>
-        </w:rPr>
-        <w:t xml:space="preserve"> have to build successful carriers in networking.</w:t>
+        <w:t>17) What skills and foundational knowledge should students have to build successful carriers in networking.</w:t>
       </w:r>
     </w:p>
     <w:p>
@@ -8380,23 +8259,7 @@
           <w:b/>
           <w:lang w:val="en-UG"/>
         </w:rPr>
-        <w:t xml:space="preserve">: Tools like </w:t>
-      </w:r>
-      <w:proofErr w:type="spellStart"/>
-      <w:r>
-        <w:rPr>
-          <w:b/>
-          <w:lang w:val="en-UG"/>
-        </w:rPr>
-        <w:t>VSCode</w:t>
-      </w:r>
-      <w:proofErr w:type="spellEnd"/>
-      <w:r>
-        <w:rPr>
-          <w:b/>
-          <w:lang w:val="en-UG"/>
-        </w:rPr>
-        <w:t>, PyCharm, and VirtualBox offer an interactive environment for coding, testing, and debugging applications, letting students experiment and test their ideas.</w:t>
+        <w:t>: Tools like VSCode, PyCharm, and VirtualBox offer an interactive environment for coding, testing, and debugging applications, letting students experiment and test their ideas.</w:t>
       </w:r>
     </w:p>
     <w:p>
@@ -8441,23 +8304,7 @@
           <w:b/>
           <w:lang w:val="en-UG"/>
         </w:rPr>
-        <w:t xml:space="preserve">: Use case studies to connect theoretical knowledge with practical situations. </w:t>
-      </w:r>
-      <w:proofErr w:type="spellStart"/>
-      <w:r>
-        <w:rPr>
-          <w:b/>
-          <w:lang w:val="en-UG"/>
-        </w:rPr>
-        <w:t>Analyzing</w:t>
-      </w:r>
-      <w:proofErr w:type="spellEnd"/>
-      <w:r>
-        <w:rPr>
-          <w:b/>
-          <w:lang w:val="en-UG"/>
-        </w:rPr>
-        <w:t xml:space="preserve"> real-world problems and discussing how theoretical concepts solve these problems deepens understanding.</w:t>
+        <w:t>: Use case studies to connect theoretical knowledge with practical situations. Analyzing real-world problems and discussing how theoretical concepts solve these problems deepens understanding.</w:t>
       </w:r>
     </w:p>
     <w:p>
@@ -8484,23 +8331,7 @@
           <w:b/>
           <w:lang w:val="en-UG"/>
         </w:rPr>
-        <w:t xml:space="preserve">: Have students reverse-engineer existing software or systems to understand how theory applies in practice. This can involve looking at open-source projects or </w:t>
-      </w:r>
-      <w:proofErr w:type="spellStart"/>
-      <w:r>
-        <w:rPr>
-          <w:b/>
-          <w:lang w:val="en-UG"/>
-        </w:rPr>
-        <w:t>analyzing</w:t>
-      </w:r>
-      <w:proofErr w:type="spellEnd"/>
-      <w:r>
-        <w:rPr>
-          <w:b/>
-          <w:lang w:val="en-UG"/>
-        </w:rPr>
-        <w:t xml:space="preserve"> popular software and identifying how theoretical concepts are implemented.</w:t>
+        <w:t>: Have students reverse-engineer existing software or systems to understand how theory applies in practice. This can involve looking at open-source projects or analyzing popular software and identifying how theoretical concepts are implemented.</w:t>
       </w:r>
     </w:p>
     <w:p>
@@ -8669,55 +8500,7 @@
           <w:b/>
           <w:lang w:val="en-UG"/>
         </w:rPr>
-        <w:t xml:space="preserve">: Encourage solving a wide range of problems using theoretical knowledge. Websites like </w:t>
-      </w:r>
-      <w:proofErr w:type="spellStart"/>
-      <w:r>
-        <w:rPr>
-          <w:b/>
-          <w:lang w:val="en-UG"/>
-        </w:rPr>
-        <w:t>LeetCode</w:t>
-      </w:r>
-      <w:proofErr w:type="spellEnd"/>
-      <w:r>
-        <w:rPr>
-          <w:b/>
-          <w:lang w:val="en-UG"/>
-        </w:rPr>
-        <w:t xml:space="preserve">, </w:t>
-      </w:r>
-      <w:proofErr w:type="spellStart"/>
-      <w:r>
-        <w:rPr>
-          <w:b/>
-          <w:lang w:val="en-UG"/>
-        </w:rPr>
-        <w:t>HackerRank</w:t>
-      </w:r>
-      <w:proofErr w:type="spellEnd"/>
-      <w:r>
-        <w:rPr>
-          <w:b/>
-          <w:lang w:val="en-UG"/>
-        </w:rPr>
-        <w:t xml:space="preserve">, or </w:t>
-      </w:r>
-      <w:proofErr w:type="spellStart"/>
-      <w:r>
-        <w:rPr>
-          <w:b/>
-          <w:lang w:val="en-UG"/>
-        </w:rPr>
-        <w:t>Codewars</w:t>
-      </w:r>
-      <w:proofErr w:type="spellEnd"/>
-      <w:r>
-        <w:rPr>
-          <w:b/>
-          <w:lang w:val="en-UG"/>
-        </w:rPr>
-        <w:t xml:space="preserve"> can provide practical problems based on theoretical concepts.</w:t>
+        <w:t>: Encourage solving a wide range of problems using theoretical knowledge. Websites like LeetCode, HackerRank, or Codewars can provide practical problems based on theoretical concepts.</w:t>
       </w:r>
     </w:p>
     <w:p>
@@ -9500,39 +9283,7 @@
           <w:b/>
           <w:lang w:val="en-UG"/>
         </w:rPr>
-        <w:t xml:space="preserve">: Hackathons are time-bound events where participants work on software or hardware projects, often with a specific theme or challenge. Competitions like coding challenges (e.g., </w:t>
-      </w:r>
-      <w:proofErr w:type="spellStart"/>
-      <w:r>
-        <w:rPr>
-          <w:b/>
-          <w:lang w:val="en-UG"/>
-        </w:rPr>
-        <w:t>LeetCode</w:t>
-      </w:r>
-      <w:proofErr w:type="spellEnd"/>
-      <w:r>
-        <w:rPr>
-          <w:b/>
-          <w:lang w:val="en-UG"/>
-        </w:rPr>
-        <w:t xml:space="preserve">, </w:t>
-      </w:r>
-      <w:proofErr w:type="spellStart"/>
-      <w:r>
-        <w:rPr>
-          <w:b/>
-          <w:lang w:val="en-UG"/>
-        </w:rPr>
-        <w:t>HackerRank</w:t>
-      </w:r>
-      <w:proofErr w:type="spellEnd"/>
-      <w:r>
-        <w:rPr>
-          <w:b/>
-          <w:lang w:val="en-UG"/>
-        </w:rPr>
-        <w:t>) also allow students to test their skills in problem-solving.</w:t>
+        <w:t>: Hackathons are time-bound events where participants work on software or hardware projects, often with a specific theme or challenge. Competitions like coding challenges (e.g., LeetCode, HackerRank) also allow students to test their skills in problem-solving.</w:t>
       </w:r>
     </w:p>
     <w:p>
@@ -10788,31 +10539,45 @@
       <w:pPr>
         <w:rPr>
           <w:b/>
-          <w:sz w:val="40"/>
-          <w:szCs w:val="40"/>
-        </w:rPr>
-      </w:pPr>
-    </w:p>
-    <w:p>
-      <w:r>
+          <w:bCs/>
+        </w:rPr>
+      </w:pPr>
+      <w:r>
+        <w:rPr>
+          <w:b/>
+          <w:bCs/>
+        </w:rPr>
         <w:t xml:space="preserve">How can students stay updated with industry trends and advertisements in software, data engineering and </w:t>
       </w:r>
-      <w:proofErr w:type="gramStart"/>
-      <w:r>
-        <w:t>Networking .</w:t>
-      </w:r>
-      <w:proofErr w:type="gramEnd"/>
-      <w:r>
-        <w:t xml:space="preserve"> Which </w:t>
-      </w:r>
-      <w:proofErr w:type="gramStart"/>
-      <w:r>
-        <w:t>resources ,</w:t>
-      </w:r>
-      <w:proofErr w:type="gramEnd"/>
-      <w:r>
-        <w:t xml:space="preserve"> communities or platforms are most beneficial</w:t>
-      </w:r>
+      <w:r>
+        <w:rPr>
+          <w:b/>
+          <w:bCs/>
+        </w:rPr>
+        <w:t>Networking.</w:t>
+      </w:r>
+      <w:r>
+        <w:rPr>
+          <w:b/>
+          <w:bCs/>
+        </w:rPr>
+        <w:t xml:space="preserve"> Which resources, communities or platforms are most beneficial</w:t>
+      </w:r>
+      <w:r>
+        <w:rPr>
+          <w:b/>
+          <w:bCs/>
+        </w:rPr>
+        <w:t>.</w:t>
+      </w:r>
+    </w:p>
+    <w:p>
+      <w:pPr>
+        <w:rPr>
+          <w:b/>
+          <w:bCs/>
+        </w:rPr>
+      </w:pPr>
     </w:p>
     <w:p>
       <w:pPr>
@@ -11297,7 +11062,6 @@
           <w:lang w:val="en-UG"/>
         </w:rPr>
       </w:pPr>
-      <w:proofErr w:type="spellStart"/>
       <w:r>
         <w:rPr>
           <w:b/>
@@ -11306,7 +11070,6 @@
         </w:rPr>
         <w:t>freeCodeCamp</w:t>
       </w:r>
-      <w:proofErr w:type="spellEnd"/>
       <w:r>
         <w:rPr>
           <w:lang w:val="en-UG"/>
@@ -11349,7 +11112,6 @@
           <w:lang w:val="en-UG"/>
         </w:rPr>
       </w:pPr>
-      <w:proofErr w:type="spellStart"/>
       <w:r>
         <w:rPr>
           <w:b/>
@@ -11358,7 +11120,6 @@
         </w:rPr>
         <w:t>DataCamp</w:t>
       </w:r>
-      <w:proofErr w:type="spellEnd"/>
       <w:r>
         <w:rPr>
           <w:lang w:val="en-UG"/>
@@ -11649,25 +11410,7 @@
           <w:bCs/>
           <w:lang w:val="en-UG"/>
         </w:rPr>
-        <w:t xml:space="preserve">The </w:t>
-      </w:r>
-      <w:proofErr w:type="spellStart"/>
-      <w:r>
-        <w:rPr>
-          <w:b/>
-          <w:bCs/>
-          <w:lang w:val="en-UG"/>
-        </w:rPr>
-        <w:t>CodeNewbie</w:t>
-      </w:r>
-      <w:proofErr w:type="spellEnd"/>
-      <w:r>
-        <w:rPr>
-          <w:b/>
-          <w:bCs/>
-          <w:lang w:val="en-UG"/>
-        </w:rPr>
-        <w:t xml:space="preserve"> Podcast</w:t>
+        <w:t>The CodeNewbie Podcast</w:t>
       </w:r>
       <w:r>
         <w:rPr>
@@ -11686,7 +11429,6 @@
           <w:lang w:val="en-UG"/>
         </w:rPr>
       </w:pPr>
-      <w:proofErr w:type="spellStart"/>
       <w:r>
         <w:rPr>
           <w:b/>
@@ -11694,16 +11436,7 @@
           <w:lang w:val="en-UG"/>
         </w:rPr>
         <w:lastRenderedPageBreak/>
-        <w:t>Traversy</w:t>
-      </w:r>
-      <w:proofErr w:type="spellEnd"/>
-      <w:r>
-        <w:rPr>
-          <w:b/>
-          <w:bCs/>
-          <w:lang w:val="en-UG"/>
-        </w:rPr>
-        <w:t xml:space="preserve"> Media (YouTube)</w:t>
+        <w:t>Traversy Media (YouTube)</w:t>
       </w:r>
       <w:r>
         <w:rPr>
@@ -11753,18 +11486,8 @@
           <w:bCs/>
           <w:lang w:val="en-UG"/>
         </w:rPr>
-        <w:t xml:space="preserve">Data </w:t>
-      </w:r>
-      <w:proofErr w:type="spellStart"/>
-      <w:r>
-        <w:rPr>
-          <w:b/>
-          <w:bCs/>
-          <w:lang w:val="en-UG"/>
-        </w:rPr>
-        <w:t>Skeptic</w:t>
-      </w:r>
-      <w:proofErr w:type="spellEnd"/>
+        <w:t>Data Skeptic</w:t>
+      </w:r>
       <w:r>
         <w:rPr>
           <w:lang w:val="en-UG"/>
@@ -11807,23 +11530,13 @@
           <w:lang w:val="en-UG"/>
         </w:rPr>
       </w:pPr>
-      <w:proofErr w:type="spellStart"/>
-      <w:r>
-        <w:rPr>
-          <w:b/>
-          <w:bCs/>
-          <w:lang w:val="en-UG"/>
-        </w:rPr>
-        <w:t>KDNuggets</w:t>
-      </w:r>
-      <w:proofErr w:type="spellEnd"/>
-      <w:r>
-        <w:rPr>
-          <w:b/>
-          <w:bCs/>
-          <w:lang w:val="en-UG"/>
-        </w:rPr>
-        <w:t xml:space="preserve"> (YouTube)</w:t>
+      <w:r>
+        <w:rPr>
+          <w:b/>
+          <w:bCs/>
+          <w:lang w:val="en-UG"/>
+        </w:rPr>
+        <w:t>KDNuggets (YouTube)</w:t>
       </w:r>
       <w:r>
         <w:rPr>
@@ -11898,18 +11611,8 @@
           <w:bCs/>
           <w:lang w:val="en-UG"/>
         </w:rPr>
-        <w:t xml:space="preserve">The </w:t>
-      </w:r>
-      <w:proofErr w:type="spellStart"/>
-      <w:r>
-        <w:rPr>
-          <w:b/>
-          <w:bCs/>
-          <w:lang w:val="en-UG"/>
-        </w:rPr>
-        <w:t>Cloudcast</w:t>
-      </w:r>
-      <w:proofErr w:type="spellEnd"/>
+        <w:t>The Cloudcast</w:t>
+      </w:r>
       <w:r>
         <w:rPr>
           <w:lang w:val="en-UG"/>
@@ -12031,35 +11734,7 @@
         <w:rPr>
           <w:lang w:val="en-UG"/>
         </w:rPr>
-        <w:t>: Subreddits like r/programming, r/</w:t>
-      </w:r>
-      <w:proofErr w:type="spellStart"/>
-      <w:r>
-        <w:rPr>
-          <w:lang w:val="en-UG"/>
-        </w:rPr>
-        <w:t>webdev</w:t>
-      </w:r>
-      <w:proofErr w:type="spellEnd"/>
-      <w:r>
-        <w:rPr>
-          <w:lang w:val="en-UG"/>
-        </w:rPr>
-        <w:t>, r/coding, and r/</w:t>
-      </w:r>
-      <w:proofErr w:type="spellStart"/>
-      <w:r>
-        <w:rPr>
-          <w:lang w:val="en-UG"/>
-        </w:rPr>
-        <w:t>softwareengineering</w:t>
-      </w:r>
-      <w:proofErr w:type="spellEnd"/>
-      <w:r>
-        <w:rPr>
-          <w:lang w:val="en-UG"/>
-        </w:rPr>
-        <w:t xml:space="preserve"> provide a wealth of news, tutorials, and discussions.</w:t>
+        <w:t>: Subreddits like r/programming, r/webdev, r/coding, and r/softwareengineering provide a wealth of news, tutorials, and discussions.</w:t>
       </w:r>
     </w:p>
     <w:p>
@@ -12159,35 +11834,7 @@
         <w:rPr>
           <w:lang w:val="en-UG"/>
         </w:rPr>
-        <w:t>: Subreddits like r/</w:t>
-      </w:r>
-      <w:proofErr w:type="spellStart"/>
-      <w:r>
-        <w:rPr>
-          <w:lang w:val="en-UG"/>
-        </w:rPr>
-        <w:t>dataengineering</w:t>
-      </w:r>
-      <w:proofErr w:type="spellEnd"/>
-      <w:r>
-        <w:rPr>
-          <w:lang w:val="en-UG"/>
-        </w:rPr>
-        <w:t>, r/</w:t>
-      </w:r>
-      <w:proofErr w:type="spellStart"/>
-      <w:r>
-        <w:rPr>
-          <w:lang w:val="en-UG"/>
-        </w:rPr>
-        <w:t>datascience</w:t>
-      </w:r>
-      <w:proofErr w:type="spellEnd"/>
-      <w:r>
-        <w:rPr>
-          <w:lang w:val="en-UG"/>
-        </w:rPr>
-        <w:t>, and r/bigdata are great for staying informed.</w:t>
+        <w:t>: Subreddits like r/dataengineering, r/datascience, and r/bigdata are great for staying informed.</w:t>
       </w:r>
     </w:p>
     <w:p>
@@ -12524,18 +12171,8 @@
           <w:bCs/>
           <w:lang w:val="en-UG"/>
         </w:rPr>
-        <w:t>r/</w:t>
-      </w:r>
-      <w:proofErr w:type="spellStart"/>
-      <w:r>
-        <w:rPr>
-          <w:b/>
-          <w:bCs/>
-          <w:lang w:val="en-UG"/>
-        </w:rPr>
-        <w:t>dataengineering</w:t>
-      </w:r>
-      <w:proofErr w:type="spellEnd"/>
+        <w:t>r/dataengineering</w:t>
+      </w:r>
       <w:r>
         <w:rPr>
           <w:lang w:val="en-UG"/>
@@ -12745,34 +12382,14 @@
           <w:lang w:val="en-UG"/>
         </w:rPr>
       </w:pPr>
-      <w:proofErr w:type="spellStart"/>
-      <w:r>
-        <w:rPr>
-          <w:b/>
-          <w:bCs/>
-          <w:lang w:val="en-UG"/>
-        </w:rPr>
-        <w:t>PyCon</w:t>
-      </w:r>
-      <w:proofErr w:type="spellEnd"/>
-      <w:r>
-        <w:rPr>
-          <w:b/>
-          <w:bCs/>
-          <w:lang w:val="en-UG"/>
-        </w:rPr>
-        <w:t xml:space="preserve">, React Conf, and </w:t>
-      </w:r>
-      <w:proofErr w:type="spellStart"/>
-      <w:r>
-        <w:rPr>
-          <w:b/>
-          <w:bCs/>
-          <w:lang w:val="en-UG"/>
-        </w:rPr>
-        <w:t>JSConf</w:t>
-      </w:r>
-      <w:proofErr w:type="spellEnd"/>
+      <w:r>
+        <w:rPr>
+          <w:b/>
+          <w:bCs/>
+          <w:lang w:val="en-UG"/>
+        </w:rPr>
+        <w:t>PyCon, React Conf, and JSConf</w:t>
+      </w:r>
       <w:r>
         <w:rPr>
           <w:lang w:val="en-UG"/>
@@ -25928,6 +25545,7 @@
   <w:style w:type="character" w:default="1" w:styleId="DefaultParagraphFont">
     <w:name w:val="Default Paragraph Font"/>
     <w:uiPriority w:val="1"/>
+    <w:semiHidden/>
     <w:unhideWhenUsed/>
   </w:style>
   <w:style w:type="table" w:default="1" w:styleId="TableNormal">

--- a/fundamentalsdiscussionKatowork.docx
+++ b/fundamentalsdiscussionKatowork.docx
@@ -4,21 +4,1287 @@
   <w:body>
     <w:p>
       <w:pPr>
-        <w:jc w:val="center"/>
-      </w:pPr>
-      <w:r>
+        <w:pStyle w:val="NoSpacing"/>
+      </w:pPr>
+      <w:r>
+        <w:t>TABLE OF CONTENTS</w:t>
+      </w:r>
+    </w:p>
+    <w:sdt>
+      <w:sdtPr>
+        <w:id w:val="431097574"/>
+        <w:docPartObj>
+          <w:docPartGallery w:val="Table of Contents"/>
+          <w:docPartUnique/>
+        </w:docPartObj>
+      </w:sdtPr>
+      <w:sdtEndPr>
+        <w:rPr>
+          <w:rFonts w:ascii="Arial" w:eastAsia="Arial" w:hAnsi="Arial" w:cs="Arial"/>
+          <w:b/>
+          <w:bCs/>
+          <w:noProof/>
+          <w:color w:val="auto"/>
+          <w:sz w:val="22"/>
+          <w:szCs w:val="22"/>
+        </w:rPr>
+      </w:sdtEndPr>
+      <w:sdtContent>
+        <w:p>
+          <w:pPr>
+            <w:pStyle w:val="TOCHeading"/>
+          </w:pPr>
+          <w:r>
+            <w:t>Contents</w:t>
+          </w:r>
+        </w:p>
+        <w:p>
+          <w:pPr>
+            <w:pStyle w:val="TOC3"/>
+            <w:tabs>
+              <w:tab w:val="right" w:leader="dot" w:pos="9019"/>
+            </w:tabs>
+            <w:rPr>
+              <w:rFonts w:asciiTheme="minorHAnsi" w:eastAsiaTheme="minorEastAsia" w:hAnsiTheme="minorHAnsi" w:cstheme="minorBidi"/>
+              <w:noProof/>
+              <w:kern w:val="2"/>
+              <w:sz w:val="24"/>
+              <w:szCs w:val="24"/>
+              <w:lang w:val="en-UG" w:eastAsia="en-UG"/>
+              <w14:ligatures w14:val="standardContextual"/>
+            </w:rPr>
+          </w:pPr>
+          <w:r>
+            <w:fldChar w:fldCharType="begin"/>
+          </w:r>
+          <w:r>
+            <w:instrText xml:space="preserve"> TOC \o "1-3" \h \z \u </w:instrText>
+          </w:r>
+          <w:r>
+            <w:fldChar w:fldCharType="separate"/>
+          </w:r>
+          <w:hyperlink w:anchor="_Toc186039688" w:history="1">
+            <w:r>
+              <w:rPr>
+                <w:rStyle w:val="Hyperlink"/>
+                <w:rFonts w:ascii="Times New Roman" w:eastAsia="Times New Roman" w:hAnsi="Times New Roman" w:cs="Times New Roman"/>
+                <w:b/>
+                <w:bCs/>
+                <w:noProof/>
+                <w:lang w:eastAsia="en-UG"/>
+              </w:rPr>
+              <w:t>QUESTION 3</w:t>
+            </w:r>
+            <w:r>
+              <w:rPr>
+                <w:noProof/>
+                <w:webHidden/>
+              </w:rPr>
+              <w:tab/>
+            </w:r>
+            <w:r>
+              <w:rPr>
+                <w:noProof/>
+                <w:webHidden/>
+              </w:rPr>
+              <w:fldChar w:fldCharType="begin"/>
+            </w:r>
+            <w:r>
+              <w:rPr>
+                <w:noProof/>
+                <w:webHidden/>
+              </w:rPr>
+              <w:instrText xml:space="preserve"> PAGEREF _Toc186039688 \h </w:instrText>
+            </w:r>
+            <w:r>
+              <w:rPr>
+                <w:noProof/>
+                <w:webHidden/>
+              </w:rPr>
+            </w:r>
+            <w:r>
+              <w:rPr>
+                <w:noProof/>
+                <w:webHidden/>
+              </w:rPr>
+              <w:fldChar w:fldCharType="separate"/>
+            </w:r>
+            <w:r>
+              <w:rPr>
+                <w:noProof/>
+                <w:webHidden/>
+              </w:rPr>
+              <w:t>2</w:t>
+            </w:r>
+            <w:r>
+              <w:rPr>
+                <w:noProof/>
+                <w:webHidden/>
+              </w:rPr>
+              <w:fldChar w:fldCharType="end"/>
+            </w:r>
+          </w:hyperlink>
+        </w:p>
+        <w:p>
+          <w:pPr>
+            <w:pStyle w:val="TOC3"/>
+            <w:tabs>
+              <w:tab w:val="right" w:leader="dot" w:pos="9019"/>
+            </w:tabs>
+            <w:rPr>
+              <w:rFonts w:asciiTheme="minorHAnsi" w:eastAsiaTheme="minorEastAsia" w:hAnsiTheme="minorHAnsi" w:cstheme="minorBidi"/>
+              <w:noProof/>
+              <w:kern w:val="2"/>
+              <w:sz w:val="24"/>
+              <w:szCs w:val="24"/>
+              <w:lang w:val="en-UG" w:eastAsia="en-UG"/>
+              <w14:ligatures w14:val="standardContextual"/>
+            </w:rPr>
+          </w:pPr>
+          <w:hyperlink w:anchor="_Toc186039689" w:history="1">
+            <w:r>
+              <w:rPr>
+                <w:rStyle w:val="Hyperlink"/>
+                <w:rFonts w:ascii="Times New Roman" w:eastAsia="Times New Roman" w:hAnsi="Times New Roman" w:cs="Times New Roman"/>
+                <w:b/>
+                <w:bCs/>
+                <w:noProof/>
+                <w:lang w:eastAsia="en-UG"/>
+              </w:rPr>
+              <w:t>QUESTION 4</w:t>
+            </w:r>
+            <w:r>
+              <w:rPr>
+                <w:noProof/>
+                <w:webHidden/>
+              </w:rPr>
+              <w:tab/>
+            </w:r>
+            <w:r>
+              <w:rPr>
+                <w:noProof/>
+                <w:webHidden/>
+              </w:rPr>
+              <w:fldChar w:fldCharType="begin"/>
+            </w:r>
+            <w:r>
+              <w:rPr>
+                <w:noProof/>
+                <w:webHidden/>
+              </w:rPr>
+              <w:instrText xml:space="preserve"> PAGEREF _Toc186039689 \h </w:instrText>
+            </w:r>
+            <w:r>
+              <w:rPr>
+                <w:noProof/>
+                <w:webHidden/>
+              </w:rPr>
+            </w:r>
+            <w:r>
+              <w:rPr>
+                <w:noProof/>
+                <w:webHidden/>
+              </w:rPr>
+              <w:fldChar w:fldCharType="separate"/>
+            </w:r>
+            <w:r>
+              <w:rPr>
+                <w:noProof/>
+                <w:webHidden/>
+              </w:rPr>
+              <w:t>4</w:t>
+            </w:r>
+            <w:r>
+              <w:rPr>
+                <w:noProof/>
+                <w:webHidden/>
+              </w:rPr>
+              <w:fldChar w:fldCharType="end"/>
+            </w:r>
+          </w:hyperlink>
+        </w:p>
+        <w:p>
+          <w:pPr>
+            <w:pStyle w:val="TOC3"/>
+            <w:tabs>
+              <w:tab w:val="right" w:leader="dot" w:pos="9019"/>
+            </w:tabs>
+            <w:rPr>
+              <w:rFonts w:asciiTheme="minorHAnsi" w:eastAsiaTheme="minorEastAsia" w:hAnsiTheme="minorHAnsi" w:cstheme="minorBidi"/>
+              <w:noProof/>
+              <w:kern w:val="2"/>
+              <w:sz w:val="24"/>
+              <w:szCs w:val="24"/>
+              <w:lang w:val="en-UG" w:eastAsia="en-UG"/>
+              <w14:ligatures w14:val="standardContextual"/>
+            </w:rPr>
+          </w:pPr>
+          <w:hyperlink w:anchor="_Toc186039690" w:history="1">
+            <w:r>
+              <w:rPr>
+                <w:rStyle w:val="Hyperlink"/>
+                <w:rFonts w:ascii="Times New Roman" w:eastAsia="Times New Roman" w:hAnsi="Times New Roman" w:cs="Times New Roman"/>
+                <w:b/>
+                <w:bCs/>
+                <w:noProof/>
+                <w:lang w:eastAsia="en-UG"/>
+              </w:rPr>
+              <w:t>QUESTION 5</w:t>
+            </w:r>
+            <w:r>
+              <w:rPr>
+                <w:noProof/>
+                <w:webHidden/>
+              </w:rPr>
+              <w:tab/>
+            </w:r>
+            <w:r>
+              <w:rPr>
+                <w:noProof/>
+                <w:webHidden/>
+              </w:rPr>
+              <w:fldChar w:fldCharType="begin"/>
+            </w:r>
+            <w:r>
+              <w:rPr>
+                <w:noProof/>
+                <w:webHidden/>
+              </w:rPr>
+              <w:instrText xml:space="preserve"> PAGEREF _Toc186039690 \h </w:instrText>
+            </w:r>
+            <w:r>
+              <w:rPr>
+                <w:noProof/>
+                <w:webHidden/>
+              </w:rPr>
+            </w:r>
+            <w:r>
+              <w:rPr>
+                <w:noProof/>
+                <w:webHidden/>
+              </w:rPr>
+              <w:fldChar w:fldCharType="separate"/>
+            </w:r>
+            <w:r>
+              <w:rPr>
+                <w:noProof/>
+                <w:webHidden/>
+              </w:rPr>
+              <w:t>7</w:t>
+            </w:r>
+            <w:r>
+              <w:rPr>
+                <w:noProof/>
+                <w:webHidden/>
+              </w:rPr>
+              <w:fldChar w:fldCharType="end"/>
+            </w:r>
+          </w:hyperlink>
+        </w:p>
+        <w:p>
+          <w:pPr>
+            <w:pStyle w:val="TOC3"/>
+            <w:tabs>
+              <w:tab w:val="right" w:leader="dot" w:pos="9019"/>
+            </w:tabs>
+            <w:rPr>
+              <w:rFonts w:asciiTheme="minorHAnsi" w:eastAsiaTheme="minorEastAsia" w:hAnsiTheme="minorHAnsi" w:cstheme="minorBidi"/>
+              <w:noProof/>
+              <w:kern w:val="2"/>
+              <w:sz w:val="24"/>
+              <w:szCs w:val="24"/>
+              <w:lang w:val="en-UG" w:eastAsia="en-UG"/>
+              <w14:ligatures w14:val="standardContextual"/>
+            </w:rPr>
+          </w:pPr>
+          <w:hyperlink w:anchor="_Toc186039691" w:history="1">
+            <w:r>
+              <w:rPr>
+                <w:rStyle w:val="Hyperlink"/>
+                <w:b/>
+                <w:noProof/>
+              </w:rPr>
+              <w:t>How Git Handles Merging Conflicts</w:t>
+            </w:r>
+            <w:r>
+              <w:rPr>
+                <w:noProof/>
+                <w:webHidden/>
+              </w:rPr>
+              <w:tab/>
+            </w:r>
+            <w:r>
+              <w:rPr>
+                <w:noProof/>
+                <w:webHidden/>
+              </w:rPr>
+              <w:fldChar w:fldCharType="begin"/>
+            </w:r>
+            <w:r>
+              <w:rPr>
+                <w:noProof/>
+                <w:webHidden/>
+              </w:rPr>
+              <w:instrText xml:space="preserve"> PAGEREF _Toc186039691 \h </w:instrText>
+            </w:r>
+            <w:r>
+              <w:rPr>
+                <w:noProof/>
+                <w:webHidden/>
+              </w:rPr>
+            </w:r>
+            <w:r>
+              <w:rPr>
+                <w:noProof/>
+                <w:webHidden/>
+              </w:rPr>
+              <w:fldChar w:fldCharType="separate"/>
+            </w:r>
+            <w:r>
+              <w:rPr>
+                <w:noProof/>
+                <w:webHidden/>
+              </w:rPr>
+              <w:t>7</w:t>
+            </w:r>
+            <w:r>
+              <w:rPr>
+                <w:noProof/>
+                <w:webHidden/>
+              </w:rPr>
+              <w:fldChar w:fldCharType="end"/>
+            </w:r>
+          </w:hyperlink>
+        </w:p>
+        <w:p>
+          <w:pPr>
+            <w:pStyle w:val="TOC3"/>
+            <w:tabs>
+              <w:tab w:val="right" w:leader="dot" w:pos="9019"/>
+            </w:tabs>
+            <w:rPr>
+              <w:rFonts w:asciiTheme="minorHAnsi" w:eastAsiaTheme="minorEastAsia" w:hAnsiTheme="minorHAnsi" w:cstheme="minorBidi"/>
+              <w:noProof/>
+              <w:kern w:val="2"/>
+              <w:sz w:val="24"/>
+              <w:szCs w:val="24"/>
+              <w:lang w:val="en-UG" w:eastAsia="en-UG"/>
+              <w14:ligatures w14:val="standardContextual"/>
+            </w:rPr>
+          </w:pPr>
+          <w:hyperlink w:anchor="_Toc186039692" w:history="1">
+            <w:r>
+              <w:rPr>
+                <w:rStyle w:val="Hyperlink"/>
+                <w:b/>
+                <w:noProof/>
+              </w:rPr>
+              <w:t>Steps Git Takes During a Conflict:</w:t>
+            </w:r>
+            <w:r>
+              <w:rPr>
+                <w:noProof/>
+                <w:webHidden/>
+              </w:rPr>
+              <w:tab/>
+            </w:r>
+            <w:r>
+              <w:rPr>
+                <w:noProof/>
+                <w:webHidden/>
+              </w:rPr>
+              <w:fldChar w:fldCharType="begin"/>
+            </w:r>
+            <w:r>
+              <w:rPr>
+                <w:noProof/>
+                <w:webHidden/>
+              </w:rPr>
+              <w:instrText xml:space="preserve"> PAGEREF _Toc186039692 \h </w:instrText>
+            </w:r>
+            <w:r>
+              <w:rPr>
+                <w:noProof/>
+                <w:webHidden/>
+              </w:rPr>
+            </w:r>
+            <w:r>
+              <w:rPr>
+                <w:noProof/>
+                <w:webHidden/>
+              </w:rPr>
+              <w:fldChar w:fldCharType="separate"/>
+            </w:r>
+            <w:r>
+              <w:rPr>
+                <w:noProof/>
+                <w:webHidden/>
+              </w:rPr>
+              <w:t>7</w:t>
+            </w:r>
+            <w:r>
+              <w:rPr>
+                <w:noProof/>
+                <w:webHidden/>
+              </w:rPr>
+              <w:fldChar w:fldCharType="end"/>
+            </w:r>
+          </w:hyperlink>
+        </w:p>
+        <w:p>
+          <w:pPr>
+            <w:pStyle w:val="TOC3"/>
+            <w:tabs>
+              <w:tab w:val="right" w:leader="dot" w:pos="9019"/>
+            </w:tabs>
+            <w:rPr>
+              <w:rFonts w:asciiTheme="minorHAnsi" w:eastAsiaTheme="minorEastAsia" w:hAnsiTheme="minorHAnsi" w:cstheme="minorBidi"/>
+              <w:noProof/>
+              <w:kern w:val="2"/>
+              <w:sz w:val="24"/>
+              <w:szCs w:val="24"/>
+              <w:lang w:val="en-UG" w:eastAsia="en-UG"/>
+              <w14:ligatures w14:val="standardContextual"/>
+            </w:rPr>
+          </w:pPr>
+          <w:hyperlink w:anchor="_Toc186039693" w:history="1">
+            <w:r>
+              <w:rPr>
+                <w:rStyle w:val="Hyperlink"/>
+                <w:b/>
+                <w:noProof/>
+              </w:rPr>
+              <w:t>Steps for Developers to Resolve Merge Conflicts Effectively</w:t>
+            </w:r>
+            <w:r>
+              <w:rPr>
+                <w:noProof/>
+                <w:webHidden/>
+              </w:rPr>
+              <w:tab/>
+            </w:r>
+            <w:r>
+              <w:rPr>
+                <w:noProof/>
+                <w:webHidden/>
+              </w:rPr>
+              <w:fldChar w:fldCharType="begin"/>
+            </w:r>
+            <w:r>
+              <w:rPr>
+                <w:noProof/>
+                <w:webHidden/>
+              </w:rPr>
+              <w:instrText xml:space="preserve"> PAGEREF _Toc186039693 \h </w:instrText>
+            </w:r>
+            <w:r>
+              <w:rPr>
+                <w:noProof/>
+                <w:webHidden/>
+              </w:rPr>
+            </w:r>
+            <w:r>
+              <w:rPr>
+                <w:noProof/>
+                <w:webHidden/>
+              </w:rPr>
+              <w:fldChar w:fldCharType="separate"/>
+            </w:r>
+            <w:r>
+              <w:rPr>
+                <w:noProof/>
+                <w:webHidden/>
+              </w:rPr>
+              <w:t>7</w:t>
+            </w:r>
+            <w:r>
+              <w:rPr>
+                <w:noProof/>
+                <w:webHidden/>
+              </w:rPr>
+              <w:fldChar w:fldCharType="end"/>
+            </w:r>
+          </w:hyperlink>
+        </w:p>
+        <w:p>
+          <w:pPr>
+            <w:pStyle w:val="TOC3"/>
+            <w:tabs>
+              <w:tab w:val="right" w:leader="dot" w:pos="9019"/>
+            </w:tabs>
+            <w:rPr>
+              <w:rFonts w:asciiTheme="minorHAnsi" w:eastAsiaTheme="minorEastAsia" w:hAnsiTheme="minorHAnsi" w:cstheme="minorBidi"/>
+              <w:noProof/>
+              <w:kern w:val="2"/>
+              <w:sz w:val="24"/>
+              <w:szCs w:val="24"/>
+              <w:lang w:val="en-UG" w:eastAsia="en-UG"/>
+              <w14:ligatures w14:val="standardContextual"/>
+            </w:rPr>
+          </w:pPr>
+          <w:hyperlink w:anchor="_Toc186039694" w:history="1">
+            <w:r>
+              <w:rPr>
+                <w:rStyle w:val="Hyperlink"/>
+                <w:b/>
+                <w:noProof/>
+              </w:rPr>
+              <w:t>Additional Tips for Resolving Conflicts</w:t>
+            </w:r>
+            <w:r>
+              <w:rPr>
+                <w:noProof/>
+                <w:webHidden/>
+              </w:rPr>
+              <w:tab/>
+            </w:r>
+            <w:r>
+              <w:rPr>
+                <w:noProof/>
+                <w:webHidden/>
+              </w:rPr>
+              <w:fldChar w:fldCharType="begin"/>
+            </w:r>
+            <w:r>
+              <w:rPr>
+                <w:noProof/>
+                <w:webHidden/>
+              </w:rPr>
+              <w:instrText xml:space="preserve"> PAGEREF _Toc186039694 \h </w:instrText>
+            </w:r>
+            <w:r>
+              <w:rPr>
+                <w:noProof/>
+                <w:webHidden/>
+              </w:rPr>
+            </w:r>
+            <w:r>
+              <w:rPr>
+                <w:noProof/>
+                <w:webHidden/>
+              </w:rPr>
+              <w:fldChar w:fldCharType="separate"/>
+            </w:r>
+            <w:r>
+              <w:rPr>
+                <w:noProof/>
+                <w:webHidden/>
+              </w:rPr>
+              <w:t>8</w:t>
+            </w:r>
+            <w:r>
+              <w:rPr>
+                <w:noProof/>
+                <w:webHidden/>
+              </w:rPr>
+              <w:fldChar w:fldCharType="end"/>
+            </w:r>
+          </w:hyperlink>
+        </w:p>
+        <w:p>
+          <w:pPr>
+            <w:pStyle w:val="TOC3"/>
+            <w:tabs>
+              <w:tab w:val="right" w:leader="dot" w:pos="9019"/>
+            </w:tabs>
+            <w:rPr>
+              <w:rFonts w:asciiTheme="minorHAnsi" w:eastAsiaTheme="minorEastAsia" w:hAnsiTheme="minorHAnsi" w:cstheme="minorBidi"/>
+              <w:noProof/>
+              <w:kern w:val="2"/>
+              <w:sz w:val="24"/>
+              <w:szCs w:val="24"/>
+              <w:lang w:val="en-UG" w:eastAsia="en-UG"/>
+              <w14:ligatures w14:val="standardContextual"/>
+            </w:rPr>
+          </w:pPr>
+          <w:hyperlink w:anchor="_Toc186039695" w:history="1">
+            <w:r>
+              <w:rPr>
+                <w:rStyle w:val="Hyperlink"/>
+                <w:rFonts w:ascii="Times New Roman" w:eastAsia="Times New Roman" w:hAnsi="Times New Roman" w:cs="Times New Roman"/>
+                <w:b/>
+                <w:bCs/>
+                <w:noProof/>
+                <w:lang w:eastAsia="en-UG"/>
+              </w:rPr>
+              <w:t>QUESTION 7</w:t>
+            </w:r>
+            <w:r>
+              <w:rPr>
+                <w:noProof/>
+                <w:webHidden/>
+              </w:rPr>
+              <w:tab/>
+            </w:r>
+            <w:r>
+              <w:rPr>
+                <w:noProof/>
+                <w:webHidden/>
+              </w:rPr>
+              <w:fldChar w:fldCharType="begin"/>
+            </w:r>
+            <w:r>
+              <w:rPr>
+                <w:noProof/>
+                <w:webHidden/>
+              </w:rPr>
+              <w:instrText xml:space="preserve"> PAGEREF _Toc186039695 \h </w:instrText>
+            </w:r>
+            <w:r>
+              <w:rPr>
+                <w:noProof/>
+                <w:webHidden/>
+              </w:rPr>
+            </w:r>
+            <w:r>
+              <w:rPr>
+                <w:noProof/>
+                <w:webHidden/>
+              </w:rPr>
+              <w:fldChar w:fldCharType="separate"/>
+            </w:r>
+            <w:r>
+              <w:rPr>
+                <w:noProof/>
+                <w:webHidden/>
+              </w:rPr>
+              <w:t>8</w:t>
+            </w:r>
+            <w:r>
+              <w:rPr>
+                <w:noProof/>
+                <w:webHidden/>
+              </w:rPr>
+              <w:fldChar w:fldCharType="end"/>
+            </w:r>
+          </w:hyperlink>
+        </w:p>
+        <w:p>
+          <w:pPr>
+            <w:pStyle w:val="TOC3"/>
+            <w:tabs>
+              <w:tab w:val="right" w:leader="dot" w:pos="9019"/>
+            </w:tabs>
+            <w:rPr>
+              <w:rFonts w:asciiTheme="minorHAnsi" w:eastAsiaTheme="minorEastAsia" w:hAnsiTheme="minorHAnsi" w:cstheme="minorBidi"/>
+              <w:noProof/>
+              <w:kern w:val="2"/>
+              <w:sz w:val="24"/>
+              <w:szCs w:val="24"/>
+              <w:lang w:val="en-UG" w:eastAsia="en-UG"/>
+              <w14:ligatures w14:val="standardContextual"/>
+            </w:rPr>
+          </w:pPr>
+          <w:hyperlink w:anchor="_Toc186039696" w:history="1">
+            <w:r>
+              <w:rPr>
+                <w:rStyle w:val="Hyperlink"/>
+                <w:rFonts w:ascii="Times New Roman" w:eastAsia="Times New Roman" w:hAnsi="Times New Roman" w:cs="Times New Roman"/>
+                <w:b/>
+                <w:bCs/>
+                <w:noProof/>
+                <w:lang w:eastAsia="en-UG"/>
+              </w:rPr>
+              <w:t>QUESTION 10</w:t>
+            </w:r>
+            <w:r>
+              <w:rPr>
+                <w:noProof/>
+                <w:webHidden/>
+              </w:rPr>
+              <w:tab/>
+            </w:r>
+            <w:r>
+              <w:rPr>
+                <w:noProof/>
+                <w:webHidden/>
+              </w:rPr>
+              <w:fldChar w:fldCharType="begin"/>
+            </w:r>
+            <w:r>
+              <w:rPr>
+                <w:noProof/>
+                <w:webHidden/>
+              </w:rPr>
+              <w:instrText xml:space="preserve"> PAGEREF _Toc186039696 \h </w:instrText>
+            </w:r>
+            <w:r>
+              <w:rPr>
+                <w:noProof/>
+                <w:webHidden/>
+              </w:rPr>
+            </w:r>
+            <w:r>
+              <w:rPr>
+                <w:noProof/>
+                <w:webHidden/>
+              </w:rPr>
+              <w:fldChar w:fldCharType="separate"/>
+            </w:r>
+            <w:r>
+              <w:rPr>
+                <w:noProof/>
+                <w:webHidden/>
+              </w:rPr>
+              <w:t>11</w:t>
+            </w:r>
+            <w:r>
+              <w:rPr>
+                <w:noProof/>
+                <w:webHidden/>
+              </w:rPr>
+              <w:fldChar w:fldCharType="end"/>
+            </w:r>
+          </w:hyperlink>
+        </w:p>
+        <w:p>
+          <w:pPr>
+            <w:pStyle w:val="TOC3"/>
+            <w:tabs>
+              <w:tab w:val="right" w:leader="dot" w:pos="9019"/>
+            </w:tabs>
+            <w:rPr>
+              <w:rFonts w:asciiTheme="minorHAnsi" w:eastAsiaTheme="minorEastAsia" w:hAnsiTheme="minorHAnsi" w:cstheme="minorBidi"/>
+              <w:noProof/>
+              <w:kern w:val="2"/>
+              <w:sz w:val="24"/>
+              <w:szCs w:val="24"/>
+              <w:lang w:val="en-UG" w:eastAsia="en-UG"/>
+              <w14:ligatures w14:val="standardContextual"/>
+            </w:rPr>
+          </w:pPr>
+          <w:hyperlink w:anchor="_Toc186039697" w:history="1">
+            <w:r>
+              <w:rPr>
+                <w:rStyle w:val="Hyperlink"/>
+                <w:rFonts w:ascii="Times New Roman" w:eastAsia="Times New Roman" w:hAnsi="Times New Roman" w:cs="Times New Roman"/>
+                <w:b/>
+                <w:bCs/>
+                <w:noProof/>
+                <w:lang w:val="en-UG" w:eastAsia="en-UG"/>
+              </w:rPr>
+              <w:t>Explain the role of MS outlook in managing business communications . what features make it a valuable tool for scheduling &amp;email management</w:t>
+            </w:r>
+            <w:r>
+              <w:rPr>
+                <w:noProof/>
+                <w:webHidden/>
+              </w:rPr>
+              <w:tab/>
+            </w:r>
+            <w:r>
+              <w:rPr>
+                <w:noProof/>
+                <w:webHidden/>
+              </w:rPr>
+              <w:fldChar w:fldCharType="begin"/>
+            </w:r>
+            <w:r>
+              <w:rPr>
+                <w:noProof/>
+                <w:webHidden/>
+              </w:rPr>
+              <w:instrText xml:space="preserve"> PAGEREF _Toc186039697 \h </w:instrText>
+            </w:r>
+            <w:r>
+              <w:rPr>
+                <w:noProof/>
+                <w:webHidden/>
+              </w:rPr>
+            </w:r>
+            <w:r>
+              <w:rPr>
+                <w:noProof/>
+                <w:webHidden/>
+              </w:rPr>
+              <w:fldChar w:fldCharType="separate"/>
+            </w:r>
+            <w:r>
+              <w:rPr>
+                <w:noProof/>
+                <w:webHidden/>
+              </w:rPr>
+              <w:t>11</w:t>
+            </w:r>
+            <w:r>
+              <w:rPr>
+                <w:noProof/>
+                <w:webHidden/>
+              </w:rPr>
+              <w:fldChar w:fldCharType="end"/>
+            </w:r>
+          </w:hyperlink>
+        </w:p>
+        <w:p>
+          <w:pPr>
+            <w:pStyle w:val="TOC3"/>
+            <w:tabs>
+              <w:tab w:val="right" w:leader="dot" w:pos="9019"/>
+            </w:tabs>
+            <w:rPr>
+              <w:rFonts w:asciiTheme="minorHAnsi" w:eastAsiaTheme="minorEastAsia" w:hAnsiTheme="minorHAnsi" w:cstheme="minorBidi"/>
+              <w:noProof/>
+              <w:kern w:val="2"/>
+              <w:sz w:val="24"/>
+              <w:szCs w:val="24"/>
+              <w:lang w:val="en-UG" w:eastAsia="en-UG"/>
+              <w14:ligatures w14:val="standardContextual"/>
+            </w:rPr>
+          </w:pPr>
+          <w:hyperlink w:anchor="_Toc186039698" w:history="1">
+            <w:r>
+              <w:rPr>
+                <w:rStyle w:val="Hyperlink"/>
+                <w:rFonts w:ascii="Times New Roman" w:eastAsia="Times New Roman" w:hAnsi="Times New Roman" w:cs="Times New Roman"/>
+                <w:b/>
+                <w:bCs/>
+                <w:noProof/>
+                <w:lang w:val="en-UG" w:eastAsia="en-UG"/>
+              </w:rPr>
+              <w:t>Microsoft Outlook is a powerful application developed by Microsoft as part of the Microsoft Office Suite and Microsoft 365. It serves as a personal information manager and communication tool primarily known for its email capabilities. It integrates various features such as email management, calendaring, task tracking, contact management, and note-taking, making it an essential tool for personal productivity and business communication.</w:t>
+            </w:r>
+            <w:r>
+              <w:rPr>
+                <w:noProof/>
+                <w:webHidden/>
+              </w:rPr>
+              <w:tab/>
+            </w:r>
+            <w:r>
+              <w:rPr>
+                <w:noProof/>
+                <w:webHidden/>
+              </w:rPr>
+              <w:fldChar w:fldCharType="begin"/>
+            </w:r>
+            <w:r>
+              <w:rPr>
+                <w:noProof/>
+                <w:webHidden/>
+              </w:rPr>
+              <w:instrText xml:space="preserve"> PAGEREF _Toc186039698 \h </w:instrText>
+            </w:r>
+            <w:r>
+              <w:rPr>
+                <w:noProof/>
+                <w:webHidden/>
+              </w:rPr>
+            </w:r>
+            <w:r>
+              <w:rPr>
+                <w:noProof/>
+                <w:webHidden/>
+              </w:rPr>
+              <w:fldChar w:fldCharType="separate"/>
+            </w:r>
+            <w:r>
+              <w:rPr>
+                <w:noProof/>
+                <w:webHidden/>
+              </w:rPr>
+              <w:t>11</w:t>
+            </w:r>
+            <w:r>
+              <w:rPr>
+                <w:noProof/>
+                <w:webHidden/>
+              </w:rPr>
+              <w:fldChar w:fldCharType="end"/>
+            </w:r>
+          </w:hyperlink>
+        </w:p>
+        <w:p>
+          <w:pPr>
+            <w:pStyle w:val="TOC3"/>
+            <w:tabs>
+              <w:tab w:val="right" w:leader="dot" w:pos="9019"/>
+            </w:tabs>
+            <w:rPr>
+              <w:rFonts w:asciiTheme="minorHAnsi" w:eastAsiaTheme="minorEastAsia" w:hAnsiTheme="minorHAnsi" w:cstheme="minorBidi"/>
+              <w:noProof/>
+              <w:kern w:val="2"/>
+              <w:sz w:val="24"/>
+              <w:szCs w:val="24"/>
+              <w:lang w:val="en-UG" w:eastAsia="en-UG"/>
+              <w14:ligatures w14:val="standardContextual"/>
+            </w:rPr>
+          </w:pPr>
+          <w:hyperlink w:anchor="_Toc186039699" w:history="1">
+            <w:r>
+              <w:rPr>
+                <w:rStyle w:val="Hyperlink"/>
+                <w:rFonts w:ascii="Times New Roman" w:eastAsia="Times New Roman" w:hAnsi="Times New Roman" w:cs="Times New Roman"/>
+                <w:b/>
+                <w:bCs/>
+                <w:noProof/>
+                <w:lang w:val="en-UG" w:eastAsia="en-UG"/>
+              </w:rPr>
+              <w:t>The Role of MS Outlook in Managing Business Communications</w:t>
+            </w:r>
+            <w:r>
+              <w:rPr>
+                <w:noProof/>
+                <w:webHidden/>
+              </w:rPr>
+              <w:tab/>
+            </w:r>
+            <w:r>
+              <w:rPr>
+                <w:noProof/>
+                <w:webHidden/>
+              </w:rPr>
+              <w:fldChar w:fldCharType="begin"/>
+            </w:r>
+            <w:r>
+              <w:rPr>
+                <w:noProof/>
+                <w:webHidden/>
+              </w:rPr>
+              <w:instrText xml:space="preserve"> PAGEREF _Toc186039699 \h </w:instrText>
+            </w:r>
+            <w:r>
+              <w:rPr>
+                <w:noProof/>
+                <w:webHidden/>
+              </w:rPr>
+            </w:r>
+            <w:r>
+              <w:rPr>
+                <w:noProof/>
+                <w:webHidden/>
+              </w:rPr>
+              <w:fldChar w:fldCharType="separate"/>
+            </w:r>
+            <w:r>
+              <w:rPr>
+                <w:noProof/>
+                <w:webHidden/>
+              </w:rPr>
+              <w:t>11</w:t>
+            </w:r>
+            <w:r>
+              <w:rPr>
+                <w:noProof/>
+                <w:webHidden/>
+              </w:rPr>
+              <w:fldChar w:fldCharType="end"/>
+            </w:r>
+          </w:hyperlink>
+        </w:p>
+        <w:p>
+          <w:pPr>
+            <w:pStyle w:val="TOC3"/>
+            <w:tabs>
+              <w:tab w:val="right" w:leader="dot" w:pos="9019"/>
+            </w:tabs>
+            <w:rPr>
+              <w:rFonts w:asciiTheme="minorHAnsi" w:eastAsiaTheme="minorEastAsia" w:hAnsiTheme="minorHAnsi" w:cstheme="minorBidi"/>
+              <w:noProof/>
+              <w:kern w:val="2"/>
+              <w:sz w:val="24"/>
+              <w:szCs w:val="24"/>
+              <w:lang w:val="en-UG" w:eastAsia="en-UG"/>
+              <w14:ligatures w14:val="standardContextual"/>
+            </w:rPr>
+          </w:pPr>
+          <w:hyperlink w:anchor="_Toc186039700" w:history="1">
+            <w:r>
+              <w:rPr>
+                <w:rStyle w:val="Hyperlink"/>
+                <w:rFonts w:ascii="Times New Roman" w:eastAsia="Times New Roman" w:hAnsi="Times New Roman" w:cs="Times New Roman"/>
+                <w:b/>
+                <w:bCs/>
+                <w:noProof/>
+                <w:lang w:val="en-UG" w:eastAsia="en-UG"/>
+              </w:rPr>
+              <w:t>Key Roles and Benefits:</w:t>
+            </w:r>
+            <w:r>
+              <w:rPr>
+                <w:noProof/>
+                <w:webHidden/>
+              </w:rPr>
+              <w:tab/>
+            </w:r>
+            <w:r>
+              <w:rPr>
+                <w:noProof/>
+                <w:webHidden/>
+              </w:rPr>
+              <w:fldChar w:fldCharType="begin"/>
+            </w:r>
+            <w:r>
+              <w:rPr>
+                <w:noProof/>
+                <w:webHidden/>
+              </w:rPr>
+              <w:instrText xml:space="preserve"> PAGEREF _Toc186039700 \h </w:instrText>
+            </w:r>
+            <w:r>
+              <w:rPr>
+                <w:noProof/>
+                <w:webHidden/>
+              </w:rPr>
+            </w:r>
+            <w:r>
+              <w:rPr>
+                <w:noProof/>
+                <w:webHidden/>
+              </w:rPr>
+              <w:fldChar w:fldCharType="separate"/>
+            </w:r>
+            <w:r>
+              <w:rPr>
+                <w:noProof/>
+                <w:webHidden/>
+              </w:rPr>
+              <w:t>11</w:t>
+            </w:r>
+            <w:r>
+              <w:rPr>
+                <w:noProof/>
+                <w:webHidden/>
+              </w:rPr>
+              <w:fldChar w:fldCharType="end"/>
+            </w:r>
+          </w:hyperlink>
+        </w:p>
+        <w:p>
+          <w:pPr>
+            <w:pStyle w:val="TOC3"/>
+            <w:tabs>
+              <w:tab w:val="right" w:leader="dot" w:pos="9019"/>
+            </w:tabs>
+            <w:rPr>
+              <w:rFonts w:asciiTheme="minorHAnsi" w:eastAsiaTheme="minorEastAsia" w:hAnsiTheme="minorHAnsi" w:cstheme="minorBidi"/>
+              <w:noProof/>
+              <w:kern w:val="2"/>
+              <w:sz w:val="24"/>
+              <w:szCs w:val="24"/>
+              <w:lang w:val="en-UG" w:eastAsia="en-UG"/>
+              <w14:ligatures w14:val="standardContextual"/>
+            </w:rPr>
+          </w:pPr>
+          <w:hyperlink w:anchor="_Toc186039701" w:history="1">
+            <w:r>
+              <w:rPr>
+                <w:rStyle w:val="Hyperlink"/>
+                <w:rFonts w:ascii="Times New Roman" w:eastAsia="Times New Roman" w:hAnsi="Times New Roman" w:cs="Times New Roman"/>
+                <w:b/>
+                <w:bCs/>
+                <w:noProof/>
+                <w:lang w:val="en-UG" w:eastAsia="en-UG"/>
+              </w:rPr>
+              <w:t>Features That Make Outlook Valuable for Scheduling and Email Management:</w:t>
+            </w:r>
+            <w:r>
+              <w:rPr>
+                <w:noProof/>
+                <w:webHidden/>
+              </w:rPr>
+              <w:tab/>
+            </w:r>
+            <w:r>
+              <w:rPr>
+                <w:noProof/>
+                <w:webHidden/>
+              </w:rPr>
+              <w:fldChar w:fldCharType="begin"/>
+            </w:r>
+            <w:r>
+              <w:rPr>
+                <w:noProof/>
+                <w:webHidden/>
+              </w:rPr>
+              <w:instrText xml:space="preserve"> PAGEREF _Toc186039701 \h </w:instrText>
+            </w:r>
+            <w:r>
+              <w:rPr>
+                <w:noProof/>
+                <w:webHidden/>
+              </w:rPr>
+            </w:r>
+            <w:r>
+              <w:rPr>
+                <w:noProof/>
+                <w:webHidden/>
+              </w:rPr>
+              <w:fldChar w:fldCharType="separate"/>
+            </w:r>
+            <w:r>
+              <w:rPr>
+                <w:noProof/>
+                <w:webHidden/>
+              </w:rPr>
+              <w:t>12</w:t>
+            </w:r>
+            <w:r>
+              <w:rPr>
+                <w:noProof/>
+                <w:webHidden/>
+              </w:rPr>
+              <w:fldChar w:fldCharType="end"/>
+            </w:r>
+          </w:hyperlink>
+        </w:p>
+        <w:p>
+          <w:pPr>
+            <w:pStyle w:val="TOC3"/>
+            <w:tabs>
+              <w:tab w:val="right" w:leader="dot" w:pos="9019"/>
+            </w:tabs>
+            <w:rPr>
+              <w:rFonts w:asciiTheme="minorHAnsi" w:eastAsiaTheme="minorEastAsia" w:hAnsiTheme="minorHAnsi" w:cstheme="minorBidi"/>
+              <w:noProof/>
+              <w:kern w:val="2"/>
+              <w:sz w:val="24"/>
+              <w:szCs w:val="24"/>
+              <w:lang w:val="en-UG" w:eastAsia="en-UG"/>
+              <w14:ligatures w14:val="standardContextual"/>
+            </w:rPr>
+          </w:pPr>
+          <w:hyperlink w:anchor="_Toc186039702" w:history="1">
+            <w:r>
+              <w:rPr>
+                <w:rStyle w:val="Hyperlink"/>
+                <w:rFonts w:ascii="Times New Roman" w:eastAsia="Times New Roman" w:hAnsi="Times New Roman" w:cs="Times New Roman"/>
+                <w:b/>
+                <w:bCs/>
+                <w:noProof/>
+                <w:lang w:val="en-UG" w:eastAsia="en-UG"/>
+              </w:rPr>
+              <w:t>Conclusion:</w:t>
+            </w:r>
+            <w:r>
+              <w:rPr>
+                <w:noProof/>
+                <w:webHidden/>
+              </w:rPr>
+              <w:tab/>
+            </w:r>
+            <w:r>
+              <w:rPr>
+                <w:noProof/>
+                <w:webHidden/>
+              </w:rPr>
+              <w:fldChar w:fldCharType="begin"/>
+            </w:r>
+            <w:r>
+              <w:rPr>
+                <w:noProof/>
+                <w:webHidden/>
+              </w:rPr>
+              <w:instrText xml:space="preserve"> PAGEREF _Toc186039702 \h </w:instrText>
+            </w:r>
+            <w:r>
+              <w:rPr>
+                <w:noProof/>
+                <w:webHidden/>
+              </w:rPr>
+            </w:r>
+            <w:r>
+              <w:rPr>
+                <w:noProof/>
+                <w:webHidden/>
+              </w:rPr>
+              <w:fldChar w:fldCharType="separate"/>
+            </w:r>
+            <w:r>
+              <w:rPr>
+                <w:noProof/>
+                <w:webHidden/>
+              </w:rPr>
+              <w:t>12</w:t>
+            </w:r>
+            <w:r>
+              <w:rPr>
+                <w:noProof/>
+                <w:webHidden/>
+              </w:rPr>
+              <w:fldChar w:fldCharType="end"/>
+            </w:r>
+          </w:hyperlink>
+        </w:p>
+        <w:p>
+          <w:r>
+            <w:rPr>
+              <w:b/>
+              <w:bCs/>
+              <w:noProof/>
+            </w:rPr>
+            <w:fldChar w:fldCharType="end"/>
+          </w:r>
+        </w:p>
+      </w:sdtContent>
+    </w:sdt>
+    <w:p>
+      <w:pPr>
+        <w:rPr>
+          <w:rFonts w:asciiTheme="majorHAnsi" w:eastAsiaTheme="majorEastAsia" w:hAnsiTheme="majorHAnsi" w:cstheme="majorBidi"/>
+          <w:b/>
+          <w:bCs/>
+          <w:i/>
+          <w:iCs/>
+          <w:color w:val="000000" w:themeColor="text1"/>
+          <w:sz w:val="32"/>
+          <w:szCs w:val="32"/>
+        </w:rPr>
+      </w:pPr>
+      <w:r>
+        <w:rPr>
+          <w:b/>
+          <w:bCs/>
+          <w:color w:val="000000" w:themeColor="text1"/>
+          <w:sz w:val="32"/>
+          <w:szCs w:val="32"/>
+        </w:rPr>
+        <w:br w:type="page"/>
+      </w:r>
+    </w:p>
+    <w:p>
+      <w:pPr>
+        <w:spacing w:before="100" w:beforeAutospacing="1" w:after="100" w:afterAutospacing="1" w:line="240" w:lineRule="auto"/>
+        <w:outlineLvl w:val="2"/>
+        <w:rPr>
+          <w:rFonts w:ascii="Times New Roman" w:eastAsia="Times New Roman" w:hAnsi="Times New Roman" w:cs="Times New Roman"/>
+          <w:b/>
+          <w:bCs/>
+          <w:sz w:val="27"/>
+          <w:szCs w:val="27"/>
+          <w:lang w:eastAsia="en-UG"/>
+        </w:rPr>
+      </w:pPr>
+      <w:bookmarkStart w:id="0" w:name="_Toc186039688"/>
+      <w:r>
+        <w:rPr>
+          <w:rFonts w:ascii="Times New Roman" w:eastAsia="Times New Roman" w:hAnsi="Times New Roman" w:cs="Times New Roman"/>
+          <w:b/>
+          <w:bCs/>
+          <w:sz w:val="27"/>
+          <w:szCs w:val="27"/>
+          <w:lang w:eastAsia="en-UG"/>
+        </w:rPr>
+        <w:lastRenderedPageBreak/>
         <w:t>QUESTION 3</w:t>
       </w:r>
-    </w:p>
-    <w:p>
-      <w:r>
-        <w:t xml:space="preserve">How does branching work in VCS and why is it useful for software development. Discuss the scenarios where branching can improve the </w:t>
-      </w:r>
-      <w:proofErr w:type="gramStart"/>
-      <w:r>
-        <w:t>workflow..</w:t>
-      </w:r>
-      <w:proofErr w:type="gramEnd"/>
+      <w:bookmarkEnd w:id="0"/>
+    </w:p>
+    <w:p>
+      <w:pPr>
+        <w:rPr>
+          <w:b/>
+          <w:bCs/>
+          <w:u w:val="single"/>
+        </w:rPr>
+      </w:pPr>
+      <w:r>
+        <w:rPr>
+          <w:b/>
+          <w:bCs/>
+          <w:u w:val="single"/>
+        </w:rPr>
+        <w:t>How does branching work in VCS and why is it useful for software development. Discuss the scenarios where branching can improve the workflow.</w:t>
+      </w:r>
     </w:p>
     <w:p/>
     <w:p>
@@ -49,25 +1315,16 @@
     <w:p/>
     <w:p>
       <w:pPr>
-        <w:pStyle w:val="Heading3"/>
-        <w:keepNext w:val="0"/>
-        <w:keepLines w:val="0"/>
-        <w:spacing w:before="280"/>
-        <w:rPr>
-          <w:b/>
-          <w:color w:val="000000"/>
-          <w:sz w:val="26"/>
-          <w:szCs w:val="26"/>
-        </w:rPr>
-      </w:pPr>
-      <w:bookmarkStart w:id="0" w:name="_xwo3vxjgsq82" w:colFirst="0" w:colLast="0"/>
-      <w:bookmarkEnd w:id="0"/>
-      <w:r>
-        <w:rPr>
-          <w:b/>
-          <w:color w:val="000000"/>
-          <w:sz w:val="26"/>
-          <w:szCs w:val="26"/>
+        <w:pStyle w:val="NoSpacing"/>
+        <w:rPr>
+          <w:u w:val="single"/>
+        </w:rPr>
+      </w:pPr>
+      <w:bookmarkStart w:id="1" w:name="_xwo3vxjgsq82" w:colFirst="0" w:colLast="0"/>
+      <w:bookmarkEnd w:id="1"/>
+      <w:r>
+        <w:rPr>
+          <w:u w:val="single"/>
         </w:rPr>
         <w:t>How Branching Works:</w:t>
       </w:r>
@@ -234,41 +1491,23 @@
     </w:p>
     <w:p>
       <w:pPr>
-        <w:pStyle w:val="Heading3"/>
-        <w:keepNext w:val="0"/>
-        <w:keepLines w:val="0"/>
-        <w:spacing w:before="280"/>
-        <w:rPr>
-          <w:b/>
-          <w:color w:val="000000"/>
-          <w:sz w:val="26"/>
-          <w:szCs w:val="26"/>
-        </w:rPr>
-      </w:pPr>
-      <w:bookmarkStart w:id="1" w:name="_qnxred2d0oqz" w:colFirst="0" w:colLast="0"/>
-      <w:bookmarkEnd w:id="1"/>
-    </w:p>
-    <w:p>
-      <w:pPr>
-        <w:pStyle w:val="Heading3"/>
-        <w:keepNext w:val="0"/>
-        <w:keepLines w:val="0"/>
-        <w:spacing w:before="280"/>
-        <w:rPr>
-          <w:b/>
-          <w:color w:val="000000"/>
-          <w:sz w:val="26"/>
-          <w:szCs w:val="26"/>
-        </w:rPr>
-      </w:pPr>
-      <w:bookmarkStart w:id="2" w:name="_58gczinhk8nq" w:colFirst="0" w:colLast="0"/>
+        <w:pStyle w:val="NoSpacing"/>
+      </w:pPr>
+      <w:bookmarkStart w:id="2" w:name="_qnxred2d0oqz" w:colFirst="0" w:colLast="0"/>
       <w:bookmarkEnd w:id="2"/>
-      <w:r>
-        <w:rPr>
-          <w:b/>
-          <w:color w:val="000000"/>
-          <w:sz w:val="26"/>
-          <w:szCs w:val="26"/>
+    </w:p>
+    <w:p>
+      <w:pPr>
+        <w:pStyle w:val="NoSpacing"/>
+        <w:rPr>
+          <w:u w:val="single"/>
+        </w:rPr>
+      </w:pPr>
+      <w:bookmarkStart w:id="3" w:name="_58gczinhk8nq" w:colFirst="0" w:colLast="0"/>
+      <w:bookmarkEnd w:id="3"/>
+      <w:r>
+        <w:rPr>
+          <w:u w:val="single"/>
         </w:rPr>
         <w:t>Why Branching is Useful:</w:t>
       </w:r>
@@ -410,7 +1649,6 @@
         <w:rPr>
           <w:b/>
         </w:rPr>
-        <w:lastRenderedPageBreak/>
         <w:t>Release Management:</w:t>
       </w:r>
     </w:p>
@@ -423,30 +1661,22 @@
         <w:spacing w:after="240"/>
       </w:pPr>
       <w:r>
+        <w:lastRenderedPageBreak/>
         <w:t>Separate branches can be maintained for different versions or releases of a project.</w:t>
       </w:r>
     </w:p>
     <w:p>
       <w:pPr>
-        <w:pStyle w:val="Heading3"/>
-        <w:keepNext w:val="0"/>
-        <w:keepLines w:val="0"/>
-        <w:spacing w:before="280"/>
-        <w:rPr>
-          <w:b/>
-          <w:color w:val="000000"/>
-          <w:sz w:val="26"/>
-          <w:szCs w:val="26"/>
-        </w:rPr>
-      </w:pPr>
-      <w:bookmarkStart w:id="3" w:name="_me8f1qql38x7" w:colFirst="0" w:colLast="0"/>
-      <w:bookmarkEnd w:id="3"/>
-      <w:r>
-        <w:rPr>
-          <w:b/>
-          <w:color w:val="000000"/>
-          <w:sz w:val="26"/>
-          <w:szCs w:val="26"/>
+        <w:pStyle w:val="NoSpacing"/>
+        <w:rPr>
+          <w:u w:val="single"/>
+        </w:rPr>
+      </w:pPr>
+      <w:bookmarkStart w:id="4" w:name="_me8f1qql38x7" w:colFirst="0" w:colLast="0"/>
+      <w:bookmarkEnd w:id="4"/>
+      <w:r>
+        <w:rPr>
+          <w:u w:val="single"/>
         </w:rPr>
         <w:t>Scenarios Where Branching Improves Workflow:</w:t>
       </w:r>
@@ -610,57 +1840,89 @@
     </w:p>
     <w:p>
       <w:pPr>
-        <w:jc w:val="center"/>
-      </w:pPr>
-      <w:r>
+        <w:spacing w:before="100" w:beforeAutospacing="1" w:after="100" w:afterAutospacing="1" w:line="240" w:lineRule="auto"/>
+        <w:outlineLvl w:val="2"/>
+        <w:rPr>
+          <w:rFonts w:ascii="Times New Roman" w:eastAsia="Times New Roman" w:hAnsi="Times New Roman" w:cs="Times New Roman"/>
+          <w:b/>
+          <w:bCs/>
+          <w:sz w:val="27"/>
+          <w:szCs w:val="27"/>
+          <w:lang w:eastAsia="en-UG"/>
+        </w:rPr>
+      </w:pPr>
+      <w:bookmarkStart w:id="5" w:name="_Toc186039689"/>
+      <w:r>
+        <w:rPr>
+          <w:rFonts w:ascii="Times New Roman" w:eastAsia="Times New Roman" w:hAnsi="Times New Roman" w:cs="Times New Roman"/>
+          <w:b/>
+          <w:bCs/>
+          <w:sz w:val="27"/>
+          <w:szCs w:val="27"/>
+          <w:lang w:eastAsia="en-UG"/>
+        </w:rPr>
         <w:lastRenderedPageBreak/>
-        <w:t>Question FOUR</w:t>
-      </w:r>
-    </w:p>
-    <w:p>
-      <w:pPr>
-        <w:pStyle w:val="Heading3"/>
-        <w:keepNext w:val="0"/>
-        <w:keepLines w:val="0"/>
-        <w:spacing w:before="280"/>
-        <w:rPr>
-          <w:color w:val="000000"/>
-          <w:sz w:val="26"/>
-          <w:szCs w:val="26"/>
-        </w:rPr>
-      </w:pPr>
-      <w:bookmarkStart w:id="4" w:name="_77x5527yr4la" w:colFirst="0" w:colLast="0"/>
-      <w:bookmarkEnd w:id="4"/>
-      <w:r>
-        <w:rPr>
-          <w:color w:val="000000"/>
-          <w:sz w:val="26"/>
-          <w:szCs w:val="26"/>
-        </w:rPr>
-        <w:t>WHAT ARE the common challenges teams will face when using VCS and how can these challenges be mitigated through best practices.</w:t>
-      </w:r>
-    </w:p>
-    <w:p>
-      <w:pPr>
-        <w:pStyle w:val="Heading3"/>
-        <w:keepNext w:val="0"/>
-        <w:keepLines w:val="0"/>
-        <w:spacing w:before="280"/>
-        <w:rPr>
-          <w:b/>
-          <w:color w:val="000000"/>
-          <w:sz w:val="26"/>
-          <w:szCs w:val="26"/>
-        </w:rPr>
-      </w:pPr>
-      <w:bookmarkStart w:id="5" w:name="_7dxgc37296mq" w:colFirst="0" w:colLast="0"/>
+        <w:t>QUESTION 4</w:t>
+      </w:r>
+      <w:bookmarkStart w:id="6" w:name="_77x5527yr4la" w:colFirst="0" w:colLast="0"/>
       <w:bookmarkEnd w:id="5"/>
-      <w:r>
-        <w:rPr>
-          <w:b/>
-          <w:color w:val="000000"/>
-          <w:sz w:val="26"/>
-          <w:szCs w:val="26"/>
+      <w:bookmarkEnd w:id="6"/>
+    </w:p>
+    <w:p>
+      <w:pPr>
+        <w:pStyle w:val="NoSpacing"/>
+        <w:rPr>
+          <w:u w:val="single"/>
+        </w:rPr>
+      </w:pPr>
+      <w:r>
+        <w:rPr>
+          <w:b/>
+          <w:bCs/>
+          <w:u w:val="single"/>
+        </w:rPr>
+        <w:t>What are</w:t>
+      </w:r>
+      <w:r>
+        <w:rPr>
+          <w:b/>
+          <w:bCs/>
+          <w:u w:val="single"/>
+        </w:rPr>
+        <w:t xml:space="preserve"> the common challenges teams will face when using VCS and how can these challenges be mitigated through best practices</w:t>
+      </w:r>
+      <w:r>
+        <w:rPr>
+          <w:u w:val="single"/>
+        </w:rPr>
+        <w:t>.</w:t>
+      </w:r>
+    </w:p>
+    <w:p>
+      <w:pPr>
+        <w:pStyle w:val="NoSpacing"/>
+        <w:rPr>
+          <w:rFonts w:ascii="Times New Roman" w:eastAsia="Times New Roman" w:hAnsi="Times New Roman" w:cs="Times New Roman"/>
+          <w:b/>
+          <w:bCs/>
+          <w:sz w:val="27"/>
+          <w:szCs w:val="27"/>
+          <w:lang w:eastAsia="en-UG"/>
+        </w:rPr>
+      </w:pPr>
+    </w:p>
+    <w:p>
+      <w:pPr>
+        <w:pStyle w:val="NoSpacing"/>
+        <w:rPr>
+          <w:u w:val="single"/>
+        </w:rPr>
+      </w:pPr>
+      <w:bookmarkStart w:id="7" w:name="_7dxgc37296mq" w:colFirst="0" w:colLast="0"/>
+      <w:bookmarkEnd w:id="7"/>
+      <w:r>
+        <w:rPr>
+          <w:u w:val="single"/>
         </w:rPr>
         <w:t>Challenges in Using VCS</w:t>
       </w:r>
@@ -879,147 +2141,37 @@
     </w:p>
     <w:p>
       <w:pPr>
-        <w:pStyle w:val="Heading3"/>
-        <w:keepNext w:val="0"/>
-        <w:keepLines w:val="0"/>
-        <w:spacing w:before="280"/>
-        <w:ind w:left="720" w:hanging="360"/>
-        <w:rPr>
-          <w:b/>
-          <w:color w:val="000000"/>
-          <w:sz w:val="26"/>
-          <w:szCs w:val="26"/>
-        </w:rPr>
-      </w:pPr>
-      <w:bookmarkStart w:id="6" w:name="_i1dxc93tlb1z" w:colFirst="0" w:colLast="0"/>
-      <w:bookmarkEnd w:id="6"/>
-    </w:p>
-    <w:p>
-      <w:pPr>
-        <w:pStyle w:val="Heading3"/>
-        <w:keepNext w:val="0"/>
-        <w:keepLines w:val="0"/>
-        <w:spacing w:before="280"/>
-        <w:ind w:left="720" w:hanging="360"/>
-        <w:rPr>
-          <w:b/>
-          <w:color w:val="000000"/>
-          <w:sz w:val="26"/>
-          <w:szCs w:val="26"/>
-        </w:rPr>
-      </w:pPr>
-      <w:bookmarkStart w:id="7" w:name="_j3poniiev0kd" w:colFirst="0" w:colLast="0"/>
-      <w:bookmarkEnd w:id="7"/>
-    </w:p>
-    <w:p>
-      <w:pPr>
-        <w:pStyle w:val="Heading3"/>
-        <w:keepNext w:val="0"/>
-        <w:keepLines w:val="0"/>
-        <w:spacing w:before="280"/>
-        <w:ind w:left="720" w:hanging="360"/>
-        <w:rPr>
-          <w:b/>
-          <w:color w:val="000000"/>
-          <w:sz w:val="26"/>
-          <w:szCs w:val="26"/>
-        </w:rPr>
-      </w:pPr>
-      <w:bookmarkStart w:id="8" w:name="_viot1rsmi17j" w:colFirst="0" w:colLast="0"/>
+        <w:spacing w:after="240"/>
+        <w:ind w:left="1440"/>
+      </w:pPr>
+    </w:p>
+    <w:p>
+      <w:pPr>
+        <w:pStyle w:val="NoSpacing"/>
+        <w:rPr>
+          <w:u w:val="single"/>
+        </w:rPr>
+      </w:pPr>
+      <w:bookmarkStart w:id="8" w:name="_i1dxc93tlb1z" w:colFirst="0" w:colLast="0"/>
+      <w:bookmarkStart w:id="9" w:name="_j3poniiev0kd" w:colFirst="0" w:colLast="0"/>
+      <w:bookmarkStart w:id="10" w:name="_viot1rsmi17j" w:colFirst="0" w:colLast="0"/>
+      <w:bookmarkStart w:id="11" w:name="_cbym24nnsssy" w:colFirst="0" w:colLast="0"/>
+      <w:bookmarkStart w:id="12" w:name="_4imyil2w5a8i" w:colFirst="0" w:colLast="0"/>
+      <w:bookmarkStart w:id="13" w:name="_jekk8vcc6rl5" w:colFirst="0" w:colLast="0"/>
+      <w:bookmarkStart w:id="14" w:name="_o33ul0ls8i0b" w:colFirst="0" w:colLast="0"/>
+      <w:bookmarkStart w:id="15" w:name="_brgxtlwvpi3z" w:colFirst="0" w:colLast="0"/>
       <w:bookmarkEnd w:id="8"/>
-    </w:p>
-    <w:p>
-      <w:pPr>
-        <w:pStyle w:val="Heading3"/>
-        <w:keepNext w:val="0"/>
-        <w:keepLines w:val="0"/>
-        <w:spacing w:before="280"/>
-        <w:ind w:left="720" w:hanging="360"/>
-        <w:rPr>
-          <w:b/>
-          <w:color w:val="000000"/>
-          <w:sz w:val="26"/>
-          <w:szCs w:val="26"/>
-        </w:rPr>
-      </w:pPr>
-      <w:bookmarkStart w:id="9" w:name="_cbym24nnsssy" w:colFirst="0" w:colLast="0"/>
       <w:bookmarkEnd w:id="9"/>
-    </w:p>
-    <w:p>
-      <w:pPr>
-        <w:pStyle w:val="Heading3"/>
-        <w:keepNext w:val="0"/>
-        <w:keepLines w:val="0"/>
-        <w:spacing w:before="280"/>
-        <w:ind w:left="720" w:hanging="360"/>
-        <w:rPr>
-          <w:b/>
-          <w:color w:val="000000"/>
-          <w:sz w:val="26"/>
-          <w:szCs w:val="26"/>
-        </w:rPr>
-      </w:pPr>
-      <w:bookmarkStart w:id="10" w:name="_4imyil2w5a8i" w:colFirst="0" w:colLast="0"/>
       <w:bookmarkEnd w:id="10"/>
-    </w:p>
-    <w:p>
-      <w:pPr>
-        <w:pStyle w:val="Heading3"/>
-        <w:keepNext w:val="0"/>
-        <w:keepLines w:val="0"/>
-        <w:spacing w:before="280"/>
-        <w:ind w:left="720" w:hanging="360"/>
-        <w:rPr>
-          <w:b/>
-          <w:color w:val="000000"/>
-          <w:sz w:val="26"/>
-          <w:szCs w:val="26"/>
-        </w:rPr>
-      </w:pPr>
-      <w:bookmarkStart w:id="11" w:name="_jekk8vcc6rl5" w:colFirst="0" w:colLast="0"/>
       <w:bookmarkEnd w:id="11"/>
-    </w:p>
-    <w:p>
-      <w:pPr>
-        <w:pStyle w:val="Heading3"/>
-        <w:keepNext w:val="0"/>
-        <w:keepLines w:val="0"/>
-        <w:spacing w:before="280"/>
-        <w:ind w:left="720" w:hanging="360"/>
-        <w:rPr>
-          <w:b/>
-          <w:color w:val="000000"/>
-          <w:sz w:val="26"/>
-          <w:szCs w:val="26"/>
-        </w:rPr>
-      </w:pPr>
-      <w:bookmarkStart w:id="12" w:name="_o33ul0ls8i0b" w:colFirst="0" w:colLast="0"/>
       <w:bookmarkEnd w:id="12"/>
-    </w:p>
-    <w:p>
-      <w:pPr>
-        <w:pStyle w:val="Heading3"/>
-        <w:keepNext w:val="0"/>
-        <w:keepLines w:val="0"/>
-        <w:spacing w:before="280"/>
-        <w:ind w:left="720" w:hanging="360"/>
-        <w:rPr>
-          <w:b/>
-          <w:color w:val="000000"/>
-          <w:sz w:val="26"/>
-          <w:szCs w:val="26"/>
-        </w:rPr>
-      </w:pPr>
-      <w:bookmarkStart w:id="13" w:name="_brgxtlwvpi3z" w:colFirst="0" w:colLast="0"/>
       <w:bookmarkEnd w:id="13"/>
-      <w:r>
-        <w:rPr>
-          <w:b/>
-          <w:color w:val="000000"/>
-          <w:sz w:val="26"/>
-          <w:szCs w:val="26"/>
-        </w:rPr>
-        <w:lastRenderedPageBreak/>
+      <w:bookmarkEnd w:id="14"/>
+      <w:bookmarkEnd w:id="15"/>
+      <w:r>
+        <w:rPr>
+          <w:u w:val="single"/>
+        </w:rPr>
         <w:t>Best Practices to Mitigate Challenges</w:t>
       </w:r>
     </w:p>
@@ -1037,8 +2189,8 @@
           <w:szCs w:val="22"/>
         </w:rPr>
       </w:pPr>
-      <w:bookmarkStart w:id="14" w:name="_z6siznn5ga3q" w:colFirst="0" w:colLast="0"/>
-      <w:bookmarkEnd w:id="14"/>
+      <w:bookmarkStart w:id="16" w:name="_z6siznn5ga3q" w:colFirst="0" w:colLast="0"/>
+      <w:bookmarkEnd w:id="16"/>
       <w:r>
         <w:rPr>
           <w:b/>
@@ -1116,8 +2268,8 @@
           <w:szCs w:val="22"/>
         </w:rPr>
       </w:pPr>
-      <w:bookmarkStart w:id="15" w:name="_xth888pfmebf" w:colFirst="0" w:colLast="0"/>
-      <w:bookmarkEnd w:id="15"/>
+      <w:bookmarkStart w:id="17" w:name="_xth888pfmebf" w:colFirst="0" w:colLast="0"/>
+      <w:bookmarkEnd w:id="17"/>
       <w:r>
         <w:rPr>
           <w:b/>
@@ -1152,6 +2304,7 @@
         <w:ind w:left="720"/>
       </w:pPr>
       <w:r>
+        <w:lastRenderedPageBreak/>
         <w:t xml:space="preserve">Add: Feature description </w:t>
       </w:r>
     </w:p>
@@ -1208,8 +2361,8 @@
           <w:szCs w:val="22"/>
         </w:rPr>
       </w:pPr>
-      <w:bookmarkStart w:id="16" w:name="_ouizknixycog" w:colFirst="0" w:colLast="0"/>
-      <w:bookmarkEnd w:id="16"/>
+      <w:bookmarkStart w:id="18" w:name="_ouizknixycog" w:colFirst="0" w:colLast="0"/>
+      <w:bookmarkEnd w:id="18"/>
       <w:r>
         <w:rPr>
           <w:b/>
@@ -1327,8 +2480,8 @@
           <w:szCs w:val="22"/>
         </w:rPr>
       </w:pPr>
-      <w:bookmarkStart w:id="17" w:name="_rx5wax6yf85o" w:colFirst="0" w:colLast="0"/>
-      <w:bookmarkEnd w:id="17"/>
+      <w:bookmarkStart w:id="19" w:name="_rx5wax6yf85o" w:colFirst="0" w:colLast="0"/>
+      <w:bookmarkEnd w:id="19"/>
       <w:r>
         <w:rPr>
           <w:b/>
@@ -1360,8 +2513,18 @@
           <w:b/>
           <w:color w:val="188038"/>
         </w:rPr>
-        <w:t>.gitignore</w:t>
-      </w:r>
+        <w:t>.</w:t>
+      </w:r>
+      <w:proofErr w:type="spellStart"/>
+      <w:r>
+        <w:rPr>
+          <w:rFonts w:ascii="Roboto Mono" w:eastAsia="Roboto Mono" w:hAnsi="Roboto Mono" w:cs="Roboto Mono"/>
+          <w:b/>
+          <w:color w:val="188038"/>
+        </w:rPr>
+        <w:t>gitignore</w:t>
+      </w:r>
+      <w:proofErr w:type="spellEnd"/>
       <w:proofErr w:type="gramEnd"/>
       <w:r>
         <w:rPr>
@@ -1372,6 +2535,7 @@
       <w:r>
         <w:t xml:space="preserve"> Exclude unnecessary files such as </w:t>
       </w:r>
+      <w:proofErr w:type="spellStart"/>
       <w:r>
         <w:rPr>
           <w:rFonts w:ascii="Roboto Mono" w:eastAsia="Roboto Mono" w:hAnsi="Roboto Mono" w:cs="Roboto Mono"/>
@@ -1379,6 +2543,7 @@
         </w:rPr>
         <w:t>node_modules</w:t>
       </w:r>
+      <w:proofErr w:type="spellEnd"/>
       <w:r>
         <w:t xml:space="preserve">, </w:t>
       </w:r>
@@ -1387,8 +2552,17 @@
           <w:rFonts w:ascii="Roboto Mono" w:eastAsia="Roboto Mono" w:hAnsi="Roboto Mono" w:cs="Roboto Mono"/>
           <w:color w:val="188038"/>
         </w:rPr>
-        <w:t>.DS_Store</w:t>
-      </w:r>
+        <w:t>.</w:t>
+      </w:r>
+      <w:proofErr w:type="spellStart"/>
+      <w:r>
+        <w:rPr>
+          <w:rFonts w:ascii="Roboto Mono" w:eastAsia="Roboto Mono" w:hAnsi="Roboto Mono" w:cs="Roboto Mono"/>
+          <w:color w:val="188038"/>
+        </w:rPr>
+        <w:t>DS_Store</w:t>
+      </w:r>
+      <w:proofErr w:type="spellEnd"/>
       <w:r>
         <w:t>, or temporary build artifacts.</w:t>
       </w:r>
@@ -1425,8 +2599,8 @@
           <w:szCs w:val="22"/>
         </w:rPr>
       </w:pPr>
-      <w:bookmarkStart w:id="18" w:name="_lmvdbt1rvx5e" w:colFirst="0" w:colLast="0"/>
-      <w:bookmarkEnd w:id="18"/>
+      <w:bookmarkStart w:id="20" w:name="_lmvdbt1rvx5e" w:colFirst="0" w:colLast="0"/>
+      <w:bookmarkEnd w:id="20"/>
       <w:r>
         <w:rPr>
           <w:b/>
@@ -1452,7 +2626,23 @@
         <w:t>Use Visual Tools:</w:t>
       </w:r>
       <w:r>
-        <w:t xml:space="preserve"> Tools like VSCode, GitKraken, or GitHub Desktop can help visualize and resolve conflicts.</w:t>
+        <w:t xml:space="preserve"> Tools like </w:t>
+      </w:r>
+      <w:proofErr w:type="spellStart"/>
+      <w:r>
+        <w:t>VSCode</w:t>
+      </w:r>
+      <w:proofErr w:type="spellEnd"/>
+      <w:r>
+        <w:t xml:space="preserve">, </w:t>
+      </w:r>
+      <w:proofErr w:type="spellStart"/>
+      <w:r>
+        <w:t>GitKraken</w:t>
+      </w:r>
+      <w:proofErr w:type="spellEnd"/>
+      <w:r>
+        <w:t>, or GitHub Desktop can help visualize and resolve conflicts.</w:t>
       </w:r>
     </w:p>
     <w:p>
@@ -1487,8 +2677,8 @@
           <w:szCs w:val="22"/>
         </w:rPr>
       </w:pPr>
-      <w:bookmarkStart w:id="19" w:name="_jvtz7fj5mme6" w:colFirst="0" w:colLast="0"/>
-      <w:bookmarkEnd w:id="19"/>
+      <w:bookmarkStart w:id="21" w:name="_jvtz7fj5mme6" w:colFirst="0" w:colLast="0"/>
+      <w:bookmarkEnd w:id="21"/>
       <w:r>
         <w:rPr>
           <w:b/>
@@ -1525,19 +2715,37 @@
           <w:rFonts w:ascii="Roboto Mono" w:eastAsia="Roboto Mono" w:hAnsi="Roboto Mono" w:cs="Roboto Mono"/>
           <w:color w:val="188038"/>
         </w:rPr>
-        <w:t>.editorconfig</w:t>
-      </w:r>
-      <w:proofErr w:type="gramEnd"/>
-      <w:r>
-        <w:t xml:space="preserve"> and </w:t>
-      </w:r>
+        <w:t>.</w:t>
+      </w:r>
+      <w:proofErr w:type="spellStart"/>
       <w:r>
         <w:rPr>
           <w:rFonts w:ascii="Roboto Mono" w:eastAsia="Roboto Mono" w:hAnsi="Roboto Mono" w:cs="Roboto Mono"/>
           <w:color w:val="188038"/>
         </w:rPr>
-        <w:t>.env.example</w:t>
-      </w:r>
+        <w:t>editorconfig</w:t>
+      </w:r>
+      <w:proofErr w:type="spellEnd"/>
+      <w:proofErr w:type="gramEnd"/>
+      <w:r>
+        <w:t xml:space="preserve"> and </w:t>
+      </w:r>
+      <w:r>
+        <w:rPr>
+          <w:rFonts w:ascii="Roboto Mono" w:eastAsia="Roboto Mono" w:hAnsi="Roboto Mono" w:cs="Roboto Mono"/>
+          <w:color w:val="188038"/>
+        </w:rPr>
+        <w:t>.</w:t>
+      </w:r>
+      <w:proofErr w:type="spellStart"/>
+      <w:r>
+        <w:rPr>
+          <w:rFonts w:ascii="Roboto Mono" w:eastAsia="Roboto Mono" w:hAnsi="Roboto Mono" w:cs="Roboto Mono"/>
+          <w:color w:val="188038"/>
+        </w:rPr>
+        <w:t>env.example</w:t>
+      </w:r>
+      <w:proofErr w:type="spellEnd"/>
       <w:r>
         <w:t xml:space="preserve"> for standardized formatting and environment variables.</w:t>
       </w:r>
@@ -1553,7 +2761,6 @@
         <w:rPr>
           <w:b/>
         </w:rPr>
-        <w:lastRenderedPageBreak/>
         <w:t>Containerization:</w:t>
       </w:r>
       <w:r>
@@ -1612,8 +2819,8 @@
           <w:szCs w:val="22"/>
         </w:rPr>
       </w:pPr>
-      <w:bookmarkStart w:id="20" w:name="_bsfgd0iasgo5" w:colFirst="0" w:colLast="0"/>
-      <w:bookmarkEnd w:id="20"/>
+      <w:bookmarkStart w:id="22" w:name="_bsfgd0iasgo5" w:colFirst="0" w:colLast="0"/>
+      <w:bookmarkEnd w:id="22"/>
       <w:r>
         <w:rPr>
           <w:b/>
@@ -1688,8 +2895,8 @@
           <w:szCs w:val="22"/>
         </w:rPr>
       </w:pPr>
-      <w:bookmarkStart w:id="21" w:name="_pe4icvmpttj8" w:colFirst="0" w:colLast="0"/>
-      <w:bookmarkEnd w:id="21"/>
+      <w:bookmarkStart w:id="23" w:name="_pe4icvmpttj8" w:colFirst="0" w:colLast="0"/>
+      <w:bookmarkEnd w:id="23"/>
       <w:r>
         <w:rPr>
           <w:b/>
@@ -1712,6 +2919,7 @@
         <w:rPr>
           <w:b/>
         </w:rPr>
+        <w:lastRenderedPageBreak/>
         <w:t>Provide Training:</w:t>
       </w:r>
       <w:r>
@@ -1767,8 +2975,8 @@
           <w:szCs w:val="22"/>
         </w:rPr>
       </w:pPr>
-      <w:bookmarkStart w:id="22" w:name="_rvidaruwzmwh" w:colFirst="0" w:colLast="0"/>
-      <w:bookmarkEnd w:id="22"/>
+      <w:bookmarkStart w:id="24" w:name="_rvidaruwzmwh" w:colFirst="0" w:colLast="0"/>
+      <w:bookmarkEnd w:id="24"/>
       <w:r>
         <w:rPr>
           <w:b/>
@@ -1826,64 +3034,81 @@
     </w:p>
     <w:p>
       <w:pPr>
-        <w:pStyle w:val="Heading3"/>
-        <w:keepNext w:val="0"/>
-        <w:keepLines w:val="0"/>
-        <w:spacing w:before="280"/>
-        <w:ind w:left="720"/>
-        <w:jc w:val="center"/>
-        <w:rPr>
-          <w:b/>
-          <w:color w:val="000000"/>
-          <w:sz w:val="26"/>
-          <w:szCs w:val="26"/>
-        </w:rPr>
-      </w:pPr>
-      <w:bookmarkStart w:id="23" w:name="_3k7u8v7dzve1" w:colFirst="0" w:colLast="0"/>
-      <w:bookmarkEnd w:id="23"/>
-      <w:r>
-        <w:rPr>
-          <w:b/>
-          <w:color w:val="000000"/>
-          <w:sz w:val="26"/>
-          <w:szCs w:val="26"/>
+        <w:spacing w:before="100" w:beforeAutospacing="1" w:after="100" w:afterAutospacing="1" w:line="240" w:lineRule="auto"/>
+        <w:outlineLvl w:val="2"/>
+        <w:rPr>
+          <w:rFonts w:ascii="Times New Roman" w:eastAsia="Times New Roman" w:hAnsi="Times New Roman" w:cs="Times New Roman"/>
+          <w:b/>
+          <w:bCs/>
+          <w:sz w:val="27"/>
+          <w:szCs w:val="27"/>
+          <w:lang w:eastAsia="en-UG"/>
+        </w:rPr>
+      </w:pPr>
+      <w:bookmarkStart w:id="25" w:name="_3k7u8v7dzve1" w:colFirst="0" w:colLast="0"/>
+      <w:bookmarkStart w:id="26" w:name="_Toc186039690"/>
+      <w:bookmarkEnd w:id="25"/>
+      <w:r>
+        <w:rPr>
+          <w:rFonts w:ascii="Times New Roman" w:eastAsia="Times New Roman" w:hAnsi="Times New Roman" w:cs="Times New Roman"/>
+          <w:b/>
+          <w:bCs/>
+          <w:sz w:val="27"/>
+          <w:szCs w:val="27"/>
+          <w:lang w:eastAsia="en-UG"/>
         </w:rPr>
         <w:lastRenderedPageBreak/>
-        <w:t>Question 5</w:t>
-      </w:r>
-    </w:p>
-    <w:p>
-      <w:pPr>
-        <w:pStyle w:val="Heading3"/>
-        <w:keepNext w:val="0"/>
-        <w:keepLines w:val="0"/>
-        <w:spacing w:before="280"/>
-        <w:ind w:left="720"/>
-        <w:rPr>
-          <w:b/>
-          <w:color w:val="000000"/>
-          <w:sz w:val="26"/>
-          <w:szCs w:val="26"/>
-        </w:rPr>
-      </w:pPr>
-      <w:bookmarkStart w:id="24" w:name="_a1xnlwkk58dx" w:colFirst="0" w:colLast="0"/>
-      <w:bookmarkEnd w:id="24"/>
-      <w:r>
-        <w:rPr>
-          <w:b/>
-          <w:color w:val="000000"/>
-          <w:sz w:val="26"/>
-          <w:szCs w:val="26"/>
+        <w:t>QUESTION 5</w:t>
+      </w:r>
+      <w:bookmarkEnd w:id="26"/>
+      <w:r>
+        <w:rPr>
+          <w:rFonts w:ascii="Times New Roman" w:eastAsia="Times New Roman" w:hAnsi="Times New Roman" w:cs="Times New Roman"/>
+          <w:b/>
+          <w:bCs/>
+          <w:sz w:val="27"/>
+          <w:szCs w:val="27"/>
+          <w:lang w:eastAsia="en-UG"/>
+        </w:rPr>
+        <w:t>/Git merge conflict</w:t>
+      </w:r>
+    </w:p>
+    <w:p>
+      <w:pPr>
+        <w:pStyle w:val="NoSpacing"/>
+        <w:rPr>
+          <w:b/>
+          <w:bCs/>
+          <w:u w:val="single"/>
+        </w:rPr>
+      </w:pPr>
+      <w:bookmarkStart w:id="27" w:name="_a1xnlwkk58dx" w:colFirst="0" w:colLast="0"/>
+      <w:bookmarkStart w:id="28" w:name="_Toc186039691"/>
+      <w:bookmarkEnd w:id="27"/>
+      <w:r>
+        <w:rPr>
+          <w:b/>
+          <w:bCs/>
+          <w:u w:val="single"/>
         </w:rPr>
         <w:t>How Git Handles Merging Conflicts</w:t>
       </w:r>
+      <w:bookmarkEnd w:id="28"/>
     </w:p>
     <w:p>
       <w:pPr>
         <w:spacing w:before="240" w:after="240"/>
       </w:pPr>
       <w:r>
-        <w:t>A merge conflict occurs in Git when it cannot automatically combine changes from two branches. This typically happens when:</w:t>
+        <w:t xml:space="preserve">A </w:t>
+      </w:r>
+      <w:proofErr w:type="gramStart"/>
+      <w:r>
+        <w:t>merge</w:t>
+      </w:r>
+      <w:proofErr w:type="gramEnd"/>
+      <w:r>
+        <w:t xml:space="preserve"> conflict occurs in Git when it cannot automatically combine changes from two branches. This typically happens when:</w:t>
       </w:r>
     </w:p>
     <w:p>
@@ -1942,28 +3167,21 @@
     </w:p>
     <w:p>
       <w:pPr>
-        <w:pStyle w:val="Heading3"/>
-        <w:keepNext w:val="0"/>
-        <w:keepLines w:val="0"/>
-        <w:spacing w:before="280"/>
-        <w:rPr>
-          <w:b/>
-          <w:color w:val="000000"/>
-          <w:sz w:val="26"/>
-          <w:szCs w:val="26"/>
-        </w:rPr>
-      </w:pPr>
-      <w:bookmarkStart w:id="25" w:name="_mz2p159201ej" w:colFirst="0" w:colLast="0"/>
-      <w:bookmarkEnd w:id="25"/>
-      <w:r>
-        <w:rPr>
-          <w:b/>
-          <w:color w:val="000000"/>
-          <w:sz w:val="26"/>
-          <w:szCs w:val="26"/>
+        <w:pStyle w:val="NoSpacing"/>
+        <w:rPr>
+          <w:u w:val="single"/>
+        </w:rPr>
+      </w:pPr>
+      <w:bookmarkStart w:id="29" w:name="_mz2p159201ej" w:colFirst="0" w:colLast="0"/>
+      <w:bookmarkStart w:id="30" w:name="_Toc186039692"/>
+      <w:bookmarkEnd w:id="29"/>
+      <w:r>
+        <w:rPr>
+          <w:u w:val="single"/>
         </w:rPr>
         <w:t>Steps Git Takes During a Conflict:</w:t>
       </w:r>
+      <w:bookmarkEnd w:id="30"/>
     </w:p>
     <w:p>
       <w:pPr>
@@ -2030,42 +3248,80 @@
     <w:p>
       <w:pPr>
         <w:spacing w:before="240" w:after="240"/>
-      </w:pPr>
-      <w:r>
+        <w:rPr>
+          <w:color w:val="FF0000"/>
+        </w:rPr>
+      </w:pPr>
+      <w:r>
+        <w:rPr>
+          <w:color w:val="FF0000"/>
+        </w:rPr>
         <w:t>&lt;&lt;&lt;&lt;&lt;&lt;&lt; HEAD</w:t>
       </w:r>
     </w:p>
     <w:p>
       <w:pPr>
         <w:spacing w:before="240" w:after="240"/>
-      </w:pPr>
-      <w:r>
+        <w:rPr>
+          <w:color w:val="FF0000"/>
+        </w:rPr>
+      </w:pPr>
+      <w:r>
+        <w:rPr>
+          <w:color w:val="FF0000"/>
+        </w:rPr>
         <w:t>Your changes</w:t>
       </w:r>
     </w:p>
     <w:p>
       <w:pPr>
         <w:spacing w:before="240" w:after="240"/>
-      </w:pPr>
-      <w:r>
+        <w:rPr>
+          <w:color w:val="FF0000"/>
+        </w:rPr>
+      </w:pPr>
+      <w:r>
+        <w:rPr>
+          <w:color w:val="FF0000"/>
+        </w:rPr>
         <w:t>=======</w:t>
       </w:r>
     </w:p>
     <w:p>
       <w:pPr>
         <w:spacing w:before="240" w:after="240"/>
-      </w:pPr>
-      <w:r>
+        <w:rPr>
+          <w:color w:val="FF0000"/>
+        </w:rPr>
+      </w:pPr>
+      <w:r>
+        <w:rPr>
+          <w:color w:val="FF0000"/>
+        </w:rPr>
         <w:t>Changes from the branch being merged</w:t>
       </w:r>
     </w:p>
     <w:p>
       <w:pPr>
         <w:spacing w:before="240" w:after="240"/>
-      </w:pPr>
-      <w:r>
-        <w:t>&gt;&gt;&gt;&gt;&gt;&gt;&gt; branch_name</w:t>
-      </w:r>
+        <w:rPr>
+          <w:color w:val="FF0000"/>
+        </w:rPr>
+      </w:pPr>
+      <w:r>
+        <w:rPr>
+          <w:color w:val="FF0000"/>
+        </w:rPr>
+        <w:t xml:space="preserve">&gt;&gt;&gt;&gt;&gt;&gt;&gt; </w:t>
+      </w:r>
+      <w:proofErr w:type="spellStart"/>
+      <w:r>
+        <w:rPr>
+          <w:color w:val="FF0000"/>
+        </w:rPr>
+        <w:t>branch_name</w:t>
+      </w:r>
+      <w:proofErr w:type="spellEnd"/>
     </w:p>
     <w:p>
       <w:pPr>
@@ -2103,42 +3359,21 @@
     </w:p>
     <w:p>
       <w:pPr>
-        <w:spacing w:before="240" w:after="240"/>
-      </w:pPr>
-    </w:p>
-    <w:p>
-      <w:pPr>
-        <w:spacing w:before="240" w:after="240"/>
-      </w:pPr>
-      <w:r>
-        <w:br w:type="page"/>
-      </w:r>
-    </w:p>
-    <w:p>
-      <w:pPr>
-        <w:pStyle w:val="Heading3"/>
-        <w:keepNext w:val="0"/>
-        <w:keepLines w:val="0"/>
-        <w:spacing w:before="280"/>
-        <w:rPr>
-          <w:b/>
-          <w:color w:val="000000"/>
-          <w:sz w:val="26"/>
-          <w:szCs w:val="26"/>
-        </w:rPr>
-      </w:pPr>
-      <w:bookmarkStart w:id="26" w:name="_4erdlknce2vd" w:colFirst="0" w:colLast="0"/>
-      <w:bookmarkEnd w:id="26"/>
-      <w:r>
-        <w:rPr>
-          <w:b/>
-          <w:color w:val="000000"/>
-          <w:sz w:val="26"/>
-          <w:szCs w:val="26"/>
-        </w:rPr>
-        <w:lastRenderedPageBreak/>
+        <w:pStyle w:val="NoSpacing"/>
+        <w:rPr>
+          <w:u w:val="single"/>
+        </w:rPr>
+      </w:pPr>
+      <w:bookmarkStart w:id="31" w:name="_4erdlknce2vd" w:colFirst="0" w:colLast="0"/>
+      <w:bookmarkStart w:id="32" w:name="_Toc186039693"/>
+      <w:bookmarkEnd w:id="31"/>
+      <w:r>
+        <w:rPr>
+          <w:u w:val="single"/>
+        </w:rPr>
         <w:t>Steps for Developers to Resolve Merge Conflicts Effectively</w:t>
       </w:r>
+      <w:bookmarkEnd w:id="32"/>
     </w:p>
     <w:p>
       <w:pPr>
@@ -2304,6 +3539,7 @@
         </w:numPr>
       </w:pPr>
       <w:r>
+        <w:lastRenderedPageBreak/>
         <w:t>After resolving the conflict, test the affected areas to ensure the resolution didn't introduce bugs or regressions.</w:t>
       </w:r>
     </w:p>
@@ -2400,28 +3636,21 @@
     </w:p>
     <w:p>
       <w:pPr>
-        <w:pStyle w:val="Heading3"/>
-        <w:keepNext w:val="0"/>
-        <w:keepLines w:val="0"/>
-        <w:spacing w:before="280"/>
-        <w:rPr>
-          <w:b/>
-          <w:color w:val="000000"/>
-          <w:sz w:val="26"/>
-          <w:szCs w:val="26"/>
-        </w:rPr>
-      </w:pPr>
-      <w:bookmarkStart w:id="27" w:name="_fas0kgaym8j8" w:colFirst="0" w:colLast="0"/>
-      <w:bookmarkEnd w:id="27"/>
-      <w:r>
-        <w:rPr>
-          <w:b/>
-          <w:color w:val="000000"/>
-          <w:sz w:val="26"/>
-          <w:szCs w:val="26"/>
+        <w:pStyle w:val="NoSpacing"/>
+        <w:rPr>
+          <w:u w:val="single"/>
+        </w:rPr>
+      </w:pPr>
+      <w:bookmarkStart w:id="33" w:name="_fas0kgaym8j8" w:colFirst="0" w:colLast="0"/>
+      <w:bookmarkStart w:id="34" w:name="_Toc186039694"/>
+      <w:bookmarkEnd w:id="33"/>
+      <w:r>
+        <w:rPr>
+          <w:u w:val="single"/>
         </w:rPr>
         <w:t>Additional Tips for Resolving Conflicts</w:t>
       </w:r>
+      <w:bookmarkEnd w:id="34"/>
     </w:p>
     <w:p>
       <w:pPr>
@@ -2453,10 +3682,43 @@
           <w:rFonts w:ascii="Roboto Mono" w:eastAsia="Roboto Mono" w:hAnsi="Roboto Mono" w:cs="Roboto Mono"/>
           <w:color w:val="188038"/>
         </w:rPr>
-        <w:t>git mergetool</w:t>
-      </w:r>
-      <w:r>
-        <w:t>, VSCode, GitKraken, or Sourcetree can simplify resolving conflicts with visual interfaces.</w:t>
+        <w:t xml:space="preserve">git </w:t>
+      </w:r>
+      <w:proofErr w:type="spellStart"/>
+      <w:r>
+        <w:rPr>
+          <w:rFonts w:ascii="Roboto Mono" w:eastAsia="Roboto Mono" w:hAnsi="Roboto Mono" w:cs="Roboto Mono"/>
+          <w:color w:val="188038"/>
+        </w:rPr>
+        <w:t>mergetool</w:t>
+      </w:r>
+      <w:proofErr w:type="spellEnd"/>
+      <w:r>
+        <w:t xml:space="preserve">, </w:t>
+      </w:r>
+      <w:proofErr w:type="spellStart"/>
+      <w:r>
+        <w:t>VSCode</w:t>
+      </w:r>
+      <w:proofErr w:type="spellEnd"/>
+      <w:r>
+        <w:t xml:space="preserve">, </w:t>
+      </w:r>
+      <w:proofErr w:type="spellStart"/>
+      <w:r>
+        <w:t>GitKraken</w:t>
+      </w:r>
+      <w:proofErr w:type="spellEnd"/>
+      <w:r>
+        <w:t xml:space="preserve">, or </w:t>
+      </w:r>
+      <w:proofErr w:type="spellStart"/>
+      <w:r>
+        <w:t>Sourcetree</w:t>
+      </w:r>
+      <w:proofErr w:type="spellEnd"/>
+      <w:r>
+        <w:t xml:space="preserve"> can simplify resolving conflicts with visual interfaces.</w:t>
       </w:r>
     </w:p>
     <w:p>
@@ -2603,17 +3865,99 @@
     </w:p>
     <w:p>
       <w:pPr>
-        <w:rPr>
-          <w:b/>
-        </w:rPr>
-      </w:pPr>
-      <w:r>
-        <w:rPr>
-          <w:b/>
+        <w:spacing w:after="240"/>
+      </w:pPr>
+    </w:p>
+    <w:p>
+      <w:pPr>
+        <w:spacing w:after="240"/>
+      </w:pPr>
+    </w:p>
+    <w:p>
+      <w:pPr>
+        <w:spacing w:after="240"/>
+      </w:pPr>
+    </w:p>
+    <w:p>
+      <w:pPr>
+        <w:spacing w:after="240"/>
+      </w:pPr>
+    </w:p>
+    <w:p>
+      <w:pPr>
+        <w:spacing w:after="240"/>
+      </w:pPr>
+    </w:p>
+    <w:p>
+      <w:pPr>
+        <w:spacing w:after="240"/>
+      </w:pPr>
+    </w:p>
+    <w:p>
+      <w:pPr>
+        <w:spacing w:after="240"/>
+      </w:pPr>
+    </w:p>
+    <w:p>
+      <w:pPr>
+        <w:spacing w:before="100" w:beforeAutospacing="1" w:after="100" w:afterAutospacing="1" w:line="240" w:lineRule="auto"/>
+        <w:outlineLvl w:val="2"/>
+        <w:rPr>
+          <w:rFonts w:ascii="Times New Roman" w:eastAsia="Times New Roman" w:hAnsi="Times New Roman" w:cs="Times New Roman"/>
+          <w:b/>
+          <w:bCs/>
+          <w:sz w:val="27"/>
+          <w:szCs w:val="27"/>
+          <w:lang w:eastAsia="en-UG"/>
+        </w:rPr>
+      </w:pPr>
+      <w:bookmarkStart w:id="35" w:name="_Toc186039695"/>
+      <w:r>
+        <w:rPr>
+          <w:rFonts w:ascii="Times New Roman" w:eastAsia="Times New Roman" w:hAnsi="Times New Roman" w:cs="Times New Roman"/>
+          <w:b/>
+          <w:bCs/>
+          <w:sz w:val="27"/>
+          <w:szCs w:val="27"/>
+          <w:lang w:eastAsia="en-UG"/>
         </w:rPr>
         <w:lastRenderedPageBreak/>
-        <w:t>7) How can Microsoft excel be used for data analysis and forecasting in a work environment. Provide examples of key features and functions.</w:t>
-      </w:r>
+        <w:t xml:space="preserve">QUESTION </w:t>
+      </w:r>
+      <w:r>
+        <w:rPr>
+          <w:rFonts w:ascii="Times New Roman" w:eastAsia="Times New Roman" w:hAnsi="Times New Roman" w:cs="Times New Roman"/>
+          <w:b/>
+          <w:bCs/>
+          <w:sz w:val="27"/>
+          <w:szCs w:val="27"/>
+          <w:lang w:eastAsia="en-UG"/>
+        </w:rPr>
+        <w:t>7</w:t>
+      </w:r>
+      <w:bookmarkEnd w:id="35"/>
+    </w:p>
+    <w:p>
+      <w:pPr>
+        <w:pStyle w:val="NoSpacing"/>
+        <w:rPr>
+          <w:rFonts w:ascii="Times New Roman" w:eastAsia="Times New Roman" w:hAnsi="Times New Roman" w:cs="Times New Roman"/>
+          <w:bCs/>
+          <w:sz w:val="27"/>
+          <w:szCs w:val="27"/>
+          <w:lang w:eastAsia="en-UG"/>
+        </w:rPr>
+      </w:pPr>
+      <w:r>
+        <w:t xml:space="preserve"> How can Microsoft excel be used for data analysis and forecasting in a work environment. Provide examples of key features and functions.</w:t>
+      </w:r>
+    </w:p>
+    <w:p>
+      <w:pPr>
+        <w:rPr>
+          <w:b/>
+        </w:rPr>
+      </w:pPr>
     </w:p>
     <w:p>
       <w:pPr>
@@ -2847,469 +4191,6 @@
     <w:p>
       <w:pPr>
         <w:rPr>
-          <w:b/>
-        </w:rPr>
-      </w:pPr>
-      <w:r>
-        <w:rPr>
-          <w:b/>
-        </w:rPr>
-        <w:t>8) Describe how Microsoft teams facilitates collaboration in remote and hybrid environments.</w:t>
-      </w:r>
-    </w:p>
-    <w:p>
-      <w:pPr>
-        <w:rPr>
-          <w:b/>
-        </w:rPr>
-      </w:pPr>
-      <w:r>
-        <w:rPr>
-          <w:rStyle w:val="Strong"/>
-        </w:rPr>
-        <w:t>Microsoft teams</w:t>
-      </w:r>
-      <w:r>
-        <w:t xml:space="preserve"> is a collaboration and communication platform designed for team interactions in remote, hybrid, and in-office environments. It integrates chat, video conferencing, file sharing, and project management tools into a single workspace.</w:t>
-      </w:r>
-    </w:p>
-    <w:p>
-      <w:pPr>
-        <w:pStyle w:val="ListParagraph"/>
-        <w:numPr>
-          <w:ilvl w:val="0"/>
-          <w:numId w:val="21"/>
-        </w:numPr>
-      </w:pPr>
-      <w:r>
-        <w:t>Teams provides real-time messaging for quick conversations, sharing files, and brainstorming.</w:t>
-      </w:r>
-    </w:p>
-    <w:p>
-      <w:pPr>
-        <w:pStyle w:val="ListParagraph"/>
-        <w:numPr>
-          <w:ilvl w:val="0"/>
-          <w:numId w:val="21"/>
-        </w:numPr>
-      </w:pPr>
-      <w:r>
-        <w:t>Teams provides enables seamless one-on-one and group meeting with features like screen sharing, custom backgrounds, and live captions.</w:t>
-      </w:r>
-    </w:p>
-    <w:p>
-      <w:pPr>
-        <w:pStyle w:val="ListParagraph"/>
-        <w:numPr>
-          <w:ilvl w:val="0"/>
-          <w:numId w:val="21"/>
-        </w:numPr>
-      </w:pPr>
-      <w:r>
-        <w:t>Teams contains dedicated spaces for focused discussions on specific topics or projects.</w:t>
-      </w:r>
-    </w:p>
-    <w:p>
-      <w:pPr>
-        <w:pStyle w:val="ListParagraph"/>
-        <w:numPr>
-          <w:ilvl w:val="0"/>
-          <w:numId w:val="21"/>
-        </w:numPr>
-      </w:pPr>
-      <w:r>
-        <w:t>Teams can enable Direct integration with OneDrive and SharePoint allows teams to share and access files securely in one location.</w:t>
-      </w:r>
-    </w:p>
-    <w:p>
-      <w:pPr>
-        <w:pStyle w:val="ListParagraph"/>
-        <w:numPr>
-          <w:ilvl w:val="0"/>
-          <w:numId w:val="21"/>
-        </w:numPr>
-      </w:pPr>
-      <w:r>
-        <w:t>Team has integrated features with Microsoft Office apps (Word, Excel, PowerPoint), enabling multiple users to edit documents simultaneously.</w:t>
-      </w:r>
-    </w:p>
-    <w:p>
-      <w:pPr>
-        <w:pStyle w:val="ListParagraph"/>
-        <w:numPr>
-          <w:ilvl w:val="0"/>
-          <w:numId w:val="21"/>
-        </w:numPr>
-      </w:pPr>
-      <w:r>
-        <w:t>Teams syncs with Outlook to schedule, manage, and host meetings in one place.</w:t>
-      </w:r>
-    </w:p>
-    <w:p>
-      <w:pPr>
-        <w:pStyle w:val="ListParagraph"/>
-        <w:numPr>
-          <w:ilvl w:val="0"/>
-          <w:numId w:val="21"/>
-        </w:numPr>
-      </w:pPr>
-      <w:r>
-        <w:t>Teams also allows secure discussions for sensitive topics like management decisions or specific client projects.</w:t>
-      </w:r>
-    </w:p>
-    <w:p>
-      <w:pPr>
-        <w:rPr>
-          <w:b/>
-        </w:rPr>
-      </w:pPr>
-      <w:r>
-        <w:rPr>
-          <w:b/>
-        </w:rPr>
-        <w:t>ii) What are its main features for intensive team collaboration?</w:t>
-      </w:r>
-    </w:p>
-    <w:p>
-      <w:pPr>
-        <w:pStyle w:val="ListParagraph"/>
-        <w:numPr>
-          <w:ilvl w:val="0"/>
-          <w:numId w:val="22"/>
-        </w:numPr>
-      </w:pPr>
-      <w:r>
-        <w:t>Chat instant messaging</w:t>
-      </w:r>
-    </w:p>
-    <w:p>
-      <w:pPr>
-        <w:pStyle w:val="ListParagraph"/>
-        <w:numPr>
-          <w:ilvl w:val="0"/>
-          <w:numId w:val="22"/>
-        </w:numPr>
-      </w:pPr>
-      <w:r>
-        <w:lastRenderedPageBreak/>
-        <w:t>Video and Audio calls</w:t>
-      </w:r>
-    </w:p>
-    <w:p>
-      <w:pPr>
-        <w:pStyle w:val="ListParagraph"/>
-        <w:numPr>
-          <w:ilvl w:val="0"/>
-          <w:numId w:val="22"/>
-        </w:numPr>
-      </w:pPr>
-      <w:r>
-        <w:t>Channel conversations</w:t>
-      </w:r>
-    </w:p>
-    <w:p>
-      <w:pPr>
-        <w:pStyle w:val="ListParagraph"/>
-        <w:numPr>
-          <w:ilvl w:val="0"/>
-          <w:numId w:val="22"/>
-        </w:numPr>
-      </w:pPr>
-      <w:r>
-        <w:t>Real-time document collaboration</w:t>
-      </w:r>
-    </w:p>
-    <w:p>
-      <w:pPr>
-        <w:pStyle w:val="ListParagraph"/>
-        <w:numPr>
-          <w:ilvl w:val="0"/>
-          <w:numId w:val="22"/>
-        </w:numPr>
-      </w:pPr>
-      <w:r>
-        <w:t>Calendar integration</w:t>
-      </w:r>
-    </w:p>
-    <w:p>
-      <w:pPr>
-        <w:pStyle w:val="ListParagraph"/>
-        <w:numPr>
-          <w:ilvl w:val="0"/>
-          <w:numId w:val="22"/>
-        </w:numPr>
-      </w:pPr>
-      <w:r>
-        <w:t>Recording and transcription</w:t>
-      </w:r>
-    </w:p>
-    <w:p>
-      <w:pPr>
-        <w:pStyle w:val="ListParagraph"/>
-        <w:numPr>
-          <w:ilvl w:val="0"/>
-          <w:numId w:val="22"/>
-        </w:numPr>
-      </w:pPr>
-      <w:r>
-        <w:t>Planner and to-do integration</w:t>
-      </w:r>
-    </w:p>
-    <w:p>
-      <w:pPr>
-        <w:pStyle w:val="ListParagraph"/>
-        <w:numPr>
-          <w:ilvl w:val="0"/>
-          <w:numId w:val="22"/>
-        </w:numPr>
-      </w:pPr>
-      <w:r>
-        <w:t>Third-party app integration</w:t>
-      </w:r>
-    </w:p>
-    <w:p/>
-    <w:p>
-      <w:pPr>
-        <w:rPr>
-          <w:b/>
-        </w:rPr>
-      </w:pPr>
-      <w:r>
-        <w:rPr>
-          <w:b/>
-        </w:rPr>
-        <w:t>9) In what ways can Microsoft power point improve the effectiveness of project innovations and discuss the tips for creating impactful slides.</w:t>
-      </w:r>
-    </w:p>
-    <w:p>
-      <w:pPr>
-        <w:rPr>
-          <w:b/>
-        </w:rPr>
-      </w:pPr>
-      <w:r>
-        <w:rPr>
-          <w:rStyle w:val="Strong"/>
-        </w:rPr>
-        <w:t>Microsoft power point</w:t>
-      </w:r>
-      <w:r>
-        <w:t xml:space="preserve"> is a presentation software used to create visually engaging slideshows. It is ideal for sharing information, ideas, and reports through text, images, charts, animations, and multimedia. Commonly used for business presentations, educational lectures, and project pitches.</w:t>
-      </w:r>
-    </w:p>
-    <w:p>
-      <w:pPr>
-        <w:pStyle w:val="ListParagraph"/>
-        <w:numPr>
-          <w:ilvl w:val="0"/>
-          <w:numId w:val="23"/>
-        </w:numPr>
-        <w:rPr>
-          <w:b/>
-        </w:rPr>
-      </w:pPr>
-      <w:r>
-        <w:t>Power point enables users use diagrams, flowcharts, and visuals to explain complex systems, workflows, or project designs.</w:t>
-      </w:r>
-    </w:p>
-    <w:p>
-      <w:pPr>
-        <w:pStyle w:val="ListParagraph"/>
-        <w:numPr>
-          <w:ilvl w:val="0"/>
-          <w:numId w:val="23"/>
-        </w:numPr>
-        <w:rPr>
-          <w:b/>
-        </w:rPr>
-      </w:pPr>
-      <w:r>
-        <w:t>Power point enables users to present concise and visually appealing slides to communicate the value proposition of an innovation.</w:t>
-      </w:r>
-    </w:p>
-    <w:p>
-      <w:pPr>
-        <w:pStyle w:val="ListParagraph"/>
-        <w:numPr>
-          <w:ilvl w:val="0"/>
-          <w:numId w:val="23"/>
-        </w:numPr>
-        <w:rPr>
-          <w:b/>
-        </w:rPr>
-      </w:pPr>
-      <w:r>
-        <w:t>Power point also enables users to use slides to summarize milestones, deliverables, and performance metrics.</w:t>
-      </w:r>
-    </w:p>
-    <w:p>
-      <w:pPr>
-        <w:pStyle w:val="ListParagraph"/>
-        <w:numPr>
-          <w:ilvl w:val="0"/>
-          <w:numId w:val="23"/>
-        </w:numPr>
-        <w:rPr>
-          <w:b/>
-        </w:rPr>
-      </w:pPr>
-      <w:r>
-        <w:t>Power point can act as a collaborative canvas where team members contribute to refining the vision of an innovative project.</w:t>
-      </w:r>
-    </w:p>
-    <w:p>
-      <w:pPr>
-        <w:pStyle w:val="ListParagraph"/>
-        <w:numPr>
-          <w:ilvl w:val="0"/>
-          <w:numId w:val="23"/>
-        </w:numPr>
-        <w:rPr>
-          <w:b/>
-        </w:rPr>
-      </w:pPr>
-      <w:r>
-        <w:t>Power point’s design tools allow for out-of-the-box thinking through creative layouts, animations, and multimedia integration.</w:t>
-      </w:r>
-    </w:p>
-    <w:p>
-      <w:pPr>
-        <w:pStyle w:val="ListParagraph"/>
-        <w:numPr>
-          <w:ilvl w:val="0"/>
-          <w:numId w:val="23"/>
-        </w:numPr>
-        <w:rPr>
-          <w:b/>
-        </w:rPr>
-      </w:pPr>
-      <w:r>
-        <w:t>Power point enables users to customize slide decks to address different stakeholders, executives, technical teams, or customers.</w:t>
-      </w:r>
-    </w:p>
-    <w:p>
-      <w:pPr>
-        <w:rPr>
-          <w:b/>
-        </w:rPr>
-      </w:pPr>
-      <w:r>
-        <w:rPr>
-          <w:b/>
-        </w:rPr>
-        <w:t>Below are the tips that a user can use to create impactful slides</w:t>
-      </w:r>
-    </w:p>
-    <w:p>
-      <w:pPr>
-        <w:pStyle w:val="ListParagraph"/>
-        <w:numPr>
-          <w:ilvl w:val="0"/>
-          <w:numId w:val="24"/>
-        </w:numPr>
-        <w:rPr>
-          <w:b/>
-        </w:rPr>
-      </w:pPr>
-      <w:r>
-        <w:t>One should provide an outline of the presentation’s content e.g., Problem Statement, Solution, Roadmap, Benefits.</w:t>
-      </w:r>
-    </w:p>
-    <w:p>
-      <w:pPr>
-        <w:pStyle w:val="ListParagraph"/>
-        <w:numPr>
-          <w:ilvl w:val="0"/>
-          <w:numId w:val="24"/>
-        </w:numPr>
-        <w:rPr>
-          <w:b/>
-        </w:rPr>
-      </w:pPr>
-      <w:r>
-        <w:t>One should create a narrative that begins with a challenge, moves to the proposed solution, and ends with results or a call to action.</w:t>
-      </w:r>
-    </w:p>
-    <w:p>
-      <w:pPr>
-        <w:pStyle w:val="ListParagraph"/>
-        <w:numPr>
-          <w:ilvl w:val="0"/>
-          <w:numId w:val="24"/>
-        </w:numPr>
-        <w:rPr>
-          <w:b/>
-        </w:rPr>
-      </w:pPr>
-      <w:r>
-        <w:t>One should limit each slide to one main idea with minimal text for example, 5-7 bullet points max or fewer than 40 words.</w:t>
-      </w:r>
-    </w:p>
-    <w:p>
-      <w:pPr>
-        <w:pStyle w:val="ListParagraph"/>
-        <w:numPr>
-          <w:ilvl w:val="0"/>
-          <w:numId w:val="24"/>
-        </w:numPr>
-        <w:rPr>
-          <w:b/>
-        </w:rPr>
-      </w:pPr>
-      <w:r>
-        <w:t>One should avoid overcrowding slides; leave ample space for a clean, professional look.</w:t>
-      </w:r>
-    </w:p>
-    <w:p>
-      <w:pPr>
-        <w:pStyle w:val="ListParagraph"/>
-        <w:numPr>
-          <w:ilvl w:val="0"/>
-          <w:numId w:val="24"/>
-        </w:numPr>
-        <w:rPr>
-          <w:b/>
-        </w:rPr>
-      </w:pPr>
-      <w:r>
-        <w:t>One should also consider replacing tables with bar charts, pie charts, or line graphs for better clarity.</w:t>
-      </w:r>
-    </w:p>
-    <w:p>
-      <w:pPr>
-        <w:pStyle w:val="ListParagraph"/>
-        <w:numPr>
-          <w:ilvl w:val="0"/>
-          <w:numId w:val="24"/>
-        </w:numPr>
-        <w:rPr>
-          <w:b/>
-        </w:rPr>
-      </w:pPr>
-      <w:r>
-        <w:t>A user should also use icons and simple graphics to illustrate concepts.</w:t>
-      </w:r>
-    </w:p>
-    <w:p>
-      <w:pPr>
-        <w:pStyle w:val="ListParagraph"/>
-        <w:numPr>
-          <w:ilvl w:val="0"/>
-          <w:numId w:val="24"/>
-        </w:numPr>
-        <w:rPr>
-          <w:b/>
-        </w:rPr>
-      </w:pPr>
-      <w:r>
-        <w:t>One should use power point's professionally designed templates or create a custom theme for brand consistency</w:t>
-      </w:r>
-    </w:p>
-    <w:p>
-      <w:pPr>
-        <w:spacing w:before="100" w:beforeAutospacing="1" w:after="100" w:afterAutospacing="1" w:line="240" w:lineRule="auto"/>
-        <w:outlineLvl w:val="2"/>
-        <w:rPr>
           <w:rFonts w:ascii="Times New Roman" w:eastAsia="Times New Roman" w:hAnsi="Times New Roman" w:cs="Times New Roman"/>
           <w:b/>
           <w:bCs/>
@@ -3318,7 +4199,9 @@
           <w:lang w:eastAsia="en-UG"/>
         </w:rPr>
       </w:pPr>
-      <w:r>
+    </w:p>
+    <w:p>
+      <w:pPr>
         <w:rPr>
           <w:rFonts w:ascii="Times New Roman" w:eastAsia="Times New Roman" w:hAnsi="Times New Roman" w:cs="Times New Roman"/>
           <w:b/>
@@ -3327,13 +4210,10 @@
           <w:szCs w:val="27"/>
           <w:lang w:eastAsia="en-UG"/>
         </w:rPr>
-        <w:t>Question 10</w:t>
-      </w:r>
-    </w:p>
-    <w:p>
-      <w:pPr>
-        <w:spacing w:before="100" w:beforeAutospacing="1" w:after="100" w:afterAutospacing="1" w:line="240" w:lineRule="auto"/>
-        <w:outlineLvl w:val="2"/>
+      </w:pPr>
+    </w:p>
+    <w:p>
+      <w:pPr>
         <w:rPr>
           <w:rFonts w:ascii="Times New Roman" w:eastAsia="Times New Roman" w:hAnsi="Times New Roman" w:cs="Times New Roman"/>
           <w:b/>
@@ -3343,6 +4223,692 @@
           <w:lang w:eastAsia="en-UG"/>
         </w:rPr>
       </w:pPr>
+    </w:p>
+    <w:p>
+      <w:pPr>
+        <w:rPr>
+          <w:rFonts w:ascii="Times New Roman" w:eastAsia="Times New Roman" w:hAnsi="Times New Roman" w:cs="Times New Roman"/>
+          <w:b/>
+          <w:bCs/>
+          <w:sz w:val="27"/>
+          <w:szCs w:val="27"/>
+          <w:lang w:eastAsia="en-UG"/>
+        </w:rPr>
+      </w:pPr>
+    </w:p>
+    <w:p>
+      <w:pPr>
+        <w:rPr>
+          <w:rFonts w:ascii="Times New Roman" w:eastAsia="Times New Roman" w:hAnsi="Times New Roman" w:cs="Times New Roman"/>
+          <w:b/>
+          <w:bCs/>
+          <w:sz w:val="27"/>
+          <w:szCs w:val="27"/>
+          <w:lang w:eastAsia="en-UG"/>
+        </w:rPr>
+      </w:pPr>
+    </w:p>
+    <w:p>
+      <w:pPr>
+        <w:rPr>
+          <w:rFonts w:ascii="Times New Roman" w:eastAsia="Times New Roman" w:hAnsi="Times New Roman" w:cs="Times New Roman"/>
+          <w:b/>
+          <w:bCs/>
+          <w:sz w:val="27"/>
+          <w:szCs w:val="27"/>
+          <w:lang w:eastAsia="en-UG"/>
+        </w:rPr>
+      </w:pPr>
+    </w:p>
+    <w:p>
+      <w:pPr>
+        <w:rPr>
+          <w:rFonts w:ascii="Times New Roman" w:eastAsia="Times New Roman" w:hAnsi="Times New Roman" w:cs="Times New Roman"/>
+          <w:b/>
+          <w:bCs/>
+          <w:sz w:val="27"/>
+          <w:szCs w:val="27"/>
+          <w:lang w:eastAsia="en-UG"/>
+        </w:rPr>
+      </w:pPr>
+    </w:p>
+    <w:p>
+      <w:pPr>
+        <w:rPr>
+          <w:rFonts w:ascii="Times New Roman" w:eastAsia="Times New Roman" w:hAnsi="Times New Roman" w:cs="Times New Roman"/>
+          <w:b/>
+          <w:bCs/>
+          <w:sz w:val="27"/>
+          <w:szCs w:val="27"/>
+          <w:lang w:eastAsia="en-UG"/>
+        </w:rPr>
+      </w:pPr>
+    </w:p>
+    <w:p>
+      <w:pPr>
+        <w:rPr>
+          <w:rFonts w:ascii="Times New Roman" w:eastAsia="Times New Roman" w:hAnsi="Times New Roman" w:cs="Times New Roman"/>
+          <w:b/>
+          <w:bCs/>
+          <w:sz w:val="27"/>
+          <w:szCs w:val="27"/>
+          <w:lang w:eastAsia="en-UG"/>
+        </w:rPr>
+      </w:pPr>
+    </w:p>
+    <w:p>
+      <w:pPr>
+        <w:rPr>
+          <w:rFonts w:ascii="Times New Roman" w:eastAsia="Times New Roman" w:hAnsi="Times New Roman" w:cs="Times New Roman"/>
+          <w:b/>
+          <w:bCs/>
+          <w:sz w:val="27"/>
+          <w:szCs w:val="27"/>
+          <w:lang w:eastAsia="en-UG"/>
+        </w:rPr>
+      </w:pPr>
+    </w:p>
+    <w:p>
+      <w:pPr>
+        <w:rPr>
+          <w:rFonts w:ascii="Times New Roman" w:eastAsia="Times New Roman" w:hAnsi="Times New Roman" w:cs="Times New Roman"/>
+          <w:b/>
+          <w:bCs/>
+          <w:sz w:val="27"/>
+          <w:szCs w:val="27"/>
+          <w:lang w:eastAsia="en-UG"/>
+        </w:rPr>
+      </w:pPr>
+    </w:p>
+    <w:p>
+      <w:pPr>
+        <w:rPr>
+          <w:rFonts w:ascii="Times New Roman" w:eastAsia="Times New Roman" w:hAnsi="Times New Roman" w:cs="Times New Roman"/>
+          <w:b/>
+          <w:bCs/>
+          <w:sz w:val="27"/>
+          <w:szCs w:val="27"/>
+          <w:lang w:eastAsia="en-UG"/>
+        </w:rPr>
+      </w:pPr>
+    </w:p>
+    <w:p>
+      <w:pPr>
+        <w:rPr>
+          <w:rFonts w:ascii="Times New Roman" w:eastAsia="Times New Roman" w:hAnsi="Times New Roman" w:cs="Times New Roman"/>
+          <w:b/>
+          <w:bCs/>
+          <w:sz w:val="27"/>
+          <w:szCs w:val="27"/>
+          <w:lang w:eastAsia="en-UG"/>
+        </w:rPr>
+      </w:pPr>
+    </w:p>
+    <w:p>
+      <w:pPr>
+        <w:rPr>
+          <w:rFonts w:ascii="Times New Roman" w:eastAsia="Times New Roman" w:hAnsi="Times New Roman" w:cs="Times New Roman"/>
+          <w:b/>
+          <w:bCs/>
+          <w:sz w:val="27"/>
+          <w:szCs w:val="27"/>
+          <w:lang w:eastAsia="en-UG"/>
+        </w:rPr>
+      </w:pPr>
+    </w:p>
+    <w:p>
+      <w:pPr>
+        <w:rPr>
+          <w:b/>
+        </w:rPr>
+      </w:pPr>
+      <w:r>
+        <w:rPr>
+          <w:rFonts w:ascii="Times New Roman" w:eastAsia="Times New Roman" w:hAnsi="Times New Roman" w:cs="Times New Roman"/>
+          <w:b/>
+          <w:bCs/>
+          <w:sz w:val="27"/>
+          <w:szCs w:val="27"/>
+          <w:lang w:eastAsia="en-UG"/>
+        </w:rPr>
+        <w:lastRenderedPageBreak/>
+        <w:t xml:space="preserve">QUESTION </w:t>
+      </w:r>
+      <w:r>
+        <w:rPr>
+          <w:rFonts w:ascii="Times New Roman" w:eastAsia="Times New Roman" w:hAnsi="Times New Roman" w:cs="Times New Roman"/>
+          <w:b/>
+          <w:bCs/>
+          <w:sz w:val="27"/>
+          <w:szCs w:val="27"/>
+          <w:lang w:eastAsia="en-UG"/>
+        </w:rPr>
+        <w:t>8</w:t>
+      </w:r>
+    </w:p>
+    <w:p>
+      <w:pPr>
+        <w:rPr>
+          <w:b/>
+        </w:rPr>
+      </w:pPr>
+    </w:p>
+    <w:p>
+      <w:pPr>
+        <w:rPr>
+          <w:b/>
+        </w:rPr>
+      </w:pPr>
+      <w:r>
+        <w:rPr>
+          <w:b/>
+        </w:rPr>
+        <w:t xml:space="preserve"> Describe how Microsoft teams </w:t>
+      </w:r>
+      <w:proofErr w:type="gramStart"/>
+      <w:r>
+        <w:rPr>
+          <w:b/>
+        </w:rPr>
+        <w:t>facilitates</w:t>
+      </w:r>
+      <w:proofErr w:type="gramEnd"/>
+      <w:r>
+        <w:rPr>
+          <w:b/>
+        </w:rPr>
+        <w:t xml:space="preserve"> collaboration in remote and hybrid environments.</w:t>
+      </w:r>
+    </w:p>
+    <w:p>
+      <w:pPr>
+        <w:rPr>
+          <w:b/>
+        </w:rPr>
+      </w:pPr>
+      <w:r>
+        <w:rPr>
+          <w:rStyle w:val="Strong"/>
+        </w:rPr>
+        <w:t>Microsoft teams</w:t>
+      </w:r>
+      <w:r>
+        <w:t xml:space="preserve"> is a collaboration and communication platform designed for team interactions in remote, hybrid, and in-office environments. It integrates chat, video conferencing, file sharing, and project management tools into a single workspace.</w:t>
+      </w:r>
+    </w:p>
+    <w:p>
+      <w:pPr>
+        <w:pStyle w:val="ListParagraph"/>
+        <w:numPr>
+          <w:ilvl w:val="0"/>
+          <w:numId w:val="21"/>
+        </w:numPr>
+      </w:pPr>
+      <w:r>
+        <w:t>Teams provides real-time messaging for quick conversations, sharing files, and brainstorming.</w:t>
+      </w:r>
+    </w:p>
+    <w:p>
+      <w:pPr>
+        <w:pStyle w:val="ListParagraph"/>
+        <w:numPr>
+          <w:ilvl w:val="0"/>
+          <w:numId w:val="21"/>
+        </w:numPr>
+      </w:pPr>
+      <w:r>
+        <w:t>Teams provides enables seamless one-on-one and group meeting with features like screen sharing, custom backgrounds, and live captions.</w:t>
+      </w:r>
+    </w:p>
+    <w:p>
+      <w:pPr>
+        <w:pStyle w:val="ListParagraph"/>
+        <w:numPr>
+          <w:ilvl w:val="0"/>
+          <w:numId w:val="21"/>
+        </w:numPr>
+      </w:pPr>
+      <w:r>
+        <w:t>Teams contains dedicated spaces for focused discussions on specific topics or projects.</w:t>
+      </w:r>
+    </w:p>
+    <w:p>
+      <w:pPr>
+        <w:pStyle w:val="ListParagraph"/>
+        <w:numPr>
+          <w:ilvl w:val="0"/>
+          <w:numId w:val="21"/>
+        </w:numPr>
+      </w:pPr>
+      <w:r>
+        <w:t>Teams can enable Direct integration with OneDrive and SharePoint allows teams to share and access files securely in one location.</w:t>
+      </w:r>
+    </w:p>
+    <w:p>
+      <w:pPr>
+        <w:pStyle w:val="ListParagraph"/>
+        <w:numPr>
+          <w:ilvl w:val="0"/>
+          <w:numId w:val="21"/>
+        </w:numPr>
+      </w:pPr>
+      <w:r>
+        <w:t>Team has integrated features with Microsoft Office apps (Word, Excel, PowerPoint), enabling multiple users to edit documents simultaneously.</w:t>
+      </w:r>
+    </w:p>
+    <w:p>
+      <w:pPr>
+        <w:pStyle w:val="ListParagraph"/>
+        <w:numPr>
+          <w:ilvl w:val="0"/>
+          <w:numId w:val="21"/>
+        </w:numPr>
+      </w:pPr>
+      <w:r>
+        <w:t>Teams syncs with Outlook to schedule, manage, and host meetings in one place.</w:t>
+      </w:r>
+    </w:p>
+    <w:p>
+      <w:pPr>
+        <w:pStyle w:val="ListParagraph"/>
+        <w:numPr>
+          <w:ilvl w:val="0"/>
+          <w:numId w:val="21"/>
+        </w:numPr>
+      </w:pPr>
+      <w:r>
+        <w:t>Teams also allows secure discussions for sensitive topics like management decisions or specific client projects.</w:t>
+      </w:r>
+    </w:p>
+    <w:p>
+      <w:pPr>
+        <w:rPr>
+          <w:b/>
+        </w:rPr>
+      </w:pPr>
+      <w:r>
+        <w:rPr>
+          <w:b/>
+        </w:rPr>
+        <w:t>ii) What are its main features for intensive team collaboration?</w:t>
+      </w:r>
+    </w:p>
+    <w:p>
+      <w:pPr>
+        <w:pStyle w:val="ListParagraph"/>
+        <w:numPr>
+          <w:ilvl w:val="0"/>
+          <w:numId w:val="22"/>
+        </w:numPr>
+      </w:pPr>
+      <w:r>
+        <w:t>Chat instant messaging</w:t>
+      </w:r>
+    </w:p>
+    <w:p>
+      <w:pPr>
+        <w:pStyle w:val="ListParagraph"/>
+        <w:numPr>
+          <w:ilvl w:val="0"/>
+          <w:numId w:val="22"/>
+        </w:numPr>
+      </w:pPr>
+      <w:r>
+        <w:t>Video and Audio calls</w:t>
+      </w:r>
+    </w:p>
+    <w:p>
+      <w:pPr>
+        <w:pStyle w:val="ListParagraph"/>
+        <w:numPr>
+          <w:ilvl w:val="0"/>
+          <w:numId w:val="22"/>
+        </w:numPr>
+      </w:pPr>
+      <w:r>
+        <w:t>Channel conversations</w:t>
+      </w:r>
+    </w:p>
+    <w:p>
+      <w:pPr>
+        <w:pStyle w:val="ListParagraph"/>
+        <w:numPr>
+          <w:ilvl w:val="0"/>
+          <w:numId w:val="22"/>
+        </w:numPr>
+      </w:pPr>
+      <w:r>
+        <w:t>Real-time document collaboration</w:t>
+      </w:r>
+    </w:p>
+    <w:p>
+      <w:pPr>
+        <w:pStyle w:val="ListParagraph"/>
+        <w:numPr>
+          <w:ilvl w:val="0"/>
+          <w:numId w:val="22"/>
+        </w:numPr>
+      </w:pPr>
+      <w:r>
+        <w:t>Calendar integration</w:t>
+      </w:r>
+    </w:p>
+    <w:p>
+      <w:pPr>
+        <w:pStyle w:val="ListParagraph"/>
+        <w:numPr>
+          <w:ilvl w:val="0"/>
+          <w:numId w:val="22"/>
+        </w:numPr>
+      </w:pPr>
+      <w:r>
+        <w:t>Recording and transcription</w:t>
+      </w:r>
+    </w:p>
+    <w:p>
+      <w:pPr>
+        <w:pStyle w:val="ListParagraph"/>
+        <w:numPr>
+          <w:ilvl w:val="0"/>
+          <w:numId w:val="22"/>
+        </w:numPr>
+      </w:pPr>
+      <w:r>
+        <w:t>Planner and to-do integration</w:t>
+      </w:r>
+    </w:p>
+    <w:p>
+      <w:pPr>
+        <w:pStyle w:val="ListParagraph"/>
+        <w:numPr>
+          <w:ilvl w:val="0"/>
+          <w:numId w:val="22"/>
+        </w:numPr>
+      </w:pPr>
+      <w:r>
+        <w:t>Third-party app integration</w:t>
+      </w:r>
+    </w:p>
+    <w:p/>
+    <w:p>
+      <w:pPr>
+        <w:rPr>
+          <w:b/>
+        </w:rPr>
+      </w:pPr>
+      <w:r>
+        <w:rPr>
+          <w:b/>
+        </w:rPr>
+        <w:t>9) In what ways can Microsoft power point improve the effectiveness of project innovations and discuss the tips for creating impactful slides.</w:t>
+      </w:r>
+    </w:p>
+    <w:p>
+      <w:pPr>
+        <w:rPr>
+          <w:b/>
+        </w:rPr>
+      </w:pPr>
+      <w:r>
+        <w:rPr>
+          <w:rStyle w:val="Strong"/>
+        </w:rPr>
+        <w:t>Microsoft power point</w:t>
+      </w:r>
+      <w:r>
+        <w:t xml:space="preserve"> is a presentation software used to create visually engaging slideshows. It is ideal for sharing information, ideas, and reports through text, images, charts, animations, and multimedia. Commonly used for business presentations, educational lectures, and project pitches.</w:t>
+      </w:r>
+    </w:p>
+    <w:p>
+      <w:pPr>
+        <w:pStyle w:val="ListParagraph"/>
+        <w:numPr>
+          <w:ilvl w:val="0"/>
+          <w:numId w:val="23"/>
+        </w:numPr>
+        <w:rPr>
+          <w:b/>
+        </w:rPr>
+      </w:pPr>
+      <w:r>
+        <w:t>Power point enables users use diagrams, flowcharts, and visuals to explain complex systems, workflows, or project designs.</w:t>
+      </w:r>
+    </w:p>
+    <w:p>
+      <w:pPr>
+        <w:pStyle w:val="ListParagraph"/>
+        <w:numPr>
+          <w:ilvl w:val="0"/>
+          <w:numId w:val="23"/>
+        </w:numPr>
+        <w:rPr>
+          <w:b/>
+        </w:rPr>
+      </w:pPr>
+      <w:r>
+        <w:t>Power point enables users to present concise and visually appealing slides to communicate the value proposition of an innovation.</w:t>
+      </w:r>
+    </w:p>
+    <w:p>
+      <w:pPr>
+        <w:pStyle w:val="ListParagraph"/>
+        <w:numPr>
+          <w:ilvl w:val="0"/>
+          <w:numId w:val="23"/>
+        </w:numPr>
+        <w:rPr>
+          <w:b/>
+        </w:rPr>
+      </w:pPr>
+      <w:r>
+        <w:t>Power point also enables users to use slides to summarize milestones, deliverables, and performance metrics.</w:t>
+      </w:r>
+    </w:p>
+    <w:p>
+      <w:pPr>
+        <w:pStyle w:val="ListParagraph"/>
+        <w:numPr>
+          <w:ilvl w:val="0"/>
+          <w:numId w:val="23"/>
+        </w:numPr>
+        <w:rPr>
+          <w:b/>
+        </w:rPr>
+      </w:pPr>
+      <w:r>
+        <w:t>Power point can act as a collaborative canvas where team members contribute to refining the vision of an innovative project.</w:t>
+      </w:r>
+    </w:p>
+    <w:p>
+      <w:pPr>
+        <w:pStyle w:val="ListParagraph"/>
+        <w:numPr>
+          <w:ilvl w:val="0"/>
+          <w:numId w:val="23"/>
+        </w:numPr>
+        <w:rPr>
+          <w:b/>
+        </w:rPr>
+      </w:pPr>
+      <w:r>
+        <w:t>Power point’s design tools allow for out-of-the-box thinking through creative layouts, animations, and multimedia integration.</w:t>
+      </w:r>
+    </w:p>
+    <w:p>
+      <w:pPr>
+        <w:pStyle w:val="ListParagraph"/>
+        <w:numPr>
+          <w:ilvl w:val="0"/>
+          <w:numId w:val="23"/>
+        </w:numPr>
+        <w:rPr>
+          <w:b/>
+        </w:rPr>
+      </w:pPr>
+      <w:r>
+        <w:t>Power point enables users to customize slide decks to address different stakeholders, executives, technical teams, or customers.</w:t>
+      </w:r>
+    </w:p>
+    <w:p>
+      <w:pPr>
+        <w:rPr>
+          <w:b/>
+        </w:rPr>
+      </w:pPr>
+      <w:r>
+        <w:rPr>
+          <w:b/>
+        </w:rPr>
+        <w:lastRenderedPageBreak/>
+        <w:t>Below are the tips that a user can use to create impactful slides</w:t>
+      </w:r>
+    </w:p>
+    <w:p>
+      <w:pPr>
+        <w:pStyle w:val="ListParagraph"/>
+        <w:numPr>
+          <w:ilvl w:val="0"/>
+          <w:numId w:val="24"/>
+        </w:numPr>
+        <w:rPr>
+          <w:b/>
+        </w:rPr>
+      </w:pPr>
+      <w:r>
+        <w:t>One should provide an outline of the presentation’s content e.g., Problem Statement, Solution, Roadmap, Benefits.</w:t>
+      </w:r>
+    </w:p>
+    <w:p>
+      <w:pPr>
+        <w:pStyle w:val="ListParagraph"/>
+        <w:numPr>
+          <w:ilvl w:val="0"/>
+          <w:numId w:val="24"/>
+        </w:numPr>
+        <w:rPr>
+          <w:b/>
+        </w:rPr>
+      </w:pPr>
+      <w:r>
+        <w:t>One should create a narrative that begins with a challenge, moves to the proposed solution, and ends with results or a call to action.</w:t>
+      </w:r>
+    </w:p>
+    <w:p>
+      <w:pPr>
+        <w:pStyle w:val="ListParagraph"/>
+        <w:numPr>
+          <w:ilvl w:val="0"/>
+          <w:numId w:val="24"/>
+        </w:numPr>
+        <w:rPr>
+          <w:b/>
+        </w:rPr>
+      </w:pPr>
+      <w:r>
+        <w:t>One should limit each slide to one main idea with minimal text for example, 5-7 bullet points max or fewer than 40 words.</w:t>
+      </w:r>
+    </w:p>
+    <w:p>
+      <w:pPr>
+        <w:pStyle w:val="ListParagraph"/>
+        <w:numPr>
+          <w:ilvl w:val="0"/>
+          <w:numId w:val="24"/>
+        </w:numPr>
+        <w:rPr>
+          <w:b/>
+        </w:rPr>
+      </w:pPr>
+      <w:r>
+        <w:t>One should avoid overcrowding slides; leave ample space for a clean, professional look.</w:t>
+      </w:r>
+    </w:p>
+    <w:p>
+      <w:pPr>
+        <w:pStyle w:val="ListParagraph"/>
+        <w:numPr>
+          <w:ilvl w:val="0"/>
+          <w:numId w:val="24"/>
+        </w:numPr>
+        <w:rPr>
+          <w:b/>
+        </w:rPr>
+      </w:pPr>
+      <w:r>
+        <w:t>One should also consider replacing tables with bar charts, pie charts, or line graphs for better clarity.</w:t>
+      </w:r>
+    </w:p>
+    <w:p>
+      <w:pPr>
+        <w:pStyle w:val="ListParagraph"/>
+        <w:numPr>
+          <w:ilvl w:val="0"/>
+          <w:numId w:val="24"/>
+        </w:numPr>
+        <w:rPr>
+          <w:b/>
+        </w:rPr>
+      </w:pPr>
+      <w:r>
+        <w:t>A user should also use icons and simple graphics to illustrate concepts.</w:t>
+      </w:r>
+    </w:p>
+    <w:p>
+      <w:pPr>
+        <w:pStyle w:val="ListParagraph"/>
+        <w:numPr>
+          <w:ilvl w:val="0"/>
+          <w:numId w:val="24"/>
+        </w:numPr>
+        <w:rPr>
+          <w:b/>
+        </w:rPr>
+      </w:pPr>
+      <w:r>
+        <w:t>One should use power point's professionally designed templates or create a custom theme for brand consistency</w:t>
+      </w:r>
+    </w:p>
+    <w:p>
+      <w:pPr>
+        <w:spacing w:before="100" w:beforeAutospacing="1" w:after="100" w:afterAutospacing="1" w:line="240" w:lineRule="auto"/>
+        <w:outlineLvl w:val="2"/>
+        <w:rPr>
+          <w:rFonts w:ascii="Times New Roman" w:eastAsia="Times New Roman" w:hAnsi="Times New Roman" w:cs="Times New Roman"/>
+          <w:b/>
+          <w:bCs/>
+          <w:sz w:val="27"/>
+          <w:szCs w:val="27"/>
+          <w:lang w:eastAsia="en-UG"/>
+        </w:rPr>
+      </w:pPr>
+      <w:bookmarkStart w:id="36" w:name="_Toc186039696"/>
+      <w:r>
+        <w:rPr>
+          <w:rFonts w:ascii="Times New Roman" w:eastAsia="Times New Roman" w:hAnsi="Times New Roman" w:cs="Times New Roman"/>
+          <w:b/>
+          <w:bCs/>
+          <w:sz w:val="27"/>
+          <w:szCs w:val="27"/>
+          <w:lang w:eastAsia="en-UG"/>
+        </w:rPr>
+        <w:t>QUESTION 10</w:t>
+      </w:r>
+      <w:bookmarkEnd w:id="36"/>
+    </w:p>
+    <w:p>
+      <w:pPr>
+        <w:spacing w:before="100" w:beforeAutospacing="1" w:after="100" w:afterAutospacing="1" w:line="240" w:lineRule="auto"/>
+        <w:outlineLvl w:val="2"/>
+        <w:rPr>
+          <w:rFonts w:ascii="Times New Roman" w:eastAsia="Times New Roman" w:hAnsi="Times New Roman" w:cs="Times New Roman"/>
+          <w:b/>
+          <w:bCs/>
+          <w:sz w:val="27"/>
+          <w:szCs w:val="27"/>
+          <w:lang w:eastAsia="en-UG"/>
+        </w:rPr>
+      </w:pPr>
+      <w:bookmarkStart w:id="37" w:name="_Toc186039697"/>
       <w:r>
         <w:rPr>
           <w:rFonts w:ascii="Times New Roman" w:eastAsia="Times New Roman" w:hAnsi="Times New Roman" w:cs="Times New Roman"/>
@@ -3354,6 +4920,7 @@
         </w:rPr>
         <w:t>Explain the role of MS outlook in managing business communications . what features make it a valuable tool for scheduling &amp;email management</w:t>
       </w:r>
+      <w:bookmarkEnd w:id="37"/>
     </w:p>
     <w:p>
       <w:pPr>
@@ -3368,6 +4935,7 @@
           <w:lang w:val="en-UG" w:eastAsia="en-UG"/>
         </w:rPr>
       </w:pPr>
+      <w:bookmarkStart w:id="38" w:name="_Toc186039698"/>
       <w:r>
         <w:rPr>
           <w:rFonts w:ascii="Times New Roman" w:eastAsia="Times New Roman" w:hAnsi="Times New Roman" w:cs="Times New Roman"/>
@@ -3377,9 +4945,14 @@
           <w:szCs w:val="27"/>
           <w:lang w:val="en-UG" w:eastAsia="en-UG"/>
         </w:rPr>
-        <w:t xml:space="preserve">Microsoft Outlook is a powerful application developed by Microsoft as part of the Microsoft Office Suite and Microsoft 365. It serves as a personal </w:t>
-      </w:r>
-      <w:r>
+        <w:t>Microsoft Outlook is a powerful application developed by Microsoft as part of the Microsoft Office Suite and Microsoft 365. It serves as a personal information manager and communication tool primarily known for its email capabilities. It integrates various features such as email management, calendaring, task tracking, contact management, and note-taking, making it an essential tool for personal productivity and business communication.</w:t>
+      </w:r>
+      <w:bookmarkEnd w:id="38"/>
+    </w:p>
+    <w:p>
+      <w:pPr>
+        <w:spacing w:before="100" w:beforeAutospacing="1" w:after="100" w:afterAutospacing="1" w:line="240" w:lineRule="auto"/>
+        <w:outlineLvl w:val="2"/>
         <w:rPr>
           <w:rFonts w:ascii="Times New Roman" w:eastAsia="Times New Roman" w:hAnsi="Times New Roman" w:cs="Times New Roman"/>
           <w:b/>
@@ -3388,14 +4961,9 @@
           <w:szCs w:val="27"/>
           <w:lang w:val="en-UG" w:eastAsia="en-UG"/>
         </w:rPr>
-        <w:lastRenderedPageBreak/>
-        <w:t>information manager and communication tool primarily known for its email capabilities. It integrates various features such as email management, calendaring, task tracking, contact management, and note-taking, making it an essential tool for personal productivity and business communication.</w:t>
-      </w:r>
-    </w:p>
-    <w:p>
-      <w:pPr>
-        <w:spacing w:before="100" w:beforeAutospacing="1" w:after="100" w:afterAutospacing="1" w:line="240" w:lineRule="auto"/>
-        <w:outlineLvl w:val="2"/>
+      </w:pPr>
+      <w:bookmarkStart w:id="39" w:name="_Toc186039699"/>
+      <w:r>
         <w:rPr>
           <w:rFonts w:ascii="Times New Roman" w:eastAsia="Times New Roman" w:hAnsi="Times New Roman" w:cs="Times New Roman"/>
           <w:b/>
@@ -3404,8 +4972,30 @@
           <w:szCs w:val="27"/>
           <w:lang w:val="en-UG" w:eastAsia="en-UG"/>
         </w:rPr>
-      </w:pPr>
-      <w:r>
+        <w:t>The Role of MS Outlook in Managing Business Communications</w:t>
+      </w:r>
+      <w:bookmarkEnd w:id="39"/>
+    </w:p>
+    <w:p>
+      <w:pPr>
+        <w:spacing w:before="100" w:beforeAutospacing="1" w:after="100" w:afterAutospacing="1" w:line="240" w:lineRule="auto"/>
+        <w:rPr>
+          <w:rFonts w:ascii="Times New Roman" w:eastAsia="Times New Roman" w:hAnsi="Times New Roman" w:cs="Times New Roman"/>
+          <w:lang w:val="en-UG" w:eastAsia="en-UG"/>
+        </w:rPr>
+      </w:pPr>
+      <w:r>
+        <w:rPr>
+          <w:rFonts w:ascii="Times New Roman" w:eastAsia="Times New Roman" w:hAnsi="Times New Roman" w:cs="Times New Roman"/>
+          <w:lang w:val="en-UG" w:eastAsia="en-UG"/>
+        </w:rPr>
+        <w:t>Microsoft Outlook is a widely used email client and personal information manager, crucial for businesses of all sizes. Its primary role is to centralize and streamline communications, making it easier to manage emails, schedules, and other collaborative tasks efficiently.</w:t>
+      </w:r>
+    </w:p>
+    <w:p>
+      <w:pPr>
+        <w:spacing w:before="100" w:beforeAutospacing="1" w:after="100" w:afterAutospacing="1" w:line="240" w:lineRule="auto"/>
+        <w:outlineLvl w:val="2"/>
         <w:rPr>
           <w:rFonts w:ascii="Times New Roman" w:eastAsia="Times New Roman" w:hAnsi="Times New Roman" w:cs="Times New Roman"/>
           <w:b/>
@@ -3414,29 +5004,9 @@
           <w:szCs w:val="27"/>
           <w:lang w:val="en-UG" w:eastAsia="en-UG"/>
         </w:rPr>
-        <w:t>The Role of MS Outlook in Managing Business Communications</w:t>
-      </w:r>
-    </w:p>
-    <w:p>
-      <w:pPr>
-        <w:spacing w:before="100" w:beforeAutospacing="1" w:after="100" w:afterAutospacing="1" w:line="240" w:lineRule="auto"/>
-        <w:rPr>
-          <w:rFonts w:ascii="Times New Roman" w:eastAsia="Times New Roman" w:hAnsi="Times New Roman" w:cs="Times New Roman"/>
-          <w:lang w:val="en-UG" w:eastAsia="en-UG"/>
-        </w:rPr>
-      </w:pPr>
-      <w:r>
-        <w:rPr>
-          <w:rFonts w:ascii="Times New Roman" w:eastAsia="Times New Roman" w:hAnsi="Times New Roman" w:cs="Times New Roman"/>
-          <w:lang w:val="en-UG" w:eastAsia="en-UG"/>
-        </w:rPr>
-        <w:t>Microsoft Outlook is a widely used email client and personal information manager, crucial for businesses of all sizes. Its primary role is to centralize and streamline communications, making it easier to manage emails, schedules, and other collaborative tasks efficiently.</w:t>
-      </w:r>
-    </w:p>
-    <w:p>
-      <w:pPr>
-        <w:spacing w:before="100" w:beforeAutospacing="1" w:after="100" w:afterAutospacing="1" w:line="240" w:lineRule="auto"/>
-        <w:outlineLvl w:val="2"/>
+      </w:pPr>
+      <w:bookmarkStart w:id="40" w:name="_Toc186039700"/>
+      <w:r>
         <w:rPr>
           <w:rFonts w:ascii="Times New Roman" w:eastAsia="Times New Roman" w:hAnsi="Times New Roman" w:cs="Times New Roman"/>
           <w:b/>
@@ -3445,8 +5015,365 @@
           <w:szCs w:val="27"/>
           <w:lang w:val="en-UG" w:eastAsia="en-UG"/>
         </w:rPr>
-      </w:pPr>
-      <w:r>
+        <w:t>Key Roles and Benefits:</w:t>
+      </w:r>
+      <w:bookmarkEnd w:id="40"/>
+    </w:p>
+    <w:p>
+      <w:pPr>
+        <w:numPr>
+          <w:ilvl w:val="0"/>
+          <w:numId w:val="30"/>
+        </w:numPr>
+        <w:spacing w:before="100" w:beforeAutospacing="1" w:after="100" w:afterAutospacing="1" w:line="240" w:lineRule="auto"/>
+        <w:rPr>
+          <w:rFonts w:ascii="Times New Roman" w:eastAsia="Times New Roman" w:hAnsi="Times New Roman" w:cs="Times New Roman"/>
+          <w:lang w:val="en-UG" w:eastAsia="en-UG"/>
+        </w:rPr>
+      </w:pPr>
+      <w:r>
+        <w:rPr>
+          <w:rFonts w:ascii="Times New Roman" w:eastAsia="Times New Roman" w:hAnsi="Times New Roman" w:cs="Times New Roman"/>
+          <w:b/>
+          <w:bCs/>
+          <w:lang w:val="en-UG" w:eastAsia="en-UG"/>
+        </w:rPr>
+        <w:t>Email Management:</w:t>
+      </w:r>
+    </w:p>
+    <w:p>
+      <w:pPr>
+        <w:numPr>
+          <w:ilvl w:val="1"/>
+          <w:numId w:val="30"/>
+        </w:numPr>
+        <w:spacing w:before="100" w:beforeAutospacing="1" w:after="100" w:afterAutospacing="1" w:line="240" w:lineRule="auto"/>
+        <w:rPr>
+          <w:rFonts w:ascii="Times New Roman" w:eastAsia="Times New Roman" w:hAnsi="Times New Roman" w:cs="Times New Roman"/>
+          <w:lang w:val="en-UG" w:eastAsia="en-UG"/>
+        </w:rPr>
+      </w:pPr>
+      <w:r>
+        <w:rPr>
+          <w:rFonts w:ascii="Times New Roman" w:eastAsia="Times New Roman" w:hAnsi="Times New Roman" w:cs="Times New Roman"/>
+          <w:lang w:val="en-UG" w:eastAsia="en-UG"/>
+        </w:rPr>
+        <w:t>Organizes emails into folders, enabling easy access and categorization.</w:t>
+      </w:r>
+    </w:p>
+    <w:p>
+      <w:pPr>
+        <w:numPr>
+          <w:ilvl w:val="1"/>
+          <w:numId w:val="30"/>
+        </w:numPr>
+        <w:spacing w:before="100" w:beforeAutospacing="1" w:after="100" w:afterAutospacing="1" w:line="240" w:lineRule="auto"/>
+        <w:rPr>
+          <w:rFonts w:ascii="Times New Roman" w:eastAsia="Times New Roman" w:hAnsi="Times New Roman" w:cs="Times New Roman"/>
+          <w:lang w:val="en-UG" w:eastAsia="en-UG"/>
+        </w:rPr>
+      </w:pPr>
+      <w:r>
+        <w:rPr>
+          <w:rFonts w:ascii="Times New Roman" w:eastAsia="Times New Roman" w:hAnsi="Times New Roman" w:cs="Times New Roman"/>
+          <w:lang w:val="en-UG" w:eastAsia="en-UG"/>
+        </w:rPr>
+        <w:t>Provides tools for filtering, flagging, and prioritizing emails.</w:t>
+      </w:r>
+    </w:p>
+    <w:p>
+      <w:pPr>
+        <w:numPr>
+          <w:ilvl w:val="1"/>
+          <w:numId w:val="30"/>
+        </w:numPr>
+        <w:spacing w:before="100" w:beforeAutospacing="1" w:after="100" w:afterAutospacing="1" w:line="240" w:lineRule="auto"/>
+        <w:rPr>
+          <w:rFonts w:ascii="Times New Roman" w:eastAsia="Times New Roman" w:hAnsi="Times New Roman" w:cs="Times New Roman"/>
+          <w:lang w:val="en-UG" w:eastAsia="en-UG"/>
+        </w:rPr>
+      </w:pPr>
+      <w:r>
+        <w:rPr>
+          <w:rFonts w:ascii="Times New Roman" w:eastAsia="Times New Roman" w:hAnsi="Times New Roman" w:cs="Times New Roman"/>
+          <w:lang w:val="en-UG" w:eastAsia="en-UG"/>
+        </w:rPr>
+        <w:t>Integrated spam filtering and email security.</w:t>
+      </w:r>
+    </w:p>
+    <w:p>
+      <w:pPr>
+        <w:numPr>
+          <w:ilvl w:val="0"/>
+          <w:numId w:val="30"/>
+        </w:numPr>
+        <w:spacing w:before="100" w:beforeAutospacing="1" w:after="100" w:afterAutospacing="1" w:line="240" w:lineRule="auto"/>
+        <w:rPr>
+          <w:rFonts w:ascii="Times New Roman" w:eastAsia="Times New Roman" w:hAnsi="Times New Roman" w:cs="Times New Roman"/>
+          <w:lang w:val="en-UG" w:eastAsia="en-UG"/>
+        </w:rPr>
+      </w:pPr>
+      <w:r>
+        <w:rPr>
+          <w:rFonts w:ascii="Times New Roman" w:eastAsia="Times New Roman" w:hAnsi="Times New Roman" w:cs="Times New Roman"/>
+          <w:b/>
+          <w:bCs/>
+          <w:lang w:val="en-UG" w:eastAsia="en-UG"/>
+        </w:rPr>
+        <w:t>Scheduling and Calendar Management:</w:t>
+      </w:r>
+    </w:p>
+    <w:p>
+      <w:pPr>
+        <w:numPr>
+          <w:ilvl w:val="1"/>
+          <w:numId w:val="30"/>
+        </w:numPr>
+        <w:spacing w:before="100" w:beforeAutospacing="1" w:after="100" w:afterAutospacing="1" w:line="240" w:lineRule="auto"/>
+        <w:rPr>
+          <w:rFonts w:ascii="Times New Roman" w:eastAsia="Times New Roman" w:hAnsi="Times New Roman" w:cs="Times New Roman"/>
+          <w:lang w:val="en-UG" w:eastAsia="en-UG"/>
+        </w:rPr>
+      </w:pPr>
+      <w:r>
+        <w:rPr>
+          <w:rFonts w:ascii="Times New Roman" w:eastAsia="Times New Roman" w:hAnsi="Times New Roman" w:cs="Times New Roman"/>
+          <w:lang w:val="en-UG" w:eastAsia="en-UG"/>
+        </w:rPr>
+        <w:t>Includes a robust calendar for scheduling meetings, appointments, and events.</w:t>
+      </w:r>
+    </w:p>
+    <w:p>
+      <w:pPr>
+        <w:numPr>
+          <w:ilvl w:val="1"/>
+          <w:numId w:val="30"/>
+        </w:numPr>
+        <w:spacing w:before="100" w:beforeAutospacing="1" w:after="100" w:afterAutospacing="1" w:line="240" w:lineRule="auto"/>
+        <w:rPr>
+          <w:rFonts w:ascii="Times New Roman" w:eastAsia="Times New Roman" w:hAnsi="Times New Roman" w:cs="Times New Roman"/>
+          <w:lang w:val="en-UG" w:eastAsia="en-UG"/>
+        </w:rPr>
+      </w:pPr>
+      <w:r>
+        <w:rPr>
+          <w:rFonts w:ascii="Times New Roman" w:eastAsia="Times New Roman" w:hAnsi="Times New Roman" w:cs="Times New Roman"/>
+          <w:lang w:val="en-UG" w:eastAsia="en-UG"/>
+        </w:rPr>
+        <w:t>Synchronizes seamlessly across devices, ensuring schedules are always updated.</w:t>
+      </w:r>
+    </w:p>
+    <w:p>
+      <w:pPr>
+        <w:numPr>
+          <w:ilvl w:val="1"/>
+          <w:numId w:val="30"/>
+        </w:numPr>
+        <w:spacing w:before="100" w:beforeAutospacing="1" w:after="100" w:afterAutospacing="1" w:line="240" w:lineRule="auto"/>
+        <w:rPr>
+          <w:rFonts w:ascii="Times New Roman" w:eastAsia="Times New Roman" w:hAnsi="Times New Roman" w:cs="Times New Roman"/>
+          <w:lang w:val="en-UG" w:eastAsia="en-UG"/>
+        </w:rPr>
+      </w:pPr>
+      <w:r>
+        <w:rPr>
+          <w:rFonts w:ascii="Times New Roman" w:eastAsia="Times New Roman" w:hAnsi="Times New Roman" w:cs="Times New Roman"/>
+          <w:lang w:val="en-UG" w:eastAsia="en-UG"/>
+        </w:rPr>
+        <w:t>Allows users to send meeting invites and track RSVPs.</w:t>
+      </w:r>
+    </w:p>
+    <w:p>
+      <w:pPr>
+        <w:numPr>
+          <w:ilvl w:val="0"/>
+          <w:numId w:val="30"/>
+        </w:numPr>
+        <w:spacing w:before="100" w:beforeAutospacing="1" w:after="100" w:afterAutospacing="1" w:line="240" w:lineRule="auto"/>
+        <w:rPr>
+          <w:rFonts w:ascii="Times New Roman" w:eastAsia="Times New Roman" w:hAnsi="Times New Roman" w:cs="Times New Roman"/>
+          <w:lang w:val="en-UG" w:eastAsia="en-UG"/>
+        </w:rPr>
+      </w:pPr>
+      <w:r>
+        <w:rPr>
+          <w:rFonts w:ascii="Times New Roman" w:eastAsia="Times New Roman" w:hAnsi="Times New Roman" w:cs="Times New Roman"/>
+          <w:b/>
+          <w:bCs/>
+          <w:lang w:val="en-UG" w:eastAsia="en-UG"/>
+        </w:rPr>
+        <w:t>Task and Workflow Management:</w:t>
+      </w:r>
+    </w:p>
+    <w:p>
+      <w:pPr>
+        <w:numPr>
+          <w:ilvl w:val="1"/>
+          <w:numId w:val="30"/>
+        </w:numPr>
+        <w:spacing w:before="100" w:beforeAutospacing="1" w:after="100" w:afterAutospacing="1" w:line="240" w:lineRule="auto"/>
+        <w:rPr>
+          <w:rFonts w:ascii="Times New Roman" w:eastAsia="Times New Roman" w:hAnsi="Times New Roman" w:cs="Times New Roman"/>
+          <w:lang w:val="en-UG" w:eastAsia="en-UG"/>
+        </w:rPr>
+      </w:pPr>
+      <w:r>
+        <w:rPr>
+          <w:rFonts w:ascii="Times New Roman" w:eastAsia="Times New Roman" w:hAnsi="Times New Roman" w:cs="Times New Roman"/>
+          <w:lang w:val="en-UG" w:eastAsia="en-UG"/>
+        </w:rPr>
+        <w:t>Provides tools to create, assign, and monitor tasks.</w:t>
+      </w:r>
+    </w:p>
+    <w:p>
+      <w:pPr>
+        <w:numPr>
+          <w:ilvl w:val="1"/>
+          <w:numId w:val="30"/>
+        </w:numPr>
+        <w:spacing w:before="100" w:beforeAutospacing="1" w:after="100" w:afterAutospacing="1" w:line="240" w:lineRule="auto"/>
+        <w:rPr>
+          <w:rFonts w:ascii="Times New Roman" w:eastAsia="Times New Roman" w:hAnsi="Times New Roman" w:cs="Times New Roman"/>
+          <w:lang w:val="en-UG" w:eastAsia="en-UG"/>
+        </w:rPr>
+      </w:pPr>
+      <w:r>
+        <w:rPr>
+          <w:rFonts w:ascii="Times New Roman" w:eastAsia="Times New Roman" w:hAnsi="Times New Roman" w:cs="Times New Roman"/>
+          <w:lang w:val="en-UG" w:eastAsia="en-UG"/>
+        </w:rPr>
+        <w:t>Enables integration with Microsoft Teams and other Office applications for better workflow collaboration.</w:t>
+      </w:r>
+    </w:p>
+    <w:p>
+      <w:pPr>
+        <w:numPr>
+          <w:ilvl w:val="0"/>
+          <w:numId w:val="30"/>
+        </w:numPr>
+        <w:spacing w:before="100" w:beforeAutospacing="1" w:after="100" w:afterAutospacing="1" w:line="240" w:lineRule="auto"/>
+        <w:rPr>
+          <w:rFonts w:ascii="Times New Roman" w:eastAsia="Times New Roman" w:hAnsi="Times New Roman" w:cs="Times New Roman"/>
+          <w:lang w:val="en-UG" w:eastAsia="en-UG"/>
+        </w:rPr>
+      </w:pPr>
+      <w:r>
+        <w:rPr>
+          <w:rFonts w:ascii="Times New Roman" w:eastAsia="Times New Roman" w:hAnsi="Times New Roman" w:cs="Times New Roman"/>
+          <w:b/>
+          <w:bCs/>
+          <w:lang w:val="en-UG" w:eastAsia="en-UG"/>
+        </w:rPr>
+        <w:t>Contacts and Networking:</w:t>
+      </w:r>
+    </w:p>
+    <w:p>
+      <w:pPr>
+        <w:numPr>
+          <w:ilvl w:val="1"/>
+          <w:numId w:val="30"/>
+        </w:numPr>
+        <w:spacing w:before="100" w:beforeAutospacing="1" w:after="100" w:afterAutospacing="1" w:line="240" w:lineRule="auto"/>
+        <w:rPr>
+          <w:rFonts w:ascii="Times New Roman" w:eastAsia="Times New Roman" w:hAnsi="Times New Roman" w:cs="Times New Roman"/>
+          <w:lang w:val="en-UG" w:eastAsia="en-UG"/>
+        </w:rPr>
+      </w:pPr>
+      <w:r>
+        <w:rPr>
+          <w:rFonts w:ascii="Times New Roman" w:eastAsia="Times New Roman" w:hAnsi="Times New Roman" w:cs="Times New Roman"/>
+          <w:lang w:val="en-UG" w:eastAsia="en-UG"/>
+        </w:rPr>
+        <w:t>Stores detailed contact information for clients, colleagues, and vendors.</w:t>
+      </w:r>
+    </w:p>
+    <w:p>
+      <w:pPr>
+        <w:numPr>
+          <w:ilvl w:val="1"/>
+          <w:numId w:val="30"/>
+        </w:numPr>
+        <w:spacing w:before="100" w:beforeAutospacing="1" w:after="100" w:afterAutospacing="1" w:line="240" w:lineRule="auto"/>
+        <w:rPr>
+          <w:rFonts w:ascii="Times New Roman" w:eastAsia="Times New Roman" w:hAnsi="Times New Roman" w:cs="Times New Roman"/>
+          <w:lang w:val="en-UG" w:eastAsia="en-UG"/>
+        </w:rPr>
+      </w:pPr>
+      <w:r>
+        <w:rPr>
+          <w:rFonts w:ascii="Times New Roman" w:eastAsia="Times New Roman" w:hAnsi="Times New Roman" w:cs="Times New Roman"/>
+          <w:lang w:val="en-UG" w:eastAsia="en-UG"/>
+        </w:rPr>
+        <w:t>Allows the creation of contact groups for efficient mass communication.</w:t>
+      </w:r>
+    </w:p>
+    <w:p>
+      <w:pPr>
+        <w:numPr>
+          <w:ilvl w:val="0"/>
+          <w:numId w:val="30"/>
+        </w:numPr>
+        <w:spacing w:before="100" w:beforeAutospacing="1" w:after="100" w:afterAutospacing="1" w:line="240" w:lineRule="auto"/>
+        <w:rPr>
+          <w:rFonts w:ascii="Times New Roman" w:eastAsia="Times New Roman" w:hAnsi="Times New Roman" w:cs="Times New Roman"/>
+          <w:lang w:val="en-UG" w:eastAsia="en-UG"/>
+        </w:rPr>
+      </w:pPr>
+      <w:r>
+        <w:rPr>
+          <w:rFonts w:ascii="Times New Roman" w:eastAsia="Times New Roman" w:hAnsi="Times New Roman" w:cs="Times New Roman"/>
+          <w:b/>
+          <w:bCs/>
+          <w:lang w:val="en-UG" w:eastAsia="en-UG"/>
+        </w:rPr>
+        <w:t>Collaboration:</w:t>
+      </w:r>
+    </w:p>
+    <w:p>
+      <w:pPr>
+        <w:numPr>
+          <w:ilvl w:val="1"/>
+          <w:numId w:val="30"/>
+        </w:numPr>
+        <w:spacing w:before="100" w:beforeAutospacing="1" w:after="100" w:afterAutospacing="1" w:line="240" w:lineRule="auto"/>
+        <w:rPr>
+          <w:rFonts w:ascii="Times New Roman" w:eastAsia="Times New Roman" w:hAnsi="Times New Roman" w:cs="Times New Roman"/>
+          <w:lang w:val="en-UG" w:eastAsia="en-UG"/>
+        </w:rPr>
+      </w:pPr>
+      <w:r>
+        <w:rPr>
+          <w:rFonts w:ascii="Times New Roman" w:eastAsia="Times New Roman" w:hAnsi="Times New Roman" w:cs="Times New Roman"/>
+          <w:lang w:val="en-UG" w:eastAsia="en-UG"/>
+        </w:rPr>
+        <w:lastRenderedPageBreak/>
+        <w:t>Supports shared mailboxes, calendars, and tasks for team collaboration.</w:t>
+      </w:r>
+    </w:p>
+    <w:p>
+      <w:pPr>
+        <w:numPr>
+          <w:ilvl w:val="1"/>
+          <w:numId w:val="30"/>
+        </w:numPr>
+        <w:spacing w:before="100" w:beforeAutospacing="1" w:after="100" w:afterAutospacing="1" w:line="240" w:lineRule="auto"/>
+        <w:rPr>
+          <w:rFonts w:ascii="Times New Roman" w:eastAsia="Times New Roman" w:hAnsi="Times New Roman" w:cs="Times New Roman"/>
+          <w:lang w:val="en-UG" w:eastAsia="en-UG"/>
+        </w:rPr>
+      </w:pPr>
+      <w:r>
+        <w:rPr>
+          <w:rFonts w:ascii="Times New Roman" w:eastAsia="Times New Roman" w:hAnsi="Times New Roman" w:cs="Times New Roman"/>
+          <w:lang w:val="en-UG" w:eastAsia="en-UG"/>
+        </w:rPr>
+        <w:t>Provides integration with SharePoint and OneDrive for seamless file sharing.</w:t>
+      </w:r>
+    </w:p>
+    <w:p>
+      <w:pPr>
+        <w:spacing w:before="100" w:beforeAutospacing="1" w:after="100" w:afterAutospacing="1" w:line="240" w:lineRule="auto"/>
+        <w:outlineLvl w:val="2"/>
         <w:rPr>
           <w:rFonts w:ascii="Times New Roman" w:eastAsia="Times New Roman" w:hAnsi="Times New Roman" w:cs="Times New Roman"/>
           <w:b/>
@@ -3455,363 +5382,9 @@
           <w:szCs w:val="27"/>
           <w:lang w:val="en-UG" w:eastAsia="en-UG"/>
         </w:rPr>
-        <w:t>Key Roles and Benefits:</w:t>
-      </w:r>
-    </w:p>
-    <w:p>
-      <w:pPr>
-        <w:numPr>
-          <w:ilvl w:val="0"/>
-          <w:numId w:val="30"/>
-        </w:numPr>
-        <w:spacing w:before="100" w:beforeAutospacing="1" w:after="100" w:afterAutospacing="1" w:line="240" w:lineRule="auto"/>
-        <w:rPr>
-          <w:rFonts w:ascii="Times New Roman" w:eastAsia="Times New Roman" w:hAnsi="Times New Roman" w:cs="Times New Roman"/>
-          <w:lang w:val="en-UG" w:eastAsia="en-UG"/>
-        </w:rPr>
-      </w:pPr>
-      <w:r>
-        <w:rPr>
-          <w:rFonts w:ascii="Times New Roman" w:eastAsia="Times New Roman" w:hAnsi="Times New Roman" w:cs="Times New Roman"/>
-          <w:b/>
-          <w:bCs/>
-          <w:lang w:val="en-UG" w:eastAsia="en-UG"/>
-        </w:rPr>
-        <w:t>Email Management:</w:t>
-      </w:r>
-    </w:p>
-    <w:p>
-      <w:pPr>
-        <w:numPr>
-          <w:ilvl w:val="1"/>
-          <w:numId w:val="30"/>
-        </w:numPr>
-        <w:spacing w:before="100" w:beforeAutospacing="1" w:after="100" w:afterAutospacing="1" w:line="240" w:lineRule="auto"/>
-        <w:rPr>
-          <w:rFonts w:ascii="Times New Roman" w:eastAsia="Times New Roman" w:hAnsi="Times New Roman" w:cs="Times New Roman"/>
-          <w:lang w:val="en-UG" w:eastAsia="en-UG"/>
-        </w:rPr>
-      </w:pPr>
-      <w:r>
-        <w:rPr>
-          <w:rFonts w:ascii="Times New Roman" w:eastAsia="Times New Roman" w:hAnsi="Times New Roman" w:cs="Times New Roman"/>
-          <w:lang w:val="en-UG" w:eastAsia="en-UG"/>
-        </w:rPr>
-        <w:t>Organizes emails into folders, enabling easy access and categorization.</w:t>
-      </w:r>
-    </w:p>
-    <w:p>
-      <w:pPr>
-        <w:numPr>
-          <w:ilvl w:val="1"/>
-          <w:numId w:val="30"/>
-        </w:numPr>
-        <w:spacing w:before="100" w:beforeAutospacing="1" w:after="100" w:afterAutospacing="1" w:line="240" w:lineRule="auto"/>
-        <w:rPr>
-          <w:rFonts w:ascii="Times New Roman" w:eastAsia="Times New Roman" w:hAnsi="Times New Roman" w:cs="Times New Roman"/>
-          <w:lang w:val="en-UG" w:eastAsia="en-UG"/>
-        </w:rPr>
-      </w:pPr>
-      <w:r>
-        <w:rPr>
-          <w:rFonts w:ascii="Times New Roman" w:eastAsia="Times New Roman" w:hAnsi="Times New Roman" w:cs="Times New Roman"/>
-          <w:lang w:val="en-UG" w:eastAsia="en-UG"/>
-        </w:rPr>
-        <w:t>Provides tools for filtering, flagging, and prioritizing emails.</w:t>
-      </w:r>
-    </w:p>
-    <w:p>
-      <w:pPr>
-        <w:numPr>
-          <w:ilvl w:val="1"/>
-          <w:numId w:val="30"/>
-        </w:numPr>
-        <w:spacing w:before="100" w:beforeAutospacing="1" w:after="100" w:afterAutospacing="1" w:line="240" w:lineRule="auto"/>
-        <w:rPr>
-          <w:rFonts w:ascii="Times New Roman" w:eastAsia="Times New Roman" w:hAnsi="Times New Roman" w:cs="Times New Roman"/>
-          <w:lang w:val="en-UG" w:eastAsia="en-UG"/>
-        </w:rPr>
-      </w:pPr>
-      <w:r>
-        <w:rPr>
-          <w:rFonts w:ascii="Times New Roman" w:eastAsia="Times New Roman" w:hAnsi="Times New Roman" w:cs="Times New Roman"/>
-          <w:lang w:val="en-UG" w:eastAsia="en-UG"/>
-        </w:rPr>
-        <w:t>Integrated spam filtering and email security.</w:t>
-      </w:r>
-    </w:p>
-    <w:p>
-      <w:pPr>
-        <w:numPr>
-          <w:ilvl w:val="0"/>
-          <w:numId w:val="30"/>
-        </w:numPr>
-        <w:spacing w:before="100" w:beforeAutospacing="1" w:after="100" w:afterAutospacing="1" w:line="240" w:lineRule="auto"/>
-        <w:rPr>
-          <w:rFonts w:ascii="Times New Roman" w:eastAsia="Times New Roman" w:hAnsi="Times New Roman" w:cs="Times New Roman"/>
-          <w:lang w:val="en-UG" w:eastAsia="en-UG"/>
-        </w:rPr>
-      </w:pPr>
-      <w:r>
-        <w:rPr>
-          <w:rFonts w:ascii="Times New Roman" w:eastAsia="Times New Roman" w:hAnsi="Times New Roman" w:cs="Times New Roman"/>
-          <w:b/>
-          <w:bCs/>
-          <w:lang w:val="en-UG" w:eastAsia="en-UG"/>
-        </w:rPr>
-        <w:t>Scheduling and Calendar Management:</w:t>
-      </w:r>
-    </w:p>
-    <w:p>
-      <w:pPr>
-        <w:numPr>
-          <w:ilvl w:val="1"/>
-          <w:numId w:val="30"/>
-        </w:numPr>
-        <w:spacing w:before="100" w:beforeAutospacing="1" w:after="100" w:afterAutospacing="1" w:line="240" w:lineRule="auto"/>
-        <w:rPr>
-          <w:rFonts w:ascii="Times New Roman" w:eastAsia="Times New Roman" w:hAnsi="Times New Roman" w:cs="Times New Roman"/>
-          <w:lang w:val="en-UG" w:eastAsia="en-UG"/>
-        </w:rPr>
-      </w:pPr>
-      <w:r>
-        <w:rPr>
-          <w:rFonts w:ascii="Times New Roman" w:eastAsia="Times New Roman" w:hAnsi="Times New Roman" w:cs="Times New Roman"/>
-          <w:lang w:val="en-UG" w:eastAsia="en-UG"/>
-        </w:rPr>
-        <w:t>Includes a robust calendar for scheduling meetings, appointments, and events.</w:t>
-      </w:r>
-    </w:p>
-    <w:p>
-      <w:pPr>
-        <w:numPr>
-          <w:ilvl w:val="1"/>
-          <w:numId w:val="30"/>
-        </w:numPr>
-        <w:spacing w:before="100" w:beforeAutospacing="1" w:after="100" w:afterAutospacing="1" w:line="240" w:lineRule="auto"/>
-        <w:rPr>
-          <w:rFonts w:ascii="Times New Roman" w:eastAsia="Times New Roman" w:hAnsi="Times New Roman" w:cs="Times New Roman"/>
-          <w:lang w:val="en-UG" w:eastAsia="en-UG"/>
-        </w:rPr>
-      </w:pPr>
-      <w:r>
-        <w:rPr>
-          <w:rFonts w:ascii="Times New Roman" w:eastAsia="Times New Roman" w:hAnsi="Times New Roman" w:cs="Times New Roman"/>
-          <w:lang w:val="en-UG" w:eastAsia="en-UG"/>
-        </w:rPr>
-        <w:t>Synchronizes seamlessly across devices, ensuring schedules are always updated.</w:t>
-      </w:r>
-    </w:p>
-    <w:p>
-      <w:pPr>
-        <w:numPr>
-          <w:ilvl w:val="1"/>
-          <w:numId w:val="30"/>
-        </w:numPr>
-        <w:spacing w:before="100" w:beforeAutospacing="1" w:after="100" w:afterAutospacing="1" w:line="240" w:lineRule="auto"/>
-        <w:rPr>
-          <w:rFonts w:ascii="Times New Roman" w:eastAsia="Times New Roman" w:hAnsi="Times New Roman" w:cs="Times New Roman"/>
-          <w:lang w:val="en-UG" w:eastAsia="en-UG"/>
-        </w:rPr>
-      </w:pPr>
-      <w:r>
-        <w:rPr>
-          <w:rFonts w:ascii="Times New Roman" w:eastAsia="Times New Roman" w:hAnsi="Times New Roman" w:cs="Times New Roman"/>
-          <w:lang w:val="en-UG" w:eastAsia="en-UG"/>
-        </w:rPr>
-        <w:t>Allows users to send meeting invites and track RSVPs.</w:t>
-      </w:r>
-    </w:p>
-    <w:p>
-      <w:pPr>
-        <w:numPr>
-          <w:ilvl w:val="0"/>
-          <w:numId w:val="30"/>
-        </w:numPr>
-        <w:spacing w:before="100" w:beforeAutospacing="1" w:after="100" w:afterAutospacing="1" w:line="240" w:lineRule="auto"/>
-        <w:rPr>
-          <w:rFonts w:ascii="Times New Roman" w:eastAsia="Times New Roman" w:hAnsi="Times New Roman" w:cs="Times New Roman"/>
-          <w:lang w:val="en-UG" w:eastAsia="en-UG"/>
-        </w:rPr>
-      </w:pPr>
-      <w:r>
-        <w:rPr>
-          <w:rFonts w:ascii="Times New Roman" w:eastAsia="Times New Roman" w:hAnsi="Times New Roman" w:cs="Times New Roman"/>
-          <w:b/>
-          <w:bCs/>
-          <w:lang w:val="en-UG" w:eastAsia="en-UG"/>
-        </w:rPr>
-        <w:t>Task and Workflow Management:</w:t>
-      </w:r>
-    </w:p>
-    <w:p>
-      <w:pPr>
-        <w:numPr>
-          <w:ilvl w:val="1"/>
-          <w:numId w:val="30"/>
-        </w:numPr>
-        <w:spacing w:before="100" w:beforeAutospacing="1" w:after="100" w:afterAutospacing="1" w:line="240" w:lineRule="auto"/>
-        <w:rPr>
-          <w:rFonts w:ascii="Times New Roman" w:eastAsia="Times New Roman" w:hAnsi="Times New Roman" w:cs="Times New Roman"/>
-          <w:lang w:val="en-UG" w:eastAsia="en-UG"/>
-        </w:rPr>
-      </w:pPr>
-      <w:r>
-        <w:rPr>
-          <w:rFonts w:ascii="Times New Roman" w:eastAsia="Times New Roman" w:hAnsi="Times New Roman" w:cs="Times New Roman"/>
-          <w:lang w:val="en-UG" w:eastAsia="en-UG"/>
-        </w:rPr>
-        <w:t>Provides tools to create, assign, and monitor tasks.</w:t>
-      </w:r>
-    </w:p>
-    <w:p>
-      <w:pPr>
-        <w:numPr>
-          <w:ilvl w:val="1"/>
-          <w:numId w:val="30"/>
-        </w:numPr>
-        <w:spacing w:before="100" w:beforeAutospacing="1" w:after="100" w:afterAutospacing="1" w:line="240" w:lineRule="auto"/>
-        <w:rPr>
-          <w:rFonts w:ascii="Times New Roman" w:eastAsia="Times New Roman" w:hAnsi="Times New Roman" w:cs="Times New Roman"/>
-          <w:lang w:val="en-UG" w:eastAsia="en-UG"/>
-        </w:rPr>
-      </w:pPr>
-      <w:r>
-        <w:rPr>
-          <w:rFonts w:ascii="Times New Roman" w:eastAsia="Times New Roman" w:hAnsi="Times New Roman" w:cs="Times New Roman"/>
-          <w:lang w:val="en-UG" w:eastAsia="en-UG"/>
-        </w:rPr>
-        <w:t>Enables integration with Microsoft Teams and other Office applications for better workflow collaboration.</w:t>
-      </w:r>
-    </w:p>
-    <w:p>
-      <w:pPr>
-        <w:numPr>
-          <w:ilvl w:val="0"/>
-          <w:numId w:val="30"/>
-        </w:numPr>
-        <w:spacing w:before="100" w:beforeAutospacing="1" w:after="100" w:afterAutospacing="1" w:line="240" w:lineRule="auto"/>
-        <w:rPr>
-          <w:rFonts w:ascii="Times New Roman" w:eastAsia="Times New Roman" w:hAnsi="Times New Roman" w:cs="Times New Roman"/>
-          <w:lang w:val="en-UG" w:eastAsia="en-UG"/>
-        </w:rPr>
-      </w:pPr>
-      <w:r>
-        <w:rPr>
-          <w:rFonts w:ascii="Times New Roman" w:eastAsia="Times New Roman" w:hAnsi="Times New Roman" w:cs="Times New Roman"/>
-          <w:b/>
-          <w:bCs/>
-          <w:lang w:val="en-UG" w:eastAsia="en-UG"/>
-        </w:rPr>
-        <w:t>Contacts and Networking:</w:t>
-      </w:r>
-    </w:p>
-    <w:p>
-      <w:pPr>
-        <w:numPr>
-          <w:ilvl w:val="1"/>
-          <w:numId w:val="30"/>
-        </w:numPr>
-        <w:spacing w:before="100" w:beforeAutospacing="1" w:after="100" w:afterAutospacing="1" w:line="240" w:lineRule="auto"/>
-        <w:rPr>
-          <w:rFonts w:ascii="Times New Roman" w:eastAsia="Times New Roman" w:hAnsi="Times New Roman" w:cs="Times New Roman"/>
-          <w:lang w:val="en-UG" w:eastAsia="en-UG"/>
-        </w:rPr>
-      </w:pPr>
-      <w:r>
-        <w:rPr>
-          <w:rFonts w:ascii="Times New Roman" w:eastAsia="Times New Roman" w:hAnsi="Times New Roman" w:cs="Times New Roman"/>
-          <w:lang w:val="en-UG" w:eastAsia="en-UG"/>
-        </w:rPr>
-        <w:t>Stores detailed contact information for clients, colleagues, and vendors.</w:t>
-      </w:r>
-    </w:p>
-    <w:p>
-      <w:pPr>
-        <w:numPr>
-          <w:ilvl w:val="1"/>
-          <w:numId w:val="30"/>
-        </w:numPr>
-        <w:spacing w:before="100" w:beforeAutospacing="1" w:after="100" w:afterAutospacing="1" w:line="240" w:lineRule="auto"/>
-        <w:rPr>
-          <w:rFonts w:ascii="Times New Roman" w:eastAsia="Times New Roman" w:hAnsi="Times New Roman" w:cs="Times New Roman"/>
-          <w:lang w:val="en-UG" w:eastAsia="en-UG"/>
-        </w:rPr>
-      </w:pPr>
-      <w:r>
-        <w:rPr>
-          <w:rFonts w:ascii="Times New Roman" w:eastAsia="Times New Roman" w:hAnsi="Times New Roman" w:cs="Times New Roman"/>
-          <w:lang w:val="en-UG" w:eastAsia="en-UG"/>
-        </w:rPr>
-        <w:t>Allows the creation of contact groups for efficient mass communication.</w:t>
-      </w:r>
-    </w:p>
-    <w:p>
-      <w:pPr>
-        <w:numPr>
-          <w:ilvl w:val="0"/>
-          <w:numId w:val="30"/>
-        </w:numPr>
-        <w:spacing w:before="100" w:beforeAutospacing="1" w:after="100" w:afterAutospacing="1" w:line="240" w:lineRule="auto"/>
-        <w:rPr>
-          <w:rFonts w:ascii="Times New Roman" w:eastAsia="Times New Roman" w:hAnsi="Times New Roman" w:cs="Times New Roman"/>
-          <w:lang w:val="en-UG" w:eastAsia="en-UG"/>
-        </w:rPr>
-      </w:pPr>
-      <w:r>
-        <w:rPr>
-          <w:rFonts w:ascii="Times New Roman" w:eastAsia="Times New Roman" w:hAnsi="Times New Roman" w:cs="Times New Roman"/>
-          <w:b/>
-          <w:bCs/>
-          <w:lang w:val="en-UG" w:eastAsia="en-UG"/>
-        </w:rPr>
-        <w:t>Collaboration:</w:t>
-      </w:r>
-    </w:p>
-    <w:p>
-      <w:pPr>
-        <w:numPr>
-          <w:ilvl w:val="1"/>
-          <w:numId w:val="30"/>
-        </w:numPr>
-        <w:spacing w:before="100" w:beforeAutospacing="1" w:after="100" w:afterAutospacing="1" w:line="240" w:lineRule="auto"/>
-        <w:rPr>
-          <w:rFonts w:ascii="Times New Roman" w:eastAsia="Times New Roman" w:hAnsi="Times New Roman" w:cs="Times New Roman"/>
-          <w:lang w:val="en-UG" w:eastAsia="en-UG"/>
-        </w:rPr>
-      </w:pPr>
-      <w:r>
-        <w:rPr>
-          <w:rFonts w:ascii="Times New Roman" w:eastAsia="Times New Roman" w:hAnsi="Times New Roman" w:cs="Times New Roman"/>
-          <w:lang w:val="en-UG" w:eastAsia="en-UG"/>
-        </w:rPr>
-        <w:t>Supports shared mailboxes, calendars, and tasks for team collaboration.</w:t>
-      </w:r>
-    </w:p>
-    <w:p>
-      <w:pPr>
-        <w:numPr>
-          <w:ilvl w:val="1"/>
-          <w:numId w:val="30"/>
-        </w:numPr>
-        <w:spacing w:before="100" w:beforeAutospacing="1" w:after="100" w:afterAutospacing="1" w:line="240" w:lineRule="auto"/>
-        <w:rPr>
-          <w:rFonts w:ascii="Times New Roman" w:eastAsia="Times New Roman" w:hAnsi="Times New Roman" w:cs="Times New Roman"/>
-          <w:lang w:val="en-UG" w:eastAsia="en-UG"/>
-        </w:rPr>
-      </w:pPr>
-      <w:r>
-        <w:rPr>
-          <w:rFonts w:ascii="Times New Roman" w:eastAsia="Times New Roman" w:hAnsi="Times New Roman" w:cs="Times New Roman"/>
-          <w:lang w:val="en-UG" w:eastAsia="en-UG"/>
-        </w:rPr>
-        <w:t>Provides integration with SharePoint and OneDrive for seamless file sharing.</w:t>
-      </w:r>
-    </w:p>
-    <w:p>
-      <w:pPr>
-        <w:spacing w:before="100" w:beforeAutospacing="1" w:after="100" w:afterAutospacing="1" w:line="240" w:lineRule="auto"/>
-        <w:outlineLvl w:val="2"/>
+      </w:pPr>
+      <w:bookmarkStart w:id="41" w:name="_Toc186039701"/>
+      <w:r>
         <w:rPr>
           <w:rFonts w:ascii="Times New Roman" w:eastAsia="Times New Roman" w:hAnsi="Times New Roman" w:cs="Times New Roman"/>
           <w:b/>
@@ -3820,8 +5393,349 @@
           <w:szCs w:val="27"/>
           <w:lang w:val="en-UG" w:eastAsia="en-UG"/>
         </w:rPr>
-      </w:pPr>
-      <w:r>
+        <w:t>Features That Make Outlook Valuable for Scheduling and Email Management:</w:t>
+      </w:r>
+      <w:bookmarkEnd w:id="41"/>
+    </w:p>
+    <w:p>
+      <w:pPr>
+        <w:spacing w:before="100" w:beforeAutospacing="1" w:after="100" w:afterAutospacing="1" w:line="240" w:lineRule="auto"/>
+        <w:outlineLvl w:val="3"/>
+        <w:rPr>
+          <w:rFonts w:ascii="Times New Roman" w:eastAsia="Times New Roman" w:hAnsi="Times New Roman" w:cs="Times New Roman"/>
+          <w:b/>
+          <w:bCs/>
+          <w:lang w:val="en-UG" w:eastAsia="en-UG"/>
+        </w:rPr>
+      </w:pPr>
+      <w:r>
+        <w:rPr>
+          <w:rFonts w:ascii="Times New Roman" w:eastAsia="Times New Roman" w:hAnsi="Times New Roman" w:cs="Times New Roman"/>
+          <w:b/>
+          <w:bCs/>
+          <w:lang w:val="en-UG" w:eastAsia="en-UG"/>
+        </w:rPr>
+        <w:t>Email Management Features:</w:t>
+      </w:r>
+    </w:p>
+    <w:p>
+      <w:pPr>
+        <w:numPr>
+          <w:ilvl w:val="0"/>
+          <w:numId w:val="31"/>
+        </w:numPr>
+        <w:spacing w:before="100" w:beforeAutospacing="1" w:after="100" w:afterAutospacing="1" w:line="240" w:lineRule="auto"/>
+        <w:rPr>
+          <w:rFonts w:ascii="Times New Roman" w:eastAsia="Times New Roman" w:hAnsi="Times New Roman" w:cs="Times New Roman"/>
+          <w:lang w:val="en-UG" w:eastAsia="en-UG"/>
+        </w:rPr>
+      </w:pPr>
+      <w:r>
+        <w:rPr>
+          <w:rFonts w:ascii="Times New Roman" w:eastAsia="Times New Roman" w:hAnsi="Times New Roman" w:cs="Times New Roman"/>
+          <w:b/>
+          <w:bCs/>
+          <w:lang w:val="en-UG" w:eastAsia="en-UG"/>
+        </w:rPr>
+        <w:t>Focused Inbox:</w:t>
+      </w:r>
+      <w:r>
+        <w:rPr>
+          <w:rFonts w:ascii="Times New Roman" w:eastAsia="Times New Roman" w:hAnsi="Times New Roman" w:cs="Times New Roman"/>
+          <w:lang w:val="en-UG" w:eastAsia="en-UG"/>
+        </w:rPr>
+        <w:t xml:space="preserve"> Separates important emails from clutter.</w:t>
+      </w:r>
+    </w:p>
+    <w:p>
+      <w:pPr>
+        <w:numPr>
+          <w:ilvl w:val="0"/>
+          <w:numId w:val="31"/>
+        </w:numPr>
+        <w:spacing w:before="100" w:beforeAutospacing="1" w:after="100" w:afterAutospacing="1" w:line="240" w:lineRule="auto"/>
+        <w:rPr>
+          <w:rFonts w:ascii="Times New Roman" w:eastAsia="Times New Roman" w:hAnsi="Times New Roman" w:cs="Times New Roman"/>
+          <w:lang w:val="en-UG" w:eastAsia="en-UG"/>
+        </w:rPr>
+      </w:pPr>
+      <w:r>
+        <w:rPr>
+          <w:rFonts w:ascii="Times New Roman" w:eastAsia="Times New Roman" w:hAnsi="Times New Roman" w:cs="Times New Roman"/>
+          <w:b/>
+          <w:bCs/>
+          <w:lang w:val="en-UG" w:eastAsia="en-UG"/>
+        </w:rPr>
+        <w:t>Rules and Automation:</w:t>
+      </w:r>
+      <w:r>
+        <w:rPr>
+          <w:rFonts w:ascii="Times New Roman" w:eastAsia="Times New Roman" w:hAnsi="Times New Roman" w:cs="Times New Roman"/>
+          <w:lang w:val="en-UG" w:eastAsia="en-UG"/>
+        </w:rPr>
+        <w:t xml:space="preserve"> Automatically sorts and organizes emails based on predefined criteria.</w:t>
+      </w:r>
+    </w:p>
+    <w:p>
+      <w:pPr>
+        <w:numPr>
+          <w:ilvl w:val="0"/>
+          <w:numId w:val="31"/>
+        </w:numPr>
+        <w:spacing w:before="100" w:beforeAutospacing="1" w:after="100" w:afterAutospacing="1" w:line="240" w:lineRule="auto"/>
+        <w:rPr>
+          <w:rFonts w:ascii="Times New Roman" w:eastAsia="Times New Roman" w:hAnsi="Times New Roman" w:cs="Times New Roman"/>
+          <w:lang w:val="en-UG" w:eastAsia="en-UG"/>
+        </w:rPr>
+      </w:pPr>
+      <w:r>
+        <w:rPr>
+          <w:rFonts w:ascii="Times New Roman" w:eastAsia="Times New Roman" w:hAnsi="Times New Roman" w:cs="Times New Roman"/>
+          <w:b/>
+          <w:bCs/>
+          <w:lang w:val="en-UG" w:eastAsia="en-UG"/>
+        </w:rPr>
+        <w:t>Conversation View:</w:t>
+      </w:r>
+      <w:r>
+        <w:rPr>
+          <w:rFonts w:ascii="Times New Roman" w:eastAsia="Times New Roman" w:hAnsi="Times New Roman" w:cs="Times New Roman"/>
+          <w:lang w:val="en-UG" w:eastAsia="en-UG"/>
+        </w:rPr>
+        <w:t xml:space="preserve"> Groups related emails together, simplifying email threads.</w:t>
+      </w:r>
+    </w:p>
+    <w:p>
+      <w:pPr>
+        <w:numPr>
+          <w:ilvl w:val="0"/>
+          <w:numId w:val="31"/>
+        </w:numPr>
+        <w:spacing w:before="100" w:beforeAutospacing="1" w:after="100" w:afterAutospacing="1" w:line="240" w:lineRule="auto"/>
+        <w:rPr>
+          <w:rFonts w:ascii="Times New Roman" w:eastAsia="Times New Roman" w:hAnsi="Times New Roman" w:cs="Times New Roman"/>
+          <w:lang w:val="en-UG" w:eastAsia="en-UG"/>
+        </w:rPr>
+      </w:pPr>
+      <w:r>
+        <w:rPr>
+          <w:rFonts w:ascii="Times New Roman" w:eastAsia="Times New Roman" w:hAnsi="Times New Roman" w:cs="Times New Roman"/>
+          <w:b/>
+          <w:bCs/>
+          <w:lang w:val="en-UG" w:eastAsia="en-UG"/>
+        </w:rPr>
+        <w:t>Offline Access:</w:t>
+      </w:r>
+      <w:r>
+        <w:rPr>
+          <w:rFonts w:ascii="Times New Roman" w:eastAsia="Times New Roman" w:hAnsi="Times New Roman" w:cs="Times New Roman"/>
+          <w:lang w:val="en-UG" w:eastAsia="en-UG"/>
+        </w:rPr>
+        <w:t xml:space="preserve"> Allows users to read, compose, and respond to emails without an internet connection.</w:t>
+      </w:r>
+    </w:p>
+    <w:p>
+      <w:pPr>
+        <w:spacing w:before="100" w:beforeAutospacing="1" w:after="100" w:afterAutospacing="1" w:line="240" w:lineRule="auto"/>
+        <w:outlineLvl w:val="3"/>
+        <w:rPr>
+          <w:rFonts w:ascii="Times New Roman" w:eastAsia="Times New Roman" w:hAnsi="Times New Roman" w:cs="Times New Roman"/>
+          <w:b/>
+          <w:bCs/>
+          <w:lang w:val="en-UG" w:eastAsia="en-UG"/>
+        </w:rPr>
+      </w:pPr>
+      <w:r>
+        <w:rPr>
+          <w:rFonts w:ascii="Times New Roman" w:eastAsia="Times New Roman" w:hAnsi="Times New Roman" w:cs="Times New Roman"/>
+          <w:b/>
+          <w:bCs/>
+          <w:lang w:val="en-UG" w:eastAsia="en-UG"/>
+        </w:rPr>
+        <w:t>Scheduling Features:</w:t>
+      </w:r>
+    </w:p>
+    <w:p>
+      <w:pPr>
+        <w:numPr>
+          <w:ilvl w:val="0"/>
+          <w:numId w:val="32"/>
+        </w:numPr>
+        <w:spacing w:before="100" w:beforeAutospacing="1" w:after="100" w:afterAutospacing="1" w:line="240" w:lineRule="auto"/>
+        <w:rPr>
+          <w:rFonts w:ascii="Times New Roman" w:eastAsia="Times New Roman" w:hAnsi="Times New Roman" w:cs="Times New Roman"/>
+          <w:lang w:val="en-UG" w:eastAsia="en-UG"/>
+        </w:rPr>
+      </w:pPr>
+      <w:r>
+        <w:rPr>
+          <w:rFonts w:ascii="Times New Roman" w:eastAsia="Times New Roman" w:hAnsi="Times New Roman" w:cs="Times New Roman"/>
+          <w:b/>
+          <w:bCs/>
+          <w:lang w:val="en-UG" w:eastAsia="en-UG"/>
+        </w:rPr>
+        <w:t>Shared Calendars:</w:t>
+      </w:r>
+      <w:r>
+        <w:rPr>
+          <w:rFonts w:ascii="Times New Roman" w:eastAsia="Times New Roman" w:hAnsi="Times New Roman" w:cs="Times New Roman"/>
+          <w:lang w:val="en-UG" w:eastAsia="en-UG"/>
+        </w:rPr>
+        <w:t xml:space="preserve"> Enables team members to view each other's schedules for easier coordination.</w:t>
+      </w:r>
+    </w:p>
+    <w:p>
+      <w:pPr>
+        <w:numPr>
+          <w:ilvl w:val="0"/>
+          <w:numId w:val="32"/>
+        </w:numPr>
+        <w:spacing w:before="100" w:beforeAutospacing="1" w:after="100" w:afterAutospacing="1" w:line="240" w:lineRule="auto"/>
+        <w:rPr>
+          <w:rFonts w:ascii="Times New Roman" w:eastAsia="Times New Roman" w:hAnsi="Times New Roman" w:cs="Times New Roman"/>
+          <w:lang w:val="en-UG" w:eastAsia="en-UG"/>
+        </w:rPr>
+      </w:pPr>
+      <w:r>
+        <w:rPr>
+          <w:rFonts w:ascii="Times New Roman" w:eastAsia="Times New Roman" w:hAnsi="Times New Roman" w:cs="Times New Roman"/>
+          <w:b/>
+          <w:bCs/>
+          <w:lang w:val="en-UG" w:eastAsia="en-UG"/>
+        </w:rPr>
+        <w:t>Meeting Scheduler:</w:t>
+      </w:r>
+      <w:r>
+        <w:rPr>
+          <w:rFonts w:ascii="Times New Roman" w:eastAsia="Times New Roman" w:hAnsi="Times New Roman" w:cs="Times New Roman"/>
+          <w:lang w:val="en-UG" w:eastAsia="en-UG"/>
+        </w:rPr>
+        <w:t xml:space="preserve"> Provides tools to find suitable meeting times across participants.</w:t>
+      </w:r>
+    </w:p>
+    <w:p>
+      <w:pPr>
+        <w:numPr>
+          <w:ilvl w:val="0"/>
+          <w:numId w:val="32"/>
+        </w:numPr>
+        <w:spacing w:before="100" w:beforeAutospacing="1" w:after="100" w:afterAutospacing="1" w:line="240" w:lineRule="auto"/>
+        <w:rPr>
+          <w:rFonts w:ascii="Times New Roman" w:eastAsia="Times New Roman" w:hAnsi="Times New Roman" w:cs="Times New Roman"/>
+          <w:lang w:val="en-UG" w:eastAsia="en-UG"/>
+        </w:rPr>
+      </w:pPr>
+      <w:r>
+        <w:rPr>
+          <w:rFonts w:ascii="Times New Roman" w:eastAsia="Times New Roman" w:hAnsi="Times New Roman" w:cs="Times New Roman"/>
+          <w:b/>
+          <w:bCs/>
+          <w:lang w:val="en-UG" w:eastAsia="en-UG"/>
+        </w:rPr>
+        <w:t>Reminders and Alerts:</w:t>
+      </w:r>
+      <w:r>
+        <w:rPr>
+          <w:rFonts w:ascii="Times New Roman" w:eastAsia="Times New Roman" w:hAnsi="Times New Roman" w:cs="Times New Roman"/>
+          <w:lang w:val="en-UG" w:eastAsia="en-UG"/>
+        </w:rPr>
+        <w:t xml:space="preserve"> Ensures users stay on top of deadlines and appointments.</w:t>
+      </w:r>
+    </w:p>
+    <w:p>
+      <w:pPr>
+        <w:numPr>
+          <w:ilvl w:val="0"/>
+          <w:numId w:val="32"/>
+        </w:numPr>
+        <w:spacing w:before="100" w:beforeAutospacing="1" w:after="100" w:afterAutospacing="1" w:line="240" w:lineRule="auto"/>
+        <w:rPr>
+          <w:rFonts w:ascii="Times New Roman" w:eastAsia="Times New Roman" w:hAnsi="Times New Roman" w:cs="Times New Roman"/>
+          <w:lang w:val="en-UG" w:eastAsia="en-UG"/>
+        </w:rPr>
+      </w:pPr>
+      <w:r>
+        <w:rPr>
+          <w:rFonts w:ascii="Times New Roman" w:eastAsia="Times New Roman" w:hAnsi="Times New Roman" w:cs="Times New Roman"/>
+          <w:b/>
+          <w:bCs/>
+          <w:lang w:val="en-UG" w:eastAsia="en-UG"/>
+        </w:rPr>
+        <w:t>Time Zone Management:</w:t>
+      </w:r>
+      <w:r>
+        <w:rPr>
+          <w:rFonts w:ascii="Times New Roman" w:eastAsia="Times New Roman" w:hAnsi="Times New Roman" w:cs="Times New Roman"/>
+          <w:lang w:val="en-UG" w:eastAsia="en-UG"/>
+        </w:rPr>
+        <w:t xml:space="preserve"> Automatically adjusts for different time zones, crucial for global teams.</w:t>
+      </w:r>
+    </w:p>
+    <w:p>
+      <w:pPr>
+        <w:spacing w:before="100" w:beforeAutospacing="1" w:after="100" w:afterAutospacing="1" w:line="240" w:lineRule="auto"/>
+        <w:outlineLvl w:val="3"/>
+        <w:rPr>
+          <w:rFonts w:ascii="Times New Roman" w:eastAsia="Times New Roman" w:hAnsi="Times New Roman" w:cs="Times New Roman"/>
+          <w:b/>
+          <w:bCs/>
+          <w:lang w:val="en-UG" w:eastAsia="en-UG"/>
+        </w:rPr>
+      </w:pPr>
+      <w:r>
+        <w:rPr>
+          <w:rFonts w:ascii="Times New Roman" w:eastAsia="Times New Roman" w:hAnsi="Times New Roman" w:cs="Times New Roman"/>
+          <w:b/>
+          <w:bCs/>
+          <w:lang w:val="en-UG" w:eastAsia="en-UG"/>
+        </w:rPr>
+        <w:t>Additional Integrated Features:</w:t>
+      </w:r>
+    </w:p>
+    <w:p>
+      <w:pPr>
+        <w:numPr>
+          <w:ilvl w:val="0"/>
+          <w:numId w:val="33"/>
+        </w:numPr>
+        <w:spacing w:before="100" w:beforeAutospacing="1" w:after="100" w:afterAutospacing="1" w:line="240" w:lineRule="auto"/>
+        <w:rPr>
+          <w:rFonts w:ascii="Times New Roman" w:eastAsia="Times New Roman" w:hAnsi="Times New Roman" w:cs="Times New Roman"/>
+          <w:lang w:val="en-UG" w:eastAsia="en-UG"/>
+        </w:rPr>
+      </w:pPr>
+      <w:r>
+        <w:rPr>
+          <w:rFonts w:ascii="Times New Roman" w:eastAsia="Times New Roman" w:hAnsi="Times New Roman" w:cs="Times New Roman"/>
+          <w:lang w:val="en-UG" w:eastAsia="en-UG"/>
+        </w:rPr>
+        <w:t>Integration with Microsoft Teams for virtual meetings.</w:t>
+      </w:r>
+    </w:p>
+    <w:p>
+      <w:pPr>
+        <w:numPr>
+          <w:ilvl w:val="0"/>
+          <w:numId w:val="33"/>
+        </w:numPr>
+        <w:spacing w:before="100" w:beforeAutospacing="1" w:after="100" w:afterAutospacing="1" w:line="240" w:lineRule="auto"/>
+        <w:rPr>
+          <w:rFonts w:ascii="Times New Roman" w:eastAsia="Times New Roman" w:hAnsi="Times New Roman" w:cs="Times New Roman"/>
+          <w:lang w:val="en-UG" w:eastAsia="en-UG"/>
+        </w:rPr>
+      </w:pPr>
+      <w:r>
+        <w:rPr>
+          <w:rFonts w:ascii="Times New Roman" w:eastAsia="Times New Roman" w:hAnsi="Times New Roman" w:cs="Times New Roman"/>
+          <w:lang w:val="en-UG" w:eastAsia="en-UG"/>
+        </w:rPr>
+        <w:t>Office 365 compatibility for accessing documents, spreadsheets, and presentations directly from emails or the calendar.</w:t>
+      </w:r>
+    </w:p>
+    <w:p>
+      <w:pPr>
+        <w:spacing w:before="100" w:beforeAutospacing="1" w:after="100" w:afterAutospacing="1" w:line="240" w:lineRule="auto"/>
+        <w:outlineLvl w:val="2"/>
         <w:rPr>
           <w:rFonts w:ascii="Times New Roman" w:eastAsia="Times New Roman" w:hAnsi="Times New Roman" w:cs="Times New Roman"/>
           <w:b/>
@@ -3830,349 +5744,9 @@
           <w:szCs w:val="27"/>
           <w:lang w:val="en-UG" w:eastAsia="en-UG"/>
         </w:rPr>
-        <w:t>Features That Make Outlook Valuable for Scheduling and Email Management:</w:t>
-      </w:r>
-    </w:p>
-    <w:p>
-      <w:pPr>
-        <w:spacing w:before="100" w:beforeAutospacing="1" w:after="100" w:afterAutospacing="1" w:line="240" w:lineRule="auto"/>
-        <w:outlineLvl w:val="3"/>
-        <w:rPr>
-          <w:rFonts w:ascii="Times New Roman" w:eastAsia="Times New Roman" w:hAnsi="Times New Roman" w:cs="Times New Roman"/>
-          <w:b/>
-          <w:bCs/>
-          <w:lang w:val="en-UG" w:eastAsia="en-UG"/>
-        </w:rPr>
-      </w:pPr>
-      <w:r>
-        <w:rPr>
-          <w:rFonts w:ascii="Times New Roman" w:eastAsia="Times New Roman" w:hAnsi="Times New Roman" w:cs="Times New Roman"/>
-          <w:b/>
-          <w:bCs/>
-          <w:lang w:val="en-UG" w:eastAsia="en-UG"/>
-        </w:rPr>
-        <w:t>Email Management Features:</w:t>
-      </w:r>
-    </w:p>
-    <w:p>
-      <w:pPr>
-        <w:numPr>
-          <w:ilvl w:val="0"/>
-          <w:numId w:val="31"/>
-        </w:numPr>
-        <w:spacing w:before="100" w:beforeAutospacing="1" w:after="100" w:afterAutospacing="1" w:line="240" w:lineRule="auto"/>
-        <w:rPr>
-          <w:rFonts w:ascii="Times New Roman" w:eastAsia="Times New Roman" w:hAnsi="Times New Roman" w:cs="Times New Roman"/>
-          <w:lang w:val="en-UG" w:eastAsia="en-UG"/>
-        </w:rPr>
-      </w:pPr>
-      <w:r>
-        <w:rPr>
-          <w:rFonts w:ascii="Times New Roman" w:eastAsia="Times New Roman" w:hAnsi="Times New Roman" w:cs="Times New Roman"/>
-          <w:b/>
-          <w:bCs/>
-          <w:lang w:val="en-UG" w:eastAsia="en-UG"/>
-        </w:rPr>
-        <w:t>Focused Inbox:</w:t>
-      </w:r>
-      <w:r>
-        <w:rPr>
-          <w:rFonts w:ascii="Times New Roman" w:eastAsia="Times New Roman" w:hAnsi="Times New Roman" w:cs="Times New Roman"/>
-          <w:lang w:val="en-UG" w:eastAsia="en-UG"/>
-        </w:rPr>
-        <w:t xml:space="preserve"> Separates important emails from clutter.</w:t>
-      </w:r>
-    </w:p>
-    <w:p>
-      <w:pPr>
-        <w:numPr>
-          <w:ilvl w:val="0"/>
-          <w:numId w:val="31"/>
-        </w:numPr>
-        <w:spacing w:before="100" w:beforeAutospacing="1" w:after="100" w:afterAutospacing="1" w:line="240" w:lineRule="auto"/>
-        <w:rPr>
-          <w:rFonts w:ascii="Times New Roman" w:eastAsia="Times New Roman" w:hAnsi="Times New Roman" w:cs="Times New Roman"/>
-          <w:lang w:val="en-UG" w:eastAsia="en-UG"/>
-        </w:rPr>
-      </w:pPr>
-      <w:r>
-        <w:rPr>
-          <w:rFonts w:ascii="Times New Roman" w:eastAsia="Times New Roman" w:hAnsi="Times New Roman" w:cs="Times New Roman"/>
-          <w:b/>
-          <w:bCs/>
-          <w:lang w:val="en-UG" w:eastAsia="en-UG"/>
-        </w:rPr>
-        <w:t>Rules and Automation:</w:t>
-      </w:r>
-      <w:r>
-        <w:rPr>
-          <w:rFonts w:ascii="Times New Roman" w:eastAsia="Times New Roman" w:hAnsi="Times New Roman" w:cs="Times New Roman"/>
-          <w:lang w:val="en-UG" w:eastAsia="en-UG"/>
-        </w:rPr>
-        <w:t xml:space="preserve"> Automatically sorts and organizes emails based on predefined criteria.</w:t>
-      </w:r>
-    </w:p>
-    <w:p>
-      <w:pPr>
-        <w:numPr>
-          <w:ilvl w:val="0"/>
-          <w:numId w:val="31"/>
-        </w:numPr>
-        <w:spacing w:before="100" w:beforeAutospacing="1" w:after="100" w:afterAutospacing="1" w:line="240" w:lineRule="auto"/>
-        <w:rPr>
-          <w:rFonts w:ascii="Times New Roman" w:eastAsia="Times New Roman" w:hAnsi="Times New Roman" w:cs="Times New Roman"/>
-          <w:lang w:val="en-UG" w:eastAsia="en-UG"/>
-        </w:rPr>
-      </w:pPr>
-      <w:r>
-        <w:rPr>
-          <w:rFonts w:ascii="Times New Roman" w:eastAsia="Times New Roman" w:hAnsi="Times New Roman" w:cs="Times New Roman"/>
-          <w:b/>
-          <w:bCs/>
-          <w:lang w:val="en-UG" w:eastAsia="en-UG"/>
-        </w:rPr>
-        <w:t>Conversation View:</w:t>
-      </w:r>
-      <w:r>
-        <w:rPr>
-          <w:rFonts w:ascii="Times New Roman" w:eastAsia="Times New Roman" w:hAnsi="Times New Roman" w:cs="Times New Roman"/>
-          <w:lang w:val="en-UG" w:eastAsia="en-UG"/>
-        </w:rPr>
-        <w:t xml:space="preserve"> Groups related emails together, simplifying email threads.</w:t>
-      </w:r>
-    </w:p>
-    <w:p>
-      <w:pPr>
-        <w:numPr>
-          <w:ilvl w:val="0"/>
-          <w:numId w:val="31"/>
-        </w:numPr>
-        <w:spacing w:before="100" w:beforeAutospacing="1" w:after="100" w:afterAutospacing="1" w:line="240" w:lineRule="auto"/>
-        <w:rPr>
-          <w:rFonts w:ascii="Times New Roman" w:eastAsia="Times New Roman" w:hAnsi="Times New Roman" w:cs="Times New Roman"/>
-          <w:lang w:val="en-UG" w:eastAsia="en-UG"/>
-        </w:rPr>
-      </w:pPr>
-      <w:r>
-        <w:rPr>
-          <w:rFonts w:ascii="Times New Roman" w:eastAsia="Times New Roman" w:hAnsi="Times New Roman" w:cs="Times New Roman"/>
-          <w:b/>
-          <w:bCs/>
-          <w:lang w:val="en-UG" w:eastAsia="en-UG"/>
-        </w:rPr>
-        <w:t>Offline Access:</w:t>
-      </w:r>
-      <w:r>
-        <w:rPr>
-          <w:rFonts w:ascii="Times New Roman" w:eastAsia="Times New Roman" w:hAnsi="Times New Roman" w:cs="Times New Roman"/>
-          <w:lang w:val="en-UG" w:eastAsia="en-UG"/>
-        </w:rPr>
-        <w:t xml:space="preserve"> Allows users to read, compose, and respond to emails without an internet connection.</w:t>
-      </w:r>
-    </w:p>
-    <w:p>
-      <w:pPr>
-        <w:spacing w:before="100" w:beforeAutospacing="1" w:after="100" w:afterAutospacing="1" w:line="240" w:lineRule="auto"/>
-        <w:outlineLvl w:val="3"/>
-        <w:rPr>
-          <w:rFonts w:ascii="Times New Roman" w:eastAsia="Times New Roman" w:hAnsi="Times New Roman" w:cs="Times New Roman"/>
-          <w:b/>
-          <w:bCs/>
-          <w:lang w:val="en-UG" w:eastAsia="en-UG"/>
-        </w:rPr>
-      </w:pPr>
-      <w:r>
-        <w:rPr>
-          <w:rFonts w:ascii="Times New Roman" w:eastAsia="Times New Roman" w:hAnsi="Times New Roman" w:cs="Times New Roman"/>
-          <w:b/>
-          <w:bCs/>
-          <w:lang w:val="en-UG" w:eastAsia="en-UG"/>
-        </w:rPr>
-        <w:t>Scheduling Features:</w:t>
-      </w:r>
-    </w:p>
-    <w:p>
-      <w:pPr>
-        <w:numPr>
-          <w:ilvl w:val="0"/>
-          <w:numId w:val="32"/>
-        </w:numPr>
-        <w:spacing w:before="100" w:beforeAutospacing="1" w:after="100" w:afterAutospacing="1" w:line="240" w:lineRule="auto"/>
-        <w:rPr>
-          <w:rFonts w:ascii="Times New Roman" w:eastAsia="Times New Roman" w:hAnsi="Times New Roman" w:cs="Times New Roman"/>
-          <w:lang w:val="en-UG" w:eastAsia="en-UG"/>
-        </w:rPr>
-      </w:pPr>
-      <w:r>
-        <w:rPr>
-          <w:rFonts w:ascii="Times New Roman" w:eastAsia="Times New Roman" w:hAnsi="Times New Roman" w:cs="Times New Roman"/>
-          <w:b/>
-          <w:bCs/>
-          <w:lang w:val="en-UG" w:eastAsia="en-UG"/>
-        </w:rPr>
-        <w:t>Shared Calendars:</w:t>
-      </w:r>
-      <w:r>
-        <w:rPr>
-          <w:rFonts w:ascii="Times New Roman" w:eastAsia="Times New Roman" w:hAnsi="Times New Roman" w:cs="Times New Roman"/>
-          <w:lang w:val="en-UG" w:eastAsia="en-UG"/>
-        </w:rPr>
-        <w:t xml:space="preserve"> Enables team members to view each other's schedules for easier coordination.</w:t>
-      </w:r>
-    </w:p>
-    <w:p>
-      <w:pPr>
-        <w:numPr>
-          <w:ilvl w:val="0"/>
-          <w:numId w:val="32"/>
-        </w:numPr>
-        <w:spacing w:before="100" w:beforeAutospacing="1" w:after="100" w:afterAutospacing="1" w:line="240" w:lineRule="auto"/>
-        <w:rPr>
-          <w:rFonts w:ascii="Times New Roman" w:eastAsia="Times New Roman" w:hAnsi="Times New Roman" w:cs="Times New Roman"/>
-          <w:lang w:val="en-UG" w:eastAsia="en-UG"/>
-        </w:rPr>
-      </w:pPr>
-      <w:r>
-        <w:rPr>
-          <w:rFonts w:ascii="Times New Roman" w:eastAsia="Times New Roman" w:hAnsi="Times New Roman" w:cs="Times New Roman"/>
-          <w:b/>
-          <w:bCs/>
-          <w:lang w:val="en-UG" w:eastAsia="en-UG"/>
-        </w:rPr>
-        <w:t>Meeting Scheduler:</w:t>
-      </w:r>
-      <w:r>
-        <w:rPr>
-          <w:rFonts w:ascii="Times New Roman" w:eastAsia="Times New Roman" w:hAnsi="Times New Roman" w:cs="Times New Roman"/>
-          <w:lang w:val="en-UG" w:eastAsia="en-UG"/>
-        </w:rPr>
-        <w:t xml:space="preserve"> Provides tools to find suitable meeting times across participants.</w:t>
-      </w:r>
-    </w:p>
-    <w:p>
-      <w:pPr>
-        <w:numPr>
-          <w:ilvl w:val="0"/>
-          <w:numId w:val="32"/>
-        </w:numPr>
-        <w:spacing w:before="100" w:beforeAutospacing="1" w:after="100" w:afterAutospacing="1" w:line="240" w:lineRule="auto"/>
-        <w:rPr>
-          <w:rFonts w:ascii="Times New Roman" w:eastAsia="Times New Roman" w:hAnsi="Times New Roman" w:cs="Times New Roman"/>
-          <w:lang w:val="en-UG" w:eastAsia="en-UG"/>
-        </w:rPr>
-      </w:pPr>
-      <w:r>
-        <w:rPr>
-          <w:rFonts w:ascii="Times New Roman" w:eastAsia="Times New Roman" w:hAnsi="Times New Roman" w:cs="Times New Roman"/>
-          <w:b/>
-          <w:bCs/>
-          <w:lang w:val="en-UG" w:eastAsia="en-UG"/>
-        </w:rPr>
-        <w:t>Reminders and Alerts:</w:t>
-      </w:r>
-      <w:r>
-        <w:rPr>
-          <w:rFonts w:ascii="Times New Roman" w:eastAsia="Times New Roman" w:hAnsi="Times New Roman" w:cs="Times New Roman"/>
-          <w:lang w:val="en-UG" w:eastAsia="en-UG"/>
-        </w:rPr>
-        <w:t xml:space="preserve"> Ensures users stay on top of deadlines and appointments.</w:t>
-      </w:r>
-    </w:p>
-    <w:p>
-      <w:pPr>
-        <w:numPr>
-          <w:ilvl w:val="0"/>
-          <w:numId w:val="32"/>
-        </w:numPr>
-        <w:spacing w:before="100" w:beforeAutospacing="1" w:after="100" w:afterAutospacing="1" w:line="240" w:lineRule="auto"/>
-        <w:rPr>
-          <w:rFonts w:ascii="Times New Roman" w:eastAsia="Times New Roman" w:hAnsi="Times New Roman" w:cs="Times New Roman"/>
-          <w:lang w:val="en-UG" w:eastAsia="en-UG"/>
-        </w:rPr>
-      </w:pPr>
-      <w:r>
-        <w:rPr>
-          <w:rFonts w:ascii="Times New Roman" w:eastAsia="Times New Roman" w:hAnsi="Times New Roman" w:cs="Times New Roman"/>
-          <w:b/>
-          <w:bCs/>
-          <w:lang w:val="en-UG" w:eastAsia="en-UG"/>
-        </w:rPr>
-        <w:t>Time Zone Management:</w:t>
-      </w:r>
-      <w:r>
-        <w:rPr>
-          <w:rFonts w:ascii="Times New Roman" w:eastAsia="Times New Roman" w:hAnsi="Times New Roman" w:cs="Times New Roman"/>
-          <w:lang w:val="en-UG" w:eastAsia="en-UG"/>
-        </w:rPr>
-        <w:t xml:space="preserve"> Automatically adjusts for different time zones, crucial for global teams.</w:t>
-      </w:r>
-    </w:p>
-    <w:p>
-      <w:pPr>
-        <w:spacing w:before="100" w:beforeAutospacing="1" w:after="100" w:afterAutospacing="1" w:line="240" w:lineRule="auto"/>
-        <w:outlineLvl w:val="3"/>
-        <w:rPr>
-          <w:rFonts w:ascii="Times New Roman" w:eastAsia="Times New Roman" w:hAnsi="Times New Roman" w:cs="Times New Roman"/>
-          <w:b/>
-          <w:bCs/>
-          <w:lang w:val="en-UG" w:eastAsia="en-UG"/>
-        </w:rPr>
-      </w:pPr>
-      <w:r>
-        <w:rPr>
-          <w:rFonts w:ascii="Times New Roman" w:eastAsia="Times New Roman" w:hAnsi="Times New Roman" w:cs="Times New Roman"/>
-          <w:b/>
-          <w:bCs/>
-          <w:lang w:val="en-UG" w:eastAsia="en-UG"/>
-        </w:rPr>
-        <w:lastRenderedPageBreak/>
-        <w:t>Additional Integrated Features:</w:t>
-      </w:r>
-    </w:p>
-    <w:p>
-      <w:pPr>
-        <w:numPr>
-          <w:ilvl w:val="0"/>
-          <w:numId w:val="33"/>
-        </w:numPr>
-        <w:spacing w:before="100" w:beforeAutospacing="1" w:after="100" w:afterAutospacing="1" w:line="240" w:lineRule="auto"/>
-        <w:rPr>
-          <w:rFonts w:ascii="Times New Roman" w:eastAsia="Times New Roman" w:hAnsi="Times New Roman" w:cs="Times New Roman"/>
-          <w:lang w:val="en-UG" w:eastAsia="en-UG"/>
-        </w:rPr>
-      </w:pPr>
-      <w:r>
-        <w:rPr>
-          <w:rFonts w:ascii="Times New Roman" w:eastAsia="Times New Roman" w:hAnsi="Times New Roman" w:cs="Times New Roman"/>
-          <w:lang w:val="en-UG" w:eastAsia="en-UG"/>
-        </w:rPr>
-        <w:t>Integration with Microsoft Teams for virtual meetings.</w:t>
-      </w:r>
-    </w:p>
-    <w:p>
-      <w:pPr>
-        <w:numPr>
-          <w:ilvl w:val="0"/>
-          <w:numId w:val="33"/>
-        </w:numPr>
-        <w:spacing w:before="100" w:beforeAutospacing="1" w:after="100" w:afterAutospacing="1" w:line="240" w:lineRule="auto"/>
-        <w:rPr>
-          <w:rFonts w:ascii="Times New Roman" w:eastAsia="Times New Roman" w:hAnsi="Times New Roman" w:cs="Times New Roman"/>
-          <w:lang w:val="en-UG" w:eastAsia="en-UG"/>
-        </w:rPr>
-      </w:pPr>
-      <w:r>
-        <w:rPr>
-          <w:rFonts w:ascii="Times New Roman" w:eastAsia="Times New Roman" w:hAnsi="Times New Roman" w:cs="Times New Roman"/>
-          <w:lang w:val="en-UG" w:eastAsia="en-UG"/>
-        </w:rPr>
-        <w:t>Office 365 compatibility for accessing documents, spreadsheets, and presentations directly from emails or the calendar.</w:t>
-      </w:r>
-    </w:p>
-    <w:p>
-      <w:pPr>
-        <w:spacing w:before="100" w:beforeAutospacing="1" w:after="100" w:afterAutospacing="1" w:line="240" w:lineRule="auto"/>
-        <w:outlineLvl w:val="2"/>
+      </w:pPr>
+      <w:bookmarkStart w:id="42" w:name="_Toc186039702"/>
+      <w:r>
         <w:rPr>
           <w:rFonts w:ascii="Times New Roman" w:eastAsia="Times New Roman" w:hAnsi="Times New Roman" w:cs="Times New Roman"/>
           <w:b/>
@@ -4181,18 +5755,9 @@
           <w:szCs w:val="27"/>
           <w:lang w:val="en-UG" w:eastAsia="en-UG"/>
         </w:rPr>
-      </w:pPr>
-      <w:r>
-        <w:rPr>
-          <w:rFonts w:ascii="Times New Roman" w:eastAsia="Times New Roman" w:hAnsi="Times New Roman" w:cs="Times New Roman"/>
-          <w:b/>
-          <w:bCs/>
-          <w:sz w:val="27"/>
-          <w:szCs w:val="27"/>
-          <w:lang w:val="en-UG" w:eastAsia="en-UG"/>
-        </w:rPr>
         <w:t>Conclusion:</w:t>
       </w:r>
+      <w:bookmarkEnd w:id="42"/>
     </w:p>
     <w:p>
       <w:pPr>
@@ -6553,7 +8118,21 @@
           <w:b/>
         </w:rPr>
         <w:lastRenderedPageBreak/>
-        <w:t>ii) Discuss the strategies for balancing productivity and well being.</w:t>
+        <w:t xml:space="preserve">ii) Discuss the strategies for balancing productivity and </w:t>
+      </w:r>
+      <w:proofErr w:type="spellStart"/>
+      <w:r>
+        <w:rPr>
+          <w:b/>
+        </w:rPr>
+        <w:t>well being</w:t>
+      </w:r>
+      <w:proofErr w:type="spellEnd"/>
+      <w:r>
+        <w:rPr>
+          <w:b/>
+        </w:rPr>
+        <w:t>.</w:t>
       </w:r>
     </w:p>
     <w:p>
@@ -8259,7 +9838,23 @@
           <w:b/>
           <w:lang w:val="en-UG"/>
         </w:rPr>
-        <w:t>: Tools like VSCode, PyCharm, and VirtualBox offer an interactive environment for coding, testing, and debugging applications, letting students experiment and test their ideas.</w:t>
+        <w:t xml:space="preserve">: Tools like </w:t>
+      </w:r>
+      <w:proofErr w:type="spellStart"/>
+      <w:r>
+        <w:rPr>
+          <w:b/>
+          <w:lang w:val="en-UG"/>
+        </w:rPr>
+        <w:t>VSCode</w:t>
+      </w:r>
+      <w:proofErr w:type="spellEnd"/>
+      <w:r>
+        <w:rPr>
+          <w:b/>
+          <w:lang w:val="en-UG"/>
+        </w:rPr>
+        <w:t>, PyCharm, and VirtualBox offer an interactive environment for coding, testing, and debugging applications, letting students experiment and test their ideas.</w:t>
       </w:r>
     </w:p>
     <w:p>
@@ -8304,7 +9899,23 @@
           <w:b/>
           <w:lang w:val="en-UG"/>
         </w:rPr>
-        <w:t>: Use case studies to connect theoretical knowledge with practical situations. Analyzing real-world problems and discussing how theoretical concepts solve these problems deepens understanding.</w:t>
+        <w:t xml:space="preserve">: Use case studies to connect theoretical knowledge with practical situations. </w:t>
+      </w:r>
+      <w:proofErr w:type="spellStart"/>
+      <w:r>
+        <w:rPr>
+          <w:b/>
+          <w:lang w:val="en-UG"/>
+        </w:rPr>
+        <w:t>Analyzing</w:t>
+      </w:r>
+      <w:proofErr w:type="spellEnd"/>
+      <w:r>
+        <w:rPr>
+          <w:b/>
+          <w:lang w:val="en-UG"/>
+        </w:rPr>
+        <w:t xml:space="preserve"> real-world problems and discussing how theoretical concepts solve these problems deepens understanding.</w:t>
       </w:r>
     </w:p>
     <w:p>
@@ -8331,7 +9942,23 @@
           <w:b/>
           <w:lang w:val="en-UG"/>
         </w:rPr>
-        <w:t>: Have students reverse-engineer existing software or systems to understand how theory applies in practice. This can involve looking at open-source projects or analyzing popular software and identifying how theoretical concepts are implemented.</w:t>
+        <w:t xml:space="preserve">: Have students reverse-engineer existing software or systems to understand how theory applies in practice. This can involve looking at open-source projects or </w:t>
+      </w:r>
+      <w:proofErr w:type="spellStart"/>
+      <w:r>
+        <w:rPr>
+          <w:b/>
+          <w:lang w:val="en-UG"/>
+        </w:rPr>
+        <w:t>analyzing</w:t>
+      </w:r>
+      <w:proofErr w:type="spellEnd"/>
+      <w:r>
+        <w:rPr>
+          <w:b/>
+          <w:lang w:val="en-UG"/>
+        </w:rPr>
+        <w:t xml:space="preserve"> popular software and identifying how theoretical concepts are implemented.</w:t>
       </w:r>
     </w:p>
     <w:p>
@@ -8500,7 +10127,55 @@
           <w:b/>
           <w:lang w:val="en-UG"/>
         </w:rPr>
-        <w:t>: Encourage solving a wide range of problems using theoretical knowledge. Websites like LeetCode, HackerRank, or Codewars can provide practical problems based on theoretical concepts.</w:t>
+        <w:t xml:space="preserve">: Encourage solving a wide range of problems using theoretical knowledge. Websites like </w:t>
+      </w:r>
+      <w:proofErr w:type="spellStart"/>
+      <w:r>
+        <w:rPr>
+          <w:b/>
+          <w:lang w:val="en-UG"/>
+        </w:rPr>
+        <w:t>LeetCode</w:t>
+      </w:r>
+      <w:proofErr w:type="spellEnd"/>
+      <w:r>
+        <w:rPr>
+          <w:b/>
+          <w:lang w:val="en-UG"/>
+        </w:rPr>
+        <w:t xml:space="preserve">, </w:t>
+      </w:r>
+      <w:proofErr w:type="spellStart"/>
+      <w:r>
+        <w:rPr>
+          <w:b/>
+          <w:lang w:val="en-UG"/>
+        </w:rPr>
+        <w:t>HackerRank</w:t>
+      </w:r>
+      <w:proofErr w:type="spellEnd"/>
+      <w:r>
+        <w:rPr>
+          <w:b/>
+          <w:lang w:val="en-UG"/>
+        </w:rPr>
+        <w:t xml:space="preserve">, or </w:t>
+      </w:r>
+      <w:proofErr w:type="spellStart"/>
+      <w:r>
+        <w:rPr>
+          <w:b/>
+          <w:lang w:val="en-UG"/>
+        </w:rPr>
+        <w:t>Codewars</w:t>
+      </w:r>
+      <w:proofErr w:type="spellEnd"/>
+      <w:r>
+        <w:rPr>
+          <w:b/>
+          <w:lang w:val="en-UG"/>
+        </w:rPr>
+        <w:t xml:space="preserve"> can provide practical problems based on theoretical concepts.</w:t>
       </w:r>
     </w:p>
     <w:p>
@@ -9283,7 +10958,39 @@
           <w:b/>
           <w:lang w:val="en-UG"/>
         </w:rPr>
-        <w:t>: Hackathons are time-bound events where participants work on software or hardware projects, often with a specific theme or challenge. Competitions like coding challenges (e.g., LeetCode, HackerRank) also allow students to test their skills in problem-solving.</w:t>
+        <w:t xml:space="preserve">: Hackathons are time-bound events where participants work on software or hardware projects, often with a specific theme or challenge. Competitions like coding challenges (e.g., </w:t>
+      </w:r>
+      <w:proofErr w:type="spellStart"/>
+      <w:r>
+        <w:rPr>
+          <w:b/>
+          <w:lang w:val="en-UG"/>
+        </w:rPr>
+        <w:t>LeetCode</w:t>
+      </w:r>
+      <w:proofErr w:type="spellEnd"/>
+      <w:r>
+        <w:rPr>
+          <w:b/>
+          <w:lang w:val="en-UG"/>
+        </w:rPr>
+        <w:t xml:space="preserve">, </w:t>
+      </w:r>
+      <w:proofErr w:type="spellStart"/>
+      <w:r>
+        <w:rPr>
+          <w:b/>
+          <w:lang w:val="en-UG"/>
+        </w:rPr>
+        <w:t>HackerRank</w:t>
+      </w:r>
+      <w:proofErr w:type="spellEnd"/>
+      <w:r>
+        <w:rPr>
+          <w:b/>
+          <w:lang w:val="en-UG"/>
+        </w:rPr>
+        <w:t>) also allow students to test their skills in problem-solving.</w:t>
       </w:r>
     </w:p>
     <w:p>
@@ -11062,6 +12769,7 @@
           <w:lang w:val="en-UG"/>
         </w:rPr>
       </w:pPr>
+      <w:proofErr w:type="spellStart"/>
       <w:r>
         <w:rPr>
           <w:b/>
@@ -11070,6 +12778,7 @@
         </w:rPr>
         <w:t>freeCodeCamp</w:t>
       </w:r>
+      <w:proofErr w:type="spellEnd"/>
       <w:r>
         <w:rPr>
           <w:lang w:val="en-UG"/>
@@ -11112,6 +12821,7 @@
           <w:lang w:val="en-UG"/>
         </w:rPr>
       </w:pPr>
+      <w:proofErr w:type="spellStart"/>
       <w:r>
         <w:rPr>
           <w:b/>
@@ -11120,6 +12830,7 @@
         </w:rPr>
         <w:t>DataCamp</w:t>
       </w:r>
+      <w:proofErr w:type="spellEnd"/>
       <w:r>
         <w:rPr>
           <w:lang w:val="en-UG"/>
@@ -11410,7 +13121,25 @@
           <w:bCs/>
           <w:lang w:val="en-UG"/>
         </w:rPr>
-        <w:t>The CodeNewbie Podcast</w:t>
+        <w:t xml:space="preserve">The </w:t>
+      </w:r>
+      <w:proofErr w:type="spellStart"/>
+      <w:r>
+        <w:rPr>
+          <w:b/>
+          <w:bCs/>
+          <w:lang w:val="en-UG"/>
+        </w:rPr>
+        <w:t>CodeNewbie</w:t>
+      </w:r>
+      <w:proofErr w:type="spellEnd"/>
+      <w:r>
+        <w:rPr>
+          <w:b/>
+          <w:bCs/>
+          <w:lang w:val="en-UG"/>
+        </w:rPr>
+        <w:t xml:space="preserve"> Podcast</w:t>
       </w:r>
       <w:r>
         <w:rPr>
@@ -11429,6 +13158,7 @@
           <w:lang w:val="en-UG"/>
         </w:rPr>
       </w:pPr>
+      <w:proofErr w:type="spellStart"/>
       <w:r>
         <w:rPr>
           <w:b/>
@@ -11436,7 +13166,16 @@
           <w:lang w:val="en-UG"/>
         </w:rPr>
         <w:lastRenderedPageBreak/>
-        <w:t>Traversy Media (YouTube)</w:t>
+        <w:t>Traversy</w:t>
+      </w:r>
+      <w:proofErr w:type="spellEnd"/>
+      <w:r>
+        <w:rPr>
+          <w:b/>
+          <w:bCs/>
+          <w:lang w:val="en-UG"/>
+        </w:rPr>
+        <w:t xml:space="preserve"> Media (YouTube)</w:t>
       </w:r>
       <w:r>
         <w:rPr>
@@ -11486,8 +13225,18 @@
           <w:bCs/>
           <w:lang w:val="en-UG"/>
         </w:rPr>
-        <w:t>Data Skeptic</w:t>
-      </w:r>
+        <w:t xml:space="preserve">Data </w:t>
+      </w:r>
+      <w:proofErr w:type="spellStart"/>
+      <w:r>
+        <w:rPr>
+          <w:b/>
+          <w:bCs/>
+          <w:lang w:val="en-UG"/>
+        </w:rPr>
+        <w:t>Skeptic</w:t>
+      </w:r>
+      <w:proofErr w:type="spellEnd"/>
       <w:r>
         <w:rPr>
           <w:lang w:val="en-UG"/>
@@ -11530,13 +13279,23 @@
           <w:lang w:val="en-UG"/>
         </w:rPr>
       </w:pPr>
-      <w:r>
-        <w:rPr>
-          <w:b/>
-          <w:bCs/>
-          <w:lang w:val="en-UG"/>
-        </w:rPr>
-        <w:t>KDNuggets (YouTube)</w:t>
+      <w:proofErr w:type="spellStart"/>
+      <w:r>
+        <w:rPr>
+          <w:b/>
+          <w:bCs/>
+          <w:lang w:val="en-UG"/>
+        </w:rPr>
+        <w:t>KDNuggets</w:t>
+      </w:r>
+      <w:proofErr w:type="spellEnd"/>
+      <w:r>
+        <w:rPr>
+          <w:b/>
+          <w:bCs/>
+          <w:lang w:val="en-UG"/>
+        </w:rPr>
+        <w:t xml:space="preserve"> (YouTube)</w:t>
       </w:r>
       <w:r>
         <w:rPr>
@@ -11611,8 +13370,18 @@
           <w:bCs/>
           <w:lang w:val="en-UG"/>
         </w:rPr>
-        <w:t>The Cloudcast</w:t>
-      </w:r>
+        <w:t xml:space="preserve">The </w:t>
+      </w:r>
+      <w:proofErr w:type="spellStart"/>
+      <w:r>
+        <w:rPr>
+          <w:b/>
+          <w:bCs/>
+          <w:lang w:val="en-UG"/>
+        </w:rPr>
+        <w:t>Cloudcast</w:t>
+      </w:r>
+      <w:proofErr w:type="spellEnd"/>
       <w:r>
         <w:rPr>
           <w:lang w:val="en-UG"/>
@@ -11734,7 +13503,35 @@
         <w:rPr>
           <w:lang w:val="en-UG"/>
         </w:rPr>
-        <w:t>: Subreddits like r/programming, r/webdev, r/coding, and r/softwareengineering provide a wealth of news, tutorials, and discussions.</w:t>
+        <w:t>: Subreddits like r/programming, r/</w:t>
+      </w:r>
+      <w:proofErr w:type="spellStart"/>
+      <w:r>
+        <w:rPr>
+          <w:lang w:val="en-UG"/>
+        </w:rPr>
+        <w:t>webdev</w:t>
+      </w:r>
+      <w:proofErr w:type="spellEnd"/>
+      <w:r>
+        <w:rPr>
+          <w:lang w:val="en-UG"/>
+        </w:rPr>
+        <w:t>, r/coding, and r/</w:t>
+      </w:r>
+      <w:proofErr w:type="spellStart"/>
+      <w:r>
+        <w:rPr>
+          <w:lang w:val="en-UG"/>
+        </w:rPr>
+        <w:t>softwareengineering</w:t>
+      </w:r>
+      <w:proofErr w:type="spellEnd"/>
+      <w:r>
+        <w:rPr>
+          <w:lang w:val="en-UG"/>
+        </w:rPr>
+        <w:t xml:space="preserve"> provide a wealth of news, tutorials, and discussions.</w:t>
       </w:r>
     </w:p>
     <w:p>
@@ -11834,7 +13631,35 @@
         <w:rPr>
           <w:lang w:val="en-UG"/>
         </w:rPr>
-        <w:t>: Subreddits like r/dataengineering, r/datascience, and r/bigdata are great for staying informed.</w:t>
+        <w:t>: Subreddits like r/</w:t>
+      </w:r>
+      <w:proofErr w:type="spellStart"/>
+      <w:r>
+        <w:rPr>
+          <w:lang w:val="en-UG"/>
+        </w:rPr>
+        <w:t>dataengineering</w:t>
+      </w:r>
+      <w:proofErr w:type="spellEnd"/>
+      <w:r>
+        <w:rPr>
+          <w:lang w:val="en-UG"/>
+        </w:rPr>
+        <w:t>, r/</w:t>
+      </w:r>
+      <w:proofErr w:type="spellStart"/>
+      <w:r>
+        <w:rPr>
+          <w:lang w:val="en-UG"/>
+        </w:rPr>
+        <w:t>datascience</w:t>
+      </w:r>
+      <w:proofErr w:type="spellEnd"/>
+      <w:r>
+        <w:rPr>
+          <w:lang w:val="en-UG"/>
+        </w:rPr>
+        <w:t>, and r/bigdata are great for staying informed.</w:t>
       </w:r>
     </w:p>
     <w:p>
@@ -12171,8 +13996,18 @@
           <w:bCs/>
           <w:lang w:val="en-UG"/>
         </w:rPr>
-        <w:t>r/dataengineering</w:t>
-      </w:r>
+        <w:t>r/</w:t>
+      </w:r>
+      <w:proofErr w:type="spellStart"/>
+      <w:r>
+        <w:rPr>
+          <w:b/>
+          <w:bCs/>
+          <w:lang w:val="en-UG"/>
+        </w:rPr>
+        <w:t>dataengineering</w:t>
+      </w:r>
+      <w:proofErr w:type="spellEnd"/>
       <w:r>
         <w:rPr>
           <w:lang w:val="en-UG"/>
@@ -12382,14 +14217,34 @@
           <w:lang w:val="en-UG"/>
         </w:rPr>
       </w:pPr>
-      <w:r>
-        <w:rPr>
-          <w:b/>
-          <w:bCs/>
-          <w:lang w:val="en-UG"/>
-        </w:rPr>
-        <w:t>PyCon, React Conf, and JSConf</w:t>
-      </w:r>
+      <w:proofErr w:type="spellStart"/>
+      <w:r>
+        <w:rPr>
+          <w:b/>
+          <w:bCs/>
+          <w:lang w:val="en-UG"/>
+        </w:rPr>
+        <w:t>PyCon</w:t>
+      </w:r>
+      <w:proofErr w:type="spellEnd"/>
+      <w:r>
+        <w:rPr>
+          <w:b/>
+          <w:bCs/>
+          <w:lang w:val="en-UG"/>
+        </w:rPr>
+        <w:t xml:space="preserve">, React Conf, and </w:t>
+      </w:r>
+      <w:proofErr w:type="spellStart"/>
+      <w:r>
+        <w:rPr>
+          <w:b/>
+          <w:bCs/>
+          <w:lang w:val="en-UG"/>
+        </w:rPr>
+        <w:t>JSConf</w:t>
+      </w:r>
+      <w:proofErr w:type="spellEnd"/>
       <w:r>
         <w:rPr>
           <w:lang w:val="en-UG"/>
@@ -25542,6 +27397,28 @@
       <w:color w:val="666666"/>
     </w:rPr>
   </w:style>
+  <w:style w:type="paragraph" w:styleId="Heading7">
+    <w:name w:val="heading 7"/>
+    <w:basedOn w:val="Normal"/>
+    <w:next w:val="Normal"/>
+    <w:link w:val="Heading7Char"/>
+    <w:uiPriority w:val="9"/>
+    <w:unhideWhenUsed/>
+    <w:qFormat/>
+    <w:rsid w:val="004313B9"/>
+    <w:pPr>
+      <w:keepNext/>
+      <w:keepLines/>
+      <w:spacing w:before="40"/>
+      <w:outlineLvl w:val="6"/>
+    </w:pPr>
+    <w:rPr>
+      <w:rFonts w:asciiTheme="majorHAnsi" w:eastAsiaTheme="majorEastAsia" w:hAnsiTheme="majorHAnsi" w:cstheme="majorBidi"/>
+      <w:i/>
+      <w:iCs/>
+      <w:color w:val="243F60" w:themeColor="accent1" w:themeShade="7F"/>
+    </w:rPr>
+  </w:style>
   <w:style w:type="character" w:default="1" w:styleId="DefaultParagraphFont">
     <w:name w:val="Default Paragraph Font"/>
     <w:uiPriority w:val="1"/>
@@ -25622,6 +27499,71 @@
     </w:pPr>
     <w:rPr>
       <w:rFonts w:asciiTheme="minorHAnsi" w:eastAsiaTheme="minorHAnsi" w:hAnsiTheme="minorHAnsi" w:cstheme="minorBidi"/>
+    </w:rPr>
+  </w:style>
+  <w:style w:type="character" w:customStyle="1" w:styleId="Heading7Char">
+    <w:name w:val="Heading 7 Char"/>
+    <w:basedOn w:val="DefaultParagraphFont"/>
+    <w:link w:val="Heading7"/>
+    <w:uiPriority w:val="9"/>
+    <w:rsid w:val="004313B9"/>
+    <w:rPr>
+      <w:rFonts w:asciiTheme="majorHAnsi" w:eastAsiaTheme="majorEastAsia" w:hAnsiTheme="majorHAnsi" w:cstheme="majorBidi"/>
+      <w:i/>
+      <w:iCs/>
+      <w:color w:val="243F60" w:themeColor="accent1" w:themeShade="7F"/>
+    </w:rPr>
+  </w:style>
+  <w:style w:type="paragraph" w:styleId="NoSpacing">
+    <w:name w:val="No Spacing"/>
+    <w:uiPriority w:val="1"/>
+    <w:qFormat/>
+    <w:rsid w:val="004313B9"/>
+    <w:pPr>
+      <w:spacing w:line="240" w:lineRule="auto"/>
+    </w:pPr>
+  </w:style>
+  <w:style w:type="paragraph" w:styleId="TOCHeading">
+    <w:name w:val="TOC Heading"/>
+    <w:basedOn w:val="Heading1"/>
+    <w:next w:val="Normal"/>
+    <w:uiPriority w:val="39"/>
+    <w:unhideWhenUsed/>
+    <w:qFormat/>
+    <w:rsid w:val="00321D4D"/>
+    <w:pPr>
+      <w:spacing w:before="240" w:after="0" w:line="259" w:lineRule="auto"/>
+      <w:outlineLvl w:val="9"/>
+    </w:pPr>
+    <w:rPr>
+      <w:rFonts w:asciiTheme="majorHAnsi" w:eastAsiaTheme="majorEastAsia" w:hAnsiTheme="majorHAnsi" w:cstheme="majorBidi"/>
+      <w:color w:val="365F91" w:themeColor="accent1" w:themeShade="BF"/>
+      <w:sz w:val="32"/>
+      <w:szCs w:val="32"/>
+    </w:rPr>
+  </w:style>
+  <w:style w:type="paragraph" w:styleId="TOC3">
+    <w:name w:val="toc 3"/>
+    <w:basedOn w:val="Normal"/>
+    <w:next w:val="Normal"/>
+    <w:autoRedefine/>
+    <w:uiPriority w:val="39"/>
+    <w:unhideWhenUsed/>
+    <w:rsid w:val="00321D4D"/>
+    <w:pPr>
+      <w:spacing w:after="100"/>
+      <w:ind w:left="440"/>
+    </w:pPr>
+  </w:style>
+  <w:style w:type="character" w:styleId="Hyperlink">
+    <w:name w:val="Hyperlink"/>
+    <w:basedOn w:val="DefaultParagraphFont"/>
+    <w:uiPriority w:val="99"/>
+    <w:unhideWhenUsed/>
+    <w:rsid w:val="00321D4D"/>
+    <w:rPr>
+      <w:color w:val="0000FF" w:themeColor="hyperlink"/>
+      <w:u w:val="single"/>
     </w:rPr>
   </w:style>
 </w:styles>
@@ -25945,4 +27887,16 @@
   </a:objectDefaults>
   <a:extraClrSchemeLst/>
 </a:theme>
+</file>
+
+<file path=customXml/item1.xml><?xml version="1.0" encoding="utf-8"?>
+<b:Sources xmlns:b="http://schemas.openxmlformats.org/officeDocument/2006/bibliography" xmlns="http://schemas.openxmlformats.org/officeDocument/2006/bibliography" SelectedStyle="\APASixthEditionOfficeOnline.xsl" StyleName="APA" Version="6"/>
+</file>
+
+<file path=customXml/itemProps1.xml><?xml version="1.0" encoding="utf-8"?>
+<ds:datastoreItem xmlns:ds="http://schemas.openxmlformats.org/officeDocument/2006/customXml" ds:itemID="{1BB3D3FC-53F5-44EF-AEFF-99E6814F6F16}">
+  <ds:schemaRefs>
+    <ds:schemaRef ds:uri="http://schemas.openxmlformats.org/officeDocument/2006/bibliography"/>
+  </ds:schemaRefs>
+</ds:datastoreItem>
 </file>
--- a/fundamentalsdiscussionKatowork.docx
+++ b/fundamentalsdiscussionKatowork.docx
@@ -1,6 +1,6 @@
 
 <file path=word/document.xml><?xml version="1.0" encoding="utf-8"?>
-<w:document xmlns:wpc="http://schemas.microsoft.com/office/word/2010/wordprocessingCanvas" xmlns:cx="http://schemas.microsoft.com/office/drawing/2014/chartex" xmlns:cx1="http://schemas.microsoft.com/office/drawing/2015/9/8/chartex" xmlns:cx2="http://schemas.microsoft.com/office/drawing/2015/10/21/chartex" xmlns:cx3="http://schemas.microsoft.com/office/drawing/2016/5/9/chartex" xmlns:cx4="http://schemas.microsoft.com/office/drawing/2016/5/10/chartex" xmlns:cx5="http://schemas.microsoft.com/office/drawing/2016/5/11/chartex" xmlns:cx6="http://schemas.microsoft.com/office/drawing/2016/5/12/chartex" xmlns:cx7="http://schemas.microsoft.com/office/drawing/2016/5/13/chartex" xmlns:cx8="http://schemas.microsoft.com/office/drawing/2016/5/14/chartex" xmlns:mc="http://schemas.openxmlformats.org/markup-compatibility/2006" xmlns:aink="http://schemas.microsoft.com/office/drawing/2016/ink" xmlns:am3d="http://schemas.microsoft.com/office/drawing/2017/model3d" xmlns:o="urn:schemas-microsoft-com:office:office" xmlns:oel="http://schemas.microsoft.com/office/2019/extlst" xmlns:r="http://schemas.openxmlformats.org/officeDocument/2006/relationships" xmlns:m="http://schemas.openxmlformats.org/officeDocument/2006/math" xmlns:v="urn:schemas-microsoft-com:vml" xmlns:wp14="http://schemas.microsoft.com/office/word/2010/wordprocessingDrawing" xmlns:wp="http://schemas.openxmlformats.org/drawingml/2006/wordprocessingDrawing" xmlns:w10="urn:schemas-microsoft-com:office:word" xmlns:w="http://schemas.openxmlformats.org/wordprocessingml/2006/main" xmlns:w14="http://schemas.microsoft.com/office/word/2010/wordml" xmlns:w15="http://schemas.microsoft.com/office/word/2012/wordml" xmlns:w16cex="http://schemas.microsoft.com/office/word/2018/wordml/cex" xmlns:w16cid="http://schemas.microsoft.com/office/word/2016/wordml/cid" xmlns:w16="http://schemas.microsoft.com/office/word/2018/wordml" xmlns:w16du="http://schemas.microsoft.com/office/word/2023/wordml/word16du" xmlns:w16sdtdh="http://schemas.microsoft.com/office/word/2020/wordml/sdtdatahash" xmlns:w16se="http://schemas.microsoft.com/office/word/2015/wordml/symex" xmlns:wpg="http://schemas.microsoft.com/office/word/2010/wordprocessingGroup" xmlns:wpi="http://schemas.microsoft.com/office/word/2010/wordprocessingInk" xmlns:wne="http://schemas.microsoft.com/office/word/2006/wordml" xmlns:wps="http://schemas.microsoft.com/office/word/2010/wordprocessingShape" mc:Ignorable="w14 w15 w16se w16cid w16 w16cex w16sdtdh w16du wp14">
+<w:document xmlns:wpc="http://schemas.microsoft.com/office/word/2010/wordprocessingCanvas" xmlns:cx="http://schemas.microsoft.com/office/drawing/2014/chartex" xmlns:mc="http://schemas.openxmlformats.org/markup-compatibility/2006" xmlns:o="urn:schemas-microsoft-com:office:office" xmlns:r="http://schemas.openxmlformats.org/officeDocument/2006/relationships" xmlns:m="http://schemas.openxmlformats.org/officeDocument/2006/math" xmlns:v="urn:schemas-microsoft-com:vml" xmlns:wp14="http://schemas.microsoft.com/office/word/2010/wordprocessingDrawing" xmlns:wp="http://schemas.openxmlformats.org/drawingml/2006/wordprocessingDrawing" xmlns:w10="urn:schemas-microsoft-com:office:word" xmlns:w="http://schemas.openxmlformats.org/wordprocessingml/2006/main" xmlns:w14="http://schemas.microsoft.com/office/word/2010/wordml" xmlns:w15="http://schemas.microsoft.com/office/word/2012/wordml" xmlns:w16se="http://schemas.microsoft.com/office/word/2015/wordml/symex" xmlns:wpg="http://schemas.microsoft.com/office/word/2010/wordprocessingGroup" xmlns:wpi="http://schemas.microsoft.com/office/word/2010/wordprocessingInk" xmlns:wne="http://schemas.microsoft.com/office/word/2006/wordml" xmlns:wps="http://schemas.microsoft.com/office/word/2010/wordprocessingShape" mc:Ignorable="w14 w15 w16se wp14">
   <w:body>
     <w:p>
       <w:pPr>
@@ -2621,24 +2621,24 @@
         <w:rPr>
           <w:b/>
         </w:rPr>
+        <w:t>Provide Training:</w:t>
+      </w:r>
+      <w:r>
+        <w:t xml:space="preserve"> Onboard new team members with workshops or tutorials on basic Git commands and workflows.</w:t>
+      </w:r>
+    </w:p>
+    <w:p>
+      <w:pPr>
+        <w:numPr>
+          <w:ilvl w:val="0"/>
+          <w:numId w:val="14"/>
+        </w:numPr>
+      </w:pPr>
+      <w:r>
+        <w:rPr>
+          <w:b/>
+        </w:rPr>
         <w:lastRenderedPageBreak/>
-        <w:t>Provide Training:</w:t>
-      </w:r>
-      <w:r>
-        <w:t xml:space="preserve"> Onboard new team members with workshops or tutorials on basic Git commands and workflows.</w:t>
-      </w:r>
-    </w:p>
-    <w:p>
-      <w:pPr>
-        <w:numPr>
-          <w:ilvl w:val="0"/>
-          <w:numId w:val="14"/>
-        </w:numPr>
-      </w:pPr>
-      <w:r>
-        <w:rPr>
-          <w:b/>
-        </w:rPr>
         <w:t>Document Processes:</w:t>
       </w:r>
       <w:r>
@@ -2853,7 +2853,7 @@
       </w:pPr>
       <w:r>
         <w:pict w14:anchorId="364943F6">
-          <v:rect id="_x0000_i1142" style="width:0;height:1.5pt" o:hralign="center" o:hrstd="t" o:hr="t" fillcolor="#a0a0a0" stroked="f"/>
+          <v:rect id="_x0000_i1025" style="width:0;height:1.5pt" o:hralign="center" o:hrstd="t" o:hr="t" fillcolor="#a0a0a0" stroked="f"/>
         </w:pict>
       </w:r>
     </w:p>
@@ -3318,7 +3318,7 @@
       </w:pPr>
       <w:r>
         <w:pict w14:anchorId="0708F6F6">
-          <v:rect id="_x0000_i1143" style="width:0;height:1.5pt" o:hralign="center" o:hrstd="t" o:hr="t" fillcolor="#a0a0a0" stroked="f"/>
+          <v:rect id="_x0000_i1026" style="width:0;height:1.5pt" o:hralign="center" o:hrstd="t" o:hr="t" fillcolor="#a0a0a0" stroked="f"/>
         </w:pict>
       </w:r>
     </w:p>
@@ -3363,12 +3363,21 @@
       <w:r>
         <w:t xml:space="preserve">Tools like </w:t>
       </w:r>
+      <w:proofErr w:type="spellStart"/>
       <w:r>
         <w:rPr>
           <w:rFonts w:ascii="Roboto Mono" w:eastAsia="Roboto Mono" w:hAnsi="Roboto Mono" w:cs="Roboto Mono"/>
           <w:color w:val="188038"/>
         </w:rPr>
-        <w:t xml:space="preserve">git </w:t>
+        <w:t>git</w:t>
+      </w:r>
+      <w:proofErr w:type="spellEnd"/>
+      <w:r>
+        <w:rPr>
+          <w:rFonts w:ascii="Roboto Mono" w:eastAsia="Roboto Mono" w:hAnsi="Roboto Mono" w:cs="Roboto Mono"/>
+          <w:color w:val="188038"/>
+        </w:rPr>
+        <w:t xml:space="preserve"> </w:t>
       </w:r>
       <w:proofErr w:type="spellStart"/>
       <w:r>
@@ -3607,7 +3616,6 @@
           <w:szCs w:val="27"/>
           <w:lang w:eastAsia="en-UG"/>
         </w:rPr>
-        <w:lastRenderedPageBreak/>
         <w:t xml:space="preserve">QUESTION </w:t>
       </w:r>
       <w:r>
@@ -3635,6 +3643,7 @@
         </w:rPr>
       </w:pPr>
       <w:r>
+        <w:lastRenderedPageBreak/>
         <w:t xml:space="preserve"> How can Microsoft excel be used for data analysis and forecasting in a work environment. Provide examples of key features and functions.</w:t>
       </w:r>
     </w:p>
@@ -4057,7 +4066,6 @@
           <w:szCs w:val="27"/>
           <w:lang w:eastAsia="en-UG"/>
         </w:rPr>
-        <w:lastRenderedPageBreak/>
         <w:t xml:space="preserve">QUESTION </w:t>
       </w:r>
       <w:r>
@@ -4089,21 +4097,7 @@
         <w:rPr>
           <w:b/>
         </w:rPr>
-        <w:t xml:space="preserve"> Describe how Microsoft teams </w:t>
-      </w:r>
-      <w:proofErr w:type="gramStart"/>
-      <w:r>
-        <w:rPr>
-          <w:b/>
-        </w:rPr>
-        <w:t>facilitates</w:t>
-      </w:r>
-      <w:proofErr w:type="gramEnd"/>
-      <w:r>
-        <w:rPr>
-          <w:b/>
-        </w:rPr>
-        <w:t xml:space="preserve"> collaboration in remote and hybrid environments.</w:t>
+        <w:t xml:space="preserve"> Describe how Microsoft teams facilitates collaboration in remote and hybrid environments.</w:t>
       </w:r>
     </w:p>
     <w:p>
@@ -9143,23 +9137,7 @@
           <w:b/>
           <w:lang w:val="en-UG"/>
         </w:rPr>
-        <w:t xml:space="preserve">Balancing theory and hands-on practice </w:t>
-      </w:r>
-      <w:proofErr w:type="gramStart"/>
-      <w:r>
-        <w:rPr>
-          <w:b/>
-          <w:lang w:val="en-UG"/>
-        </w:rPr>
-        <w:t>is</w:t>
-      </w:r>
-      <w:proofErr w:type="gramEnd"/>
-      <w:r>
-        <w:rPr>
-          <w:b/>
-          <w:lang w:val="en-UG"/>
-        </w:rPr>
-        <w:t xml:space="preserve"> crucial for students in fields like IT, software development, and engineering. Here's how they can effectively combine both to deepen their expertise and enhance employability:</w:t>
+        <w:t>Balancing theory and hands-on practice is crucial for students in fields like IT, software development, and engineering. Here's how they can effectively combine both to deepen their expertise and enhance employability:</w:t>
       </w:r>
     </w:p>
     <w:p>
@@ -9524,23 +9502,7 @@
           <w:b/>
           <w:lang w:val="en-UG"/>
         </w:rPr>
-        <w:t xml:space="preserve">: Tools like </w:t>
-      </w:r>
-      <w:proofErr w:type="spellStart"/>
-      <w:r>
-        <w:rPr>
-          <w:b/>
-          <w:lang w:val="en-UG"/>
-        </w:rPr>
-        <w:t>VSCode</w:t>
-      </w:r>
-      <w:proofErr w:type="spellEnd"/>
-      <w:r>
-        <w:rPr>
-          <w:b/>
-          <w:lang w:val="en-UG"/>
-        </w:rPr>
-        <w:t>, PyCharm, and VirtualBox offer an interactive environment for coding, testing, and debugging applications, letting students experiment and test their ideas.</w:t>
+        <w:t>: Tools like VSCode, PyCharm, and VirtualBox offer an interactive environment for coding, testing, and debugging applications, letting students experiment and test their ideas.</w:t>
       </w:r>
     </w:p>
     <w:p>
@@ -9585,23 +9547,7 @@
           <w:b/>
           <w:lang w:val="en-UG"/>
         </w:rPr>
-        <w:t xml:space="preserve">: Use case studies to connect theoretical knowledge with practical situations. </w:t>
-      </w:r>
-      <w:proofErr w:type="spellStart"/>
-      <w:r>
-        <w:rPr>
-          <w:b/>
-          <w:lang w:val="en-UG"/>
-        </w:rPr>
-        <w:t>Analyzing</w:t>
-      </w:r>
-      <w:proofErr w:type="spellEnd"/>
-      <w:r>
-        <w:rPr>
-          <w:b/>
-          <w:lang w:val="en-UG"/>
-        </w:rPr>
-        <w:t xml:space="preserve"> real-world problems and discussing how theoretical concepts solve these problems deepens understanding.</w:t>
+        <w:t>: Use case studies to connect theoretical knowledge with practical situations. Analyzing real-world problems and discussing how theoretical concepts solve these problems deepens understanding.</w:t>
       </w:r>
     </w:p>
     <w:p>
@@ -9628,23 +9574,7 @@
           <w:b/>
           <w:lang w:val="en-UG"/>
         </w:rPr>
-        <w:t xml:space="preserve">: Have students reverse-engineer existing software or systems to understand how theory applies in practice. This can involve looking at open-source projects or </w:t>
-      </w:r>
-      <w:proofErr w:type="spellStart"/>
-      <w:r>
-        <w:rPr>
-          <w:b/>
-          <w:lang w:val="en-UG"/>
-        </w:rPr>
-        <w:t>analyzing</w:t>
-      </w:r>
-      <w:proofErr w:type="spellEnd"/>
-      <w:r>
-        <w:rPr>
-          <w:b/>
-          <w:lang w:val="en-UG"/>
-        </w:rPr>
-        <w:t xml:space="preserve"> popular software and identifying how theoretical concepts are implemented.</w:t>
+        <w:t>: Have students reverse-engineer existing software or systems to understand how theory applies in practice. This can involve looking at open-source projects or analyzing popular software and identifying how theoretical concepts are implemented.</w:t>
       </w:r>
     </w:p>
     <w:p>
@@ -9813,55 +9743,7 @@
           <w:b/>
           <w:lang w:val="en-UG"/>
         </w:rPr>
-        <w:t xml:space="preserve">: Encourage solving a wide range of problems using theoretical knowledge. Websites like </w:t>
-      </w:r>
-      <w:proofErr w:type="spellStart"/>
-      <w:r>
-        <w:rPr>
-          <w:b/>
-          <w:lang w:val="en-UG"/>
-        </w:rPr>
-        <w:t>LeetCode</w:t>
-      </w:r>
-      <w:proofErr w:type="spellEnd"/>
-      <w:r>
-        <w:rPr>
-          <w:b/>
-          <w:lang w:val="en-UG"/>
-        </w:rPr>
-        <w:t xml:space="preserve">, </w:t>
-      </w:r>
-      <w:proofErr w:type="spellStart"/>
-      <w:r>
-        <w:rPr>
-          <w:b/>
-          <w:lang w:val="en-UG"/>
-        </w:rPr>
-        <w:t>HackerRank</w:t>
-      </w:r>
-      <w:proofErr w:type="spellEnd"/>
-      <w:r>
-        <w:rPr>
-          <w:b/>
-          <w:lang w:val="en-UG"/>
-        </w:rPr>
-        <w:t xml:space="preserve">, or </w:t>
-      </w:r>
-      <w:proofErr w:type="spellStart"/>
-      <w:r>
-        <w:rPr>
-          <w:b/>
-          <w:lang w:val="en-UG"/>
-        </w:rPr>
-        <w:t>Codewars</w:t>
-      </w:r>
-      <w:proofErr w:type="spellEnd"/>
-      <w:r>
-        <w:rPr>
-          <w:b/>
-          <w:lang w:val="en-UG"/>
-        </w:rPr>
-        <w:t xml:space="preserve"> can provide practical problems based on theoretical concepts.</w:t>
+        <w:t>: Encourage solving a wide range of problems using theoretical knowledge. Websites like LeetCode, HackerRank, or Codewars can provide practical problems based on theoretical concepts.</w:t>
       </w:r>
     </w:p>
     <w:p>
@@ -10644,39 +10526,7 @@
           <w:b/>
           <w:lang w:val="en-UG"/>
         </w:rPr>
-        <w:t xml:space="preserve">: Hackathons are time-bound events where participants work on software or hardware projects, often with a specific theme or challenge. Competitions like coding challenges (e.g., </w:t>
-      </w:r>
-      <w:proofErr w:type="spellStart"/>
-      <w:r>
-        <w:rPr>
-          <w:b/>
-          <w:lang w:val="en-UG"/>
-        </w:rPr>
-        <w:t>LeetCode</w:t>
-      </w:r>
-      <w:proofErr w:type="spellEnd"/>
-      <w:r>
-        <w:rPr>
-          <w:b/>
-          <w:lang w:val="en-UG"/>
-        </w:rPr>
-        <w:t xml:space="preserve">, </w:t>
-      </w:r>
-      <w:proofErr w:type="spellStart"/>
-      <w:r>
-        <w:rPr>
-          <w:b/>
-          <w:lang w:val="en-UG"/>
-        </w:rPr>
-        <w:t>HackerRank</w:t>
-      </w:r>
-      <w:proofErr w:type="spellEnd"/>
-      <w:r>
-        <w:rPr>
-          <w:b/>
-          <w:lang w:val="en-UG"/>
-        </w:rPr>
-        <w:t>) also allow students to test their skills in problem-solving.</w:t>
+        <w:t>: Hackathons are time-bound events where participants work on software or hardware projects, often with a specific theme or challenge. Competitions like coding challenges (e.g., LeetCode, HackerRank) also allow students to test their skills in problem-solving.</w:t>
       </w:r>
     </w:p>
     <w:p>
@@ -12455,7 +12305,6 @@
           <w:lang w:val="en-UG"/>
         </w:rPr>
       </w:pPr>
-      <w:proofErr w:type="spellStart"/>
       <w:r>
         <w:rPr>
           <w:b/>
@@ -12464,7 +12313,6 @@
         </w:rPr>
         <w:t>freeCodeCamp</w:t>
       </w:r>
-      <w:proofErr w:type="spellEnd"/>
       <w:r>
         <w:rPr>
           <w:lang w:val="en-UG"/>
@@ -12507,7 +12355,6 @@
           <w:lang w:val="en-UG"/>
         </w:rPr>
       </w:pPr>
-      <w:proofErr w:type="spellStart"/>
       <w:r>
         <w:rPr>
           <w:b/>
@@ -12516,7 +12363,6 @@
         </w:rPr>
         <w:t>DataCamp</w:t>
       </w:r>
-      <w:proofErr w:type="spellEnd"/>
       <w:r>
         <w:rPr>
           <w:lang w:val="en-UG"/>
@@ -12807,25 +12653,7 @@
           <w:bCs/>
           <w:lang w:val="en-UG"/>
         </w:rPr>
-        <w:t xml:space="preserve">The </w:t>
-      </w:r>
-      <w:proofErr w:type="spellStart"/>
-      <w:r>
-        <w:rPr>
-          <w:b/>
-          <w:bCs/>
-          <w:lang w:val="en-UG"/>
-        </w:rPr>
-        <w:t>CodeNewbie</w:t>
-      </w:r>
-      <w:proofErr w:type="spellEnd"/>
-      <w:r>
-        <w:rPr>
-          <w:b/>
-          <w:bCs/>
-          <w:lang w:val="en-UG"/>
-        </w:rPr>
-        <w:t xml:space="preserve"> Podcast</w:t>
+        <w:t>The CodeNewbie Podcast</w:t>
       </w:r>
       <w:r>
         <w:rPr>
@@ -12844,7 +12672,6 @@
           <w:lang w:val="en-UG"/>
         </w:rPr>
       </w:pPr>
-      <w:proofErr w:type="spellStart"/>
       <w:r>
         <w:rPr>
           <w:b/>
@@ -12852,16 +12679,7 @@
           <w:lang w:val="en-UG"/>
         </w:rPr>
         <w:lastRenderedPageBreak/>
-        <w:t>Traversy</w:t>
-      </w:r>
-      <w:proofErr w:type="spellEnd"/>
-      <w:r>
-        <w:rPr>
-          <w:b/>
-          <w:bCs/>
-          <w:lang w:val="en-UG"/>
-        </w:rPr>
-        <w:t xml:space="preserve"> Media (YouTube)</w:t>
+        <w:t>Traversy Media (YouTube)</w:t>
       </w:r>
       <w:r>
         <w:rPr>
@@ -12911,18 +12729,8 @@
           <w:bCs/>
           <w:lang w:val="en-UG"/>
         </w:rPr>
-        <w:t xml:space="preserve">Data </w:t>
-      </w:r>
-      <w:proofErr w:type="spellStart"/>
-      <w:r>
-        <w:rPr>
-          <w:b/>
-          <w:bCs/>
-          <w:lang w:val="en-UG"/>
-        </w:rPr>
-        <w:t>Skeptic</w:t>
-      </w:r>
-      <w:proofErr w:type="spellEnd"/>
+        <w:t>Data Skeptic</w:t>
+      </w:r>
       <w:r>
         <w:rPr>
           <w:lang w:val="en-UG"/>
@@ -12965,23 +12773,13 @@
           <w:lang w:val="en-UG"/>
         </w:rPr>
       </w:pPr>
-      <w:proofErr w:type="spellStart"/>
-      <w:r>
-        <w:rPr>
-          <w:b/>
-          <w:bCs/>
-          <w:lang w:val="en-UG"/>
-        </w:rPr>
-        <w:t>KDNuggets</w:t>
-      </w:r>
-      <w:proofErr w:type="spellEnd"/>
-      <w:r>
-        <w:rPr>
-          <w:b/>
-          <w:bCs/>
-          <w:lang w:val="en-UG"/>
-        </w:rPr>
-        <w:t xml:space="preserve"> (YouTube)</w:t>
+      <w:r>
+        <w:rPr>
+          <w:b/>
+          <w:bCs/>
+          <w:lang w:val="en-UG"/>
+        </w:rPr>
+        <w:t>KDNuggets (YouTube)</w:t>
       </w:r>
       <w:r>
         <w:rPr>
@@ -13056,18 +12854,8 @@
           <w:bCs/>
           <w:lang w:val="en-UG"/>
         </w:rPr>
-        <w:t xml:space="preserve">The </w:t>
-      </w:r>
-      <w:proofErr w:type="spellStart"/>
-      <w:r>
-        <w:rPr>
-          <w:b/>
-          <w:bCs/>
-          <w:lang w:val="en-UG"/>
-        </w:rPr>
-        <w:t>Cloudcast</w:t>
-      </w:r>
-      <w:proofErr w:type="spellEnd"/>
+        <w:t>The Cloudcast</w:t>
+      </w:r>
       <w:r>
         <w:rPr>
           <w:lang w:val="en-UG"/>
@@ -13189,35 +12977,7 @@
         <w:rPr>
           <w:lang w:val="en-UG"/>
         </w:rPr>
-        <w:t>: Subreddits like r/programming, r/</w:t>
-      </w:r>
-      <w:proofErr w:type="spellStart"/>
-      <w:r>
-        <w:rPr>
-          <w:lang w:val="en-UG"/>
-        </w:rPr>
-        <w:t>webdev</w:t>
-      </w:r>
-      <w:proofErr w:type="spellEnd"/>
-      <w:r>
-        <w:rPr>
-          <w:lang w:val="en-UG"/>
-        </w:rPr>
-        <w:t>, r/coding, and r/</w:t>
-      </w:r>
-      <w:proofErr w:type="spellStart"/>
-      <w:r>
-        <w:rPr>
-          <w:lang w:val="en-UG"/>
-        </w:rPr>
-        <w:t>softwareengineering</w:t>
-      </w:r>
-      <w:proofErr w:type="spellEnd"/>
-      <w:r>
-        <w:rPr>
-          <w:lang w:val="en-UG"/>
-        </w:rPr>
-        <w:t xml:space="preserve"> provide a wealth of news, tutorials, and discussions.</w:t>
+        <w:t>: Subreddits like r/programming, r/webdev, r/coding, and r/softwareengineering provide a wealth of news, tutorials, and discussions.</w:t>
       </w:r>
     </w:p>
     <w:p>
@@ -13317,35 +13077,7 @@
         <w:rPr>
           <w:lang w:val="en-UG"/>
         </w:rPr>
-        <w:t>: Subreddits like r/</w:t>
-      </w:r>
-      <w:proofErr w:type="spellStart"/>
-      <w:r>
-        <w:rPr>
-          <w:lang w:val="en-UG"/>
-        </w:rPr>
-        <w:t>dataengineering</w:t>
-      </w:r>
-      <w:proofErr w:type="spellEnd"/>
-      <w:r>
-        <w:rPr>
-          <w:lang w:val="en-UG"/>
-        </w:rPr>
-        <w:t>, r/</w:t>
-      </w:r>
-      <w:proofErr w:type="spellStart"/>
-      <w:r>
-        <w:rPr>
-          <w:lang w:val="en-UG"/>
-        </w:rPr>
-        <w:t>datascience</w:t>
-      </w:r>
-      <w:proofErr w:type="spellEnd"/>
-      <w:r>
-        <w:rPr>
-          <w:lang w:val="en-UG"/>
-        </w:rPr>
-        <w:t>, and r/bigdata are great for staying informed.</w:t>
+        <w:t>: Subreddits like r/dataengineering, r/datascience, and r/bigdata are great for staying informed.</w:t>
       </w:r>
     </w:p>
     <w:p>
@@ -13682,18 +13414,8 @@
           <w:bCs/>
           <w:lang w:val="en-UG"/>
         </w:rPr>
-        <w:t>r/</w:t>
-      </w:r>
-      <w:proofErr w:type="spellStart"/>
-      <w:r>
-        <w:rPr>
-          <w:b/>
-          <w:bCs/>
-          <w:lang w:val="en-UG"/>
-        </w:rPr>
-        <w:t>dataengineering</w:t>
-      </w:r>
-      <w:proofErr w:type="spellEnd"/>
+        <w:t>r/dataengineering</w:t>
+      </w:r>
       <w:r>
         <w:rPr>
           <w:lang w:val="en-UG"/>
@@ -13903,34 +13625,14 @@
           <w:lang w:val="en-UG"/>
         </w:rPr>
       </w:pPr>
-      <w:proofErr w:type="spellStart"/>
-      <w:r>
-        <w:rPr>
-          <w:b/>
-          <w:bCs/>
-          <w:lang w:val="en-UG"/>
-        </w:rPr>
-        <w:t>PyCon</w:t>
-      </w:r>
-      <w:proofErr w:type="spellEnd"/>
-      <w:r>
-        <w:rPr>
-          <w:b/>
-          <w:bCs/>
-          <w:lang w:val="en-UG"/>
-        </w:rPr>
-        <w:t xml:space="preserve">, React Conf, and </w:t>
-      </w:r>
-      <w:proofErr w:type="spellStart"/>
-      <w:r>
-        <w:rPr>
-          <w:b/>
-          <w:bCs/>
-          <w:lang w:val="en-UG"/>
-        </w:rPr>
-        <w:t>JSConf</w:t>
-      </w:r>
-      <w:proofErr w:type="spellEnd"/>
+      <w:r>
+        <w:rPr>
+          <w:b/>
+          <w:bCs/>
+          <w:lang w:val="en-UG"/>
+        </w:rPr>
+        <w:t>PyCon, React Conf, and JSConf</w:t>
+      </w:r>
       <w:r>
         <w:rPr>
           <w:lang w:val="en-UG"/>
@@ -14467,21 +14169,7 @@
         <w:rPr>
           <w:b/>
         </w:rPr>
-        <w:t xml:space="preserve"> </w:t>
-      </w:r>
-      <w:proofErr w:type="gramStart"/>
-      <w:r>
-        <w:rPr>
-          <w:b/>
-        </w:rPr>
-        <w:t>internship</w:t>
-      </w:r>
-      <w:proofErr w:type="gramEnd"/>
-      <w:r>
-        <w:rPr>
-          <w:b/>
-        </w:rPr>
-        <w:t xml:space="preserve"> effectively.</w:t>
+        <w:t xml:space="preserve"> internship effectively.</w:t>
       </w:r>
     </w:p>
     <w:p/>
@@ -14767,7 +14455,7 @@
           <w:lang w:val="en-UG"/>
         </w:rPr>
         <w:pict w14:anchorId="0597E675">
-          <v:rect id="_x0000_i1050" style="width:0;height:1.5pt" o:hralign="center" o:hrstd="t" o:hr="t" fillcolor="#a0a0a0" stroked="f"/>
+          <v:rect id="_x0000_i1038" style="width:0;height:1.5pt" o:hralign="center" o:hrstd="t" o:hr="t" fillcolor="#a0a0a0" stroked="f"/>
         </w:pict>
       </w:r>
     </w:p>
@@ -15042,23 +14730,7 @@
           <w:b/>
           <w:lang w:val="en-UG"/>
         </w:rPr>
-        <w:t xml:space="preserve">Explore internship opportunities on platforms like LinkedIn, Glassdoor, </w:t>
-      </w:r>
-      <w:proofErr w:type="gramStart"/>
-      <w:r>
-        <w:rPr>
-          <w:b/>
-          <w:lang w:val="en-UG"/>
-        </w:rPr>
-        <w:t>Indeed</w:t>
-      </w:r>
-      <w:proofErr w:type="gramEnd"/>
-      <w:r>
-        <w:rPr>
-          <w:b/>
-          <w:lang w:val="en-UG"/>
-        </w:rPr>
-        <w:t>, and AngelList.</w:t>
+        <w:t>Explore internship opportunities on platforms like LinkedIn, Glassdoor, Indeed, and AngelList.</w:t>
       </w:r>
     </w:p>
     <w:p>
@@ -15349,7 +15021,7 @@
           <w:lang w:val="en-UG"/>
         </w:rPr>
         <w:pict w14:anchorId="2F70D36C">
-          <v:rect id="_x0000_i1051" style="width:0;height:1.5pt" o:hralign="center" o:hrstd="t" o:hr="t" fillcolor="#a0a0a0" stroked="f"/>
+          <v:rect id="_x0000_i1039" style="width:0;height:1.5pt" o:hralign="center" o:hrstd="t" o:hr="t" fillcolor="#a0a0a0" stroked="f"/>
         </w:pict>
       </w:r>
     </w:p>
@@ -15394,39 +15066,7 @@
           <w:b/>
           <w:lang w:val="en-UG"/>
         </w:rPr>
-        <w:t xml:space="preserve">: Highlight your coding skills and portfolio projects on GitHub. Participate in coding competitions like those on </w:t>
-      </w:r>
-      <w:proofErr w:type="spellStart"/>
-      <w:r>
-        <w:rPr>
-          <w:b/>
-          <w:lang w:val="en-UG"/>
-        </w:rPr>
-        <w:t>HackerRank</w:t>
-      </w:r>
-      <w:proofErr w:type="spellEnd"/>
-      <w:r>
-        <w:rPr>
-          <w:b/>
-          <w:lang w:val="en-UG"/>
-        </w:rPr>
-        <w:t xml:space="preserve"> or </w:t>
-      </w:r>
-      <w:proofErr w:type="spellStart"/>
-      <w:r>
-        <w:rPr>
-          <w:b/>
-          <w:lang w:val="en-UG"/>
-        </w:rPr>
-        <w:t>Codeforces</w:t>
-      </w:r>
-      <w:proofErr w:type="spellEnd"/>
-      <w:r>
-        <w:rPr>
-          <w:b/>
-          <w:lang w:val="en-UG"/>
-        </w:rPr>
-        <w:t>.</w:t>
+        <w:t>: Highlight your coding skills and portfolio projects on GitHub. Participate in coding competitions like those on HackerRank or Codeforces.</w:t>
       </w:r>
     </w:p>
     <w:p>
@@ -15560,7 +15200,7 @@
           <w:lang w:val="en-UG"/>
         </w:rPr>
         <w:pict w14:anchorId="1AC32FD6">
-          <v:rect id="_x0000_i1078" style="width:0;height:1.5pt" o:hralign="center" o:hrstd="t" o:hr="t" fillcolor="#a0a0a0" stroked="f"/>
+          <v:rect id="_x0000_i1040" style="width:0;height:1.5pt" o:hralign="center" o:hrstd="t" o:hr="t" fillcolor="#a0a0a0" stroked="f"/>
         </w:pict>
       </w:r>
     </w:p>
@@ -16135,7 +15775,7 @@
           <w:lang w:val="en-UG"/>
         </w:rPr>
         <w:pict w14:anchorId="4D0EE39B">
-          <v:rect id="_x0000_i1079" style="width:0;height:1.5pt" o:hralign="center" o:hrstd="t" o:hr="t" fillcolor="#a0a0a0" stroked="f"/>
+          <v:rect id="_x0000_i1041" style="width:0;height:1.5pt" o:hralign="center" o:hrstd="t" o:hr="t" fillcolor="#a0a0a0" stroked="f"/>
         </w:pict>
       </w:r>
     </w:p>
@@ -16192,21 +15832,7 @@
         <w:rPr>
           <w:lang w:val="en-UG"/>
         </w:rPr>
-        <w:t xml:space="preserve">Use tools like </w:t>
-      </w:r>
-      <w:proofErr w:type="spellStart"/>
-      <w:r>
-        <w:rPr>
-          <w:lang w:val="en-UG"/>
-        </w:rPr>
-        <w:t>HWMonitor</w:t>
-      </w:r>
-      <w:proofErr w:type="spellEnd"/>
-      <w:r>
-        <w:rPr>
-          <w:lang w:val="en-UG"/>
-        </w:rPr>
-        <w:t>, Core Temp, or BIOS/UEFI settings to check CPU, GPU, and system temperatures.</w:t>
+        <w:t>Use tools like HWMonitor, Core Temp, or BIOS/UEFI settings to check CPU, GPU, and system temperatures.</w:t>
       </w:r>
     </w:p>
     <w:p>
@@ -16594,7 +16220,7 @@
           <w:lang w:val="en-UG"/>
         </w:rPr>
         <w:pict w14:anchorId="4F3E9A5C">
-          <v:rect id="_x0000_i1080" style="width:0;height:1.5pt" o:hralign="center" o:hrstd="t" o:hr="t" fillcolor="#a0a0a0" stroked="f"/>
+          <v:rect id="_x0000_i1042" style="width:0;height:1.5pt" o:hralign="center" o:hrstd="t" o:hr="t" fillcolor="#a0a0a0" stroked="f"/>
         </w:pict>
       </w:r>
     </w:p>
@@ -16627,7 +16253,6 @@
           <w:lang w:val="en-UG"/>
         </w:rPr>
       </w:pPr>
-      <w:proofErr w:type="spellStart"/>
       <w:r>
         <w:rPr>
           <w:b/>
@@ -16636,7 +16261,6 @@
         </w:rPr>
         <w:t>Multimeter</w:t>
       </w:r>
-      <w:proofErr w:type="spellEnd"/>
       <w:r>
         <w:rPr>
           <w:lang w:val="en-UG"/>
@@ -16708,7 +16332,7 @@
           <w:lang w:val="en-UG"/>
         </w:rPr>
         <w:pict w14:anchorId="2FB4883A">
-          <v:rect id="_x0000_i1081" style="width:0;height:1.5pt" o:hralign="center" o:hrstd="t" o:hr="t" fillcolor="#a0a0a0" stroked="f"/>
+          <v:rect id="_x0000_i1043" style="width:0;height:1.5pt" o:hralign="center" o:hrstd="t" o:hr="t" fillcolor="#a0a0a0" stroked="f"/>
         </w:pict>
       </w:r>
     </w:p>
@@ -16887,7 +16511,7 @@
           <w:lang w:val="en-UG"/>
         </w:rPr>
         <w:pict w14:anchorId="2F8DD47F">
-          <v:rect id="_x0000_i1122" style="width:0;height:1.5pt" o:hralign="center" o:hrstd="t" o:hr="t" fillcolor="#a0a0a0" stroked="f"/>
+          <v:rect id="_x0000_i1044" style="width:0;height:1.5pt" o:hralign="center" o:hrstd="t" o:hr="t" fillcolor="#a0a0a0" stroked="f"/>
         </w:pict>
       </w:r>
     </w:p>
@@ -17161,7 +16785,7 @@
           <w:lang w:val="en-UG"/>
         </w:rPr>
         <w:pict w14:anchorId="6F1DDD22">
-          <v:rect id="_x0000_i1123" style="width:0;height:1.5pt" o:hralign="center" o:hrstd="t" o:hr="t" fillcolor="#a0a0a0" stroked="f"/>
+          <v:rect id="_x0000_i1045" style="width:0;height:1.5pt" o:hralign="center" o:hrstd="t" o:hr="t" fillcolor="#a0a0a0" stroked="f"/>
         </w:pict>
       </w:r>
     </w:p>
@@ -17343,25 +16967,7 @@
           <w:bCs/>
           <w:lang w:val="en-UG"/>
         </w:rPr>
-        <w:t xml:space="preserve">3. Remove and Clean the Cooling System (If </w:t>
-      </w:r>
-      <w:proofErr w:type="gramStart"/>
-      <w:r>
-        <w:rPr>
-          <w:b/>
-          <w:bCs/>
-          <w:lang w:val="en-UG"/>
-        </w:rPr>
-        <w:t>Needed</w:t>
-      </w:r>
-      <w:proofErr w:type="gramEnd"/>
-      <w:r>
-        <w:rPr>
-          <w:b/>
-          <w:bCs/>
-          <w:lang w:val="en-UG"/>
-        </w:rPr>
-        <w:t>)</w:t>
+        <w:t>3. Remove and Clean the Cooling System (If Needed)</w:t>
       </w:r>
     </w:p>
     <w:p>
@@ -17433,21 +17039,7 @@
         <w:rPr>
           <w:lang w:val="en-UG"/>
         </w:rPr>
-        <w:t xml:space="preserve">Place a small pea-sized drop of thermal paste in the </w:t>
-      </w:r>
-      <w:proofErr w:type="spellStart"/>
-      <w:r>
-        <w:rPr>
-          <w:lang w:val="en-UG"/>
-        </w:rPr>
-        <w:t>center</w:t>
-      </w:r>
-      <w:proofErr w:type="spellEnd"/>
-      <w:r>
-        <w:rPr>
-          <w:lang w:val="en-UG"/>
-        </w:rPr>
-        <w:t xml:space="preserve"> of the CPU.</w:t>
+        <w:t>Place a small pea-sized drop of thermal paste in the center of the CPU.</w:t>
       </w:r>
     </w:p>
     <w:p>
@@ -17480,7 +17072,7 @@
           <w:lang w:val="en-UG"/>
         </w:rPr>
         <w:pict w14:anchorId="67B95441">
-          <v:rect id="_x0000_i1124" style="width:0;height:1.5pt" o:hralign="center" o:hrstd="t" o:hr="t" fillcolor="#a0a0a0" stroked="f"/>
+          <v:rect id="_x0000_i1046" style="width:0;height:1.5pt" o:hralign="center" o:hrstd="t" o:hr="t" fillcolor="#a0a0a0" stroked="f"/>
         </w:pict>
       </w:r>
     </w:p>
@@ -17731,7 +17323,7 @@
           <w:lang w:val="en-UG"/>
         </w:rPr>
         <w:pict w14:anchorId="4BE21D40">
-          <v:rect id="_x0000_i1125" style="width:0;height:1.5pt" o:hralign="center" o:hrstd="t" o:hr="t" fillcolor="#a0a0a0" stroked="f"/>
+          <v:rect id="_x0000_i1047" style="width:0;height:1.5pt" o:hralign="center" o:hrstd="t" o:hr="t" fillcolor="#a0a0a0" stroked="f"/>
         </w:pict>
       </w:r>
     </w:p>
@@ -17879,7 +17471,7 @@
           <w:lang w:val="en-UG"/>
         </w:rPr>
         <w:pict w14:anchorId="3C88FFB6">
-          <v:rect id="_x0000_i1126" style="width:0;height:1.5pt" o:hralign="center" o:hrstd="t" o:hr="t" fillcolor="#a0a0a0" stroked="f"/>
+          <v:rect id="_x0000_i1048" style="width:0;height:1.5pt" o:hralign="center" o:hrstd="t" o:hr="t" fillcolor="#a0a0a0" stroked="f"/>
         </w:pict>
       </w:r>
     </w:p>
@@ -18012,35 +17604,7 @@
         <w:rPr>
           <w:lang w:val="en-UG"/>
         </w:rPr>
-        <w:t xml:space="preserve">Use monitoring software (e.g., </w:t>
-      </w:r>
-      <w:proofErr w:type="spellStart"/>
-      <w:r>
-        <w:rPr>
-          <w:lang w:val="en-UG"/>
-        </w:rPr>
-        <w:t>HWMonitor</w:t>
-      </w:r>
-      <w:proofErr w:type="spellEnd"/>
-      <w:r>
-        <w:rPr>
-          <w:lang w:val="en-UG"/>
-        </w:rPr>
-        <w:t xml:space="preserve">, </w:t>
-      </w:r>
-      <w:proofErr w:type="spellStart"/>
-      <w:r>
-        <w:rPr>
-          <w:lang w:val="en-UG"/>
-        </w:rPr>
-        <w:t>SpeedFan</w:t>
-      </w:r>
-      <w:proofErr w:type="spellEnd"/>
-      <w:r>
-        <w:rPr>
-          <w:lang w:val="en-UG"/>
-        </w:rPr>
-        <w:t>) to check CPU and GPU temperatures under load.</w:t>
+        <w:t>Use monitoring software (e.g., HWMonitor, SpeedFan) to check CPU and GPU temperatures under load.</w:t>
       </w:r>
     </w:p>
     <w:p>
@@ -18055,7 +17619,7 @@
           <w:lang w:val="en-UG"/>
         </w:rPr>
         <w:pict w14:anchorId="6EC6AC53">
-          <v:rect id="_x0000_i1127" style="width:0;height:1.5pt" o:hralign="center" o:hrstd="t" o:hr="t" fillcolor="#a0a0a0" stroked="f"/>
+          <v:rect id="_x0000_i1049" style="width:0;height:1.5pt" o:hralign="center" o:hrstd="t" o:hr="t" fillcolor="#a0a0a0" stroked="f"/>
         </w:pict>
       </w:r>
     </w:p>
@@ -18172,10 +17736,301 @@
     <w:p>
       <w:pPr>
         <w:spacing w:before="240" w:after="240"/>
-        <w:rPr>
-          <w:lang w:val="en-UG"/>
-        </w:rPr>
-      </w:pPr>
+        <w:jc w:val="center"/>
+        <w:rPr>
+          <w:b/>
+        </w:rPr>
+      </w:pPr>
+      <w:r>
+        <w:rPr>
+          <w:b/>
+        </w:rPr>
+        <w:lastRenderedPageBreak/>
+        <w:t>QUESTION 24</w:t>
+      </w:r>
+    </w:p>
+    <w:p>
+      <w:pPr>
+        <w:spacing w:before="240" w:after="240"/>
+        <w:rPr>
+          <w:b/>
+        </w:rPr>
+      </w:pPr>
+      <w:r>
+        <w:rPr>
+          <w:b/>
+        </w:rPr>
+        <w:t>24) How can regular operating system updates and security purchases improve the computer performance and security</w:t>
+      </w:r>
+    </w:p>
+    <w:p>
+      <w:pPr>
+        <w:pStyle w:val="ListParagraph"/>
+        <w:numPr>
+          <w:ilvl w:val="0"/>
+          <w:numId w:val="122"/>
+        </w:numPr>
+        <w:spacing w:before="240" w:after="240"/>
+      </w:pPr>
+      <w:r>
+        <w:t>D</w:t>
+      </w:r>
+      <w:r>
+        <w:t>evelopers refine the OS with each update, optimizing system processes and resource management, which can enhance speed and efficiency.</w:t>
+      </w:r>
+    </w:p>
+    <w:p>
+      <w:pPr>
+        <w:pStyle w:val="ListParagraph"/>
+        <w:numPr>
+          <w:ilvl w:val="0"/>
+          <w:numId w:val="122"/>
+        </w:numPr>
+        <w:spacing w:before="240" w:after="240"/>
+      </w:pPr>
+      <w:r>
+        <w:t>Updates can improve compatibility with new hardware, software, and peripherals, ensuring better performance with the latest technology.</w:t>
+      </w:r>
+    </w:p>
+    <w:p>
+      <w:pPr>
+        <w:pStyle w:val="ListParagraph"/>
+        <w:numPr>
+          <w:ilvl w:val="0"/>
+          <w:numId w:val="122"/>
+        </w:numPr>
+        <w:spacing w:before="240" w:after="240"/>
+      </w:pPr>
+      <w:r>
+        <w:t>Operating system updates sometimes include updated drivers for components like graphics cards, improving performance for specific tasks like gaming or video editing.</w:t>
+      </w:r>
+    </w:p>
+    <w:p>
+      <w:pPr>
+        <w:pStyle w:val="ListParagraph"/>
+        <w:numPr>
+          <w:ilvl w:val="0"/>
+          <w:numId w:val="122"/>
+        </w:numPr>
+        <w:spacing w:before="240" w:after="240"/>
+      </w:pPr>
+      <w:r>
+        <w:t>Updates fix known vulnerabilities in the OS that hackers could exploit, reducing the risk of malware or unauthorized access.</w:t>
+      </w:r>
+    </w:p>
+    <w:p>
+      <w:pPr>
+        <w:pStyle w:val="ListParagraph"/>
+        <w:numPr>
+          <w:ilvl w:val="0"/>
+          <w:numId w:val="122"/>
+        </w:numPr>
+        <w:spacing w:before="240" w:after="240"/>
+      </w:pPr>
+      <w:r>
+        <w:t>Newer updates often include enhanced security features such as improved encryption or more robust firewalls.</w:t>
+      </w:r>
+    </w:p>
+    <w:p>
+      <w:pPr>
+        <w:pStyle w:val="ListParagraph"/>
+        <w:numPr>
+          <w:ilvl w:val="0"/>
+          <w:numId w:val="122"/>
+        </w:numPr>
+        <w:spacing w:before="240" w:after="240"/>
+      </w:pPr>
+      <w:r>
+        <w:t>Frequent updates provide protection against newly discovered vulnerabilities (zero-day attacks) that attackers could exploit before users patch their systems.</w:t>
+      </w:r>
+    </w:p>
+    <w:p>
+      <w:pPr>
+        <w:pStyle w:val="ListParagraph"/>
+        <w:numPr>
+          <w:ilvl w:val="0"/>
+          <w:numId w:val="122"/>
+        </w:numPr>
+        <w:spacing w:before="240" w:after="240"/>
+      </w:pPr>
+      <w:r>
+        <w:t>Updates help the system recognize and defend against emerging types of malware or hacking techniques.</w:t>
+      </w:r>
+    </w:p>
+    <w:p>
+      <w:pPr>
+        <w:pStyle w:val="ListParagraph"/>
+        <w:numPr>
+          <w:ilvl w:val="0"/>
+          <w:numId w:val="122"/>
+        </w:numPr>
+        <w:spacing w:before="240" w:after="240"/>
+      </w:pPr>
+      <w:r>
+        <w:t>By addressing bugs and conflicts, updates improve the stability of the system, reducing crashes or errors.</w:t>
+      </w:r>
+    </w:p>
+    <w:p>
+      <w:pPr>
+        <w:pStyle w:val="ListParagraph"/>
+        <w:numPr>
+          <w:ilvl w:val="0"/>
+          <w:numId w:val="122"/>
+        </w:numPr>
+        <w:spacing w:before="240" w:after="240"/>
+      </w:pPr>
+      <w:r>
+        <w:t>Updates may include user interface refinements or usability enhancements, making the system easier and more efficient to use.</w:t>
+      </w:r>
+    </w:p>
+    <w:p>
+      <w:pPr>
+        <w:spacing w:before="240" w:after="240"/>
+      </w:pPr>
+      <w:r>
+        <w:t>By regularly updating your operating system and investing in security tools, you can extend the lifespan of your computer, ensure data safety, and maintain optimal performance.</w:t>
+      </w:r>
+    </w:p>
+    <w:p>
+      <w:pPr>
+        <w:spacing w:before="240" w:after="240"/>
+        <w:rPr>
+          <w:b/>
+        </w:rPr>
+      </w:pPr>
+      <w:r>
+        <w:rPr>
+          <w:b/>
+        </w:rPr>
+        <w:t>b) Discuss the importance of these maintenance tasks</w:t>
+      </w:r>
+      <w:r>
+        <w:rPr>
+          <w:b/>
+        </w:rPr>
+        <w:t>.</w:t>
+      </w:r>
+    </w:p>
+    <w:p>
+      <w:pPr>
+        <w:pStyle w:val="ListParagraph"/>
+        <w:numPr>
+          <w:ilvl w:val="0"/>
+          <w:numId w:val="123"/>
+        </w:numPr>
+        <w:spacing w:before="240" w:after="240"/>
+      </w:pPr>
+      <w:r>
+        <w:t>Regular updates and security measures shield your computer from viruses, ransomware, phishing attacks, and other forms of malware. These threats often exploit vulnerabilities in outdated systems.</w:t>
+      </w:r>
+    </w:p>
+    <w:p>
+      <w:pPr>
+        <w:pStyle w:val="ListParagraph"/>
+        <w:numPr>
+          <w:ilvl w:val="0"/>
+          <w:numId w:val="123"/>
+        </w:numPr>
+        <w:spacing w:before="240" w:after="240"/>
+      </w:pPr>
+      <w:r>
+        <w:t>For businesses and individuals alike, protecting sensitive data—such as financial records, customer information, and personal files—is vital. Security patches address known vulnerabilities, reducing the chances of unauthorized access</w:t>
+      </w:r>
+    </w:p>
+    <w:p>
+      <w:pPr>
+        <w:pStyle w:val="ListParagraph"/>
+        <w:numPr>
+          <w:ilvl w:val="0"/>
+          <w:numId w:val="123"/>
+        </w:numPr>
+        <w:spacing w:before="240" w:after="240"/>
+      </w:pPr>
+      <w:r>
+        <w:t>Bug fixes included in updates improve the reliability of the system, preventing unexpected crashes or freezes that could disrupt work.</w:t>
+      </w:r>
+    </w:p>
+    <w:p>
+      <w:pPr>
+        <w:pStyle w:val="ListParagraph"/>
+        <w:numPr>
+          <w:ilvl w:val="0"/>
+          <w:numId w:val="123"/>
+        </w:numPr>
+        <w:spacing w:before="240" w:after="240"/>
+      </w:pPr>
+      <w:r>
+        <w:t>Over time, system inefficiencies can accumulate due to outdated processes or software conflicts. Updates help maintain optimal performance by refining the OS and its components.</w:t>
+      </w:r>
+    </w:p>
+    <w:p>
+      <w:pPr>
+        <w:pStyle w:val="ListParagraph"/>
+        <w:numPr>
+          <w:ilvl w:val="0"/>
+          <w:numId w:val="123"/>
+        </w:numPr>
+        <w:spacing w:before="240" w:after="240"/>
+      </w:pPr>
+      <w:r>
+        <w:t>As technology evolves, updates ensure that your system remains compatible with modern hardware and software, prolonging its usability.</w:t>
+      </w:r>
+    </w:p>
+    <w:p>
+      <w:pPr>
+        <w:pStyle w:val="ListParagraph"/>
+        <w:numPr>
+          <w:ilvl w:val="0"/>
+          <w:numId w:val="123"/>
+        </w:numPr>
+        <w:spacing w:before="240" w:after="240"/>
+      </w:pPr>
+      <w:r>
+        <w:t>Updates often bring new functionalities or enhancements, such as better user interfaces, advanced tools, or greater customization options.</w:t>
+      </w:r>
+    </w:p>
+    <w:p>
+      <w:pPr>
+        <w:pStyle w:val="ListParagraph"/>
+        <w:numPr>
+          <w:ilvl w:val="0"/>
+          <w:numId w:val="123"/>
+        </w:numPr>
+        <w:spacing w:before="240" w:after="240"/>
+      </w:pPr>
+      <w:r>
+        <w:t>Optimization in updates can lead to faster boot times, smoother multitasking, and more efficient resource allocation, improving overall productivity.</w:t>
+      </w:r>
+    </w:p>
+    <w:p>
+      <w:pPr>
+        <w:pStyle w:val="ListParagraph"/>
+        <w:numPr>
+          <w:ilvl w:val="0"/>
+          <w:numId w:val="123"/>
+        </w:numPr>
+        <w:spacing w:before="240" w:after="240"/>
+      </w:pPr>
+      <w:r>
+        <w:t>Regular updates ensure compatibility with the latest software, allowing users to benefit</w:t>
+      </w:r>
+      <w:r>
+        <w:t xml:space="preserve"> from advancements in technology</w:t>
+      </w:r>
+      <w:bookmarkStart w:id="39" w:name="_GoBack"/>
+      <w:bookmarkEnd w:id="39"/>
+      <w:r>
+        <w:t>.</w:t>
+      </w:r>
+    </w:p>
+    <w:p>
+      <w:pPr>
+        <w:spacing w:before="240" w:after="240"/>
+      </w:pPr>
+      <w:r>
+        <w:lastRenderedPageBreak/>
+        <w:t>Neglecting operating system updates and security maintenance is akin to leaving the front door of your house wide open.</w:t>
+      </w:r>
     </w:p>
     <w:p>
       <w:pPr>
@@ -18202,7 +18057,7 @@
 </file>
 
 <file path=word/numbering.xml><?xml version="1.0" encoding="utf-8"?>
-<w:numbering xmlns:wpc="http://schemas.microsoft.com/office/word/2010/wordprocessingCanvas" xmlns:cx="http://schemas.microsoft.com/office/drawing/2014/chartex" xmlns:cx1="http://schemas.microsoft.com/office/drawing/2015/9/8/chartex" xmlns:cx2="http://schemas.microsoft.com/office/drawing/2015/10/21/chartex" xmlns:cx3="http://schemas.microsoft.com/office/drawing/2016/5/9/chartex" xmlns:cx4="http://schemas.microsoft.com/office/drawing/2016/5/10/chartex" xmlns:cx5="http://schemas.microsoft.com/office/drawing/2016/5/11/chartex" xmlns:cx6="http://schemas.microsoft.com/office/drawing/2016/5/12/chartex" xmlns:cx7="http://schemas.microsoft.com/office/drawing/2016/5/13/chartex" xmlns:cx8="http://schemas.microsoft.com/office/drawing/2016/5/14/chartex" xmlns:mc="http://schemas.openxmlformats.org/markup-compatibility/2006" xmlns:aink="http://schemas.microsoft.com/office/drawing/2016/ink" xmlns:am3d="http://schemas.microsoft.com/office/drawing/2017/model3d" xmlns:o="urn:schemas-microsoft-com:office:office" xmlns:oel="http://schemas.microsoft.com/office/2019/extlst" xmlns:r="http://schemas.openxmlformats.org/officeDocument/2006/relationships" xmlns:m="http://schemas.openxmlformats.org/officeDocument/2006/math" xmlns:v="urn:schemas-microsoft-com:vml" xmlns:wp14="http://schemas.microsoft.com/office/word/2010/wordprocessingDrawing" xmlns:wp="http://schemas.openxmlformats.org/drawingml/2006/wordprocessingDrawing" xmlns:w10="urn:schemas-microsoft-com:office:word" xmlns:w="http://schemas.openxmlformats.org/wordprocessingml/2006/main" xmlns:w14="http://schemas.microsoft.com/office/word/2010/wordml" xmlns:w15="http://schemas.microsoft.com/office/word/2012/wordml" xmlns:w16cex="http://schemas.microsoft.com/office/word/2018/wordml/cex" xmlns:w16cid="http://schemas.microsoft.com/office/word/2016/wordml/cid" xmlns:w16="http://schemas.microsoft.com/office/word/2018/wordml" xmlns:w16du="http://schemas.microsoft.com/office/word/2023/wordml/word16du" xmlns:w16sdtdh="http://schemas.microsoft.com/office/word/2020/wordml/sdtdatahash" xmlns:w16se="http://schemas.microsoft.com/office/word/2015/wordml/symex" xmlns:wpg="http://schemas.microsoft.com/office/word/2010/wordprocessingGroup" xmlns:wpi="http://schemas.microsoft.com/office/word/2010/wordprocessingInk" xmlns:wne="http://schemas.microsoft.com/office/word/2006/wordml" xmlns:wps="http://schemas.microsoft.com/office/word/2010/wordprocessingShape" mc:Ignorable="w14 w15 w16se w16cid w16 w16cex w16sdtdh w16du wp14">
+<w:numbering xmlns:wpc="http://schemas.microsoft.com/office/word/2010/wordprocessingCanvas" xmlns:cx="http://schemas.microsoft.com/office/drawing/2014/chartex" xmlns:mc="http://schemas.openxmlformats.org/markup-compatibility/2006" xmlns:o="urn:schemas-microsoft-com:office:office" xmlns:r="http://schemas.openxmlformats.org/officeDocument/2006/relationships" xmlns:m="http://schemas.openxmlformats.org/officeDocument/2006/math" xmlns:v="urn:schemas-microsoft-com:vml" xmlns:wp14="http://schemas.microsoft.com/office/word/2010/wordprocessingDrawing" xmlns:wp="http://schemas.openxmlformats.org/drawingml/2006/wordprocessingDrawing" xmlns:w10="urn:schemas-microsoft-com:office:word" xmlns:w="http://schemas.openxmlformats.org/wordprocessingml/2006/main" xmlns:w14="http://schemas.microsoft.com/office/word/2010/wordml" xmlns:w15="http://schemas.microsoft.com/office/word/2012/wordml" xmlns:w16se="http://schemas.microsoft.com/office/word/2015/wordml/symex" xmlns:wpg="http://schemas.microsoft.com/office/word/2010/wordprocessingGroup" xmlns:wpi="http://schemas.microsoft.com/office/word/2010/wordprocessingInk" xmlns:wne="http://schemas.microsoft.com/office/word/2006/wordml" xmlns:wps="http://schemas.microsoft.com/office/word/2010/wordprocessingShape" mc:Ignorable="w14 w15 w16se wp14">
   <w:abstractNum w:abstractNumId="0" w15:restartNumberingAfterBreak="0">
     <w:nsid w:val="001D16CC"/>
     <w:multiLevelType w:val="multilevel"/>
@@ -20633,6 +20488,119 @@
     </w:lvl>
   </w:abstractNum>
   <w:abstractNum w:abstractNumId="17" w15:restartNumberingAfterBreak="0">
+    <w:nsid w:val="192B2CAA"/>
+    <w:multiLevelType w:val="hybridMultilevel"/>
+    <w:tmpl w:val="618225EE"/>
+    <w:lvl w:ilvl="0" w:tplc="04090001">
+      <w:start w:val="1"/>
+      <w:numFmt w:val="bullet"/>
+      <w:lvlText w:val=""/>
+      <w:lvlJc w:val="left"/>
+      <w:pPr>
+        <w:ind w:left="720" w:hanging="360"/>
+      </w:pPr>
+      <w:rPr>
+        <w:rFonts w:ascii="Symbol" w:hAnsi="Symbol" w:hint="default"/>
+      </w:rPr>
+    </w:lvl>
+    <w:lvl w:ilvl="1" w:tplc="04090003" w:tentative="1">
+      <w:start w:val="1"/>
+      <w:numFmt w:val="bullet"/>
+      <w:lvlText w:val="o"/>
+      <w:lvlJc w:val="left"/>
+      <w:pPr>
+        <w:ind w:left="1440" w:hanging="360"/>
+      </w:pPr>
+      <w:rPr>
+        <w:rFonts w:ascii="Courier New" w:hAnsi="Courier New" w:cs="Courier New" w:hint="default"/>
+      </w:rPr>
+    </w:lvl>
+    <w:lvl w:ilvl="2" w:tplc="04090005" w:tentative="1">
+      <w:start w:val="1"/>
+      <w:numFmt w:val="bullet"/>
+      <w:lvlText w:val=""/>
+      <w:lvlJc w:val="left"/>
+      <w:pPr>
+        <w:ind w:left="2160" w:hanging="360"/>
+      </w:pPr>
+      <w:rPr>
+        <w:rFonts w:ascii="Wingdings" w:hAnsi="Wingdings" w:hint="default"/>
+      </w:rPr>
+    </w:lvl>
+    <w:lvl w:ilvl="3" w:tplc="04090001" w:tentative="1">
+      <w:start w:val="1"/>
+      <w:numFmt w:val="bullet"/>
+      <w:lvlText w:val=""/>
+      <w:lvlJc w:val="left"/>
+      <w:pPr>
+        <w:ind w:left="2880" w:hanging="360"/>
+      </w:pPr>
+      <w:rPr>
+        <w:rFonts w:ascii="Symbol" w:hAnsi="Symbol" w:hint="default"/>
+      </w:rPr>
+    </w:lvl>
+    <w:lvl w:ilvl="4" w:tplc="04090003" w:tentative="1">
+      <w:start w:val="1"/>
+      <w:numFmt w:val="bullet"/>
+      <w:lvlText w:val="o"/>
+      <w:lvlJc w:val="left"/>
+      <w:pPr>
+        <w:ind w:left="3600" w:hanging="360"/>
+      </w:pPr>
+      <w:rPr>
+        <w:rFonts w:ascii="Courier New" w:hAnsi="Courier New" w:cs="Courier New" w:hint="default"/>
+      </w:rPr>
+    </w:lvl>
+    <w:lvl w:ilvl="5" w:tplc="04090005" w:tentative="1">
+      <w:start w:val="1"/>
+      <w:numFmt w:val="bullet"/>
+      <w:lvlText w:val=""/>
+      <w:lvlJc w:val="left"/>
+      <w:pPr>
+        <w:ind w:left="4320" w:hanging="360"/>
+      </w:pPr>
+      <w:rPr>
+        <w:rFonts w:ascii="Wingdings" w:hAnsi="Wingdings" w:hint="default"/>
+      </w:rPr>
+    </w:lvl>
+    <w:lvl w:ilvl="6" w:tplc="04090001" w:tentative="1">
+      <w:start w:val="1"/>
+      <w:numFmt w:val="bullet"/>
+      <w:lvlText w:val=""/>
+      <w:lvlJc w:val="left"/>
+      <w:pPr>
+        <w:ind w:left="5040" w:hanging="360"/>
+      </w:pPr>
+      <w:rPr>
+        <w:rFonts w:ascii="Symbol" w:hAnsi="Symbol" w:hint="default"/>
+      </w:rPr>
+    </w:lvl>
+    <w:lvl w:ilvl="7" w:tplc="04090003" w:tentative="1">
+      <w:start w:val="1"/>
+      <w:numFmt w:val="bullet"/>
+      <w:lvlText w:val="o"/>
+      <w:lvlJc w:val="left"/>
+      <w:pPr>
+        <w:ind w:left="5760" w:hanging="360"/>
+      </w:pPr>
+      <w:rPr>
+        <w:rFonts w:ascii="Courier New" w:hAnsi="Courier New" w:cs="Courier New" w:hint="default"/>
+      </w:rPr>
+    </w:lvl>
+    <w:lvl w:ilvl="8" w:tplc="04090005" w:tentative="1">
+      <w:start w:val="1"/>
+      <w:numFmt w:val="bullet"/>
+      <w:lvlText w:val=""/>
+      <w:lvlJc w:val="left"/>
+      <w:pPr>
+        <w:ind w:left="6480" w:hanging="360"/>
+      </w:pPr>
+      <w:rPr>
+        <w:rFonts w:ascii="Wingdings" w:hAnsi="Wingdings" w:hint="default"/>
+      </w:rPr>
+    </w:lvl>
+  </w:abstractNum>
+  <w:abstractNum w:abstractNumId="18" w15:restartNumberingAfterBreak="0">
     <w:nsid w:val="1D090B79"/>
     <w:multiLevelType w:val="multilevel"/>
     <w:tmpl w:val="BA0012B4"/>
@@ -20781,7 +20749,7 @@
       </w:rPr>
     </w:lvl>
   </w:abstractNum>
-  <w:abstractNum w:abstractNumId="18" w15:restartNumberingAfterBreak="0">
+  <w:abstractNum w:abstractNumId="19" w15:restartNumberingAfterBreak="0">
     <w:nsid w:val="1E5F5047"/>
     <w:multiLevelType w:val="multilevel"/>
     <w:tmpl w:val="E02EEDC2"/>
@@ -20894,7 +20862,7 @@
       </w:rPr>
     </w:lvl>
   </w:abstractNum>
-  <w:abstractNum w:abstractNumId="19" w15:restartNumberingAfterBreak="0">
+  <w:abstractNum w:abstractNumId="20" w15:restartNumberingAfterBreak="0">
     <w:nsid w:val="1FB817B5"/>
     <w:multiLevelType w:val="multilevel"/>
     <w:tmpl w:val="6B6A52C0"/>
@@ -21043,7 +21011,7 @@
       </w:rPr>
     </w:lvl>
   </w:abstractNum>
-  <w:abstractNum w:abstractNumId="20" w15:restartNumberingAfterBreak="0">
+  <w:abstractNum w:abstractNumId="21" w15:restartNumberingAfterBreak="0">
     <w:nsid w:val="1FEE1D0A"/>
     <w:multiLevelType w:val="multilevel"/>
     <w:tmpl w:val="9342E4D2"/>
@@ -21192,7 +21160,7 @@
       </w:rPr>
     </w:lvl>
   </w:abstractNum>
-  <w:abstractNum w:abstractNumId="21" w15:restartNumberingAfterBreak="0">
+  <w:abstractNum w:abstractNumId="22" w15:restartNumberingAfterBreak="0">
     <w:nsid w:val="20B2151B"/>
     <w:multiLevelType w:val="multilevel"/>
     <w:tmpl w:val="AA0CFA8A"/>
@@ -21305,7 +21273,7 @@
       </w:rPr>
     </w:lvl>
   </w:abstractNum>
-  <w:abstractNum w:abstractNumId="22" w15:restartNumberingAfterBreak="0">
+  <w:abstractNum w:abstractNumId="23" w15:restartNumberingAfterBreak="0">
     <w:nsid w:val="20B97FDD"/>
     <w:multiLevelType w:val="multilevel"/>
     <w:tmpl w:val="1F3A6D32"/>
@@ -21454,7 +21422,7 @@
       </w:rPr>
     </w:lvl>
   </w:abstractNum>
-  <w:abstractNum w:abstractNumId="23" w15:restartNumberingAfterBreak="0">
+  <w:abstractNum w:abstractNumId="24" w15:restartNumberingAfterBreak="0">
     <w:nsid w:val="20E93F01"/>
     <w:multiLevelType w:val="multilevel"/>
     <w:tmpl w:val="71C2B30C"/>
@@ -21571,7 +21539,7 @@
       </w:pPr>
     </w:lvl>
   </w:abstractNum>
-  <w:abstractNum w:abstractNumId="24" w15:restartNumberingAfterBreak="0">
+  <w:abstractNum w:abstractNumId="25" w15:restartNumberingAfterBreak="0">
     <w:nsid w:val="21381426"/>
     <w:multiLevelType w:val="multilevel"/>
     <w:tmpl w:val="61A42EBC"/>
@@ -21720,7 +21688,7 @@
       </w:rPr>
     </w:lvl>
   </w:abstractNum>
-  <w:abstractNum w:abstractNumId="25" w15:restartNumberingAfterBreak="0">
+  <w:abstractNum w:abstractNumId="26" w15:restartNumberingAfterBreak="0">
     <w:nsid w:val="219D2C84"/>
     <w:multiLevelType w:val="multilevel"/>
     <w:tmpl w:val="11DA2B70"/>
@@ -21833,7 +21801,7 @@
       </w:rPr>
     </w:lvl>
   </w:abstractNum>
-  <w:abstractNum w:abstractNumId="26" w15:restartNumberingAfterBreak="0">
+  <w:abstractNum w:abstractNumId="27" w15:restartNumberingAfterBreak="0">
     <w:nsid w:val="220E2792"/>
     <w:multiLevelType w:val="multilevel"/>
     <w:tmpl w:val="A022D33A"/>
@@ -21982,7 +21950,7 @@
       </w:rPr>
     </w:lvl>
   </w:abstractNum>
-  <w:abstractNum w:abstractNumId="27" w15:restartNumberingAfterBreak="0">
+  <w:abstractNum w:abstractNumId="28" w15:restartNumberingAfterBreak="0">
     <w:nsid w:val="22827D40"/>
     <w:multiLevelType w:val="multilevel"/>
     <w:tmpl w:val="CE448D04"/>
@@ -22131,7 +22099,7 @@
       </w:rPr>
     </w:lvl>
   </w:abstractNum>
-  <w:abstractNum w:abstractNumId="28" w15:restartNumberingAfterBreak="0">
+  <w:abstractNum w:abstractNumId="29" w15:restartNumberingAfterBreak="0">
     <w:nsid w:val="22DB60F6"/>
     <w:multiLevelType w:val="hybridMultilevel"/>
     <w:tmpl w:val="2B8E32C4"/>
@@ -22244,7 +22212,7 @@
       </w:rPr>
     </w:lvl>
   </w:abstractNum>
-  <w:abstractNum w:abstractNumId="29" w15:restartNumberingAfterBreak="0">
+  <w:abstractNum w:abstractNumId="30" w15:restartNumberingAfterBreak="0">
     <w:nsid w:val="234840C7"/>
     <w:multiLevelType w:val="multilevel"/>
     <w:tmpl w:val="C298BB00"/>
@@ -22357,7 +22325,7 @@
       </w:rPr>
     </w:lvl>
   </w:abstractNum>
-  <w:abstractNum w:abstractNumId="30" w15:restartNumberingAfterBreak="0">
+  <w:abstractNum w:abstractNumId="31" w15:restartNumberingAfterBreak="0">
     <w:nsid w:val="240208F2"/>
     <w:multiLevelType w:val="multilevel"/>
     <w:tmpl w:val="9760B2E4"/>
@@ -22474,7 +22442,7 @@
       </w:pPr>
     </w:lvl>
   </w:abstractNum>
-  <w:abstractNum w:abstractNumId="31" w15:restartNumberingAfterBreak="0">
+  <w:abstractNum w:abstractNumId="32" w15:restartNumberingAfterBreak="0">
     <w:nsid w:val="24F15AEF"/>
     <w:multiLevelType w:val="multilevel"/>
     <w:tmpl w:val="7A8E1498"/>
@@ -22623,7 +22591,7 @@
       </w:rPr>
     </w:lvl>
   </w:abstractNum>
-  <w:abstractNum w:abstractNumId="32" w15:restartNumberingAfterBreak="0">
+  <w:abstractNum w:abstractNumId="33" w15:restartNumberingAfterBreak="0">
     <w:nsid w:val="25FC71A0"/>
     <w:multiLevelType w:val="hybridMultilevel"/>
     <w:tmpl w:val="BA780B76"/>
@@ -22736,7 +22704,7 @@
       </w:rPr>
     </w:lvl>
   </w:abstractNum>
-  <w:abstractNum w:abstractNumId="33" w15:restartNumberingAfterBreak="0">
+  <w:abstractNum w:abstractNumId="34" w15:restartNumberingAfterBreak="0">
     <w:nsid w:val="262F2545"/>
     <w:multiLevelType w:val="multilevel"/>
     <w:tmpl w:val="1F72B3A2"/>
@@ -22885,7 +22853,7 @@
       </w:rPr>
     </w:lvl>
   </w:abstractNum>
-  <w:abstractNum w:abstractNumId="34" w15:restartNumberingAfterBreak="0">
+  <w:abstractNum w:abstractNumId="35" w15:restartNumberingAfterBreak="0">
     <w:nsid w:val="28BF5854"/>
     <w:multiLevelType w:val="multilevel"/>
     <w:tmpl w:val="B8700EE2"/>
@@ -22998,7 +22966,7 @@
       </w:rPr>
     </w:lvl>
   </w:abstractNum>
-  <w:abstractNum w:abstractNumId="35" w15:restartNumberingAfterBreak="0">
+  <w:abstractNum w:abstractNumId="36" w15:restartNumberingAfterBreak="0">
     <w:nsid w:val="291C40FD"/>
     <w:multiLevelType w:val="multilevel"/>
     <w:tmpl w:val="ED346FB0"/>
@@ -23111,7 +23079,7 @@
       </w:rPr>
     </w:lvl>
   </w:abstractNum>
-  <w:abstractNum w:abstractNumId="36" w15:restartNumberingAfterBreak="0">
+  <w:abstractNum w:abstractNumId="37" w15:restartNumberingAfterBreak="0">
     <w:nsid w:val="292D5FCE"/>
     <w:multiLevelType w:val="multilevel"/>
     <w:tmpl w:val="4A540BBA"/>
@@ -23260,7 +23228,7 @@
       </w:rPr>
     </w:lvl>
   </w:abstractNum>
-  <w:abstractNum w:abstractNumId="37" w15:restartNumberingAfterBreak="0">
+  <w:abstractNum w:abstractNumId="38" w15:restartNumberingAfterBreak="0">
     <w:nsid w:val="2962407A"/>
     <w:multiLevelType w:val="multilevel"/>
     <w:tmpl w:val="95CE8088"/>
@@ -23409,7 +23377,7 @@
       </w:rPr>
     </w:lvl>
   </w:abstractNum>
-  <w:abstractNum w:abstractNumId="38" w15:restartNumberingAfterBreak="0">
+  <w:abstractNum w:abstractNumId="39" w15:restartNumberingAfterBreak="0">
     <w:nsid w:val="2A011F07"/>
     <w:multiLevelType w:val="multilevel"/>
     <w:tmpl w:val="0DA85818"/>
@@ -23558,7 +23526,7 @@
       </w:rPr>
     </w:lvl>
   </w:abstractNum>
-  <w:abstractNum w:abstractNumId="39" w15:restartNumberingAfterBreak="0">
+  <w:abstractNum w:abstractNumId="40" w15:restartNumberingAfterBreak="0">
     <w:nsid w:val="2A2A4000"/>
     <w:multiLevelType w:val="multilevel"/>
     <w:tmpl w:val="1E725642"/>
@@ -23707,7 +23675,7 @@
       </w:rPr>
     </w:lvl>
   </w:abstractNum>
-  <w:abstractNum w:abstractNumId="40" w15:restartNumberingAfterBreak="0">
+  <w:abstractNum w:abstractNumId="41" w15:restartNumberingAfterBreak="0">
     <w:nsid w:val="2B0C1D66"/>
     <w:multiLevelType w:val="multilevel"/>
     <w:tmpl w:val="02B07DAC"/>
@@ -23856,7 +23824,7 @@
       </w:rPr>
     </w:lvl>
   </w:abstractNum>
-  <w:abstractNum w:abstractNumId="41" w15:restartNumberingAfterBreak="0">
+  <w:abstractNum w:abstractNumId="42" w15:restartNumberingAfterBreak="0">
     <w:nsid w:val="2B8D6CD7"/>
     <w:multiLevelType w:val="multilevel"/>
     <w:tmpl w:val="66BA6B3C"/>
@@ -24005,7 +23973,7 @@
       </w:rPr>
     </w:lvl>
   </w:abstractNum>
-  <w:abstractNum w:abstractNumId="42" w15:restartNumberingAfterBreak="0">
+  <w:abstractNum w:abstractNumId="43" w15:restartNumberingAfterBreak="0">
     <w:nsid w:val="2D264133"/>
     <w:multiLevelType w:val="hybridMultilevel"/>
     <w:tmpl w:val="FAD69038"/>
@@ -24118,7 +24086,7 @@
       </w:rPr>
     </w:lvl>
   </w:abstractNum>
-  <w:abstractNum w:abstractNumId="43" w15:restartNumberingAfterBreak="0">
+  <w:abstractNum w:abstractNumId="44" w15:restartNumberingAfterBreak="0">
     <w:nsid w:val="2DEF5FA9"/>
     <w:multiLevelType w:val="multilevel"/>
     <w:tmpl w:val="2EFE3F94"/>
@@ -24267,7 +24235,7 @@
       </w:rPr>
     </w:lvl>
   </w:abstractNum>
-  <w:abstractNum w:abstractNumId="44" w15:restartNumberingAfterBreak="0">
+  <w:abstractNum w:abstractNumId="45" w15:restartNumberingAfterBreak="0">
     <w:nsid w:val="311C4BAE"/>
     <w:multiLevelType w:val="multilevel"/>
     <w:tmpl w:val="218079BA"/>
@@ -24380,7 +24348,7 @@
       </w:rPr>
     </w:lvl>
   </w:abstractNum>
-  <w:abstractNum w:abstractNumId="45" w15:restartNumberingAfterBreak="0">
+  <w:abstractNum w:abstractNumId="46" w15:restartNumberingAfterBreak="0">
     <w:nsid w:val="3189195D"/>
     <w:multiLevelType w:val="multilevel"/>
     <w:tmpl w:val="7C8C6F74"/>
@@ -24529,7 +24497,7 @@
       </w:rPr>
     </w:lvl>
   </w:abstractNum>
-  <w:abstractNum w:abstractNumId="46" w15:restartNumberingAfterBreak="0">
+  <w:abstractNum w:abstractNumId="47" w15:restartNumberingAfterBreak="0">
     <w:nsid w:val="334104D6"/>
     <w:multiLevelType w:val="multilevel"/>
     <w:tmpl w:val="4DAE73BE"/>
@@ -24642,7 +24610,7 @@
       </w:rPr>
     </w:lvl>
   </w:abstractNum>
-  <w:abstractNum w:abstractNumId="47" w15:restartNumberingAfterBreak="0">
+  <w:abstractNum w:abstractNumId="48" w15:restartNumberingAfterBreak="0">
     <w:nsid w:val="33AD3CCA"/>
     <w:multiLevelType w:val="multilevel"/>
     <w:tmpl w:val="A03E0B32"/>
@@ -24791,7 +24759,7 @@
       </w:rPr>
     </w:lvl>
   </w:abstractNum>
-  <w:abstractNum w:abstractNumId="48" w15:restartNumberingAfterBreak="0">
+  <w:abstractNum w:abstractNumId="49" w15:restartNumberingAfterBreak="0">
     <w:nsid w:val="33BE42D7"/>
     <w:multiLevelType w:val="multilevel"/>
     <w:tmpl w:val="F222ABE6"/>
@@ -24940,7 +24908,7 @@
       </w:rPr>
     </w:lvl>
   </w:abstractNum>
-  <w:abstractNum w:abstractNumId="49" w15:restartNumberingAfterBreak="0">
+  <w:abstractNum w:abstractNumId="50" w15:restartNumberingAfterBreak="0">
     <w:nsid w:val="33E46DC6"/>
     <w:multiLevelType w:val="multilevel"/>
     <w:tmpl w:val="25E408A6"/>
@@ -25089,7 +25057,7 @@
       </w:rPr>
     </w:lvl>
   </w:abstractNum>
-  <w:abstractNum w:abstractNumId="50" w15:restartNumberingAfterBreak="0">
+  <w:abstractNum w:abstractNumId="51" w15:restartNumberingAfterBreak="0">
     <w:nsid w:val="35123496"/>
     <w:multiLevelType w:val="hybridMultilevel"/>
     <w:tmpl w:val="29D64000"/>
@@ -25202,7 +25170,7 @@
       </w:rPr>
     </w:lvl>
   </w:abstractNum>
-  <w:abstractNum w:abstractNumId="51" w15:restartNumberingAfterBreak="0">
+  <w:abstractNum w:abstractNumId="52" w15:restartNumberingAfterBreak="0">
     <w:nsid w:val="35570987"/>
     <w:multiLevelType w:val="multilevel"/>
     <w:tmpl w:val="5EF4437E"/>
@@ -25351,7 +25319,7 @@
       </w:rPr>
     </w:lvl>
   </w:abstractNum>
-  <w:abstractNum w:abstractNumId="52" w15:restartNumberingAfterBreak="0">
+  <w:abstractNum w:abstractNumId="53" w15:restartNumberingAfterBreak="0">
     <w:nsid w:val="35D97907"/>
     <w:multiLevelType w:val="multilevel"/>
     <w:tmpl w:val="BD68AF4A"/>
@@ -25500,7 +25468,7 @@
       </w:rPr>
     </w:lvl>
   </w:abstractNum>
-  <w:abstractNum w:abstractNumId="53" w15:restartNumberingAfterBreak="0">
+  <w:abstractNum w:abstractNumId="54" w15:restartNumberingAfterBreak="0">
     <w:nsid w:val="362D17AE"/>
     <w:multiLevelType w:val="multilevel"/>
     <w:tmpl w:val="550CFF8A"/>
@@ -25649,7 +25617,7 @@
       </w:rPr>
     </w:lvl>
   </w:abstractNum>
-  <w:abstractNum w:abstractNumId="54" w15:restartNumberingAfterBreak="0">
+  <w:abstractNum w:abstractNumId="55" w15:restartNumberingAfterBreak="0">
     <w:nsid w:val="367D0952"/>
     <w:multiLevelType w:val="multilevel"/>
     <w:tmpl w:val="64DA54DE"/>
@@ -25798,7 +25766,7 @@
       </w:rPr>
     </w:lvl>
   </w:abstractNum>
-  <w:abstractNum w:abstractNumId="55" w15:restartNumberingAfterBreak="0">
+  <w:abstractNum w:abstractNumId="56" w15:restartNumberingAfterBreak="0">
     <w:nsid w:val="37BF5F1D"/>
     <w:multiLevelType w:val="multilevel"/>
     <w:tmpl w:val="3808D6DA"/>
@@ -25915,7 +25883,7 @@
       </w:pPr>
     </w:lvl>
   </w:abstractNum>
-  <w:abstractNum w:abstractNumId="56" w15:restartNumberingAfterBreak="0">
+  <w:abstractNum w:abstractNumId="57" w15:restartNumberingAfterBreak="0">
     <w:nsid w:val="37CD7EE9"/>
     <w:multiLevelType w:val="multilevel"/>
     <w:tmpl w:val="0C1A8788"/>
@@ -26064,7 +26032,7 @@
       </w:rPr>
     </w:lvl>
   </w:abstractNum>
-  <w:abstractNum w:abstractNumId="57" w15:restartNumberingAfterBreak="0">
+  <w:abstractNum w:abstractNumId="58" w15:restartNumberingAfterBreak="0">
     <w:nsid w:val="380F5F5A"/>
     <w:multiLevelType w:val="multilevel"/>
     <w:tmpl w:val="A98E1C20"/>
@@ -26177,7 +26145,7 @@
       </w:rPr>
     </w:lvl>
   </w:abstractNum>
-  <w:abstractNum w:abstractNumId="58" w15:restartNumberingAfterBreak="0">
+  <w:abstractNum w:abstractNumId="59" w15:restartNumberingAfterBreak="0">
     <w:nsid w:val="3A4B1262"/>
     <w:multiLevelType w:val="multilevel"/>
     <w:tmpl w:val="C76E5E94"/>
@@ -26290,7 +26258,7 @@
       </w:rPr>
     </w:lvl>
   </w:abstractNum>
-  <w:abstractNum w:abstractNumId="59" w15:restartNumberingAfterBreak="0">
+  <w:abstractNum w:abstractNumId="60" w15:restartNumberingAfterBreak="0">
     <w:nsid w:val="3BC531FC"/>
     <w:multiLevelType w:val="multilevel"/>
     <w:tmpl w:val="A33265BA"/>
@@ -26439,7 +26407,7 @@
       </w:rPr>
     </w:lvl>
   </w:abstractNum>
-  <w:abstractNum w:abstractNumId="60" w15:restartNumberingAfterBreak="0">
+  <w:abstractNum w:abstractNumId="61" w15:restartNumberingAfterBreak="0">
     <w:nsid w:val="3BDB0646"/>
     <w:multiLevelType w:val="multilevel"/>
     <w:tmpl w:val="D0EC7B26"/>
@@ -26588,7 +26556,7 @@
       </w:rPr>
     </w:lvl>
   </w:abstractNum>
-  <w:abstractNum w:abstractNumId="61" w15:restartNumberingAfterBreak="0">
+  <w:abstractNum w:abstractNumId="62" w15:restartNumberingAfterBreak="0">
     <w:nsid w:val="3D6F15DB"/>
     <w:multiLevelType w:val="multilevel"/>
     <w:tmpl w:val="285CC846"/>
@@ -26737,7 +26705,7 @@
       </w:rPr>
     </w:lvl>
   </w:abstractNum>
-  <w:abstractNum w:abstractNumId="62" w15:restartNumberingAfterBreak="0">
+  <w:abstractNum w:abstractNumId="63" w15:restartNumberingAfterBreak="0">
     <w:nsid w:val="3FE44D90"/>
     <w:multiLevelType w:val="multilevel"/>
     <w:tmpl w:val="90AC978E"/>
@@ -26886,7 +26854,7 @@
       </w:rPr>
     </w:lvl>
   </w:abstractNum>
-  <w:abstractNum w:abstractNumId="63" w15:restartNumberingAfterBreak="0">
+  <w:abstractNum w:abstractNumId="64" w15:restartNumberingAfterBreak="0">
     <w:nsid w:val="400A0A34"/>
     <w:multiLevelType w:val="multilevel"/>
     <w:tmpl w:val="19182102"/>
@@ -27035,7 +27003,7 @@
       </w:rPr>
     </w:lvl>
   </w:abstractNum>
-  <w:abstractNum w:abstractNumId="64" w15:restartNumberingAfterBreak="0">
+  <w:abstractNum w:abstractNumId="65" w15:restartNumberingAfterBreak="0">
     <w:nsid w:val="40F24257"/>
     <w:multiLevelType w:val="multilevel"/>
     <w:tmpl w:val="72302C6E"/>
@@ -27184,7 +27152,7 @@
       </w:rPr>
     </w:lvl>
   </w:abstractNum>
-  <w:abstractNum w:abstractNumId="65" w15:restartNumberingAfterBreak="0">
+  <w:abstractNum w:abstractNumId="66" w15:restartNumberingAfterBreak="0">
     <w:nsid w:val="42127975"/>
     <w:multiLevelType w:val="hybridMultilevel"/>
     <w:tmpl w:val="9F2E13F0"/>
@@ -27297,7 +27265,7 @@
       </w:rPr>
     </w:lvl>
   </w:abstractNum>
-  <w:abstractNum w:abstractNumId="66" w15:restartNumberingAfterBreak="0">
+  <w:abstractNum w:abstractNumId="67" w15:restartNumberingAfterBreak="0">
     <w:nsid w:val="42903E20"/>
     <w:multiLevelType w:val="multilevel"/>
     <w:tmpl w:val="0F6CEA14"/>
@@ -27446,7 +27414,7 @@
       </w:rPr>
     </w:lvl>
   </w:abstractNum>
-  <w:abstractNum w:abstractNumId="67" w15:restartNumberingAfterBreak="0">
+  <w:abstractNum w:abstractNumId="68" w15:restartNumberingAfterBreak="0">
     <w:nsid w:val="44C6319E"/>
     <w:multiLevelType w:val="multilevel"/>
     <w:tmpl w:val="93884C30"/>
@@ -27595,7 +27563,7 @@
       </w:rPr>
     </w:lvl>
   </w:abstractNum>
-  <w:abstractNum w:abstractNumId="68" w15:restartNumberingAfterBreak="0">
+  <w:abstractNum w:abstractNumId="69" w15:restartNumberingAfterBreak="0">
     <w:nsid w:val="454C3537"/>
     <w:multiLevelType w:val="multilevel"/>
     <w:tmpl w:val="7EA28D16"/>
@@ -27744,7 +27712,7 @@
       </w:rPr>
     </w:lvl>
   </w:abstractNum>
-  <w:abstractNum w:abstractNumId="69" w15:restartNumberingAfterBreak="0">
+  <w:abstractNum w:abstractNumId="70" w15:restartNumberingAfterBreak="0">
     <w:nsid w:val="46236086"/>
     <w:multiLevelType w:val="hybridMultilevel"/>
     <w:tmpl w:val="8E0023C6"/>
@@ -27857,7 +27825,7 @@
       </w:rPr>
     </w:lvl>
   </w:abstractNum>
-  <w:abstractNum w:abstractNumId="70" w15:restartNumberingAfterBreak="0">
+  <w:abstractNum w:abstractNumId="71" w15:restartNumberingAfterBreak="0">
     <w:nsid w:val="4813515E"/>
     <w:multiLevelType w:val="multilevel"/>
     <w:tmpl w:val="9BCC7D60"/>
@@ -27970,7 +27938,7 @@
       </w:rPr>
     </w:lvl>
   </w:abstractNum>
-  <w:abstractNum w:abstractNumId="71" w15:restartNumberingAfterBreak="0">
+  <w:abstractNum w:abstractNumId="72" w15:restartNumberingAfterBreak="0">
     <w:nsid w:val="4844207E"/>
     <w:multiLevelType w:val="hybridMultilevel"/>
     <w:tmpl w:val="67FEE102"/>
@@ -28083,7 +28051,7 @@
       </w:rPr>
     </w:lvl>
   </w:abstractNum>
-  <w:abstractNum w:abstractNumId="72" w15:restartNumberingAfterBreak="0">
+  <w:abstractNum w:abstractNumId="73" w15:restartNumberingAfterBreak="0">
     <w:nsid w:val="49045733"/>
     <w:multiLevelType w:val="multilevel"/>
     <w:tmpl w:val="2A60F4A2"/>
@@ -28232,7 +28200,7 @@
       </w:rPr>
     </w:lvl>
   </w:abstractNum>
-  <w:abstractNum w:abstractNumId="73" w15:restartNumberingAfterBreak="0">
+  <w:abstractNum w:abstractNumId="74" w15:restartNumberingAfterBreak="0">
     <w:nsid w:val="4AA855E8"/>
     <w:multiLevelType w:val="multilevel"/>
     <w:tmpl w:val="EBF0FFFC"/>
@@ -28381,7 +28349,7 @@
       </w:rPr>
     </w:lvl>
   </w:abstractNum>
-  <w:abstractNum w:abstractNumId="74" w15:restartNumberingAfterBreak="0">
+  <w:abstractNum w:abstractNumId="75" w15:restartNumberingAfterBreak="0">
     <w:nsid w:val="4B0D0864"/>
     <w:multiLevelType w:val="multilevel"/>
     <w:tmpl w:val="1548D2E0"/>
@@ -28530,7 +28498,7 @@
       </w:rPr>
     </w:lvl>
   </w:abstractNum>
-  <w:abstractNum w:abstractNumId="75" w15:restartNumberingAfterBreak="0">
+  <w:abstractNum w:abstractNumId="76" w15:restartNumberingAfterBreak="0">
     <w:nsid w:val="4CF22828"/>
     <w:multiLevelType w:val="hybridMultilevel"/>
     <w:tmpl w:val="89DC21A4"/>
@@ -28643,7 +28611,7 @@
       </w:rPr>
     </w:lvl>
   </w:abstractNum>
-  <w:abstractNum w:abstractNumId="76" w15:restartNumberingAfterBreak="0">
+  <w:abstractNum w:abstractNumId="77" w15:restartNumberingAfterBreak="0">
     <w:nsid w:val="4DE628BE"/>
     <w:multiLevelType w:val="multilevel"/>
     <w:tmpl w:val="984048A0"/>
@@ -28792,7 +28760,7 @@
       </w:rPr>
     </w:lvl>
   </w:abstractNum>
-  <w:abstractNum w:abstractNumId="77" w15:restartNumberingAfterBreak="0">
+  <w:abstractNum w:abstractNumId="78" w15:restartNumberingAfterBreak="0">
     <w:nsid w:val="4E706216"/>
     <w:multiLevelType w:val="multilevel"/>
     <w:tmpl w:val="4C7451B8"/>
@@ -28941,7 +28909,7 @@
       </w:rPr>
     </w:lvl>
   </w:abstractNum>
-  <w:abstractNum w:abstractNumId="78" w15:restartNumberingAfterBreak="0">
+  <w:abstractNum w:abstractNumId="79" w15:restartNumberingAfterBreak="0">
     <w:nsid w:val="51FC6A94"/>
     <w:multiLevelType w:val="multilevel"/>
     <w:tmpl w:val="D9DA2FD6"/>
@@ -29054,7 +29022,7 @@
       </w:rPr>
     </w:lvl>
   </w:abstractNum>
-  <w:abstractNum w:abstractNumId="79" w15:restartNumberingAfterBreak="0">
+  <w:abstractNum w:abstractNumId="80" w15:restartNumberingAfterBreak="0">
     <w:nsid w:val="522F2694"/>
     <w:multiLevelType w:val="multilevel"/>
     <w:tmpl w:val="4E64A54A"/>
@@ -29203,7 +29171,7 @@
       </w:rPr>
     </w:lvl>
   </w:abstractNum>
-  <w:abstractNum w:abstractNumId="80" w15:restartNumberingAfterBreak="0">
+  <w:abstractNum w:abstractNumId="81" w15:restartNumberingAfterBreak="0">
     <w:nsid w:val="52735175"/>
     <w:multiLevelType w:val="multilevel"/>
     <w:tmpl w:val="8716F3EC"/>
@@ -29352,7 +29320,7 @@
       </w:rPr>
     </w:lvl>
   </w:abstractNum>
-  <w:abstractNum w:abstractNumId="81" w15:restartNumberingAfterBreak="0">
+  <w:abstractNum w:abstractNumId="82" w15:restartNumberingAfterBreak="0">
     <w:nsid w:val="534E0E31"/>
     <w:multiLevelType w:val="multilevel"/>
     <w:tmpl w:val="4448D7F4"/>
@@ -29465,7 +29433,7 @@
       </w:rPr>
     </w:lvl>
   </w:abstractNum>
-  <w:abstractNum w:abstractNumId="82" w15:restartNumberingAfterBreak="0">
+  <w:abstractNum w:abstractNumId="83" w15:restartNumberingAfterBreak="0">
     <w:nsid w:val="5433617D"/>
     <w:multiLevelType w:val="multilevel"/>
     <w:tmpl w:val="67F22E32"/>
@@ -29582,7 +29550,7 @@
       </w:pPr>
     </w:lvl>
   </w:abstractNum>
-  <w:abstractNum w:abstractNumId="83" w15:restartNumberingAfterBreak="0">
+  <w:abstractNum w:abstractNumId="84" w15:restartNumberingAfterBreak="0">
     <w:nsid w:val="54405EB2"/>
     <w:multiLevelType w:val="multilevel"/>
     <w:tmpl w:val="56D6BB18"/>
@@ -29731,7 +29699,7 @@
       </w:rPr>
     </w:lvl>
   </w:abstractNum>
-  <w:abstractNum w:abstractNumId="84" w15:restartNumberingAfterBreak="0">
+  <w:abstractNum w:abstractNumId="85" w15:restartNumberingAfterBreak="0">
     <w:nsid w:val="54545B0D"/>
     <w:multiLevelType w:val="multilevel"/>
     <w:tmpl w:val="7180945C"/>
@@ -29880,7 +29848,7 @@
       </w:rPr>
     </w:lvl>
   </w:abstractNum>
-  <w:abstractNum w:abstractNumId="85" w15:restartNumberingAfterBreak="0">
+  <w:abstractNum w:abstractNumId="86" w15:restartNumberingAfterBreak="0">
     <w:nsid w:val="54626A82"/>
     <w:multiLevelType w:val="multilevel"/>
     <w:tmpl w:val="8D38132C"/>
@@ -29993,7 +29961,7 @@
       </w:rPr>
     </w:lvl>
   </w:abstractNum>
-  <w:abstractNum w:abstractNumId="86" w15:restartNumberingAfterBreak="0">
+  <w:abstractNum w:abstractNumId="87" w15:restartNumberingAfterBreak="0">
     <w:nsid w:val="563613B2"/>
     <w:multiLevelType w:val="multilevel"/>
     <w:tmpl w:val="AF4EE486"/>
@@ -30142,7 +30110,7 @@
       </w:rPr>
     </w:lvl>
   </w:abstractNum>
-  <w:abstractNum w:abstractNumId="87" w15:restartNumberingAfterBreak="0">
+  <w:abstractNum w:abstractNumId="88" w15:restartNumberingAfterBreak="0">
     <w:nsid w:val="57C744AF"/>
     <w:multiLevelType w:val="multilevel"/>
     <w:tmpl w:val="5A46BD66"/>
@@ -30291,7 +30259,7 @@
       </w:rPr>
     </w:lvl>
   </w:abstractNum>
-  <w:abstractNum w:abstractNumId="88" w15:restartNumberingAfterBreak="0">
+  <w:abstractNum w:abstractNumId="89" w15:restartNumberingAfterBreak="0">
     <w:nsid w:val="59D1769F"/>
     <w:multiLevelType w:val="multilevel"/>
     <w:tmpl w:val="E286F364"/>
@@ -30440,7 +30408,7 @@
       </w:rPr>
     </w:lvl>
   </w:abstractNum>
-  <w:abstractNum w:abstractNumId="89" w15:restartNumberingAfterBreak="0">
+  <w:abstractNum w:abstractNumId="90" w15:restartNumberingAfterBreak="0">
     <w:nsid w:val="5A6E019D"/>
     <w:multiLevelType w:val="multilevel"/>
     <w:tmpl w:val="2222EC16"/>
@@ -30589,7 +30557,7 @@
       </w:rPr>
     </w:lvl>
   </w:abstractNum>
-  <w:abstractNum w:abstractNumId="90" w15:restartNumberingAfterBreak="0">
+  <w:abstractNum w:abstractNumId="91" w15:restartNumberingAfterBreak="0">
     <w:nsid w:val="5B616B6D"/>
     <w:multiLevelType w:val="multilevel"/>
     <w:tmpl w:val="03808B54"/>
@@ -30702,7 +30670,7 @@
       </w:rPr>
     </w:lvl>
   </w:abstractNum>
-  <w:abstractNum w:abstractNumId="91" w15:restartNumberingAfterBreak="0">
+  <w:abstractNum w:abstractNumId="92" w15:restartNumberingAfterBreak="0">
     <w:nsid w:val="5BA506EA"/>
     <w:multiLevelType w:val="multilevel"/>
     <w:tmpl w:val="E84AE4D8"/>
@@ -30819,7 +30787,7 @@
       </w:pPr>
     </w:lvl>
   </w:abstractNum>
-  <w:abstractNum w:abstractNumId="92" w15:restartNumberingAfterBreak="0">
+  <w:abstractNum w:abstractNumId="93" w15:restartNumberingAfterBreak="0">
     <w:nsid w:val="5DC63CC0"/>
     <w:multiLevelType w:val="hybridMultilevel"/>
     <w:tmpl w:val="C68ECDD8"/>
@@ -30932,7 +30900,7 @@
       </w:rPr>
     </w:lvl>
   </w:abstractNum>
-  <w:abstractNum w:abstractNumId="93" w15:restartNumberingAfterBreak="0">
+  <w:abstractNum w:abstractNumId="94" w15:restartNumberingAfterBreak="0">
     <w:nsid w:val="61E71EAE"/>
     <w:multiLevelType w:val="multilevel"/>
     <w:tmpl w:val="64E07626"/>
@@ -31081,7 +31049,120 @@
       </w:rPr>
     </w:lvl>
   </w:abstractNum>
-  <w:abstractNum w:abstractNumId="94" w15:restartNumberingAfterBreak="0">
+  <w:abstractNum w:abstractNumId="95" w15:restartNumberingAfterBreak="0">
+    <w:nsid w:val="621804C6"/>
+    <w:multiLevelType w:val="hybridMultilevel"/>
+    <w:tmpl w:val="8C2ACB04"/>
+    <w:lvl w:ilvl="0" w:tplc="04090001">
+      <w:start w:val="1"/>
+      <w:numFmt w:val="bullet"/>
+      <w:lvlText w:val=""/>
+      <w:lvlJc w:val="left"/>
+      <w:pPr>
+        <w:ind w:left="720" w:hanging="360"/>
+      </w:pPr>
+      <w:rPr>
+        <w:rFonts w:ascii="Symbol" w:hAnsi="Symbol" w:hint="default"/>
+      </w:rPr>
+    </w:lvl>
+    <w:lvl w:ilvl="1" w:tplc="04090003" w:tentative="1">
+      <w:start w:val="1"/>
+      <w:numFmt w:val="bullet"/>
+      <w:lvlText w:val="o"/>
+      <w:lvlJc w:val="left"/>
+      <w:pPr>
+        <w:ind w:left="1440" w:hanging="360"/>
+      </w:pPr>
+      <w:rPr>
+        <w:rFonts w:ascii="Courier New" w:hAnsi="Courier New" w:cs="Courier New" w:hint="default"/>
+      </w:rPr>
+    </w:lvl>
+    <w:lvl w:ilvl="2" w:tplc="04090005" w:tentative="1">
+      <w:start w:val="1"/>
+      <w:numFmt w:val="bullet"/>
+      <w:lvlText w:val=""/>
+      <w:lvlJc w:val="left"/>
+      <w:pPr>
+        <w:ind w:left="2160" w:hanging="360"/>
+      </w:pPr>
+      <w:rPr>
+        <w:rFonts w:ascii="Wingdings" w:hAnsi="Wingdings" w:hint="default"/>
+      </w:rPr>
+    </w:lvl>
+    <w:lvl w:ilvl="3" w:tplc="04090001" w:tentative="1">
+      <w:start w:val="1"/>
+      <w:numFmt w:val="bullet"/>
+      <w:lvlText w:val=""/>
+      <w:lvlJc w:val="left"/>
+      <w:pPr>
+        <w:ind w:left="2880" w:hanging="360"/>
+      </w:pPr>
+      <w:rPr>
+        <w:rFonts w:ascii="Symbol" w:hAnsi="Symbol" w:hint="default"/>
+      </w:rPr>
+    </w:lvl>
+    <w:lvl w:ilvl="4" w:tplc="04090003" w:tentative="1">
+      <w:start w:val="1"/>
+      <w:numFmt w:val="bullet"/>
+      <w:lvlText w:val="o"/>
+      <w:lvlJc w:val="left"/>
+      <w:pPr>
+        <w:ind w:left="3600" w:hanging="360"/>
+      </w:pPr>
+      <w:rPr>
+        <w:rFonts w:ascii="Courier New" w:hAnsi="Courier New" w:cs="Courier New" w:hint="default"/>
+      </w:rPr>
+    </w:lvl>
+    <w:lvl w:ilvl="5" w:tplc="04090005" w:tentative="1">
+      <w:start w:val="1"/>
+      <w:numFmt w:val="bullet"/>
+      <w:lvlText w:val=""/>
+      <w:lvlJc w:val="left"/>
+      <w:pPr>
+        <w:ind w:left="4320" w:hanging="360"/>
+      </w:pPr>
+      <w:rPr>
+        <w:rFonts w:ascii="Wingdings" w:hAnsi="Wingdings" w:hint="default"/>
+      </w:rPr>
+    </w:lvl>
+    <w:lvl w:ilvl="6" w:tplc="04090001" w:tentative="1">
+      <w:start w:val="1"/>
+      <w:numFmt w:val="bullet"/>
+      <w:lvlText w:val=""/>
+      <w:lvlJc w:val="left"/>
+      <w:pPr>
+        <w:ind w:left="5040" w:hanging="360"/>
+      </w:pPr>
+      <w:rPr>
+        <w:rFonts w:ascii="Symbol" w:hAnsi="Symbol" w:hint="default"/>
+      </w:rPr>
+    </w:lvl>
+    <w:lvl w:ilvl="7" w:tplc="04090003" w:tentative="1">
+      <w:start w:val="1"/>
+      <w:numFmt w:val="bullet"/>
+      <w:lvlText w:val="o"/>
+      <w:lvlJc w:val="left"/>
+      <w:pPr>
+        <w:ind w:left="5760" w:hanging="360"/>
+      </w:pPr>
+      <w:rPr>
+        <w:rFonts w:ascii="Courier New" w:hAnsi="Courier New" w:cs="Courier New" w:hint="default"/>
+      </w:rPr>
+    </w:lvl>
+    <w:lvl w:ilvl="8" w:tplc="04090005" w:tentative="1">
+      <w:start w:val="1"/>
+      <w:numFmt w:val="bullet"/>
+      <w:lvlText w:val=""/>
+      <w:lvlJc w:val="left"/>
+      <w:pPr>
+        <w:ind w:left="6480" w:hanging="360"/>
+      </w:pPr>
+      <w:rPr>
+        <w:rFonts w:ascii="Wingdings" w:hAnsi="Wingdings" w:hint="default"/>
+      </w:rPr>
+    </w:lvl>
+  </w:abstractNum>
+  <w:abstractNum w:abstractNumId="96" w15:restartNumberingAfterBreak="0">
     <w:nsid w:val="62592EE1"/>
     <w:multiLevelType w:val="hybridMultilevel"/>
     <w:tmpl w:val="318EA2D4"/>
@@ -31194,7 +31275,7 @@
       </w:rPr>
     </w:lvl>
   </w:abstractNum>
-  <w:abstractNum w:abstractNumId="95" w15:restartNumberingAfterBreak="0">
+  <w:abstractNum w:abstractNumId="97" w15:restartNumberingAfterBreak="0">
     <w:nsid w:val="64717D58"/>
     <w:multiLevelType w:val="multilevel"/>
     <w:tmpl w:val="EEE20290"/>
@@ -31343,7 +31424,7 @@
       </w:rPr>
     </w:lvl>
   </w:abstractNum>
-  <w:abstractNum w:abstractNumId="96" w15:restartNumberingAfterBreak="0">
+  <w:abstractNum w:abstractNumId="98" w15:restartNumberingAfterBreak="0">
     <w:nsid w:val="64C76C6E"/>
     <w:multiLevelType w:val="multilevel"/>
     <w:tmpl w:val="141498B8"/>
@@ -31492,7 +31573,7 @@
       </w:rPr>
     </w:lvl>
   </w:abstractNum>
-  <w:abstractNum w:abstractNumId="97" w15:restartNumberingAfterBreak="0">
+  <w:abstractNum w:abstractNumId="99" w15:restartNumberingAfterBreak="0">
     <w:nsid w:val="653030DA"/>
     <w:multiLevelType w:val="multilevel"/>
     <w:tmpl w:val="A8148CC4"/>
@@ -31605,7 +31686,7 @@
       </w:rPr>
     </w:lvl>
   </w:abstractNum>
-  <w:abstractNum w:abstractNumId="98" w15:restartNumberingAfterBreak="0">
+  <w:abstractNum w:abstractNumId="100" w15:restartNumberingAfterBreak="0">
     <w:nsid w:val="65454F06"/>
     <w:multiLevelType w:val="multilevel"/>
     <w:tmpl w:val="B77E07AE"/>
@@ -31754,7 +31835,7 @@
       </w:rPr>
     </w:lvl>
   </w:abstractNum>
-  <w:abstractNum w:abstractNumId="99" w15:restartNumberingAfterBreak="0">
+  <w:abstractNum w:abstractNumId="101" w15:restartNumberingAfterBreak="0">
     <w:nsid w:val="66B027EB"/>
     <w:multiLevelType w:val="multilevel"/>
     <w:tmpl w:val="4A8A0A72"/>
@@ -31903,7 +31984,7 @@
       </w:rPr>
     </w:lvl>
   </w:abstractNum>
-  <w:abstractNum w:abstractNumId="100" w15:restartNumberingAfterBreak="0">
+  <w:abstractNum w:abstractNumId="102" w15:restartNumberingAfterBreak="0">
     <w:nsid w:val="674B7911"/>
     <w:multiLevelType w:val="multilevel"/>
     <w:tmpl w:val="C6FAEDDC"/>
@@ -32052,7 +32133,7 @@
       </w:rPr>
     </w:lvl>
   </w:abstractNum>
-  <w:abstractNum w:abstractNumId="101" w15:restartNumberingAfterBreak="0">
+  <w:abstractNum w:abstractNumId="103" w15:restartNumberingAfterBreak="0">
     <w:nsid w:val="69024694"/>
     <w:multiLevelType w:val="multilevel"/>
     <w:tmpl w:val="BDA6F9B6"/>
@@ -32201,7 +32282,7 @@
       </w:rPr>
     </w:lvl>
   </w:abstractNum>
-  <w:abstractNum w:abstractNumId="102" w15:restartNumberingAfterBreak="0">
+  <w:abstractNum w:abstractNumId="104" w15:restartNumberingAfterBreak="0">
     <w:nsid w:val="6A2276E1"/>
     <w:multiLevelType w:val="hybridMultilevel"/>
     <w:tmpl w:val="D376F8B4"/>
@@ -32314,7 +32395,7 @@
       </w:rPr>
     </w:lvl>
   </w:abstractNum>
-  <w:abstractNum w:abstractNumId="103" w15:restartNumberingAfterBreak="0">
+  <w:abstractNum w:abstractNumId="105" w15:restartNumberingAfterBreak="0">
     <w:nsid w:val="6DD96ADA"/>
     <w:multiLevelType w:val="multilevel"/>
     <w:tmpl w:val="01CEAC08"/>
@@ -32463,7 +32544,7 @@
       </w:rPr>
     </w:lvl>
   </w:abstractNum>
-  <w:abstractNum w:abstractNumId="104" w15:restartNumberingAfterBreak="0">
+  <w:abstractNum w:abstractNumId="106" w15:restartNumberingAfterBreak="0">
     <w:nsid w:val="6F5D0746"/>
     <w:multiLevelType w:val="multilevel"/>
     <w:tmpl w:val="891EB4CE"/>
@@ -32576,7 +32657,7 @@
       </w:rPr>
     </w:lvl>
   </w:abstractNum>
-  <w:abstractNum w:abstractNumId="105" w15:restartNumberingAfterBreak="0">
+  <w:abstractNum w:abstractNumId="107" w15:restartNumberingAfterBreak="0">
     <w:nsid w:val="71371EA9"/>
     <w:multiLevelType w:val="multilevel"/>
     <w:tmpl w:val="F6747BAE"/>
@@ -32725,7 +32806,7 @@
       </w:rPr>
     </w:lvl>
   </w:abstractNum>
-  <w:abstractNum w:abstractNumId="106" w15:restartNumberingAfterBreak="0">
+  <w:abstractNum w:abstractNumId="108" w15:restartNumberingAfterBreak="0">
     <w:nsid w:val="714946C2"/>
     <w:multiLevelType w:val="multilevel"/>
     <w:tmpl w:val="7980AC12"/>
@@ -32874,7 +32955,7 @@
       </w:rPr>
     </w:lvl>
   </w:abstractNum>
-  <w:abstractNum w:abstractNumId="107" w15:restartNumberingAfterBreak="0">
+  <w:abstractNum w:abstractNumId="109" w15:restartNumberingAfterBreak="0">
     <w:nsid w:val="7304397A"/>
     <w:multiLevelType w:val="multilevel"/>
     <w:tmpl w:val="67C8D9BC"/>
@@ -33023,7 +33104,7 @@
       </w:rPr>
     </w:lvl>
   </w:abstractNum>
-  <w:abstractNum w:abstractNumId="108" w15:restartNumberingAfterBreak="0">
+  <w:abstractNum w:abstractNumId="110" w15:restartNumberingAfterBreak="0">
     <w:nsid w:val="738F1842"/>
     <w:multiLevelType w:val="multilevel"/>
     <w:tmpl w:val="AF34EEFC"/>
@@ -33172,7 +33253,7 @@
       </w:rPr>
     </w:lvl>
   </w:abstractNum>
-  <w:abstractNum w:abstractNumId="109" w15:restartNumberingAfterBreak="0">
+  <w:abstractNum w:abstractNumId="111" w15:restartNumberingAfterBreak="0">
     <w:nsid w:val="7423391F"/>
     <w:multiLevelType w:val="multilevel"/>
     <w:tmpl w:val="4372DB66"/>
@@ -33321,7 +33402,7 @@
       </w:rPr>
     </w:lvl>
   </w:abstractNum>
-  <w:abstractNum w:abstractNumId="110" w15:restartNumberingAfterBreak="0">
+  <w:abstractNum w:abstractNumId="112" w15:restartNumberingAfterBreak="0">
     <w:nsid w:val="74B8085B"/>
     <w:multiLevelType w:val="hybridMultilevel"/>
     <w:tmpl w:val="86CA9A2A"/>
@@ -33434,7 +33515,7 @@
       </w:rPr>
     </w:lvl>
   </w:abstractNum>
-  <w:abstractNum w:abstractNumId="111" w15:restartNumberingAfterBreak="0">
+  <w:abstractNum w:abstractNumId="113" w15:restartNumberingAfterBreak="0">
     <w:nsid w:val="756610CC"/>
     <w:multiLevelType w:val="multilevel"/>
     <w:tmpl w:val="2D160838"/>
@@ -33583,7 +33664,7 @@
       </w:rPr>
     </w:lvl>
   </w:abstractNum>
-  <w:abstractNum w:abstractNumId="112" w15:restartNumberingAfterBreak="0">
+  <w:abstractNum w:abstractNumId="114" w15:restartNumberingAfterBreak="0">
     <w:nsid w:val="75C56845"/>
     <w:multiLevelType w:val="hybridMultilevel"/>
     <w:tmpl w:val="D1C2C02C"/>
@@ -33696,7 +33777,7 @@
       </w:rPr>
     </w:lvl>
   </w:abstractNum>
-  <w:abstractNum w:abstractNumId="113" w15:restartNumberingAfterBreak="0">
+  <w:abstractNum w:abstractNumId="115" w15:restartNumberingAfterBreak="0">
     <w:nsid w:val="77041FCD"/>
     <w:multiLevelType w:val="multilevel"/>
     <w:tmpl w:val="797CF4E2"/>
@@ -33809,7 +33890,7 @@
       </w:rPr>
     </w:lvl>
   </w:abstractNum>
-  <w:abstractNum w:abstractNumId="114" w15:restartNumberingAfterBreak="0">
+  <w:abstractNum w:abstractNumId="116" w15:restartNumberingAfterBreak="0">
     <w:nsid w:val="794F1608"/>
     <w:multiLevelType w:val="multilevel"/>
     <w:tmpl w:val="DAB25AD8"/>
@@ -33958,7 +34039,7 @@
       </w:rPr>
     </w:lvl>
   </w:abstractNum>
-  <w:abstractNum w:abstractNumId="115" w15:restartNumberingAfterBreak="0">
+  <w:abstractNum w:abstractNumId="117" w15:restartNumberingAfterBreak="0">
     <w:nsid w:val="79A91624"/>
     <w:multiLevelType w:val="multilevel"/>
     <w:tmpl w:val="1AF6A864"/>
@@ -34107,7 +34188,7 @@
       </w:rPr>
     </w:lvl>
   </w:abstractNum>
-  <w:abstractNum w:abstractNumId="116" w15:restartNumberingAfterBreak="0">
+  <w:abstractNum w:abstractNumId="118" w15:restartNumberingAfterBreak="0">
     <w:nsid w:val="79BC618E"/>
     <w:multiLevelType w:val="multilevel"/>
     <w:tmpl w:val="7C508306"/>
@@ -34256,7 +34337,7 @@
       </w:rPr>
     </w:lvl>
   </w:abstractNum>
-  <w:abstractNum w:abstractNumId="117" w15:restartNumberingAfterBreak="0">
+  <w:abstractNum w:abstractNumId="119" w15:restartNumberingAfterBreak="0">
     <w:nsid w:val="7A741A39"/>
     <w:multiLevelType w:val="multilevel"/>
     <w:tmpl w:val="69A8B902"/>
@@ -34405,7 +34486,7 @@
       </w:rPr>
     </w:lvl>
   </w:abstractNum>
-  <w:abstractNum w:abstractNumId="118" w15:restartNumberingAfterBreak="0">
+  <w:abstractNum w:abstractNumId="120" w15:restartNumberingAfterBreak="0">
     <w:nsid w:val="7BEB49C9"/>
     <w:multiLevelType w:val="multilevel"/>
     <w:tmpl w:val="E0F825F8"/>
@@ -34554,7 +34635,7 @@
       </w:rPr>
     </w:lvl>
   </w:abstractNum>
-  <w:abstractNum w:abstractNumId="119" w15:restartNumberingAfterBreak="0">
+  <w:abstractNum w:abstractNumId="121" w15:restartNumberingAfterBreak="0">
     <w:nsid w:val="7D0A37E0"/>
     <w:multiLevelType w:val="multilevel"/>
     <w:tmpl w:val="831C5894"/>
@@ -34703,7 +34784,7 @@
       </w:rPr>
     </w:lvl>
   </w:abstractNum>
-  <w:abstractNum w:abstractNumId="120" w15:restartNumberingAfterBreak="0">
+  <w:abstractNum w:abstractNumId="122" w15:restartNumberingAfterBreak="0">
     <w:nsid w:val="7D8E002D"/>
     <w:multiLevelType w:val="multilevel"/>
     <w:tmpl w:val="D2128AA6"/>
@@ -34852,375 +34933,381 @@
       </w:rPr>
     </w:lvl>
   </w:abstractNum>
-  <w:num w:numId="1" w16cid:durableId="782042187">
+  <w:num w:numId="1">
+    <w:abstractNumId w:val="26"/>
+  </w:num>
+  <w:num w:numId="2">
+    <w:abstractNumId w:val="91"/>
+  </w:num>
+  <w:num w:numId="3">
+    <w:abstractNumId w:val="71"/>
+  </w:num>
+  <w:num w:numId="4">
+    <w:abstractNumId w:val="58"/>
+  </w:num>
+  <w:num w:numId="5">
+    <w:abstractNumId w:val="45"/>
+  </w:num>
+  <w:num w:numId="6">
+    <w:abstractNumId w:val="19"/>
+  </w:num>
+  <w:num w:numId="7">
+    <w:abstractNumId w:val="115"/>
+  </w:num>
+  <w:num w:numId="8">
+    <w:abstractNumId w:val="22"/>
+  </w:num>
+  <w:num w:numId="9">
+    <w:abstractNumId w:val="4"/>
+  </w:num>
+  <w:num w:numId="10">
+    <w:abstractNumId w:val="59"/>
+  </w:num>
+  <w:num w:numId="11">
+    <w:abstractNumId w:val="106"/>
+  </w:num>
+  <w:num w:numId="12">
+    <w:abstractNumId w:val="99"/>
+  </w:num>
+  <w:num w:numId="13">
+    <w:abstractNumId w:val="79"/>
+  </w:num>
+  <w:num w:numId="14">
+    <w:abstractNumId w:val="82"/>
+  </w:num>
+  <w:num w:numId="15">
+    <w:abstractNumId w:val="36"/>
+  </w:num>
+  <w:num w:numId="16">
+    <w:abstractNumId w:val="35"/>
+  </w:num>
+  <w:num w:numId="17">
+    <w:abstractNumId w:val="30"/>
+  </w:num>
+  <w:num w:numId="18">
+    <w:abstractNumId w:val="47"/>
+  </w:num>
+  <w:num w:numId="19">
+    <w:abstractNumId w:val="86"/>
+  </w:num>
+  <w:num w:numId="20">
+    <w:abstractNumId w:val="37"/>
+  </w:num>
+  <w:num w:numId="21">
+    <w:abstractNumId w:val="43"/>
+  </w:num>
+  <w:num w:numId="22">
+    <w:abstractNumId w:val="72"/>
+  </w:num>
+  <w:num w:numId="23">
+    <w:abstractNumId w:val="114"/>
+  </w:num>
+  <w:num w:numId="24">
+    <w:abstractNumId w:val="70"/>
+  </w:num>
+  <w:num w:numId="25">
+    <w:abstractNumId w:val="104"/>
+  </w:num>
+  <w:num w:numId="26">
+    <w:abstractNumId w:val="76"/>
+  </w:num>
+  <w:num w:numId="27">
+    <w:abstractNumId w:val="66"/>
+  </w:num>
+  <w:num w:numId="28">
+    <w:abstractNumId w:val="93"/>
+  </w:num>
+  <w:num w:numId="29">
+    <w:abstractNumId w:val="51"/>
+  </w:num>
+  <w:num w:numId="30">
+    <w:abstractNumId w:val="24"/>
+  </w:num>
+  <w:num w:numId="31">
+    <w:abstractNumId w:val="67"/>
+  </w:num>
+  <w:num w:numId="32">
+    <w:abstractNumId w:val="9"/>
+  </w:num>
+  <w:num w:numId="33">
+    <w:abstractNumId w:val="50"/>
+  </w:num>
+  <w:num w:numId="34">
+    <w:abstractNumId w:val="119"/>
+  </w:num>
+  <w:num w:numId="35">
+    <w:abstractNumId w:val="28"/>
+  </w:num>
+  <w:num w:numId="36">
+    <w:abstractNumId w:val="12"/>
+  </w:num>
+  <w:num w:numId="37">
+    <w:abstractNumId w:val="49"/>
+  </w:num>
+  <w:num w:numId="38">
+    <w:abstractNumId w:val="16"/>
+  </w:num>
+  <w:num w:numId="39">
+    <w:abstractNumId w:val="46"/>
+  </w:num>
+  <w:num w:numId="40">
+    <w:abstractNumId w:val="15"/>
+  </w:num>
+  <w:num w:numId="41">
+    <w:abstractNumId w:val="120"/>
+  </w:num>
+  <w:num w:numId="42">
+    <w:abstractNumId w:val="0"/>
+  </w:num>
+  <w:num w:numId="43">
+    <w:abstractNumId w:val="98"/>
+  </w:num>
+  <w:num w:numId="44">
+    <w:abstractNumId w:val="62"/>
+  </w:num>
+  <w:num w:numId="45">
+    <w:abstractNumId w:val="63"/>
+  </w:num>
+  <w:num w:numId="46">
+    <w:abstractNumId w:val="54"/>
+  </w:num>
+  <w:num w:numId="47">
+    <w:abstractNumId w:val="41"/>
+  </w:num>
+  <w:num w:numId="48">
+    <w:abstractNumId w:val="97"/>
+  </w:num>
+  <w:num w:numId="49">
+    <w:abstractNumId w:val="94"/>
+  </w:num>
+  <w:num w:numId="50">
+    <w:abstractNumId w:val="8"/>
+  </w:num>
+  <w:num w:numId="51">
+    <w:abstractNumId w:val="118"/>
+  </w:num>
+  <w:num w:numId="52">
+    <w:abstractNumId w:val="73"/>
+  </w:num>
+  <w:num w:numId="53">
+    <w:abstractNumId w:val="13"/>
+  </w:num>
+  <w:num w:numId="54">
+    <w:abstractNumId w:val="112"/>
+  </w:num>
+  <w:num w:numId="55">
+    <w:abstractNumId w:val="33"/>
+  </w:num>
+  <w:num w:numId="56">
+    <w:abstractNumId w:val="1"/>
+  </w:num>
+  <w:num w:numId="57">
+    <w:abstractNumId w:val="29"/>
+  </w:num>
+  <w:num w:numId="58">
+    <w:abstractNumId w:val="96"/>
+  </w:num>
+  <w:num w:numId="59">
+    <w:abstractNumId w:val="44"/>
+  </w:num>
+  <w:num w:numId="60">
+    <w:abstractNumId w:val="84"/>
+  </w:num>
+  <w:num w:numId="61">
+    <w:abstractNumId w:val="75"/>
+  </w:num>
+  <w:num w:numId="62">
+    <w:abstractNumId w:val="122"/>
+  </w:num>
+  <w:num w:numId="63">
+    <w:abstractNumId w:val="18"/>
+  </w:num>
+  <w:num w:numId="64">
+    <w:abstractNumId w:val="57"/>
+  </w:num>
+  <w:num w:numId="65">
+    <w:abstractNumId w:val="88"/>
+  </w:num>
+  <w:num w:numId="66">
+    <w:abstractNumId w:val="42"/>
+  </w:num>
+  <w:num w:numId="67">
+    <w:abstractNumId w:val="102"/>
+  </w:num>
+  <w:num w:numId="68">
+    <w:abstractNumId w:val="11"/>
+  </w:num>
+  <w:num w:numId="69">
+    <w:abstractNumId w:val="121"/>
+  </w:num>
+  <w:num w:numId="70">
+    <w:abstractNumId w:val="32"/>
+  </w:num>
+  <w:num w:numId="71">
+    <w:abstractNumId w:val="107"/>
+  </w:num>
+  <w:num w:numId="72">
+    <w:abstractNumId w:val="61"/>
+  </w:num>
+  <w:num w:numId="73">
+    <w:abstractNumId w:val="105"/>
+  </w:num>
+  <w:num w:numId="74">
+    <w:abstractNumId w:val="113"/>
+  </w:num>
+  <w:num w:numId="75">
+    <w:abstractNumId w:val="34"/>
+  </w:num>
+  <w:num w:numId="76">
+    <w:abstractNumId w:val="111"/>
+  </w:num>
+  <w:num w:numId="77">
+    <w:abstractNumId w:val="20"/>
+  </w:num>
+  <w:num w:numId="78">
+    <w:abstractNumId w:val="89"/>
+  </w:num>
+  <w:num w:numId="79">
+    <w:abstractNumId w:val="80"/>
+  </w:num>
+  <w:num w:numId="80">
     <w:abstractNumId w:val="25"/>
   </w:num>
-  <w:num w:numId="2" w16cid:durableId="1181627680">
+  <w:num w:numId="81">
+    <w:abstractNumId w:val="6"/>
+  </w:num>
+  <w:num w:numId="82">
+    <w:abstractNumId w:val="87"/>
+  </w:num>
+  <w:num w:numId="83">
+    <w:abstractNumId w:val="85"/>
+  </w:num>
+  <w:num w:numId="84">
+    <w:abstractNumId w:val="68"/>
+  </w:num>
+  <w:num w:numId="85">
+    <w:abstractNumId w:val="117"/>
+  </w:num>
+  <w:num w:numId="86">
+    <w:abstractNumId w:val="55"/>
+  </w:num>
+  <w:num w:numId="87">
+    <w:abstractNumId w:val="3"/>
+  </w:num>
+  <w:num w:numId="88">
+    <w:abstractNumId w:val="27"/>
+  </w:num>
+  <w:num w:numId="89">
+    <w:abstractNumId w:val="60"/>
+  </w:num>
+  <w:num w:numId="90">
+    <w:abstractNumId w:val="52"/>
+  </w:num>
+  <w:num w:numId="91">
+    <w:abstractNumId w:val="53"/>
+  </w:num>
+  <w:num w:numId="92">
+    <w:abstractNumId w:val="103"/>
+  </w:num>
+  <w:num w:numId="93">
+    <w:abstractNumId w:val="69"/>
+  </w:num>
+  <w:num w:numId="94">
+    <w:abstractNumId w:val="78"/>
+  </w:num>
+  <w:num w:numId="95">
+    <w:abstractNumId w:val="21"/>
+  </w:num>
+  <w:num w:numId="96">
+    <w:abstractNumId w:val="108"/>
+  </w:num>
+  <w:num w:numId="97">
+    <w:abstractNumId w:val="5"/>
+  </w:num>
+  <w:num w:numId="98">
+    <w:abstractNumId w:val="74"/>
+  </w:num>
+  <w:num w:numId="99">
+    <w:abstractNumId w:val="64"/>
+  </w:num>
+  <w:num w:numId="100">
+    <w:abstractNumId w:val="109"/>
+  </w:num>
+  <w:num w:numId="101">
+    <w:abstractNumId w:val="101"/>
+  </w:num>
+  <w:num w:numId="102">
+    <w:abstractNumId w:val="65"/>
+  </w:num>
+  <w:num w:numId="103">
+    <w:abstractNumId w:val="2"/>
+  </w:num>
+  <w:num w:numId="104">
+    <w:abstractNumId w:val="110"/>
+  </w:num>
+  <w:num w:numId="105">
+    <w:abstractNumId w:val="40"/>
+  </w:num>
+  <w:num w:numId="106">
+    <w:abstractNumId w:val="14"/>
+  </w:num>
+  <w:num w:numId="107">
+    <w:abstractNumId w:val="56"/>
+  </w:num>
+  <w:num w:numId="108">
+    <w:abstractNumId w:val="77"/>
+  </w:num>
+  <w:num w:numId="109">
+    <w:abstractNumId w:val="7"/>
+  </w:num>
+  <w:num w:numId="110">
+    <w:abstractNumId w:val="31"/>
+  </w:num>
+  <w:num w:numId="111">
+    <w:abstractNumId w:val="38"/>
+  </w:num>
+  <w:num w:numId="112">
+    <w:abstractNumId w:val="116"/>
+  </w:num>
+  <w:num w:numId="113">
+    <w:abstractNumId w:val="100"/>
+  </w:num>
+  <w:num w:numId="114">
+    <w:abstractNumId w:val="10"/>
+  </w:num>
+  <w:num w:numId="115">
+    <w:abstractNumId w:val="48"/>
+  </w:num>
+  <w:num w:numId="116">
+    <w:abstractNumId w:val="81"/>
+  </w:num>
+  <w:num w:numId="117">
     <w:abstractNumId w:val="90"/>
   </w:num>
-  <w:num w:numId="3" w16cid:durableId="786002815">
-    <w:abstractNumId w:val="70"/>
+  <w:num w:numId="118">
+    <w:abstractNumId w:val="39"/>
   </w:num>
-  <w:num w:numId="4" w16cid:durableId="1097170828">
-    <w:abstractNumId w:val="57"/>
+  <w:num w:numId="119">
+    <w:abstractNumId w:val="83"/>
   </w:num>
-  <w:num w:numId="5" w16cid:durableId="565337496">
-    <w:abstractNumId w:val="44"/>
-  </w:num>
-  <w:num w:numId="6" w16cid:durableId="1283457852">
-    <w:abstractNumId w:val="18"/>
-  </w:num>
-  <w:num w:numId="7" w16cid:durableId="2118014995">
-    <w:abstractNumId w:val="113"/>
-  </w:num>
-  <w:num w:numId="8" w16cid:durableId="1540312348">
-    <w:abstractNumId w:val="21"/>
-  </w:num>
-  <w:num w:numId="9" w16cid:durableId="953562421">
-    <w:abstractNumId w:val="4"/>
-  </w:num>
-  <w:num w:numId="10" w16cid:durableId="1651209350">
-    <w:abstractNumId w:val="58"/>
-  </w:num>
-  <w:num w:numId="11" w16cid:durableId="921722937">
-    <w:abstractNumId w:val="104"/>
-  </w:num>
-  <w:num w:numId="12" w16cid:durableId="2036685972">
-    <w:abstractNumId w:val="97"/>
-  </w:num>
-  <w:num w:numId="13" w16cid:durableId="919172538">
-    <w:abstractNumId w:val="78"/>
-  </w:num>
-  <w:num w:numId="14" w16cid:durableId="1928612340">
-    <w:abstractNumId w:val="81"/>
-  </w:num>
-  <w:num w:numId="15" w16cid:durableId="1636523138">
-    <w:abstractNumId w:val="35"/>
-  </w:num>
-  <w:num w:numId="16" w16cid:durableId="5209350">
-    <w:abstractNumId w:val="34"/>
-  </w:num>
-  <w:num w:numId="17" w16cid:durableId="433719289">
-    <w:abstractNumId w:val="29"/>
-  </w:num>
-  <w:num w:numId="18" w16cid:durableId="647318152">
-    <w:abstractNumId w:val="46"/>
-  </w:num>
-  <w:num w:numId="19" w16cid:durableId="603925604">
-    <w:abstractNumId w:val="85"/>
-  </w:num>
-  <w:num w:numId="20" w16cid:durableId="497816858">
-    <w:abstractNumId w:val="36"/>
-  </w:num>
-  <w:num w:numId="21" w16cid:durableId="1734961115">
-    <w:abstractNumId w:val="42"/>
-  </w:num>
-  <w:num w:numId="22" w16cid:durableId="602146945">
-    <w:abstractNumId w:val="71"/>
-  </w:num>
-  <w:num w:numId="23" w16cid:durableId="587929967">
-    <w:abstractNumId w:val="112"/>
-  </w:num>
-  <w:num w:numId="24" w16cid:durableId="1577089987">
-    <w:abstractNumId w:val="69"/>
-  </w:num>
-  <w:num w:numId="25" w16cid:durableId="363406250">
-    <w:abstractNumId w:val="102"/>
-  </w:num>
-  <w:num w:numId="26" w16cid:durableId="1708406320">
-    <w:abstractNumId w:val="75"/>
-  </w:num>
-  <w:num w:numId="27" w16cid:durableId="346717315">
-    <w:abstractNumId w:val="65"/>
-  </w:num>
-  <w:num w:numId="28" w16cid:durableId="1527986034">
+  <w:num w:numId="120">
     <w:abstractNumId w:val="92"/>
   </w:num>
-  <w:num w:numId="29" w16cid:durableId="1282346104">
-    <w:abstractNumId w:val="50"/>
-  </w:num>
-  <w:num w:numId="30" w16cid:durableId="1442528724">
+  <w:num w:numId="121">
     <w:abstractNumId w:val="23"/>
   </w:num>
-  <w:num w:numId="31" w16cid:durableId="1757708204">
-    <w:abstractNumId w:val="66"/>
+  <w:num w:numId="122">
+    <w:abstractNumId w:val="17"/>
   </w:num>
-  <w:num w:numId="32" w16cid:durableId="1394550106">
-    <w:abstractNumId w:val="9"/>
-  </w:num>
-  <w:num w:numId="33" w16cid:durableId="219291789">
-    <w:abstractNumId w:val="49"/>
-  </w:num>
-  <w:num w:numId="34" w16cid:durableId="931547030">
-    <w:abstractNumId w:val="117"/>
-  </w:num>
-  <w:num w:numId="35" w16cid:durableId="478571576">
-    <w:abstractNumId w:val="27"/>
-  </w:num>
-  <w:num w:numId="36" w16cid:durableId="76288592">
-    <w:abstractNumId w:val="12"/>
-  </w:num>
-  <w:num w:numId="37" w16cid:durableId="131334577">
-    <w:abstractNumId w:val="48"/>
-  </w:num>
-  <w:num w:numId="38" w16cid:durableId="296616470">
-    <w:abstractNumId w:val="16"/>
-  </w:num>
-  <w:num w:numId="39" w16cid:durableId="1771461481">
-    <w:abstractNumId w:val="45"/>
-  </w:num>
-  <w:num w:numId="40" w16cid:durableId="1041829408">
-    <w:abstractNumId w:val="15"/>
-  </w:num>
-  <w:num w:numId="41" w16cid:durableId="125972585">
-    <w:abstractNumId w:val="118"/>
-  </w:num>
-  <w:num w:numId="42" w16cid:durableId="1209103501">
-    <w:abstractNumId w:val="0"/>
-  </w:num>
-  <w:num w:numId="43" w16cid:durableId="1886677711">
-    <w:abstractNumId w:val="96"/>
-  </w:num>
-  <w:num w:numId="44" w16cid:durableId="955336520">
-    <w:abstractNumId w:val="61"/>
-  </w:num>
-  <w:num w:numId="45" w16cid:durableId="2042706989">
-    <w:abstractNumId w:val="62"/>
-  </w:num>
-  <w:num w:numId="46" w16cid:durableId="681857962">
-    <w:abstractNumId w:val="53"/>
-  </w:num>
-  <w:num w:numId="47" w16cid:durableId="746075127">
-    <w:abstractNumId w:val="40"/>
-  </w:num>
-  <w:num w:numId="48" w16cid:durableId="430664786">
+  <w:num w:numId="123">
     <w:abstractNumId w:val="95"/>
   </w:num>
-  <w:num w:numId="49" w16cid:durableId="2102406917">
-    <w:abstractNumId w:val="93"/>
-  </w:num>
-  <w:num w:numId="50" w16cid:durableId="385881372">
-    <w:abstractNumId w:val="8"/>
-  </w:num>
-  <w:num w:numId="51" w16cid:durableId="1196849275">
-    <w:abstractNumId w:val="116"/>
-  </w:num>
-  <w:num w:numId="52" w16cid:durableId="566962892">
-    <w:abstractNumId w:val="72"/>
-  </w:num>
-  <w:num w:numId="53" w16cid:durableId="42678946">
-    <w:abstractNumId w:val="13"/>
-  </w:num>
-  <w:num w:numId="54" w16cid:durableId="368995301">
-    <w:abstractNumId w:val="110"/>
-  </w:num>
-  <w:num w:numId="55" w16cid:durableId="381365916">
-    <w:abstractNumId w:val="32"/>
-  </w:num>
-  <w:num w:numId="56" w16cid:durableId="563951822">
-    <w:abstractNumId w:val="1"/>
-  </w:num>
-  <w:num w:numId="57" w16cid:durableId="1756434662">
-    <w:abstractNumId w:val="28"/>
-  </w:num>
-  <w:num w:numId="58" w16cid:durableId="840505824">
-    <w:abstractNumId w:val="94"/>
-  </w:num>
-  <w:num w:numId="59" w16cid:durableId="871648973">
-    <w:abstractNumId w:val="43"/>
-  </w:num>
-  <w:num w:numId="60" w16cid:durableId="148176990">
-    <w:abstractNumId w:val="83"/>
-  </w:num>
-  <w:num w:numId="61" w16cid:durableId="920217786">
-    <w:abstractNumId w:val="74"/>
-  </w:num>
-  <w:num w:numId="62" w16cid:durableId="1421564724">
-    <w:abstractNumId w:val="120"/>
-  </w:num>
-  <w:num w:numId="63" w16cid:durableId="1831556212">
-    <w:abstractNumId w:val="17"/>
-  </w:num>
-  <w:num w:numId="64" w16cid:durableId="1916281516">
-    <w:abstractNumId w:val="56"/>
-  </w:num>
-  <w:num w:numId="65" w16cid:durableId="1307276860">
-    <w:abstractNumId w:val="87"/>
-  </w:num>
-  <w:num w:numId="66" w16cid:durableId="884026786">
-    <w:abstractNumId w:val="41"/>
-  </w:num>
-  <w:num w:numId="67" w16cid:durableId="1265114113">
-    <w:abstractNumId w:val="100"/>
-  </w:num>
-  <w:num w:numId="68" w16cid:durableId="587735218">
-    <w:abstractNumId w:val="11"/>
-  </w:num>
-  <w:num w:numId="69" w16cid:durableId="1202523023">
-    <w:abstractNumId w:val="119"/>
-  </w:num>
-  <w:num w:numId="70" w16cid:durableId="732240129">
-    <w:abstractNumId w:val="31"/>
-  </w:num>
-  <w:num w:numId="71" w16cid:durableId="855465914">
-    <w:abstractNumId w:val="105"/>
-  </w:num>
-  <w:num w:numId="72" w16cid:durableId="1726224421">
-    <w:abstractNumId w:val="60"/>
-  </w:num>
-  <w:num w:numId="73" w16cid:durableId="397941163">
-    <w:abstractNumId w:val="103"/>
-  </w:num>
-  <w:num w:numId="74" w16cid:durableId="1467551038">
-    <w:abstractNumId w:val="111"/>
-  </w:num>
-  <w:num w:numId="75" w16cid:durableId="1999649998">
-    <w:abstractNumId w:val="33"/>
-  </w:num>
-  <w:num w:numId="76" w16cid:durableId="757409764">
-    <w:abstractNumId w:val="109"/>
-  </w:num>
-  <w:num w:numId="77" w16cid:durableId="1971013331">
-    <w:abstractNumId w:val="19"/>
-  </w:num>
-  <w:num w:numId="78" w16cid:durableId="1914854491">
-    <w:abstractNumId w:val="88"/>
-  </w:num>
-  <w:num w:numId="79" w16cid:durableId="1076781816">
-    <w:abstractNumId w:val="79"/>
-  </w:num>
-  <w:num w:numId="80" w16cid:durableId="939609286">
-    <w:abstractNumId w:val="24"/>
-  </w:num>
-  <w:num w:numId="81" w16cid:durableId="845512285">
-    <w:abstractNumId w:val="6"/>
-  </w:num>
-  <w:num w:numId="82" w16cid:durableId="1238248112">
-    <w:abstractNumId w:val="86"/>
-  </w:num>
-  <w:num w:numId="83" w16cid:durableId="2043969119">
-    <w:abstractNumId w:val="84"/>
-  </w:num>
-  <w:num w:numId="84" w16cid:durableId="341930014">
-    <w:abstractNumId w:val="67"/>
-  </w:num>
-  <w:num w:numId="85" w16cid:durableId="918518419">
-    <w:abstractNumId w:val="115"/>
-  </w:num>
-  <w:num w:numId="86" w16cid:durableId="497883797">
-    <w:abstractNumId w:val="54"/>
-  </w:num>
-  <w:num w:numId="87" w16cid:durableId="1342121226">
-    <w:abstractNumId w:val="3"/>
-  </w:num>
-  <w:num w:numId="88" w16cid:durableId="190648484">
-    <w:abstractNumId w:val="26"/>
-  </w:num>
-  <w:num w:numId="89" w16cid:durableId="163014100">
-    <w:abstractNumId w:val="59"/>
-  </w:num>
-  <w:num w:numId="90" w16cid:durableId="1118522961">
-    <w:abstractNumId w:val="51"/>
-  </w:num>
-  <w:num w:numId="91" w16cid:durableId="812410695">
-    <w:abstractNumId w:val="52"/>
-  </w:num>
-  <w:num w:numId="92" w16cid:durableId="1022896996">
-    <w:abstractNumId w:val="101"/>
-  </w:num>
-  <w:num w:numId="93" w16cid:durableId="2016639946">
-    <w:abstractNumId w:val="68"/>
-  </w:num>
-  <w:num w:numId="94" w16cid:durableId="1144539524">
-    <w:abstractNumId w:val="77"/>
-  </w:num>
-  <w:num w:numId="95" w16cid:durableId="1850288620">
-    <w:abstractNumId w:val="20"/>
-  </w:num>
-  <w:num w:numId="96" w16cid:durableId="1595480869">
-    <w:abstractNumId w:val="106"/>
-  </w:num>
-  <w:num w:numId="97" w16cid:durableId="1547831975">
-    <w:abstractNumId w:val="5"/>
-  </w:num>
-  <w:num w:numId="98" w16cid:durableId="2114277119">
-    <w:abstractNumId w:val="73"/>
-  </w:num>
-  <w:num w:numId="99" w16cid:durableId="1418407821">
-    <w:abstractNumId w:val="63"/>
-  </w:num>
-  <w:num w:numId="100" w16cid:durableId="1131822740">
-    <w:abstractNumId w:val="107"/>
-  </w:num>
-  <w:num w:numId="101" w16cid:durableId="54206951">
-    <w:abstractNumId w:val="99"/>
-  </w:num>
-  <w:num w:numId="102" w16cid:durableId="1802384133">
-    <w:abstractNumId w:val="64"/>
-  </w:num>
-  <w:num w:numId="103" w16cid:durableId="1932815957">
-    <w:abstractNumId w:val="2"/>
-  </w:num>
-  <w:num w:numId="104" w16cid:durableId="1896038758">
-    <w:abstractNumId w:val="108"/>
-  </w:num>
-  <w:num w:numId="105" w16cid:durableId="1313407445">
-    <w:abstractNumId w:val="39"/>
-  </w:num>
-  <w:num w:numId="106" w16cid:durableId="121269289">
-    <w:abstractNumId w:val="14"/>
-  </w:num>
-  <w:num w:numId="107" w16cid:durableId="2146654836">
-    <w:abstractNumId w:val="55"/>
-  </w:num>
-  <w:num w:numId="108" w16cid:durableId="985354515">
-    <w:abstractNumId w:val="76"/>
-  </w:num>
-  <w:num w:numId="109" w16cid:durableId="1183974379">
-    <w:abstractNumId w:val="7"/>
-  </w:num>
-  <w:num w:numId="110" w16cid:durableId="634919207">
-    <w:abstractNumId w:val="30"/>
-  </w:num>
-  <w:num w:numId="111" w16cid:durableId="1154221889">
-    <w:abstractNumId w:val="37"/>
-  </w:num>
-  <w:num w:numId="112" w16cid:durableId="1221597601">
-    <w:abstractNumId w:val="114"/>
-  </w:num>
-  <w:num w:numId="113" w16cid:durableId="159080668">
-    <w:abstractNumId w:val="98"/>
-  </w:num>
-  <w:num w:numId="114" w16cid:durableId="1469933712">
-    <w:abstractNumId w:val="10"/>
-  </w:num>
-  <w:num w:numId="115" w16cid:durableId="14160712">
-    <w:abstractNumId w:val="47"/>
-  </w:num>
-  <w:num w:numId="116" w16cid:durableId="497691862">
-    <w:abstractNumId w:val="80"/>
-  </w:num>
-  <w:num w:numId="117" w16cid:durableId="1621258865">
-    <w:abstractNumId w:val="89"/>
-  </w:num>
-  <w:num w:numId="118" w16cid:durableId="96216071">
-    <w:abstractNumId w:val="38"/>
-  </w:num>
-  <w:num w:numId="119" w16cid:durableId="1459374670">
-    <w:abstractNumId w:val="82"/>
-  </w:num>
-  <w:num w:numId="120" w16cid:durableId="1678147349">
-    <w:abstractNumId w:val="91"/>
-  </w:num>
-  <w:num w:numId="121" w16cid:durableId="1349678808">
-    <w:abstractNumId w:val="22"/>
-  </w:num>
-  <w:numIdMacAtCleanup w:val="58"/>
+  <w:numIdMacAtCleanup w:val="123"/>
 </w:numbering>
 </file>
 
 <file path=word/styles.xml><?xml version="1.0" encoding="utf-8"?>
-<w:styles xmlns:mc="http://schemas.openxmlformats.org/markup-compatibility/2006" xmlns:r="http://schemas.openxmlformats.org/officeDocument/2006/relationships" xmlns:w="http://schemas.openxmlformats.org/wordprocessingml/2006/main" xmlns:w14="http://schemas.microsoft.com/office/word/2010/wordml" xmlns:w15="http://schemas.microsoft.com/office/word/2012/wordml" xmlns:w16cex="http://schemas.microsoft.com/office/word/2018/wordml/cex" xmlns:w16cid="http://schemas.microsoft.com/office/word/2016/wordml/cid" xmlns:w16="http://schemas.microsoft.com/office/word/2018/wordml" xmlns:w16du="http://schemas.microsoft.com/office/word/2023/wordml/word16du" xmlns:w16sdtdh="http://schemas.microsoft.com/office/word/2020/wordml/sdtdatahash" xmlns:w16se="http://schemas.microsoft.com/office/word/2015/wordml/symex" mc:Ignorable="w14 w15 w16se w16cid w16 w16cex w16sdtdh w16du">
+<w:styles xmlns:mc="http://schemas.openxmlformats.org/markup-compatibility/2006" xmlns:r="http://schemas.openxmlformats.org/officeDocument/2006/relationships" xmlns:w="http://schemas.openxmlformats.org/wordprocessingml/2006/main" xmlns:w14="http://schemas.microsoft.com/office/word/2010/wordml" xmlns:w15="http://schemas.microsoft.com/office/word/2012/wordml" xmlns:w16se="http://schemas.microsoft.com/office/word/2015/wordml/symex" mc:Ignorable="w14 w15 w16se">
   <w:docDefaults>
     <w:rPrDefault>
       <w:rPr>
@@ -35236,7 +35323,7 @@
       </w:pPr>
     </w:pPrDefault>
   </w:docDefaults>
-  <w:latentStyles w:defLockedState="0" w:defUIPriority="99" w:defSemiHidden="0" w:defUnhideWhenUsed="0" w:defQFormat="0" w:count="376">
+  <w:latentStyles w:defLockedState="0" w:defUIPriority="99" w:defSemiHidden="0" w:defUnhideWhenUsed="0" w:defQFormat="0" w:count="371">
     <w:lsdException w:name="Normal" w:uiPriority="0" w:qFormat="1"/>
     <w:lsdException w:name="heading 1" w:uiPriority="9" w:qFormat="1"/>
     <w:lsdException w:name="heading 2" w:semiHidden="1" w:uiPriority="9" w:unhideWhenUsed="1" w:qFormat="1"/>
@@ -35608,11 +35695,6 @@
     <w:lsdException w:name="List Table 5 Dark Accent 6" w:uiPriority="50"/>
     <w:lsdException w:name="List Table 6 Colorful Accent 6" w:uiPriority="51"/>
     <w:lsdException w:name="List Table 7 Colorful Accent 6" w:uiPriority="52"/>
-    <w:lsdException w:name="Mention" w:semiHidden="1" w:unhideWhenUsed="1"/>
-    <w:lsdException w:name="Smart Hyperlink" w:semiHidden="1" w:unhideWhenUsed="1"/>
-    <w:lsdException w:name="Hashtag" w:semiHidden="1" w:unhideWhenUsed="1"/>
-    <w:lsdException w:name="Unresolved Mention" w:semiHidden="1" w:unhideWhenUsed="1"/>
-    <w:lsdException w:name="Smart Link" w:semiHidden="1" w:unhideWhenUsed="1"/>
   </w:latentStyles>
   <w:style w:type="paragraph" w:default="1" w:styleId="Normal">
     <w:name w:val="Normal"/>
@@ -35733,6 +35815,7 @@
   <w:style w:type="character" w:default="1" w:styleId="DefaultParagraphFont">
     <w:name w:val="Default Paragraph Font"/>
     <w:uiPriority w:val="1"/>
+    <w:semiHidden/>
     <w:unhideWhenUsed/>
   </w:style>
   <w:style w:type="table" w:default="1" w:styleId="TableNormal">
@@ -36204,7 +36287,7 @@
 </file>
 
 <file path=customXml/itemProps1.xml><?xml version="1.0" encoding="utf-8"?>
-<ds:datastoreItem xmlns:ds="http://schemas.openxmlformats.org/officeDocument/2006/customXml" ds:itemID="{1BB3D3FC-53F5-44EF-AEFF-99E6814F6F16}">
+<ds:datastoreItem xmlns:ds="http://schemas.openxmlformats.org/officeDocument/2006/customXml" ds:itemID="{EE041DFA-6B23-48F7-92C2-95063F151A63}">
   <ds:schemaRefs>
     <ds:schemaRef ds:uri="http://schemas.openxmlformats.org/officeDocument/2006/bibliography"/>
   </ds:schemaRefs>

--- a/fundamentalsdiscussionKatowork.docx
+++ b/fundamentalsdiscussionKatowork.docx
@@ -17773,10 +17773,7 @@
         <w:spacing w:before="240" w:after="240"/>
       </w:pPr>
       <w:r>
-        <w:t>D</w:t>
-      </w:r>
-      <w:r>
-        <w:t>evelopers refine the OS with each update, optimizing system processes and resource management, which can enhance speed and efficiency.</w:t>
+        <w:t>Developers refine the OS with each update, optimizing system processes and resource management, which can enhance speed and efficiency.</w:t>
       </w:r>
     </w:p>
     <w:p>
@@ -18012,31 +18009,887 @@
         <w:spacing w:before="240" w:after="240"/>
       </w:pPr>
       <w:r>
-        <w:t>Regular updates ensure compatibility with the latest software, allowing users to benefit</w:t>
-      </w:r>
-      <w:r>
-        <w:t xml:space="preserve"> from advancements in technology</w:t>
+        <w:t>Regular updates ensure compatibility with the latest software, allowing users to benefit from advancements in technology.</w:t>
+      </w:r>
+    </w:p>
+    <w:p>
+      <w:pPr>
+        <w:spacing w:before="240" w:after="240"/>
+      </w:pPr>
+      <w:r>
+        <w:lastRenderedPageBreak/>
+        <w:t>Neglecting operating system updates and security maintenance is akin to leaving the front door of your house wide open.</w:t>
+      </w:r>
+    </w:p>
+    <w:p>
+      <w:pPr>
+        <w:spacing w:before="240" w:after="240"/>
+        <w:jc w:val="center"/>
+        <w:rPr>
+          <w:b/>
+        </w:rPr>
+      </w:pPr>
+      <w:r>
+        <w:rPr>
+          <w:b/>
+        </w:rPr>
+        <w:t>QUESTION 25</w:t>
+      </w:r>
+    </w:p>
+    <w:p>
+      <w:pPr>
+        <w:spacing w:before="240" w:after="240"/>
+        <w:rPr>
+          <w:b/>
+        </w:rPr>
+      </w:pPr>
+      <w:r>
+        <w:rPr>
+          <w:b/>
+        </w:rPr>
+        <w:t>25) What are the best practices for safely upgrading pc components like RAM, Storage and GPU components without changing the system</w:t>
+      </w:r>
+    </w:p>
+    <w:p>
+      <w:pPr>
+        <w:spacing w:before="240" w:after="240"/>
+      </w:pPr>
+      <w:r>
+        <w:t>Upgrading components like RAM, storage, and GPUs can significantly enhance a PC's performance without requiring a full system upgrade. Here are the best practices to ensure safety and compatibility during the process:</w:t>
+      </w:r>
+    </w:p>
+    <w:p>
+      <w:pPr>
+        <w:pStyle w:val="ListParagraph"/>
+        <w:numPr>
+          <w:ilvl w:val="0"/>
+          <w:numId w:val="124"/>
+        </w:numPr>
+        <w:spacing w:before="240" w:after="240"/>
+        <w:rPr>
+          <w:b/>
+        </w:rPr>
+      </w:pPr>
+      <w:r>
+        <w:t>Use your motherboard's manual or visit the manufacturer’s website to confirm compatibility</w:t>
+      </w:r>
+    </w:p>
+    <w:p>
+      <w:pPr>
+        <w:pStyle w:val="ListParagraph"/>
+        <w:numPr>
+          <w:ilvl w:val="0"/>
+          <w:numId w:val="124"/>
+        </w:numPr>
+        <w:spacing w:before="240" w:after="240"/>
+        <w:rPr>
+          <w:b/>
+        </w:rPr>
+      </w:pPr>
+      <w:r>
+        <w:t>Ensure your power supply (PSU) can handle the added power demand, especially for GPUs. Use online PSU calculators if needed.</w:t>
+      </w:r>
+    </w:p>
+    <w:p>
+      <w:pPr>
+        <w:pStyle w:val="ListParagraph"/>
+        <w:numPr>
+          <w:ilvl w:val="0"/>
+          <w:numId w:val="124"/>
+        </w:numPr>
+        <w:spacing w:before="240" w:after="240"/>
+        <w:rPr>
+          <w:b/>
+        </w:rPr>
+      </w:pPr>
+      <w:r>
+        <w:t>Turn off the PC and unplug all power sources before working on the internals.</w:t>
+      </w:r>
+    </w:p>
+    <w:p>
+      <w:pPr>
+        <w:pStyle w:val="ListParagraph"/>
+        <w:numPr>
+          <w:ilvl w:val="0"/>
+          <w:numId w:val="124"/>
+        </w:numPr>
+        <w:spacing w:before="240" w:after="240"/>
+        <w:rPr>
+          <w:b/>
+        </w:rPr>
+      </w:pPr>
+      <w:r>
+        <w:t>Wear an anti-static wrist strap or touch an unpainted metal surface on the PC case to prevent static discharge that could damage components.</w:t>
+      </w:r>
+    </w:p>
+    <w:p>
+      <w:pPr>
+        <w:pStyle w:val="ListParagraph"/>
+        <w:numPr>
+          <w:ilvl w:val="0"/>
+          <w:numId w:val="124"/>
+        </w:numPr>
+        <w:spacing w:before="240" w:after="240"/>
+        <w:rPr>
+          <w:b/>
+        </w:rPr>
+      </w:pPr>
+      <w:r>
+        <w:t>Avoid touching the pins, connectors, or circuit boards of components. Hold them by their edges.</w:t>
+      </w:r>
+    </w:p>
+    <w:p>
+      <w:pPr>
+        <w:pStyle w:val="ListParagraph"/>
+        <w:numPr>
+          <w:ilvl w:val="0"/>
+          <w:numId w:val="124"/>
+        </w:numPr>
+        <w:spacing w:before="240" w:after="240"/>
+        <w:rPr>
+          <w:b/>
+        </w:rPr>
+      </w:pPr>
+      <w:r>
+        <w:t>Use the motherboard manual to determine the correct slots for dual-channel or quad-channel configurations.</w:t>
+      </w:r>
+    </w:p>
+    <w:p>
+      <w:pPr>
+        <w:pStyle w:val="ListParagraph"/>
+        <w:numPr>
+          <w:ilvl w:val="0"/>
+          <w:numId w:val="124"/>
+        </w:numPr>
+        <w:spacing w:before="240" w:after="240"/>
+        <w:rPr>
+          <w:b/>
+        </w:rPr>
+      </w:pPr>
+      <w:r>
+        <w:t>Push the RAM firmly into the slots until the retention clips snap into place.</w:t>
+      </w:r>
+    </w:p>
+    <w:p>
+      <w:pPr>
+        <w:pStyle w:val="ListParagraph"/>
+        <w:numPr>
+          <w:ilvl w:val="0"/>
+          <w:numId w:val="124"/>
+        </w:numPr>
+        <w:spacing w:before="240" w:after="240"/>
+        <w:rPr>
+          <w:b/>
+        </w:rPr>
+      </w:pPr>
+      <w:r>
+        <w:t>For SSDs, secure the drive using screws or retention brackets to avoid damage from movement.</w:t>
+      </w:r>
+    </w:p>
+    <w:p>
+      <w:pPr>
+        <w:pStyle w:val="ListParagraph"/>
+        <w:numPr>
+          <w:ilvl w:val="0"/>
+          <w:numId w:val="124"/>
+        </w:numPr>
+        <w:spacing w:before="240" w:after="240"/>
+        <w:rPr>
+          <w:b/>
+        </w:rPr>
+      </w:pPr>
+      <w:r>
+        <w:t>Ensure the new GPU fits within your case and doesn't block other components.</w:t>
+      </w:r>
+    </w:p>
+    <w:p>
+      <w:pPr>
+        <w:spacing w:before="240" w:after="240"/>
+        <w:rPr>
+          <w:b/>
+        </w:rPr>
+      </w:pPr>
+      <w:r>
+        <w:rPr>
+          <w:b/>
+        </w:rPr>
+        <w:t>26</w:t>
+      </w:r>
+      <w:r>
+        <w:rPr>
+          <w:b/>
+        </w:rPr>
+        <w:t xml:space="preserve"> a</w:t>
+      </w:r>
+      <w:r>
+        <w:rPr>
+          <w:b/>
+        </w:rPr>
+        <w:t>) what are the requirements for installing windows 11 (hardware &amp;software)</w:t>
+      </w:r>
+    </w:p>
+    <w:p>
+      <w:pPr>
+        <w:pStyle w:val="ListParagraph"/>
+        <w:numPr>
+          <w:ilvl w:val="0"/>
+          <w:numId w:val="127"/>
+        </w:numPr>
+        <w:spacing w:before="240" w:after="240"/>
+        <w:rPr>
+          <w:b/>
+        </w:rPr>
+      </w:pPr>
+      <w:r>
+        <w:rPr>
+          <w:b/>
+        </w:rPr>
+        <w:t>HARDWARE</w:t>
+      </w:r>
+    </w:p>
+    <w:p>
+      <w:pPr>
+        <w:pStyle w:val="ListParagraph"/>
+        <w:numPr>
+          <w:ilvl w:val="0"/>
+          <w:numId w:val="125"/>
+        </w:numPr>
+        <w:spacing w:before="240" w:after="240"/>
+        <w:rPr>
+          <w:b/>
+        </w:rPr>
+      </w:pPr>
+      <w:r>
+        <w:t>Processor: 1 GHz or faster with at least 2 cores.</w:t>
+      </w:r>
+    </w:p>
+    <w:p>
+      <w:pPr>
+        <w:pStyle w:val="ListParagraph"/>
+        <w:numPr>
+          <w:ilvl w:val="0"/>
+          <w:numId w:val="125"/>
+        </w:numPr>
+        <w:spacing w:before="240" w:after="240"/>
+        <w:rPr>
+          <w:b/>
+        </w:rPr>
+      </w:pPr>
+      <w:r>
+        <w:t>Processor: Compatible 64-bit processor or System on a Chip (</w:t>
+      </w:r>
+      <w:proofErr w:type="spellStart"/>
+      <w:r>
+        <w:t>SoC</w:t>
+      </w:r>
+      <w:proofErr w:type="spellEnd"/>
+      <w:r>
+        <w:t>).</w:t>
+      </w:r>
+    </w:p>
+    <w:p>
+      <w:pPr>
+        <w:pStyle w:val="ListParagraph"/>
+        <w:numPr>
+          <w:ilvl w:val="0"/>
+          <w:numId w:val="125"/>
+        </w:numPr>
+        <w:spacing w:before="240" w:after="240"/>
+        <w:rPr>
+          <w:b/>
+        </w:rPr>
+      </w:pPr>
+      <w:r>
+        <w:t>RAM: 4 GB or more.</w:t>
+      </w:r>
+    </w:p>
+    <w:p>
+      <w:pPr>
+        <w:pStyle w:val="ListParagraph"/>
+        <w:numPr>
+          <w:ilvl w:val="0"/>
+          <w:numId w:val="125"/>
+        </w:numPr>
+        <w:spacing w:before="240" w:after="240"/>
+        <w:rPr>
+          <w:b/>
+        </w:rPr>
+      </w:pPr>
+      <w:r>
+        <w:t>Storage: 64 GB or larger.</w:t>
+      </w:r>
+    </w:p>
+    <w:p>
+      <w:pPr>
+        <w:pStyle w:val="ListParagraph"/>
+        <w:numPr>
+          <w:ilvl w:val="0"/>
+          <w:numId w:val="125"/>
+        </w:numPr>
+        <w:spacing w:before="240" w:after="240"/>
+        <w:rPr>
+          <w:b/>
+        </w:rPr>
+      </w:pPr>
+      <w:r>
+        <w:t>System firmware: UEFI firmware with Secure Boot capability enabled</w:t>
+      </w:r>
+    </w:p>
+    <w:p>
+      <w:pPr>
+        <w:pStyle w:val="ListParagraph"/>
+        <w:numPr>
+          <w:ilvl w:val="0"/>
+          <w:numId w:val="125"/>
+        </w:numPr>
+        <w:spacing w:before="240" w:after="240"/>
+        <w:rPr>
+          <w:b/>
+        </w:rPr>
+      </w:pPr>
+      <w:r>
+        <w:t>Display: High-definition (720p) display, 9" or larger diagonal screen size, with 8 bits per color channel.</w:t>
+      </w:r>
+    </w:p>
+    <w:p>
+      <w:pPr>
+        <w:pStyle w:val="ListParagraph"/>
+        <w:numPr>
+          <w:ilvl w:val="0"/>
+          <w:numId w:val="125"/>
+        </w:numPr>
+        <w:spacing w:before="240" w:after="240"/>
+        <w:rPr>
+          <w:b/>
+        </w:rPr>
+      </w:pPr>
+      <w:r>
+        <w:t>Internet connection: For setup, Microsoft account and internet connectivity are required for the Home edition.</w:t>
+      </w:r>
+    </w:p>
+    <w:p>
+      <w:pPr>
+        <w:pStyle w:val="ListParagraph"/>
+        <w:numPr>
+          <w:ilvl w:val="0"/>
+          <w:numId w:val="125"/>
+        </w:numPr>
+        <w:spacing w:before="240" w:after="240"/>
+        <w:rPr>
+          <w:b/>
+        </w:rPr>
+      </w:pPr>
+      <w:r>
+        <w:t xml:space="preserve">Windows hello: </w:t>
+      </w:r>
+      <w:r>
+        <w:t>Requires a compatible camera or fingerprint reader for biometric authentication.</w:t>
+      </w:r>
+    </w:p>
+    <w:p>
+      <w:pPr>
+        <w:pStyle w:val="ListParagraph"/>
+        <w:numPr>
+          <w:ilvl w:val="0"/>
+          <w:numId w:val="125"/>
+        </w:numPr>
+        <w:spacing w:before="240" w:after="240"/>
+        <w:rPr>
+          <w:b/>
+        </w:rPr>
+      </w:pPr>
+      <w:r>
+        <w:t xml:space="preserve">Auto HDR: </w:t>
+      </w:r>
+      <w:r>
+        <w:t>Requires an HDR-compatible monitor.</w:t>
+      </w:r>
+    </w:p>
+    <w:p>
+      <w:pPr>
+        <w:pStyle w:val="ListParagraph"/>
+        <w:numPr>
+          <w:ilvl w:val="0"/>
+          <w:numId w:val="127"/>
+        </w:numPr>
+        <w:spacing w:before="240" w:after="240"/>
+        <w:rPr>
+          <w:b/>
+        </w:rPr>
+      </w:pPr>
+      <w:r>
+        <w:rPr>
+          <w:b/>
+        </w:rPr>
+        <w:t>SOFTWARE</w:t>
+      </w:r>
+    </w:p>
+    <w:p>
+      <w:pPr>
+        <w:pStyle w:val="ListParagraph"/>
+        <w:numPr>
+          <w:ilvl w:val="0"/>
+          <w:numId w:val="128"/>
+        </w:numPr>
+        <w:spacing w:before="240" w:after="240"/>
+        <w:rPr>
+          <w:b/>
+        </w:rPr>
+      </w:pPr>
+      <w:r>
+        <w:t>Operating system upgrade: Windows 10 version 2004 or later to perform an in-place upgrade.</w:t>
+      </w:r>
+    </w:p>
+    <w:p>
+      <w:pPr>
+        <w:pStyle w:val="ListParagraph"/>
+        <w:numPr>
+          <w:ilvl w:val="0"/>
+          <w:numId w:val="128"/>
+        </w:numPr>
+        <w:spacing w:before="100" w:beforeAutospacing="1" w:after="100" w:afterAutospacing="1" w:line="240" w:lineRule="auto"/>
+        <w:rPr>
+          <w:rFonts w:ascii="Times New Roman" w:eastAsia="Times New Roman" w:hAnsi="Times New Roman" w:cs="Times New Roman"/>
+          <w:sz w:val="24"/>
+          <w:szCs w:val="24"/>
+        </w:rPr>
+      </w:pPr>
+      <w:r>
+        <w:t xml:space="preserve">Boot </w:t>
+      </w:r>
+      <w:proofErr w:type="gramStart"/>
+      <w:r>
+        <w:t>method :</w:t>
+      </w:r>
+      <w:proofErr w:type="gramEnd"/>
+      <w:r>
+        <w:rPr>
+          <w:rFonts w:hAnsi="Symbol"/>
+        </w:rPr>
+        <w:t xml:space="preserve"> UEFI boot is mandatory, legacy BIOS is not supported.</w:t>
+      </w:r>
+    </w:p>
+    <w:p>
+      <w:pPr>
+        <w:pStyle w:val="ListParagraph"/>
+        <w:numPr>
+          <w:ilvl w:val="0"/>
+          <w:numId w:val="128"/>
+        </w:numPr>
+        <w:spacing w:before="100" w:beforeAutospacing="1" w:after="100" w:afterAutospacing="1" w:line="240" w:lineRule="auto"/>
+        <w:rPr>
+          <w:rFonts w:ascii="Times New Roman" w:eastAsia="Times New Roman" w:hAnsi="Times New Roman" w:cs="Times New Roman"/>
+          <w:sz w:val="24"/>
+          <w:szCs w:val="24"/>
+        </w:rPr>
+      </w:pPr>
+      <w:r>
+        <w:rPr>
+          <w:rFonts w:hAnsi="Symbol"/>
+        </w:rPr>
+        <w:t xml:space="preserve">File system: </w:t>
+      </w:r>
+      <w:r>
+        <w:t>NTFS is required for the system partition.</w:t>
+      </w:r>
+    </w:p>
+    <w:p>
+      <w:pPr>
+        <w:pStyle w:val="ListParagraph"/>
+        <w:numPr>
+          <w:ilvl w:val="0"/>
+          <w:numId w:val="128"/>
+        </w:numPr>
+        <w:spacing w:before="100" w:beforeAutospacing="1" w:after="100" w:afterAutospacing="1" w:line="240" w:lineRule="auto"/>
+        <w:rPr>
+          <w:rFonts w:ascii="Times New Roman" w:eastAsia="Times New Roman" w:hAnsi="Times New Roman" w:cs="Times New Roman"/>
+          <w:sz w:val="24"/>
+          <w:szCs w:val="24"/>
+        </w:rPr>
+      </w:pPr>
+      <w:r>
+        <w:t xml:space="preserve">DirectX runtime: </w:t>
+      </w:r>
+      <w:r>
+        <w:t>DirectX 12 runtime installed for gaming and multimedia purposes.</w:t>
+      </w:r>
+    </w:p>
+    <w:p>
+      <w:pPr>
+        <w:pStyle w:val="ListParagraph"/>
+        <w:numPr>
+          <w:ilvl w:val="0"/>
+          <w:numId w:val="128"/>
+        </w:numPr>
+        <w:spacing w:before="100" w:beforeAutospacing="1" w:after="100" w:afterAutospacing="1" w:line="240" w:lineRule="auto"/>
+        <w:rPr>
+          <w:rFonts w:ascii="Times New Roman" w:eastAsia="Times New Roman" w:hAnsi="Times New Roman" w:cs="Times New Roman"/>
+          <w:sz w:val="24"/>
+          <w:szCs w:val="24"/>
+        </w:rPr>
+      </w:pPr>
+      <w:proofErr w:type="spellStart"/>
+      <w:r>
+        <w:lastRenderedPageBreak/>
+        <w:t>Virtualisation</w:t>
+      </w:r>
+      <w:proofErr w:type="spellEnd"/>
+      <w:r>
+        <w:t xml:space="preserve"> based security: </w:t>
+      </w:r>
+      <w:r>
+        <w:t>Requires a compatible processor and BIOS settings.</w:t>
+      </w:r>
+    </w:p>
+    <w:p>
+      <w:pPr>
+        <w:spacing w:before="100" w:beforeAutospacing="1" w:after="100" w:afterAutospacing="1" w:line="240" w:lineRule="auto"/>
+        <w:rPr>
+          <w:rFonts w:ascii="Times New Roman" w:eastAsia="Times New Roman" w:hAnsi="Times New Roman" w:cs="Times New Roman"/>
+          <w:b/>
+          <w:sz w:val="24"/>
+          <w:szCs w:val="24"/>
+        </w:rPr>
+      </w:pPr>
+      <w:r>
+        <w:rPr>
+          <w:rFonts w:ascii="Times New Roman" w:eastAsia="Times New Roman" w:hAnsi="Times New Roman" w:cs="Times New Roman"/>
+          <w:b/>
+          <w:sz w:val="24"/>
+          <w:szCs w:val="24"/>
+        </w:rPr>
+        <w:t>b) What are the post installation tasks after the windows 11 installation?</w:t>
+      </w:r>
+    </w:p>
+    <w:p>
+      <w:pPr>
+        <w:pStyle w:val="ListParagraph"/>
+        <w:numPr>
+          <w:ilvl w:val="0"/>
+          <w:numId w:val="130"/>
+        </w:numPr>
+        <w:spacing w:before="100" w:beforeAutospacing="1" w:after="100" w:afterAutospacing="1" w:line="240" w:lineRule="auto"/>
+        <w:rPr>
+          <w:rFonts w:ascii="Times New Roman" w:eastAsia="Times New Roman" w:hAnsi="Times New Roman" w:cs="Times New Roman"/>
+          <w:b/>
+          <w:sz w:val="24"/>
+          <w:szCs w:val="24"/>
+        </w:rPr>
+      </w:pPr>
+      <w:r>
+        <w:rPr>
+          <w:rStyle w:val="Strong"/>
+        </w:rPr>
+        <w:t>Sign in with a Microsoft Account</w:t>
+      </w:r>
+      <w:r>
+        <w:t xml:space="preserve">: </w:t>
+      </w:r>
+      <w:r>
+        <w:t>sign in to sync your settings, files, and preferences.</w:t>
+      </w:r>
+    </w:p>
+    <w:p>
+      <w:pPr>
+        <w:pStyle w:val="ListParagraph"/>
+        <w:numPr>
+          <w:ilvl w:val="0"/>
+          <w:numId w:val="130"/>
+        </w:numPr>
+        <w:spacing w:before="100" w:beforeAutospacing="1" w:after="100" w:afterAutospacing="1" w:line="240" w:lineRule="auto"/>
+        <w:rPr>
+          <w:rFonts w:ascii="Times New Roman" w:eastAsia="Times New Roman" w:hAnsi="Times New Roman" w:cs="Times New Roman"/>
+          <w:b/>
+          <w:sz w:val="24"/>
+          <w:szCs w:val="24"/>
+        </w:rPr>
+      </w:pPr>
+      <w:r>
+        <w:rPr>
+          <w:rStyle w:val="Strong"/>
+        </w:rPr>
+        <w:t>Create a Local Account (Optional)</w:t>
+      </w:r>
+      <w:r>
+        <w:t xml:space="preserve">: </w:t>
+      </w:r>
+      <w:r>
+        <w:t>You can create a local account if you prefer not to use a Microsoft account.</w:t>
+      </w:r>
+    </w:p>
+    <w:p>
+      <w:pPr>
+        <w:pStyle w:val="ListParagraph"/>
+        <w:numPr>
+          <w:ilvl w:val="0"/>
+          <w:numId w:val="130"/>
+        </w:numPr>
+        <w:spacing w:before="100" w:beforeAutospacing="1" w:after="100" w:afterAutospacing="1" w:line="240" w:lineRule="auto"/>
+        <w:rPr>
+          <w:rFonts w:ascii="Times New Roman" w:eastAsia="Times New Roman" w:hAnsi="Times New Roman" w:cs="Times New Roman"/>
+          <w:b/>
+          <w:sz w:val="24"/>
+          <w:szCs w:val="24"/>
+        </w:rPr>
+      </w:pPr>
+      <w:r>
+        <w:rPr>
+          <w:rStyle w:val="Strong"/>
+        </w:rPr>
+        <w:t>Set Up Windows Hello</w:t>
+      </w:r>
+      <w:r>
+        <w:t xml:space="preserve">: </w:t>
+      </w:r>
+      <w:r>
+        <w:t>Configure facial recognition, fingerprint, or PIN for quicker and secure sign-ins</w:t>
+      </w:r>
+    </w:p>
+    <w:p>
+      <w:pPr>
+        <w:pStyle w:val="ListParagraph"/>
+        <w:numPr>
+          <w:ilvl w:val="0"/>
+          <w:numId w:val="130"/>
+        </w:numPr>
+        <w:spacing w:before="100" w:beforeAutospacing="1" w:after="100" w:afterAutospacing="1" w:line="240" w:lineRule="auto"/>
+        <w:rPr>
+          <w:rFonts w:ascii="Times New Roman" w:eastAsia="Times New Roman" w:hAnsi="Times New Roman" w:cs="Times New Roman"/>
+          <w:b/>
+          <w:sz w:val="24"/>
+          <w:szCs w:val="24"/>
+        </w:rPr>
+      </w:pPr>
+      <w:r>
+        <w:rPr>
+          <w:rStyle w:val="Strong"/>
+        </w:rPr>
+        <w:t>Check for Updates</w:t>
+      </w:r>
+      <w:r>
+        <w:t xml:space="preserve">: </w:t>
+      </w:r>
+      <w:r>
+        <w:t xml:space="preserve">Go to </w:t>
+      </w:r>
+      <w:r>
+        <w:rPr>
+          <w:rStyle w:val="Strong"/>
+          <w:b w:val="0"/>
+        </w:rPr>
+        <w:t xml:space="preserve">Settings, then to </w:t>
+      </w:r>
+      <w:r>
+        <w:rPr>
+          <w:rStyle w:val="Strong"/>
+          <w:b w:val="0"/>
+        </w:rPr>
+        <w:t>Windows Updat</w:t>
+      </w:r>
+      <w:r>
+        <w:rPr>
+          <w:rStyle w:val="Strong"/>
+        </w:rPr>
+        <w:t>e</w:t>
+      </w:r>
+      <w:r>
+        <w:t xml:space="preserve"> to download the latest updates, patches, and drivers.</w:t>
+      </w:r>
+    </w:p>
+    <w:p>
+      <w:pPr>
+        <w:pStyle w:val="ListParagraph"/>
+        <w:numPr>
+          <w:ilvl w:val="0"/>
+          <w:numId w:val="130"/>
+        </w:numPr>
+        <w:spacing w:before="100" w:beforeAutospacing="1" w:after="100" w:afterAutospacing="1" w:line="240" w:lineRule="auto"/>
+        <w:rPr>
+          <w:rFonts w:ascii="Times New Roman" w:eastAsia="Times New Roman" w:hAnsi="Times New Roman" w:cs="Times New Roman"/>
+          <w:b/>
+          <w:sz w:val="24"/>
+          <w:szCs w:val="24"/>
+        </w:rPr>
+      </w:pPr>
+      <w:r>
+        <w:rPr>
+          <w:rStyle w:val="Strong"/>
+        </w:rPr>
+        <w:t>Enable Automatic Updates</w:t>
+      </w:r>
+      <w:r>
+        <w:t xml:space="preserve">: </w:t>
+      </w:r>
+      <w:r>
+        <w:t>Keep updates enabled for security and feature updates.</w:t>
+      </w:r>
+    </w:p>
+    <w:p>
+      <w:pPr>
+        <w:pStyle w:val="ListParagraph"/>
+        <w:numPr>
+          <w:ilvl w:val="0"/>
+          <w:numId w:val="130"/>
+        </w:numPr>
+        <w:spacing w:before="100" w:beforeAutospacing="1" w:after="100" w:afterAutospacing="1" w:line="240" w:lineRule="auto"/>
+        <w:rPr>
+          <w:rFonts w:ascii="Times New Roman" w:eastAsia="Times New Roman" w:hAnsi="Times New Roman" w:cs="Times New Roman"/>
+          <w:b/>
+          <w:sz w:val="24"/>
+          <w:szCs w:val="24"/>
+        </w:rPr>
+      </w:pPr>
+      <w:r>
+        <w:rPr>
+          <w:rStyle w:val="Strong"/>
+        </w:rPr>
+        <w:t>Check Device Manager</w:t>
+      </w:r>
+      <w:r>
+        <w:t xml:space="preserve">: </w:t>
+      </w:r>
+      <w:r>
+        <w:t xml:space="preserve">Open </w:t>
+      </w:r>
+      <w:r>
+        <w:rPr>
+          <w:rStyle w:val="Strong"/>
+        </w:rPr>
+        <w:t>Device Manager</w:t>
+      </w:r>
+      <w:r>
+        <w:t xml:space="preserve"> to ensure all hardware components (e.g., graphics card, network adapter) are recognized.</w:t>
+      </w:r>
+    </w:p>
+    <w:p>
+      <w:pPr>
+        <w:pStyle w:val="ListParagraph"/>
+        <w:numPr>
+          <w:ilvl w:val="0"/>
+          <w:numId w:val="130"/>
+        </w:numPr>
+        <w:spacing w:before="100" w:beforeAutospacing="1" w:after="100" w:afterAutospacing="1" w:line="240" w:lineRule="auto"/>
+        <w:rPr>
+          <w:rFonts w:ascii="Times New Roman" w:eastAsia="Times New Roman" w:hAnsi="Times New Roman" w:cs="Times New Roman"/>
+          <w:b/>
+          <w:sz w:val="24"/>
+          <w:szCs w:val="24"/>
+        </w:rPr>
+      </w:pPr>
+      <w:r>
+        <w:rPr>
+          <w:rStyle w:val="Strong"/>
+        </w:rPr>
+        <w:t>Verify Activation</w:t>
+      </w:r>
+      <w:r>
+        <w:t xml:space="preserve">: </w:t>
+      </w:r>
+      <w:r>
+        <w:t xml:space="preserve">Go </w:t>
+      </w:r>
+      <w:r>
+        <w:t>to</w:t>
+      </w:r>
+      <w:r>
+        <w:rPr>
+          <w:b/>
+        </w:rPr>
+        <w:t xml:space="preserve"> </w:t>
+      </w:r>
+      <w:r>
+        <w:rPr>
+          <w:rStyle w:val="Strong"/>
+          <w:b w:val="0"/>
+        </w:rPr>
+        <w:t xml:space="preserve">Settings, then to System </w:t>
+      </w:r>
+      <w:r>
+        <w:rPr>
+          <w:rStyle w:val="Strong"/>
+          <w:b w:val="0"/>
+        </w:rPr>
+        <w:t>Activation</w:t>
+      </w:r>
+      <w:r>
+        <w:t xml:space="preserve"> to check if Windows is activated.</w:t>
+      </w:r>
+    </w:p>
+    <w:p>
+      <w:pPr>
+        <w:pStyle w:val="ListParagraph"/>
+        <w:numPr>
+          <w:ilvl w:val="0"/>
+          <w:numId w:val="130"/>
+        </w:numPr>
+        <w:spacing w:before="100" w:beforeAutospacing="1" w:after="100" w:afterAutospacing="1" w:line="240" w:lineRule="auto"/>
+        <w:rPr>
+          <w:rFonts w:ascii="Times New Roman" w:eastAsia="Times New Roman" w:hAnsi="Times New Roman" w:cs="Times New Roman"/>
+          <w:b/>
+          <w:sz w:val="24"/>
+          <w:szCs w:val="24"/>
+        </w:rPr>
+      </w:pPr>
+      <w:r>
+        <w:rPr>
+          <w:rStyle w:val="Strong"/>
+        </w:rPr>
+        <w:t>Change Display Settings</w:t>
+      </w:r>
+      <w:r>
+        <w:t xml:space="preserve">: </w:t>
+      </w:r>
+      <w:r>
+        <w:t>Adjust resolution, scaling, and refresh rate for optimal display quality</w:t>
+      </w:r>
+    </w:p>
+    <w:p>
+      <w:pPr>
+        <w:pStyle w:val="ListParagraph"/>
+        <w:numPr>
+          <w:ilvl w:val="0"/>
+          <w:numId w:val="130"/>
+        </w:numPr>
+        <w:spacing w:before="100" w:beforeAutospacing="1" w:after="100" w:afterAutospacing="1" w:line="240" w:lineRule="auto"/>
+        <w:rPr>
+          <w:rFonts w:ascii="Times New Roman" w:eastAsia="Times New Roman" w:hAnsi="Times New Roman" w:cs="Times New Roman"/>
+          <w:b/>
+          <w:sz w:val="24"/>
+          <w:szCs w:val="24"/>
+        </w:rPr>
+      </w:pPr>
+      <w:r>
+        <w:rPr>
+          <w:rStyle w:val="Strong"/>
+        </w:rPr>
+        <w:t>Web Browsers</w:t>
+      </w:r>
+      <w:r>
+        <w:t xml:space="preserve">: </w:t>
       </w:r>
       <w:bookmarkStart w:id="39" w:name="_GoBack"/>
       <w:bookmarkEnd w:id="39"/>
       <w:r>
-        <w:t>.</w:t>
-      </w:r>
-    </w:p>
-    <w:p>
-      <w:pPr>
+        <w:t>Install your preferred browser (e.g., Chrome, Firefox, Edge).</w:t>
+      </w:r>
+    </w:p>
+    <w:p>
+      <w:pPr>
+        <w:pStyle w:val="ListParagraph"/>
+        <w:spacing w:before="100" w:beforeAutospacing="1" w:after="100" w:afterAutospacing="1" w:line="240" w:lineRule="auto"/>
+        <w:rPr>
+          <w:rFonts w:ascii="Times New Roman" w:eastAsia="Times New Roman" w:hAnsi="Times New Roman" w:cs="Times New Roman"/>
+          <w:sz w:val="24"/>
+          <w:szCs w:val="24"/>
+        </w:rPr>
+      </w:pPr>
+    </w:p>
+    <w:p>
+      <w:pPr>
+        <w:pStyle w:val="ListParagraph"/>
         <w:spacing w:before="240" w:after="240"/>
-      </w:pPr>
-      <w:r>
-        <w:lastRenderedPageBreak/>
-        <w:t>Neglecting operating system updates and security maintenance is akin to leaving the front door of your house wide open.</w:t>
-      </w:r>
-    </w:p>
-    <w:p>
-      <w:pPr>
-        <w:spacing w:before="240" w:after="240"/>
-        <w:rPr>
-          <w:lang w:val="en-UG"/>
+        <w:rPr>
+          <w:b/>
         </w:rPr>
       </w:pPr>
     </w:p>
@@ -18208,6 +19061,119 @@
     </w:lvl>
   </w:abstractNum>
   <w:abstractNum w:abstractNumId="1" w15:restartNumberingAfterBreak="0">
+    <w:nsid w:val="052B046A"/>
+    <w:multiLevelType w:val="hybridMultilevel"/>
+    <w:tmpl w:val="E5F214B4"/>
+    <w:lvl w:ilvl="0" w:tplc="04090001">
+      <w:start w:val="1"/>
+      <w:numFmt w:val="bullet"/>
+      <w:lvlText w:val=""/>
+      <w:lvlJc w:val="left"/>
+      <w:pPr>
+        <w:ind w:left="720" w:hanging="360"/>
+      </w:pPr>
+      <w:rPr>
+        <w:rFonts w:ascii="Symbol" w:hAnsi="Symbol" w:hint="default"/>
+      </w:rPr>
+    </w:lvl>
+    <w:lvl w:ilvl="1" w:tplc="04090003" w:tentative="1">
+      <w:start w:val="1"/>
+      <w:numFmt w:val="bullet"/>
+      <w:lvlText w:val="o"/>
+      <w:lvlJc w:val="left"/>
+      <w:pPr>
+        <w:ind w:left="1440" w:hanging="360"/>
+      </w:pPr>
+      <w:rPr>
+        <w:rFonts w:ascii="Courier New" w:hAnsi="Courier New" w:cs="Courier New" w:hint="default"/>
+      </w:rPr>
+    </w:lvl>
+    <w:lvl w:ilvl="2" w:tplc="04090005" w:tentative="1">
+      <w:start w:val="1"/>
+      <w:numFmt w:val="bullet"/>
+      <w:lvlText w:val=""/>
+      <w:lvlJc w:val="left"/>
+      <w:pPr>
+        <w:ind w:left="2160" w:hanging="360"/>
+      </w:pPr>
+      <w:rPr>
+        <w:rFonts w:ascii="Wingdings" w:hAnsi="Wingdings" w:hint="default"/>
+      </w:rPr>
+    </w:lvl>
+    <w:lvl w:ilvl="3" w:tplc="04090001" w:tentative="1">
+      <w:start w:val="1"/>
+      <w:numFmt w:val="bullet"/>
+      <w:lvlText w:val=""/>
+      <w:lvlJc w:val="left"/>
+      <w:pPr>
+        <w:ind w:left="2880" w:hanging="360"/>
+      </w:pPr>
+      <w:rPr>
+        <w:rFonts w:ascii="Symbol" w:hAnsi="Symbol" w:hint="default"/>
+      </w:rPr>
+    </w:lvl>
+    <w:lvl w:ilvl="4" w:tplc="04090003" w:tentative="1">
+      <w:start w:val="1"/>
+      <w:numFmt w:val="bullet"/>
+      <w:lvlText w:val="o"/>
+      <w:lvlJc w:val="left"/>
+      <w:pPr>
+        <w:ind w:left="3600" w:hanging="360"/>
+      </w:pPr>
+      <w:rPr>
+        <w:rFonts w:ascii="Courier New" w:hAnsi="Courier New" w:cs="Courier New" w:hint="default"/>
+      </w:rPr>
+    </w:lvl>
+    <w:lvl w:ilvl="5" w:tplc="04090005" w:tentative="1">
+      <w:start w:val="1"/>
+      <w:numFmt w:val="bullet"/>
+      <w:lvlText w:val=""/>
+      <w:lvlJc w:val="left"/>
+      <w:pPr>
+        <w:ind w:left="4320" w:hanging="360"/>
+      </w:pPr>
+      <w:rPr>
+        <w:rFonts w:ascii="Wingdings" w:hAnsi="Wingdings" w:hint="default"/>
+      </w:rPr>
+    </w:lvl>
+    <w:lvl w:ilvl="6" w:tplc="04090001" w:tentative="1">
+      <w:start w:val="1"/>
+      <w:numFmt w:val="bullet"/>
+      <w:lvlText w:val=""/>
+      <w:lvlJc w:val="left"/>
+      <w:pPr>
+        <w:ind w:left="5040" w:hanging="360"/>
+      </w:pPr>
+      <w:rPr>
+        <w:rFonts w:ascii="Symbol" w:hAnsi="Symbol" w:hint="default"/>
+      </w:rPr>
+    </w:lvl>
+    <w:lvl w:ilvl="7" w:tplc="04090003" w:tentative="1">
+      <w:start w:val="1"/>
+      <w:numFmt w:val="bullet"/>
+      <w:lvlText w:val="o"/>
+      <w:lvlJc w:val="left"/>
+      <w:pPr>
+        <w:ind w:left="5760" w:hanging="360"/>
+      </w:pPr>
+      <w:rPr>
+        <w:rFonts w:ascii="Courier New" w:hAnsi="Courier New" w:cs="Courier New" w:hint="default"/>
+      </w:rPr>
+    </w:lvl>
+    <w:lvl w:ilvl="8" w:tplc="04090005" w:tentative="1">
+      <w:start w:val="1"/>
+      <w:numFmt w:val="bullet"/>
+      <w:lvlText w:val=""/>
+      <w:lvlJc w:val="left"/>
+      <w:pPr>
+        <w:ind w:left="6480" w:hanging="360"/>
+      </w:pPr>
+      <w:rPr>
+        <w:rFonts w:ascii="Wingdings" w:hAnsi="Wingdings" w:hint="default"/>
+      </w:rPr>
+    </w:lvl>
+  </w:abstractNum>
+  <w:abstractNum w:abstractNumId="2" w15:restartNumberingAfterBreak="0">
     <w:nsid w:val="0576297C"/>
     <w:multiLevelType w:val="hybridMultilevel"/>
     <w:tmpl w:val="510A5C76"/>
@@ -18320,7 +19286,7 @@
       </w:rPr>
     </w:lvl>
   </w:abstractNum>
-  <w:abstractNum w:abstractNumId="2" w15:restartNumberingAfterBreak="0">
+  <w:abstractNum w:abstractNumId="3" w15:restartNumberingAfterBreak="0">
     <w:nsid w:val="07184722"/>
     <w:multiLevelType w:val="multilevel"/>
     <w:tmpl w:val="6FF6C988"/>
@@ -18469,7 +19435,7 @@
       </w:rPr>
     </w:lvl>
   </w:abstractNum>
-  <w:abstractNum w:abstractNumId="3" w15:restartNumberingAfterBreak="0">
+  <w:abstractNum w:abstractNumId="4" w15:restartNumberingAfterBreak="0">
     <w:nsid w:val="07C95D5E"/>
     <w:multiLevelType w:val="multilevel"/>
     <w:tmpl w:val="71AA24BC"/>
@@ -18618,7 +19584,7 @@
       </w:rPr>
     </w:lvl>
   </w:abstractNum>
-  <w:abstractNum w:abstractNumId="4" w15:restartNumberingAfterBreak="0">
+  <w:abstractNum w:abstractNumId="5" w15:restartNumberingAfterBreak="0">
     <w:nsid w:val="07E22146"/>
     <w:multiLevelType w:val="multilevel"/>
     <w:tmpl w:val="53007D18"/>
@@ -18731,7 +19697,7 @@
       </w:rPr>
     </w:lvl>
   </w:abstractNum>
-  <w:abstractNum w:abstractNumId="5" w15:restartNumberingAfterBreak="0">
+  <w:abstractNum w:abstractNumId="6" w15:restartNumberingAfterBreak="0">
     <w:nsid w:val="083B7FA7"/>
     <w:multiLevelType w:val="multilevel"/>
     <w:tmpl w:val="16AC3174"/>
@@ -18880,7 +19846,7 @@
       </w:rPr>
     </w:lvl>
   </w:abstractNum>
-  <w:abstractNum w:abstractNumId="6" w15:restartNumberingAfterBreak="0">
+  <w:abstractNum w:abstractNumId="7" w15:restartNumberingAfterBreak="0">
     <w:nsid w:val="08FB25AC"/>
     <w:multiLevelType w:val="multilevel"/>
     <w:tmpl w:val="D5D60CFC"/>
@@ -19029,7 +19995,7 @@
       </w:rPr>
     </w:lvl>
   </w:abstractNum>
-  <w:abstractNum w:abstractNumId="7" w15:restartNumberingAfterBreak="0">
+  <w:abstractNum w:abstractNumId="8" w15:restartNumberingAfterBreak="0">
     <w:nsid w:val="0A8E18BE"/>
     <w:multiLevelType w:val="multilevel"/>
     <w:tmpl w:val="ED2690F4"/>
@@ -19178,7 +20144,7 @@
       </w:rPr>
     </w:lvl>
   </w:abstractNum>
-  <w:abstractNum w:abstractNumId="8" w15:restartNumberingAfterBreak="0">
+  <w:abstractNum w:abstractNumId="9" w15:restartNumberingAfterBreak="0">
     <w:nsid w:val="0ACD179D"/>
     <w:multiLevelType w:val="multilevel"/>
     <w:tmpl w:val="12F240F4"/>
@@ -19327,7 +20293,7 @@
       </w:rPr>
     </w:lvl>
   </w:abstractNum>
-  <w:abstractNum w:abstractNumId="9" w15:restartNumberingAfterBreak="0">
+  <w:abstractNum w:abstractNumId="10" w15:restartNumberingAfterBreak="0">
     <w:nsid w:val="0E365D9E"/>
     <w:multiLevelType w:val="multilevel"/>
     <w:tmpl w:val="7674C0AE"/>
@@ -19476,7 +20442,7 @@
       </w:rPr>
     </w:lvl>
   </w:abstractNum>
-  <w:abstractNum w:abstractNumId="10" w15:restartNumberingAfterBreak="0">
+  <w:abstractNum w:abstractNumId="11" w15:restartNumberingAfterBreak="0">
     <w:nsid w:val="114F4549"/>
     <w:multiLevelType w:val="multilevel"/>
     <w:tmpl w:val="9CD2D16C"/>
@@ -19625,7 +20591,7 @@
       </w:rPr>
     </w:lvl>
   </w:abstractNum>
-  <w:abstractNum w:abstractNumId="11" w15:restartNumberingAfterBreak="0">
+  <w:abstractNum w:abstractNumId="12" w15:restartNumberingAfterBreak="0">
     <w:nsid w:val="115650B1"/>
     <w:multiLevelType w:val="multilevel"/>
     <w:tmpl w:val="9C40D0BC"/>
@@ -19774,7 +20740,7 @@
       </w:rPr>
     </w:lvl>
   </w:abstractNum>
-  <w:abstractNum w:abstractNumId="12" w15:restartNumberingAfterBreak="0">
+  <w:abstractNum w:abstractNumId="13" w15:restartNumberingAfterBreak="0">
     <w:nsid w:val="117866F7"/>
     <w:multiLevelType w:val="multilevel"/>
     <w:tmpl w:val="9C8875E2"/>
@@ -19923,7 +20889,7 @@
       </w:rPr>
     </w:lvl>
   </w:abstractNum>
-  <w:abstractNum w:abstractNumId="13" w15:restartNumberingAfterBreak="0">
+  <w:abstractNum w:abstractNumId="14" w15:restartNumberingAfterBreak="0">
     <w:nsid w:val="14FB0F0A"/>
     <w:multiLevelType w:val="multilevel"/>
     <w:tmpl w:val="37AC209A"/>
@@ -20072,7 +21038,7 @@
       </w:rPr>
     </w:lvl>
   </w:abstractNum>
-  <w:abstractNum w:abstractNumId="14" w15:restartNumberingAfterBreak="0">
+  <w:abstractNum w:abstractNumId="15" w15:restartNumberingAfterBreak="0">
     <w:nsid w:val="159F1955"/>
     <w:multiLevelType w:val="multilevel"/>
     <w:tmpl w:val="2F4CC4E4"/>
@@ -20189,7 +21155,7 @@
       </w:pPr>
     </w:lvl>
   </w:abstractNum>
-  <w:abstractNum w:abstractNumId="15" w15:restartNumberingAfterBreak="0">
+  <w:abstractNum w:abstractNumId="16" w15:restartNumberingAfterBreak="0">
     <w:nsid w:val="15A1717A"/>
     <w:multiLevelType w:val="multilevel"/>
     <w:tmpl w:val="32DC7910"/>
@@ -20338,7 +21304,7 @@
       </w:rPr>
     </w:lvl>
   </w:abstractNum>
-  <w:abstractNum w:abstractNumId="16" w15:restartNumberingAfterBreak="0">
+  <w:abstractNum w:abstractNumId="17" w15:restartNumberingAfterBreak="0">
     <w:nsid w:val="189B2456"/>
     <w:multiLevelType w:val="multilevel"/>
     <w:tmpl w:val="72849C3E"/>
@@ -20487,7 +21453,7 @@
       </w:rPr>
     </w:lvl>
   </w:abstractNum>
-  <w:abstractNum w:abstractNumId="17" w15:restartNumberingAfterBreak="0">
+  <w:abstractNum w:abstractNumId="18" w15:restartNumberingAfterBreak="0">
     <w:nsid w:val="192B2CAA"/>
     <w:multiLevelType w:val="hybridMultilevel"/>
     <w:tmpl w:val="618225EE"/>
@@ -20600,7 +21566,7 @@
       </w:rPr>
     </w:lvl>
   </w:abstractNum>
-  <w:abstractNum w:abstractNumId="18" w15:restartNumberingAfterBreak="0">
+  <w:abstractNum w:abstractNumId="19" w15:restartNumberingAfterBreak="0">
     <w:nsid w:val="1D090B79"/>
     <w:multiLevelType w:val="multilevel"/>
     <w:tmpl w:val="BA0012B4"/>
@@ -20749,7 +21715,7 @@
       </w:rPr>
     </w:lvl>
   </w:abstractNum>
-  <w:abstractNum w:abstractNumId="19" w15:restartNumberingAfterBreak="0">
+  <w:abstractNum w:abstractNumId="20" w15:restartNumberingAfterBreak="0">
     <w:nsid w:val="1E5F5047"/>
     <w:multiLevelType w:val="multilevel"/>
     <w:tmpl w:val="E02EEDC2"/>
@@ -20862,7 +21828,7 @@
       </w:rPr>
     </w:lvl>
   </w:abstractNum>
-  <w:abstractNum w:abstractNumId="20" w15:restartNumberingAfterBreak="0">
+  <w:abstractNum w:abstractNumId="21" w15:restartNumberingAfterBreak="0">
     <w:nsid w:val="1FB817B5"/>
     <w:multiLevelType w:val="multilevel"/>
     <w:tmpl w:val="6B6A52C0"/>
@@ -21011,7 +21977,7 @@
       </w:rPr>
     </w:lvl>
   </w:abstractNum>
-  <w:abstractNum w:abstractNumId="21" w15:restartNumberingAfterBreak="0">
+  <w:abstractNum w:abstractNumId="22" w15:restartNumberingAfterBreak="0">
     <w:nsid w:val="1FEE1D0A"/>
     <w:multiLevelType w:val="multilevel"/>
     <w:tmpl w:val="9342E4D2"/>
@@ -21160,7 +22126,7 @@
       </w:rPr>
     </w:lvl>
   </w:abstractNum>
-  <w:abstractNum w:abstractNumId="22" w15:restartNumberingAfterBreak="0">
+  <w:abstractNum w:abstractNumId="23" w15:restartNumberingAfterBreak="0">
     <w:nsid w:val="20B2151B"/>
     <w:multiLevelType w:val="multilevel"/>
     <w:tmpl w:val="AA0CFA8A"/>
@@ -21273,7 +22239,7 @@
       </w:rPr>
     </w:lvl>
   </w:abstractNum>
-  <w:abstractNum w:abstractNumId="23" w15:restartNumberingAfterBreak="0">
+  <w:abstractNum w:abstractNumId="24" w15:restartNumberingAfterBreak="0">
     <w:nsid w:val="20B97FDD"/>
     <w:multiLevelType w:val="multilevel"/>
     <w:tmpl w:val="1F3A6D32"/>
@@ -21422,7 +22388,7 @@
       </w:rPr>
     </w:lvl>
   </w:abstractNum>
-  <w:abstractNum w:abstractNumId="24" w15:restartNumberingAfterBreak="0">
+  <w:abstractNum w:abstractNumId="25" w15:restartNumberingAfterBreak="0">
     <w:nsid w:val="20E93F01"/>
     <w:multiLevelType w:val="multilevel"/>
     <w:tmpl w:val="71C2B30C"/>
@@ -21539,7 +22505,7 @@
       </w:pPr>
     </w:lvl>
   </w:abstractNum>
-  <w:abstractNum w:abstractNumId="25" w15:restartNumberingAfterBreak="0">
+  <w:abstractNum w:abstractNumId="26" w15:restartNumberingAfterBreak="0">
     <w:nsid w:val="21381426"/>
     <w:multiLevelType w:val="multilevel"/>
     <w:tmpl w:val="61A42EBC"/>
@@ -21688,7 +22654,7 @@
       </w:rPr>
     </w:lvl>
   </w:abstractNum>
-  <w:abstractNum w:abstractNumId="26" w15:restartNumberingAfterBreak="0">
+  <w:abstractNum w:abstractNumId="27" w15:restartNumberingAfterBreak="0">
     <w:nsid w:val="219D2C84"/>
     <w:multiLevelType w:val="multilevel"/>
     <w:tmpl w:val="11DA2B70"/>
@@ -21801,7 +22767,7 @@
       </w:rPr>
     </w:lvl>
   </w:abstractNum>
-  <w:abstractNum w:abstractNumId="27" w15:restartNumberingAfterBreak="0">
+  <w:abstractNum w:abstractNumId="28" w15:restartNumberingAfterBreak="0">
     <w:nsid w:val="220E2792"/>
     <w:multiLevelType w:val="multilevel"/>
     <w:tmpl w:val="A022D33A"/>
@@ -21950,7 +22916,7 @@
       </w:rPr>
     </w:lvl>
   </w:abstractNum>
-  <w:abstractNum w:abstractNumId="28" w15:restartNumberingAfterBreak="0">
+  <w:abstractNum w:abstractNumId="29" w15:restartNumberingAfterBreak="0">
     <w:nsid w:val="22827D40"/>
     <w:multiLevelType w:val="multilevel"/>
     <w:tmpl w:val="CE448D04"/>
@@ -22099,7 +23065,7 @@
       </w:rPr>
     </w:lvl>
   </w:abstractNum>
-  <w:abstractNum w:abstractNumId="29" w15:restartNumberingAfterBreak="0">
+  <w:abstractNum w:abstractNumId="30" w15:restartNumberingAfterBreak="0">
     <w:nsid w:val="22DB60F6"/>
     <w:multiLevelType w:val="hybridMultilevel"/>
     <w:tmpl w:val="2B8E32C4"/>
@@ -22212,7 +23178,7 @@
       </w:rPr>
     </w:lvl>
   </w:abstractNum>
-  <w:abstractNum w:abstractNumId="30" w15:restartNumberingAfterBreak="0">
+  <w:abstractNum w:abstractNumId="31" w15:restartNumberingAfterBreak="0">
     <w:nsid w:val="234840C7"/>
     <w:multiLevelType w:val="multilevel"/>
     <w:tmpl w:val="C298BB00"/>
@@ -22325,7 +23291,7 @@
       </w:rPr>
     </w:lvl>
   </w:abstractNum>
-  <w:abstractNum w:abstractNumId="31" w15:restartNumberingAfterBreak="0">
+  <w:abstractNum w:abstractNumId="32" w15:restartNumberingAfterBreak="0">
     <w:nsid w:val="240208F2"/>
     <w:multiLevelType w:val="multilevel"/>
     <w:tmpl w:val="9760B2E4"/>
@@ -22442,7 +23408,7 @@
       </w:pPr>
     </w:lvl>
   </w:abstractNum>
-  <w:abstractNum w:abstractNumId="32" w15:restartNumberingAfterBreak="0">
+  <w:abstractNum w:abstractNumId="33" w15:restartNumberingAfterBreak="0">
     <w:nsid w:val="24F15AEF"/>
     <w:multiLevelType w:val="multilevel"/>
     <w:tmpl w:val="7A8E1498"/>
@@ -22591,7 +23557,7 @@
       </w:rPr>
     </w:lvl>
   </w:abstractNum>
-  <w:abstractNum w:abstractNumId="33" w15:restartNumberingAfterBreak="0">
+  <w:abstractNum w:abstractNumId="34" w15:restartNumberingAfterBreak="0">
     <w:nsid w:val="25FC71A0"/>
     <w:multiLevelType w:val="hybridMultilevel"/>
     <w:tmpl w:val="BA780B76"/>
@@ -22704,7 +23670,7 @@
       </w:rPr>
     </w:lvl>
   </w:abstractNum>
-  <w:abstractNum w:abstractNumId="34" w15:restartNumberingAfterBreak="0">
+  <w:abstractNum w:abstractNumId="35" w15:restartNumberingAfterBreak="0">
     <w:nsid w:val="262F2545"/>
     <w:multiLevelType w:val="multilevel"/>
     <w:tmpl w:val="1F72B3A2"/>
@@ -22853,7 +23819,7 @@
       </w:rPr>
     </w:lvl>
   </w:abstractNum>
-  <w:abstractNum w:abstractNumId="35" w15:restartNumberingAfterBreak="0">
+  <w:abstractNum w:abstractNumId="36" w15:restartNumberingAfterBreak="0">
     <w:nsid w:val="28BF5854"/>
     <w:multiLevelType w:val="multilevel"/>
     <w:tmpl w:val="B8700EE2"/>
@@ -22966,7 +23932,7 @@
       </w:rPr>
     </w:lvl>
   </w:abstractNum>
-  <w:abstractNum w:abstractNumId="36" w15:restartNumberingAfterBreak="0">
+  <w:abstractNum w:abstractNumId="37" w15:restartNumberingAfterBreak="0">
     <w:nsid w:val="291C40FD"/>
     <w:multiLevelType w:val="multilevel"/>
     <w:tmpl w:val="ED346FB0"/>
@@ -23079,7 +24045,7 @@
       </w:rPr>
     </w:lvl>
   </w:abstractNum>
-  <w:abstractNum w:abstractNumId="37" w15:restartNumberingAfterBreak="0">
+  <w:abstractNum w:abstractNumId="38" w15:restartNumberingAfterBreak="0">
     <w:nsid w:val="292D5FCE"/>
     <w:multiLevelType w:val="multilevel"/>
     <w:tmpl w:val="4A540BBA"/>
@@ -23228,7 +24194,7 @@
       </w:rPr>
     </w:lvl>
   </w:abstractNum>
-  <w:abstractNum w:abstractNumId="38" w15:restartNumberingAfterBreak="0">
+  <w:abstractNum w:abstractNumId="39" w15:restartNumberingAfterBreak="0">
     <w:nsid w:val="2962407A"/>
     <w:multiLevelType w:val="multilevel"/>
     <w:tmpl w:val="95CE8088"/>
@@ -23377,7 +24343,7 @@
       </w:rPr>
     </w:lvl>
   </w:abstractNum>
-  <w:abstractNum w:abstractNumId="39" w15:restartNumberingAfterBreak="0">
+  <w:abstractNum w:abstractNumId="40" w15:restartNumberingAfterBreak="0">
     <w:nsid w:val="2A011F07"/>
     <w:multiLevelType w:val="multilevel"/>
     <w:tmpl w:val="0DA85818"/>
@@ -23526,7 +24492,7 @@
       </w:rPr>
     </w:lvl>
   </w:abstractNum>
-  <w:abstractNum w:abstractNumId="40" w15:restartNumberingAfterBreak="0">
+  <w:abstractNum w:abstractNumId="41" w15:restartNumberingAfterBreak="0">
     <w:nsid w:val="2A2A4000"/>
     <w:multiLevelType w:val="multilevel"/>
     <w:tmpl w:val="1E725642"/>
@@ -23675,7 +24641,7 @@
       </w:rPr>
     </w:lvl>
   </w:abstractNum>
-  <w:abstractNum w:abstractNumId="41" w15:restartNumberingAfterBreak="0">
+  <w:abstractNum w:abstractNumId="42" w15:restartNumberingAfterBreak="0">
     <w:nsid w:val="2B0C1D66"/>
     <w:multiLevelType w:val="multilevel"/>
     <w:tmpl w:val="02B07DAC"/>
@@ -23824,7 +24790,7 @@
       </w:rPr>
     </w:lvl>
   </w:abstractNum>
-  <w:abstractNum w:abstractNumId="42" w15:restartNumberingAfterBreak="0">
+  <w:abstractNum w:abstractNumId="43" w15:restartNumberingAfterBreak="0">
     <w:nsid w:val="2B8D6CD7"/>
     <w:multiLevelType w:val="multilevel"/>
     <w:tmpl w:val="66BA6B3C"/>
@@ -23973,7 +24939,7 @@
       </w:rPr>
     </w:lvl>
   </w:abstractNum>
-  <w:abstractNum w:abstractNumId="43" w15:restartNumberingAfterBreak="0">
+  <w:abstractNum w:abstractNumId="44" w15:restartNumberingAfterBreak="0">
     <w:nsid w:val="2D264133"/>
     <w:multiLevelType w:val="hybridMultilevel"/>
     <w:tmpl w:val="FAD69038"/>
@@ -24086,7 +25052,7 @@
       </w:rPr>
     </w:lvl>
   </w:abstractNum>
-  <w:abstractNum w:abstractNumId="44" w15:restartNumberingAfterBreak="0">
+  <w:abstractNum w:abstractNumId="45" w15:restartNumberingAfterBreak="0">
     <w:nsid w:val="2DEF5FA9"/>
     <w:multiLevelType w:val="multilevel"/>
     <w:tmpl w:val="2EFE3F94"/>
@@ -24235,7 +25201,7 @@
       </w:rPr>
     </w:lvl>
   </w:abstractNum>
-  <w:abstractNum w:abstractNumId="45" w15:restartNumberingAfterBreak="0">
+  <w:abstractNum w:abstractNumId="46" w15:restartNumberingAfterBreak="0">
     <w:nsid w:val="311C4BAE"/>
     <w:multiLevelType w:val="multilevel"/>
     <w:tmpl w:val="218079BA"/>
@@ -24348,7 +25314,7 @@
       </w:rPr>
     </w:lvl>
   </w:abstractNum>
-  <w:abstractNum w:abstractNumId="46" w15:restartNumberingAfterBreak="0">
+  <w:abstractNum w:abstractNumId="47" w15:restartNumberingAfterBreak="0">
     <w:nsid w:val="3189195D"/>
     <w:multiLevelType w:val="multilevel"/>
     <w:tmpl w:val="7C8C6F74"/>
@@ -24497,7 +25463,7 @@
       </w:rPr>
     </w:lvl>
   </w:abstractNum>
-  <w:abstractNum w:abstractNumId="47" w15:restartNumberingAfterBreak="0">
+  <w:abstractNum w:abstractNumId="48" w15:restartNumberingAfterBreak="0">
     <w:nsid w:val="334104D6"/>
     <w:multiLevelType w:val="multilevel"/>
     <w:tmpl w:val="4DAE73BE"/>
@@ -24610,7 +25576,7 @@
       </w:rPr>
     </w:lvl>
   </w:abstractNum>
-  <w:abstractNum w:abstractNumId="48" w15:restartNumberingAfterBreak="0">
+  <w:abstractNum w:abstractNumId="49" w15:restartNumberingAfterBreak="0">
     <w:nsid w:val="33AD3CCA"/>
     <w:multiLevelType w:val="multilevel"/>
     <w:tmpl w:val="A03E0B32"/>
@@ -24759,7 +25725,7 @@
       </w:rPr>
     </w:lvl>
   </w:abstractNum>
-  <w:abstractNum w:abstractNumId="49" w15:restartNumberingAfterBreak="0">
+  <w:abstractNum w:abstractNumId="50" w15:restartNumberingAfterBreak="0">
     <w:nsid w:val="33BE42D7"/>
     <w:multiLevelType w:val="multilevel"/>
     <w:tmpl w:val="F222ABE6"/>
@@ -24908,7 +25874,7 @@
       </w:rPr>
     </w:lvl>
   </w:abstractNum>
-  <w:abstractNum w:abstractNumId="50" w15:restartNumberingAfterBreak="0">
+  <w:abstractNum w:abstractNumId="51" w15:restartNumberingAfterBreak="0">
     <w:nsid w:val="33E46DC6"/>
     <w:multiLevelType w:val="multilevel"/>
     <w:tmpl w:val="25E408A6"/>
@@ -25057,7 +26023,120 @@
       </w:rPr>
     </w:lvl>
   </w:abstractNum>
-  <w:abstractNum w:abstractNumId="51" w15:restartNumberingAfterBreak="0">
+  <w:abstractNum w:abstractNumId="52" w15:restartNumberingAfterBreak="0">
+    <w:nsid w:val="340438A3"/>
+    <w:multiLevelType w:val="hybridMultilevel"/>
+    <w:tmpl w:val="2558E512"/>
+    <w:lvl w:ilvl="0" w:tplc="04090001">
+      <w:start w:val="1"/>
+      <w:numFmt w:val="bullet"/>
+      <w:lvlText w:val=""/>
+      <w:lvlJc w:val="left"/>
+      <w:pPr>
+        <w:ind w:left="720" w:hanging="360"/>
+      </w:pPr>
+      <w:rPr>
+        <w:rFonts w:ascii="Symbol" w:hAnsi="Symbol" w:hint="default"/>
+      </w:rPr>
+    </w:lvl>
+    <w:lvl w:ilvl="1" w:tplc="04090003" w:tentative="1">
+      <w:start w:val="1"/>
+      <w:numFmt w:val="bullet"/>
+      <w:lvlText w:val="o"/>
+      <w:lvlJc w:val="left"/>
+      <w:pPr>
+        <w:ind w:left="1440" w:hanging="360"/>
+      </w:pPr>
+      <w:rPr>
+        <w:rFonts w:ascii="Courier New" w:hAnsi="Courier New" w:cs="Courier New" w:hint="default"/>
+      </w:rPr>
+    </w:lvl>
+    <w:lvl w:ilvl="2" w:tplc="04090005" w:tentative="1">
+      <w:start w:val="1"/>
+      <w:numFmt w:val="bullet"/>
+      <w:lvlText w:val=""/>
+      <w:lvlJc w:val="left"/>
+      <w:pPr>
+        <w:ind w:left="2160" w:hanging="360"/>
+      </w:pPr>
+      <w:rPr>
+        <w:rFonts w:ascii="Wingdings" w:hAnsi="Wingdings" w:hint="default"/>
+      </w:rPr>
+    </w:lvl>
+    <w:lvl w:ilvl="3" w:tplc="04090001" w:tentative="1">
+      <w:start w:val="1"/>
+      <w:numFmt w:val="bullet"/>
+      <w:lvlText w:val=""/>
+      <w:lvlJc w:val="left"/>
+      <w:pPr>
+        <w:ind w:left="2880" w:hanging="360"/>
+      </w:pPr>
+      <w:rPr>
+        <w:rFonts w:ascii="Symbol" w:hAnsi="Symbol" w:hint="default"/>
+      </w:rPr>
+    </w:lvl>
+    <w:lvl w:ilvl="4" w:tplc="04090003" w:tentative="1">
+      <w:start w:val="1"/>
+      <w:numFmt w:val="bullet"/>
+      <w:lvlText w:val="o"/>
+      <w:lvlJc w:val="left"/>
+      <w:pPr>
+        <w:ind w:left="3600" w:hanging="360"/>
+      </w:pPr>
+      <w:rPr>
+        <w:rFonts w:ascii="Courier New" w:hAnsi="Courier New" w:cs="Courier New" w:hint="default"/>
+      </w:rPr>
+    </w:lvl>
+    <w:lvl w:ilvl="5" w:tplc="04090005" w:tentative="1">
+      <w:start w:val="1"/>
+      <w:numFmt w:val="bullet"/>
+      <w:lvlText w:val=""/>
+      <w:lvlJc w:val="left"/>
+      <w:pPr>
+        <w:ind w:left="4320" w:hanging="360"/>
+      </w:pPr>
+      <w:rPr>
+        <w:rFonts w:ascii="Wingdings" w:hAnsi="Wingdings" w:hint="default"/>
+      </w:rPr>
+    </w:lvl>
+    <w:lvl w:ilvl="6" w:tplc="04090001" w:tentative="1">
+      <w:start w:val="1"/>
+      <w:numFmt w:val="bullet"/>
+      <w:lvlText w:val=""/>
+      <w:lvlJc w:val="left"/>
+      <w:pPr>
+        <w:ind w:left="5040" w:hanging="360"/>
+      </w:pPr>
+      <w:rPr>
+        <w:rFonts w:ascii="Symbol" w:hAnsi="Symbol" w:hint="default"/>
+      </w:rPr>
+    </w:lvl>
+    <w:lvl w:ilvl="7" w:tplc="04090003" w:tentative="1">
+      <w:start w:val="1"/>
+      <w:numFmt w:val="bullet"/>
+      <w:lvlText w:val="o"/>
+      <w:lvlJc w:val="left"/>
+      <w:pPr>
+        <w:ind w:left="5760" w:hanging="360"/>
+      </w:pPr>
+      <w:rPr>
+        <w:rFonts w:ascii="Courier New" w:hAnsi="Courier New" w:cs="Courier New" w:hint="default"/>
+      </w:rPr>
+    </w:lvl>
+    <w:lvl w:ilvl="8" w:tplc="04090005" w:tentative="1">
+      <w:start w:val="1"/>
+      <w:numFmt w:val="bullet"/>
+      <w:lvlText w:val=""/>
+      <w:lvlJc w:val="left"/>
+      <w:pPr>
+        <w:ind w:left="6480" w:hanging="360"/>
+      </w:pPr>
+      <w:rPr>
+        <w:rFonts w:ascii="Wingdings" w:hAnsi="Wingdings" w:hint="default"/>
+      </w:rPr>
+    </w:lvl>
+  </w:abstractNum>
+  <w:abstractNum w:abstractNumId="53" w15:restartNumberingAfterBreak="0">
     <w:nsid w:val="35123496"/>
     <w:multiLevelType w:val="hybridMultilevel"/>
     <w:tmpl w:val="29D64000"/>
@@ -25170,7 +26249,7 @@
       </w:rPr>
     </w:lvl>
   </w:abstractNum>
-  <w:abstractNum w:abstractNumId="52" w15:restartNumberingAfterBreak="0">
+  <w:abstractNum w:abstractNumId="54" w15:restartNumberingAfterBreak="0">
     <w:nsid w:val="35570987"/>
     <w:multiLevelType w:val="multilevel"/>
     <w:tmpl w:val="5EF4437E"/>
@@ -25319,7 +26398,7 @@
       </w:rPr>
     </w:lvl>
   </w:abstractNum>
-  <w:abstractNum w:abstractNumId="53" w15:restartNumberingAfterBreak="0">
+  <w:abstractNum w:abstractNumId="55" w15:restartNumberingAfterBreak="0">
     <w:nsid w:val="35D97907"/>
     <w:multiLevelType w:val="multilevel"/>
     <w:tmpl w:val="BD68AF4A"/>
@@ -25468,7 +26547,7 @@
       </w:rPr>
     </w:lvl>
   </w:abstractNum>
-  <w:abstractNum w:abstractNumId="54" w15:restartNumberingAfterBreak="0">
+  <w:abstractNum w:abstractNumId="56" w15:restartNumberingAfterBreak="0">
     <w:nsid w:val="362D17AE"/>
     <w:multiLevelType w:val="multilevel"/>
     <w:tmpl w:val="550CFF8A"/>
@@ -25617,7 +26696,7 @@
       </w:rPr>
     </w:lvl>
   </w:abstractNum>
-  <w:abstractNum w:abstractNumId="55" w15:restartNumberingAfterBreak="0">
+  <w:abstractNum w:abstractNumId="57" w15:restartNumberingAfterBreak="0">
     <w:nsid w:val="367D0952"/>
     <w:multiLevelType w:val="multilevel"/>
     <w:tmpl w:val="64DA54DE"/>
@@ -25766,7 +26845,7 @@
       </w:rPr>
     </w:lvl>
   </w:abstractNum>
-  <w:abstractNum w:abstractNumId="56" w15:restartNumberingAfterBreak="0">
+  <w:abstractNum w:abstractNumId="58" w15:restartNumberingAfterBreak="0">
     <w:nsid w:val="37BF5F1D"/>
     <w:multiLevelType w:val="multilevel"/>
     <w:tmpl w:val="3808D6DA"/>
@@ -25883,7 +26962,7 @@
       </w:pPr>
     </w:lvl>
   </w:abstractNum>
-  <w:abstractNum w:abstractNumId="57" w15:restartNumberingAfterBreak="0">
+  <w:abstractNum w:abstractNumId="59" w15:restartNumberingAfterBreak="0">
     <w:nsid w:val="37CD7EE9"/>
     <w:multiLevelType w:val="multilevel"/>
     <w:tmpl w:val="0C1A8788"/>
@@ -26032,7 +27111,7 @@
       </w:rPr>
     </w:lvl>
   </w:abstractNum>
-  <w:abstractNum w:abstractNumId="58" w15:restartNumberingAfterBreak="0">
+  <w:abstractNum w:abstractNumId="60" w15:restartNumberingAfterBreak="0">
     <w:nsid w:val="380F5F5A"/>
     <w:multiLevelType w:val="multilevel"/>
     <w:tmpl w:val="A98E1C20"/>
@@ -26145,7 +27224,7 @@
       </w:rPr>
     </w:lvl>
   </w:abstractNum>
-  <w:abstractNum w:abstractNumId="59" w15:restartNumberingAfterBreak="0">
+  <w:abstractNum w:abstractNumId="61" w15:restartNumberingAfterBreak="0">
     <w:nsid w:val="3A4B1262"/>
     <w:multiLevelType w:val="multilevel"/>
     <w:tmpl w:val="C76E5E94"/>
@@ -26258,7 +27337,7 @@
       </w:rPr>
     </w:lvl>
   </w:abstractNum>
-  <w:abstractNum w:abstractNumId="60" w15:restartNumberingAfterBreak="0">
+  <w:abstractNum w:abstractNumId="62" w15:restartNumberingAfterBreak="0">
     <w:nsid w:val="3BC531FC"/>
     <w:multiLevelType w:val="multilevel"/>
     <w:tmpl w:val="A33265BA"/>
@@ -26407,7 +27486,7 @@
       </w:rPr>
     </w:lvl>
   </w:abstractNum>
-  <w:abstractNum w:abstractNumId="61" w15:restartNumberingAfterBreak="0">
+  <w:abstractNum w:abstractNumId="63" w15:restartNumberingAfterBreak="0">
     <w:nsid w:val="3BDB0646"/>
     <w:multiLevelType w:val="multilevel"/>
     <w:tmpl w:val="D0EC7B26"/>
@@ -26556,7 +27635,7 @@
       </w:rPr>
     </w:lvl>
   </w:abstractNum>
-  <w:abstractNum w:abstractNumId="62" w15:restartNumberingAfterBreak="0">
+  <w:abstractNum w:abstractNumId="64" w15:restartNumberingAfterBreak="0">
     <w:nsid w:val="3D6F15DB"/>
     <w:multiLevelType w:val="multilevel"/>
     <w:tmpl w:val="285CC846"/>
@@ -26705,7 +27784,7 @@
       </w:rPr>
     </w:lvl>
   </w:abstractNum>
-  <w:abstractNum w:abstractNumId="63" w15:restartNumberingAfterBreak="0">
+  <w:abstractNum w:abstractNumId="65" w15:restartNumberingAfterBreak="0">
     <w:nsid w:val="3FE44D90"/>
     <w:multiLevelType w:val="multilevel"/>
     <w:tmpl w:val="90AC978E"/>
@@ -26854,7 +27933,7 @@
       </w:rPr>
     </w:lvl>
   </w:abstractNum>
-  <w:abstractNum w:abstractNumId="64" w15:restartNumberingAfterBreak="0">
+  <w:abstractNum w:abstractNumId="66" w15:restartNumberingAfterBreak="0">
     <w:nsid w:val="400A0A34"/>
     <w:multiLevelType w:val="multilevel"/>
     <w:tmpl w:val="19182102"/>
@@ -27003,7 +28082,7 @@
       </w:rPr>
     </w:lvl>
   </w:abstractNum>
-  <w:abstractNum w:abstractNumId="65" w15:restartNumberingAfterBreak="0">
+  <w:abstractNum w:abstractNumId="67" w15:restartNumberingAfterBreak="0">
     <w:nsid w:val="40F24257"/>
     <w:multiLevelType w:val="multilevel"/>
     <w:tmpl w:val="72302C6E"/>
@@ -27152,7 +28231,7 @@
       </w:rPr>
     </w:lvl>
   </w:abstractNum>
-  <w:abstractNum w:abstractNumId="66" w15:restartNumberingAfterBreak="0">
+  <w:abstractNum w:abstractNumId="68" w15:restartNumberingAfterBreak="0">
     <w:nsid w:val="42127975"/>
     <w:multiLevelType w:val="hybridMultilevel"/>
     <w:tmpl w:val="9F2E13F0"/>
@@ -27265,7 +28344,7 @@
       </w:rPr>
     </w:lvl>
   </w:abstractNum>
-  <w:abstractNum w:abstractNumId="67" w15:restartNumberingAfterBreak="0">
+  <w:abstractNum w:abstractNumId="69" w15:restartNumberingAfterBreak="0">
     <w:nsid w:val="42903E20"/>
     <w:multiLevelType w:val="multilevel"/>
     <w:tmpl w:val="0F6CEA14"/>
@@ -27414,7 +28493,120 @@
       </w:rPr>
     </w:lvl>
   </w:abstractNum>
-  <w:abstractNum w:abstractNumId="68" w15:restartNumberingAfterBreak="0">
+  <w:abstractNum w:abstractNumId="70" w15:restartNumberingAfterBreak="0">
+    <w:nsid w:val="430A21D3"/>
+    <w:multiLevelType w:val="hybridMultilevel"/>
+    <w:tmpl w:val="BDA29A50"/>
+    <w:lvl w:ilvl="0" w:tplc="04090001">
+      <w:start w:val="1"/>
+      <w:numFmt w:val="bullet"/>
+      <w:lvlText w:val=""/>
+      <w:lvlJc w:val="left"/>
+      <w:pPr>
+        <w:ind w:left="720" w:hanging="360"/>
+      </w:pPr>
+      <w:rPr>
+        <w:rFonts w:ascii="Symbol" w:hAnsi="Symbol" w:hint="default"/>
+      </w:rPr>
+    </w:lvl>
+    <w:lvl w:ilvl="1" w:tplc="04090003" w:tentative="1">
+      <w:start w:val="1"/>
+      <w:numFmt w:val="bullet"/>
+      <w:lvlText w:val="o"/>
+      <w:lvlJc w:val="left"/>
+      <w:pPr>
+        <w:ind w:left="1440" w:hanging="360"/>
+      </w:pPr>
+      <w:rPr>
+        <w:rFonts w:ascii="Courier New" w:hAnsi="Courier New" w:cs="Courier New" w:hint="default"/>
+      </w:rPr>
+    </w:lvl>
+    <w:lvl w:ilvl="2" w:tplc="04090005" w:tentative="1">
+      <w:start w:val="1"/>
+      <w:numFmt w:val="bullet"/>
+      <w:lvlText w:val=""/>
+      <w:lvlJc w:val="left"/>
+      <w:pPr>
+        <w:ind w:left="2160" w:hanging="360"/>
+      </w:pPr>
+      <w:rPr>
+        <w:rFonts w:ascii="Wingdings" w:hAnsi="Wingdings" w:hint="default"/>
+      </w:rPr>
+    </w:lvl>
+    <w:lvl w:ilvl="3" w:tplc="04090001" w:tentative="1">
+      <w:start w:val="1"/>
+      <w:numFmt w:val="bullet"/>
+      <w:lvlText w:val=""/>
+      <w:lvlJc w:val="left"/>
+      <w:pPr>
+        <w:ind w:left="2880" w:hanging="360"/>
+      </w:pPr>
+      <w:rPr>
+        <w:rFonts w:ascii="Symbol" w:hAnsi="Symbol" w:hint="default"/>
+      </w:rPr>
+    </w:lvl>
+    <w:lvl w:ilvl="4" w:tplc="04090003" w:tentative="1">
+      <w:start w:val="1"/>
+      <w:numFmt w:val="bullet"/>
+      <w:lvlText w:val="o"/>
+      <w:lvlJc w:val="left"/>
+      <w:pPr>
+        <w:ind w:left="3600" w:hanging="360"/>
+      </w:pPr>
+      <w:rPr>
+        <w:rFonts w:ascii="Courier New" w:hAnsi="Courier New" w:cs="Courier New" w:hint="default"/>
+      </w:rPr>
+    </w:lvl>
+    <w:lvl w:ilvl="5" w:tplc="04090005" w:tentative="1">
+      <w:start w:val="1"/>
+      <w:numFmt w:val="bullet"/>
+      <w:lvlText w:val=""/>
+      <w:lvlJc w:val="left"/>
+      <w:pPr>
+        <w:ind w:left="4320" w:hanging="360"/>
+      </w:pPr>
+      <w:rPr>
+        <w:rFonts w:ascii="Wingdings" w:hAnsi="Wingdings" w:hint="default"/>
+      </w:rPr>
+    </w:lvl>
+    <w:lvl w:ilvl="6" w:tplc="04090001" w:tentative="1">
+      <w:start w:val="1"/>
+      <w:numFmt w:val="bullet"/>
+      <w:lvlText w:val=""/>
+      <w:lvlJc w:val="left"/>
+      <w:pPr>
+        <w:ind w:left="5040" w:hanging="360"/>
+      </w:pPr>
+      <w:rPr>
+        <w:rFonts w:ascii="Symbol" w:hAnsi="Symbol" w:hint="default"/>
+      </w:rPr>
+    </w:lvl>
+    <w:lvl w:ilvl="7" w:tplc="04090003" w:tentative="1">
+      <w:start w:val="1"/>
+      <w:numFmt w:val="bullet"/>
+      <w:lvlText w:val="o"/>
+      <w:lvlJc w:val="left"/>
+      <w:pPr>
+        <w:ind w:left="5760" w:hanging="360"/>
+      </w:pPr>
+      <w:rPr>
+        <w:rFonts w:ascii="Courier New" w:hAnsi="Courier New" w:cs="Courier New" w:hint="default"/>
+      </w:rPr>
+    </w:lvl>
+    <w:lvl w:ilvl="8" w:tplc="04090005" w:tentative="1">
+      <w:start w:val="1"/>
+      <w:numFmt w:val="bullet"/>
+      <w:lvlText w:val=""/>
+      <w:lvlJc w:val="left"/>
+      <w:pPr>
+        <w:ind w:left="6480" w:hanging="360"/>
+      </w:pPr>
+      <w:rPr>
+        <w:rFonts w:ascii="Wingdings" w:hAnsi="Wingdings" w:hint="default"/>
+      </w:rPr>
+    </w:lvl>
+  </w:abstractNum>
+  <w:abstractNum w:abstractNumId="71" w15:restartNumberingAfterBreak="0">
     <w:nsid w:val="44C6319E"/>
     <w:multiLevelType w:val="multilevel"/>
     <w:tmpl w:val="93884C30"/>
@@ -27563,7 +28755,7 @@
       </w:rPr>
     </w:lvl>
   </w:abstractNum>
-  <w:abstractNum w:abstractNumId="69" w15:restartNumberingAfterBreak="0">
+  <w:abstractNum w:abstractNumId="72" w15:restartNumberingAfterBreak="0">
     <w:nsid w:val="454C3537"/>
     <w:multiLevelType w:val="multilevel"/>
     <w:tmpl w:val="7EA28D16"/>
@@ -27712,7 +28904,7 @@
       </w:rPr>
     </w:lvl>
   </w:abstractNum>
-  <w:abstractNum w:abstractNumId="70" w15:restartNumberingAfterBreak="0">
+  <w:abstractNum w:abstractNumId="73" w15:restartNumberingAfterBreak="0">
     <w:nsid w:val="46236086"/>
     <w:multiLevelType w:val="hybridMultilevel"/>
     <w:tmpl w:val="8E0023C6"/>
@@ -27825,7 +29017,7 @@
       </w:rPr>
     </w:lvl>
   </w:abstractNum>
-  <w:abstractNum w:abstractNumId="71" w15:restartNumberingAfterBreak="0">
+  <w:abstractNum w:abstractNumId="74" w15:restartNumberingAfterBreak="0">
     <w:nsid w:val="4813515E"/>
     <w:multiLevelType w:val="multilevel"/>
     <w:tmpl w:val="9BCC7D60"/>
@@ -27938,7 +29130,7 @@
       </w:rPr>
     </w:lvl>
   </w:abstractNum>
-  <w:abstractNum w:abstractNumId="72" w15:restartNumberingAfterBreak="0">
+  <w:abstractNum w:abstractNumId="75" w15:restartNumberingAfterBreak="0">
     <w:nsid w:val="4844207E"/>
     <w:multiLevelType w:val="hybridMultilevel"/>
     <w:tmpl w:val="67FEE102"/>
@@ -28051,7 +29243,7 @@
       </w:rPr>
     </w:lvl>
   </w:abstractNum>
-  <w:abstractNum w:abstractNumId="73" w15:restartNumberingAfterBreak="0">
+  <w:abstractNum w:abstractNumId="76" w15:restartNumberingAfterBreak="0">
     <w:nsid w:val="49045733"/>
     <w:multiLevelType w:val="multilevel"/>
     <w:tmpl w:val="2A60F4A2"/>
@@ -28200,7 +29392,120 @@
       </w:rPr>
     </w:lvl>
   </w:abstractNum>
-  <w:abstractNum w:abstractNumId="74" w15:restartNumberingAfterBreak="0">
+  <w:abstractNum w:abstractNumId="77" w15:restartNumberingAfterBreak="0">
+    <w:nsid w:val="4A0B4522"/>
+    <w:multiLevelType w:val="hybridMultilevel"/>
+    <w:tmpl w:val="308E4454"/>
+    <w:lvl w:ilvl="0" w:tplc="0409000B">
+      <w:start w:val="1"/>
+      <w:numFmt w:val="bullet"/>
+      <w:lvlText w:val=""/>
+      <w:lvlJc w:val="left"/>
+      <w:pPr>
+        <w:ind w:left="720" w:hanging="360"/>
+      </w:pPr>
+      <w:rPr>
+        <w:rFonts w:ascii="Wingdings" w:hAnsi="Wingdings" w:hint="default"/>
+      </w:rPr>
+    </w:lvl>
+    <w:lvl w:ilvl="1" w:tplc="04090003" w:tentative="1">
+      <w:start w:val="1"/>
+      <w:numFmt w:val="bullet"/>
+      <w:lvlText w:val="o"/>
+      <w:lvlJc w:val="left"/>
+      <w:pPr>
+        <w:ind w:left="1440" w:hanging="360"/>
+      </w:pPr>
+      <w:rPr>
+        <w:rFonts w:ascii="Courier New" w:hAnsi="Courier New" w:cs="Courier New" w:hint="default"/>
+      </w:rPr>
+    </w:lvl>
+    <w:lvl w:ilvl="2" w:tplc="04090005" w:tentative="1">
+      <w:start w:val="1"/>
+      <w:numFmt w:val="bullet"/>
+      <w:lvlText w:val=""/>
+      <w:lvlJc w:val="left"/>
+      <w:pPr>
+        <w:ind w:left="2160" w:hanging="360"/>
+      </w:pPr>
+      <w:rPr>
+        <w:rFonts w:ascii="Wingdings" w:hAnsi="Wingdings" w:hint="default"/>
+      </w:rPr>
+    </w:lvl>
+    <w:lvl w:ilvl="3" w:tplc="04090001" w:tentative="1">
+      <w:start w:val="1"/>
+      <w:numFmt w:val="bullet"/>
+      <w:lvlText w:val=""/>
+      <w:lvlJc w:val="left"/>
+      <w:pPr>
+        <w:ind w:left="2880" w:hanging="360"/>
+      </w:pPr>
+      <w:rPr>
+        <w:rFonts w:ascii="Symbol" w:hAnsi="Symbol" w:hint="default"/>
+      </w:rPr>
+    </w:lvl>
+    <w:lvl w:ilvl="4" w:tplc="04090003" w:tentative="1">
+      <w:start w:val="1"/>
+      <w:numFmt w:val="bullet"/>
+      <w:lvlText w:val="o"/>
+      <w:lvlJc w:val="left"/>
+      <w:pPr>
+        <w:ind w:left="3600" w:hanging="360"/>
+      </w:pPr>
+      <w:rPr>
+        <w:rFonts w:ascii="Courier New" w:hAnsi="Courier New" w:cs="Courier New" w:hint="default"/>
+      </w:rPr>
+    </w:lvl>
+    <w:lvl w:ilvl="5" w:tplc="04090005" w:tentative="1">
+      <w:start w:val="1"/>
+      <w:numFmt w:val="bullet"/>
+      <w:lvlText w:val=""/>
+      <w:lvlJc w:val="left"/>
+      <w:pPr>
+        <w:ind w:left="4320" w:hanging="360"/>
+      </w:pPr>
+      <w:rPr>
+        <w:rFonts w:ascii="Wingdings" w:hAnsi="Wingdings" w:hint="default"/>
+      </w:rPr>
+    </w:lvl>
+    <w:lvl w:ilvl="6" w:tplc="04090001" w:tentative="1">
+      <w:start w:val="1"/>
+      <w:numFmt w:val="bullet"/>
+      <w:lvlText w:val=""/>
+      <w:lvlJc w:val="left"/>
+      <w:pPr>
+        <w:ind w:left="5040" w:hanging="360"/>
+      </w:pPr>
+      <w:rPr>
+        <w:rFonts w:ascii="Symbol" w:hAnsi="Symbol" w:hint="default"/>
+      </w:rPr>
+    </w:lvl>
+    <w:lvl w:ilvl="7" w:tplc="04090003" w:tentative="1">
+      <w:start w:val="1"/>
+      <w:numFmt w:val="bullet"/>
+      <w:lvlText w:val="o"/>
+      <w:lvlJc w:val="left"/>
+      <w:pPr>
+        <w:ind w:left="5760" w:hanging="360"/>
+      </w:pPr>
+      <w:rPr>
+        <w:rFonts w:ascii="Courier New" w:hAnsi="Courier New" w:cs="Courier New" w:hint="default"/>
+      </w:rPr>
+    </w:lvl>
+    <w:lvl w:ilvl="8" w:tplc="04090005" w:tentative="1">
+      <w:start w:val="1"/>
+      <w:numFmt w:val="bullet"/>
+      <w:lvlText w:val=""/>
+      <w:lvlJc w:val="left"/>
+      <w:pPr>
+        <w:ind w:left="6480" w:hanging="360"/>
+      </w:pPr>
+      <w:rPr>
+        <w:rFonts w:ascii="Wingdings" w:hAnsi="Wingdings" w:hint="default"/>
+      </w:rPr>
+    </w:lvl>
+  </w:abstractNum>
+  <w:abstractNum w:abstractNumId="78" w15:restartNumberingAfterBreak="0">
     <w:nsid w:val="4AA855E8"/>
     <w:multiLevelType w:val="multilevel"/>
     <w:tmpl w:val="EBF0FFFC"/>
@@ -28349,7 +29654,7 @@
       </w:rPr>
     </w:lvl>
   </w:abstractNum>
-  <w:abstractNum w:abstractNumId="75" w15:restartNumberingAfterBreak="0">
+  <w:abstractNum w:abstractNumId="79" w15:restartNumberingAfterBreak="0">
     <w:nsid w:val="4B0D0864"/>
     <w:multiLevelType w:val="multilevel"/>
     <w:tmpl w:val="1548D2E0"/>
@@ -28498,7 +29803,120 @@
       </w:rPr>
     </w:lvl>
   </w:abstractNum>
-  <w:abstractNum w:abstractNumId="76" w15:restartNumberingAfterBreak="0">
+  <w:abstractNum w:abstractNumId="80" w15:restartNumberingAfterBreak="0">
+    <w:nsid w:val="4CAA4C0A"/>
+    <w:multiLevelType w:val="hybridMultilevel"/>
+    <w:tmpl w:val="BE00C192"/>
+    <w:lvl w:ilvl="0" w:tplc="04090001">
+      <w:start w:val="1"/>
+      <w:numFmt w:val="bullet"/>
+      <w:lvlText w:val=""/>
+      <w:lvlJc w:val="left"/>
+      <w:pPr>
+        <w:ind w:left="720" w:hanging="360"/>
+      </w:pPr>
+      <w:rPr>
+        <w:rFonts w:ascii="Symbol" w:hAnsi="Symbol" w:hint="default"/>
+      </w:rPr>
+    </w:lvl>
+    <w:lvl w:ilvl="1" w:tplc="04090003" w:tentative="1">
+      <w:start w:val="1"/>
+      <w:numFmt w:val="bullet"/>
+      <w:lvlText w:val="o"/>
+      <w:lvlJc w:val="left"/>
+      <w:pPr>
+        <w:ind w:left="1440" w:hanging="360"/>
+      </w:pPr>
+      <w:rPr>
+        <w:rFonts w:ascii="Courier New" w:hAnsi="Courier New" w:cs="Courier New" w:hint="default"/>
+      </w:rPr>
+    </w:lvl>
+    <w:lvl w:ilvl="2" w:tplc="04090005" w:tentative="1">
+      <w:start w:val="1"/>
+      <w:numFmt w:val="bullet"/>
+      <w:lvlText w:val=""/>
+      <w:lvlJc w:val="left"/>
+      <w:pPr>
+        <w:ind w:left="2160" w:hanging="360"/>
+      </w:pPr>
+      <w:rPr>
+        <w:rFonts w:ascii="Wingdings" w:hAnsi="Wingdings" w:hint="default"/>
+      </w:rPr>
+    </w:lvl>
+    <w:lvl w:ilvl="3" w:tplc="04090001" w:tentative="1">
+      <w:start w:val="1"/>
+      <w:numFmt w:val="bullet"/>
+      <w:lvlText w:val=""/>
+      <w:lvlJc w:val="left"/>
+      <w:pPr>
+        <w:ind w:left="2880" w:hanging="360"/>
+      </w:pPr>
+      <w:rPr>
+        <w:rFonts w:ascii="Symbol" w:hAnsi="Symbol" w:hint="default"/>
+      </w:rPr>
+    </w:lvl>
+    <w:lvl w:ilvl="4" w:tplc="04090003" w:tentative="1">
+      <w:start w:val="1"/>
+      <w:numFmt w:val="bullet"/>
+      <w:lvlText w:val="o"/>
+      <w:lvlJc w:val="left"/>
+      <w:pPr>
+        <w:ind w:left="3600" w:hanging="360"/>
+      </w:pPr>
+      <w:rPr>
+        <w:rFonts w:ascii="Courier New" w:hAnsi="Courier New" w:cs="Courier New" w:hint="default"/>
+      </w:rPr>
+    </w:lvl>
+    <w:lvl w:ilvl="5" w:tplc="04090005" w:tentative="1">
+      <w:start w:val="1"/>
+      <w:numFmt w:val="bullet"/>
+      <w:lvlText w:val=""/>
+      <w:lvlJc w:val="left"/>
+      <w:pPr>
+        <w:ind w:left="4320" w:hanging="360"/>
+      </w:pPr>
+      <w:rPr>
+        <w:rFonts w:ascii="Wingdings" w:hAnsi="Wingdings" w:hint="default"/>
+      </w:rPr>
+    </w:lvl>
+    <w:lvl w:ilvl="6" w:tplc="04090001" w:tentative="1">
+      <w:start w:val="1"/>
+      <w:numFmt w:val="bullet"/>
+      <w:lvlText w:val=""/>
+      <w:lvlJc w:val="left"/>
+      <w:pPr>
+        <w:ind w:left="5040" w:hanging="360"/>
+      </w:pPr>
+      <w:rPr>
+        <w:rFonts w:ascii="Symbol" w:hAnsi="Symbol" w:hint="default"/>
+      </w:rPr>
+    </w:lvl>
+    <w:lvl w:ilvl="7" w:tplc="04090003" w:tentative="1">
+      <w:start w:val="1"/>
+      <w:numFmt w:val="bullet"/>
+      <w:lvlText w:val="o"/>
+      <w:lvlJc w:val="left"/>
+      <w:pPr>
+        <w:ind w:left="5760" w:hanging="360"/>
+      </w:pPr>
+      <w:rPr>
+        <w:rFonts w:ascii="Courier New" w:hAnsi="Courier New" w:cs="Courier New" w:hint="default"/>
+      </w:rPr>
+    </w:lvl>
+    <w:lvl w:ilvl="8" w:tplc="04090005" w:tentative="1">
+      <w:start w:val="1"/>
+      <w:numFmt w:val="bullet"/>
+      <w:lvlText w:val=""/>
+      <w:lvlJc w:val="left"/>
+      <w:pPr>
+        <w:ind w:left="6480" w:hanging="360"/>
+      </w:pPr>
+      <w:rPr>
+        <w:rFonts w:ascii="Wingdings" w:hAnsi="Wingdings" w:hint="default"/>
+      </w:rPr>
+    </w:lvl>
+  </w:abstractNum>
+  <w:abstractNum w:abstractNumId="81" w15:restartNumberingAfterBreak="0">
     <w:nsid w:val="4CF22828"/>
     <w:multiLevelType w:val="hybridMultilevel"/>
     <w:tmpl w:val="89DC21A4"/>
@@ -28611,7 +30029,7 @@
       </w:rPr>
     </w:lvl>
   </w:abstractNum>
-  <w:abstractNum w:abstractNumId="77" w15:restartNumberingAfterBreak="0">
+  <w:abstractNum w:abstractNumId="82" w15:restartNumberingAfterBreak="0">
     <w:nsid w:val="4DE628BE"/>
     <w:multiLevelType w:val="multilevel"/>
     <w:tmpl w:val="984048A0"/>
@@ -28760,7 +30178,7 @@
       </w:rPr>
     </w:lvl>
   </w:abstractNum>
-  <w:abstractNum w:abstractNumId="78" w15:restartNumberingAfterBreak="0">
+  <w:abstractNum w:abstractNumId="83" w15:restartNumberingAfterBreak="0">
     <w:nsid w:val="4E706216"/>
     <w:multiLevelType w:val="multilevel"/>
     <w:tmpl w:val="4C7451B8"/>
@@ -28909,7 +30327,120 @@
       </w:rPr>
     </w:lvl>
   </w:abstractNum>
-  <w:abstractNum w:abstractNumId="79" w15:restartNumberingAfterBreak="0">
+  <w:abstractNum w:abstractNumId="84" w15:restartNumberingAfterBreak="0">
+    <w:nsid w:val="50521E22"/>
+    <w:multiLevelType w:val="hybridMultilevel"/>
+    <w:tmpl w:val="59349100"/>
+    <w:lvl w:ilvl="0" w:tplc="04090001">
+      <w:start w:val="1"/>
+      <w:numFmt w:val="bullet"/>
+      <w:lvlText w:val=""/>
+      <w:lvlJc w:val="left"/>
+      <w:pPr>
+        <w:ind w:left="720" w:hanging="360"/>
+      </w:pPr>
+      <w:rPr>
+        <w:rFonts w:ascii="Symbol" w:hAnsi="Symbol" w:hint="default"/>
+      </w:rPr>
+    </w:lvl>
+    <w:lvl w:ilvl="1" w:tplc="04090003" w:tentative="1">
+      <w:start w:val="1"/>
+      <w:numFmt w:val="bullet"/>
+      <w:lvlText w:val="o"/>
+      <w:lvlJc w:val="left"/>
+      <w:pPr>
+        <w:ind w:left="1440" w:hanging="360"/>
+      </w:pPr>
+      <w:rPr>
+        <w:rFonts w:ascii="Courier New" w:hAnsi="Courier New" w:cs="Courier New" w:hint="default"/>
+      </w:rPr>
+    </w:lvl>
+    <w:lvl w:ilvl="2" w:tplc="04090005" w:tentative="1">
+      <w:start w:val="1"/>
+      <w:numFmt w:val="bullet"/>
+      <w:lvlText w:val=""/>
+      <w:lvlJc w:val="left"/>
+      <w:pPr>
+        <w:ind w:left="2160" w:hanging="360"/>
+      </w:pPr>
+      <w:rPr>
+        <w:rFonts w:ascii="Wingdings" w:hAnsi="Wingdings" w:hint="default"/>
+      </w:rPr>
+    </w:lvl>
+    <w:lvl w:ilvl="3" w:tplc="04090001" w:tentative="1">
+      <w:start w:val="1"/>
+      <w:numFmt w:val="bullet"/>
+      <w:lvlText w:val=""/>
+      <w:lvlJc w:val="left"/>
+      <w:pPr>
+        <w:ind w:left="2880" w:hanging="360"/>
+      </w:pPr>
+      <w:rPr>
+        <w:rFonts w:ascii="Symbol" w:hAnsi="Symbol" w:hint="default"/>
+      </w:rPr>
+    </w:lvl>
+    <w:lvl w:ilvl="4" w:tplc="04090003" w:tentative="1">
+      <w:start w:val="1"/>
+      <w:numFmt w:val="bullet"/>
+      <w:lvlText w:val="o"/>
+      <w:lvlJc w:val="left"/>
+      <w:pPr>
+        <w:ind w:left="3600" w:hanging="360"/>
+      </w:pPr>
+      <w:rPr>
+        <w:rFonts w:ascii="Courier New" w:hAnsi="Courier New" w:cs="Courier New" w:hint="default"/>
+      </w:rPr>
+    </w:lvl>
+    <w:lvl w:ilvl="5" w:tplc="04090005" w:tentative="1">
+      <w:start w:val="1"/>
+      <w:numFmt w:val="bullet"/>
+      <w:lvlText w:val=""/>
+      <w:lvlJc w:val="left"/>
+      <w:pPr>
+        <w:ind w:left="4320" w:hanging="360"/>
+      </w:pPr>
+      <w:rPr>
+        <w:rFonts w:ascii="Wingdings" w:hAnsi="Wingdings" w:hint="default"/>
+      </w:rPr>
+    </w:lvl>
+    <w:lvl w:ilvl="6" w:tplc="04090001" w:tentative="1">
+      <w:start w:val="1"/>
+      <w:numFmt w:val="bullet"/>
+      <w:lvlText w:val=""/>
+      <w:lvlJc w:val="left"/>
+      <w:pPr>
+        <w:ind w:left="5040" w:hanging="360"/>
+      </w:pPr>
+      <w:rPr>
+        <w:rFonts w:ascii="Symbol" w:hAnsi="Symbol" w:hint="default"/>
+      </w:rPr>
+    </w:lvl>
+    <w:lvl w:ilvl="7" w:tplc="04090003" w:tentative="1">
+      <w:start w:val="1"/>
+      <w:numFmt w:val="bullet"/>
+      <w:lvlText w:val="o"/>
+      <w:lvlJc w:val="left"/>
+      <w:pPr>
+        <w:ind w:left="5760" w:hanging="360"/>
+      </w:pPr>
+      <w:rPr>
+        <w:rFonts w:ascii="Courier New" w:hAnsi="Courier New" w:cs="Courier New" w:hint="default"/>
+      </w:rPr>
+    </w:lvl>
+    <w:lvl w:ilvl="8" w:tplc="04090005" w:tentative="1">
+      <w:start w:val="1"/>
+      <w:numFmt w:val="bullet"/>
+      <w:lvlText w:val=""/>
+      <w:lvlJc w:val="left"/>
+      <w:pPr>
+        <w:ind w:left="6480" w:hanging="360"/>
+      </w:pPr>
+      <w:rPr>
+        <w:rFonts w:ascii="Wingdings" w:hAnsi="Wingdings" w:hint="default"/>
+      </w:rPr>
+    </w:lvl>
+  </w:abstractNum>
+  <w:abstractNum w:abstractNumId="85" w15:restartNumberingAfterBreak="0">
     <w:nsid w:val="51FC6A94"/>
     <w:multiLevelType w:val="multilevel"/>
     <w:tmpl w:val="D9DA2FD6"/>
@@ -29022,7 +30553,7 @@
       </w:rPr>
     </w:lvl>
   </w:abstractNum>
-  <w:abstractNum w:abstractNumId="80" w15:restartNumberingAfterBreak="0">
+  <w:abstractNum w:abstractNumId="86" w15:restartNumberingAfterBreak="0">
     <w:nsid w:val="522F2694"/>
     <w:multiLevelType w:val="multilevel"/>
     <w:tmpl w:val="4E64A54A"/>
@@ -29171,7 +30702,7 @@
       </w:rPr>
     </w:lvl>
   </w:abstractNum>
-  <w:abstractNum w:abstractNumId="81" w15:restartNumberingAfterBreak="0">
+  <w:abstractNum w:abstractNumId="87" w15:restartNumberingAfterBreak="0">
     <w:nsid w:val="52735175"/>
     <w:multiLevelType w:val="multilevel"/>
     <w:tmpl w:val="8716F3EC"/>
@@ -29320,7 +30851,7 @@
       </w:rPr>
     </w:lvl>
   </w:abstractNum>
-  <w:abstractNum w:abstractNumId="82" w15:restartNumberingAfterBreak="0">
+  <w:abstractNum w:abstractNumId="88" w15:restartNumberingAfterBreak="0">
     <w:nsid w:val="534E0E31"/>
     <w:multiLevelType w:val="multilevel"/>
     <w:tmpl w:val="4448D7F4"/>
@@ -29433,7 +30964,7 @@
       </w:rPr>
     </w:lvl>
   </w:abstractNum>
-  <w:abstractNum w:abstractNumId="83" w15:restartNumberingAfterBreak="0">
+  <w:abstractNum w:abstractNumId="89" w15:restartNumberingAfterBreak="0">
     <w:nsid w:val="5433617D"/>
     <w:multiLevelType w:val="multilevel"/>
     <w:tmpl w:val="67F22E32"/>
@@ -29550,7 +31081,7 @@
       </w:pPr>
     </w:lvl>
   </w:abstractNum>
-  <w:abstractNum w:abstractNumId="84" w15:restartNumberingAfterBreak="0">
+  <w:abstractNum w:abstractNumId="90" w15:restartNumberingAfterBreak="0">
     <w:nsid w:val="54405EB2"/>
     <w:multiLevelType w:val="multilevel"/>
     <w:tmpl w:val="56D6BB18"/>
@@ -29699,7 +31230,7 @@
       </w:rPr>
     </w:lvl>
   </w:abstractNum>
-  <w:abstractNum w:abstractNumId="85" w15:restartNumberingAfterBreak="0">
+  <w:abstractNum w:abstractNumId="91" w15:restartNumberingAfterBreak="0">
     <w:nsid w:val="54545B0D"/>
     <w:multiLevelType w:val="multilevel"/>
     <w:tmpl w:val="7180945C"/>
@@ -29848,7 +31379,7 @@
       </w:rPr>
     </w:lvl>
   </w:abstractNum>
-  <w:abstractNum w:abstractNumId="86" w15:restartNumberingAfterBreak="0">
+  <w:abstractNum w:abstractNumId="92" w15:restartNumberingAfterBreak="0">
     <w:nsid w:val="54626A82"/>
     <w:multiLevelType w:val="multilevel"/>
     <w:tmpl w:val="8D38132C"/>
@@ -29961,7 +31492,7 @@
       </w:rPr>
     </w:lvl>
   </w:abstractNum>
-  <w:abstractNum w:abstractNumId="87" w15:restartNumberingAfterBreak="0">
+  <w:abstractNum w:abstractNumId="93" w15:restartNumberingAfterBreak="0">
     <w:nsid w:val="563613B2"/>
     <w:multiLevelType w:val="multilevel"/>
     <w:tmpl w:val="AF4EE486"/>
@@ -30110,7 +31641,7 @@
       </w:rPr>
     </w:lvl>
   </w:abstractNum>
-  <w:abstractNum w:abstractNumId="88" w15:restartNumberingAfterBreak="0">
+  <w:abstractNum w:abstractNumId="94" w15:restartNumberingAfterBreak="0">
     <w:nsid w:val="57C744AF"/>
     <w:multiLevelType w:val="multilevel"/>
     <w:tmpl w:val="5A46BD66"/>
@@ -30259,7 +31790,7 @@
       </w:rPr>
     </w:lvl>
   </w:abstractNum>
-  <w:abstractNum w:abstractNumId="89" w15:restartNumberingAfterBreak="0">
+  <w:abstractNum w:abstractNumId="95" w15:restartNumberingAfterBreak="0">
     <w:nsid w:val="59D1769F"/>
     <w:multiLevelType w:val="multilevel"/>
     <w:tmpl w:val="E286F364"/>
@@ -30408,7 +31939,7 @@
       </w:rPr>
     </w:lvl>
   </w:abstractNum>
-  <w:abstractNum w:abstractNumId="90" w15:restartNumberingAfterBreak="0">
+  <w:abstractNum w:abstractNumId="96" w15:restartNumberingAfterBreak="0">
     <w:nsid w:val="5A6E019D"/>
     <w:multiLevelType w:val="multilevel"/>
     <w:tmpl w:val="2222EC16"/>
@@ -30557,7 +32088,7 @@
       </w:rPr>
     </w:lvl>
   </w:abstractNum>
-  <w:abstractNum w:abstractNumId="91" w15:restartNumberingAfterBreak="0">
+  <w:abstractNum w:abstractNumId="97" w15:restartNumberingAfterBreak="0">
     <w:nsid w:val="5B616B6D"/>
     <w:multiLevelType w:val="multilevel"/>
     <w:tmpl w:val="03808B54"/>
@@ -30670,7 +32201,7 @@
       </w:rPr>
     </w:lvl>
   </w:abstractNum>
-  <w:abstractNum w:abstractNumId="92" w15:restartNumberingAfterBreak="0">
+  <w:abstractNum w:abstractNumId="98" w15:restartNumberingAfterBreak="0">
     <w:nsid w:val="5BA506EA"/>
     <w:multiLevelType w:val="multilevel"/>
     <w:tmpl w:val="E84AE4D8"/>
@@ -30787,7 +32318,7 @@
       </w:pPr>
     </w:lvl>
   </w:abstractNum>
-  <w:abstractNum w:abstractNumId="93" w15:restartNumberingAfterBreak="0">
+  <w:abstractNum w:abstractNumId="99" w15:restartNumberingAfterBreak="0">
     <w:nsid w:val="5DC63CC0"/>
     <w:multiLevelType w:val="hybridMultilevel"/>
     <w:tmpl w:val="C68ECDD8"/>
@@ -30900,7 +32431,7 @@
       </w:rPr>
     </w:lvl>
   </w:abstractNum>
-  <w:abstractNum w:abstractNumId="94" w15:restartNumberingAfterBreak="0">
+  <w:abstractNum w:abstractNumId="100" w15:restartNumberingAfterBreak="0">
     <w:nsid w:val="61E71EAE"/>
     <w:multiLevelType w:val="multilevel"/>
     <w:tmpl w:val="64E07626"/>
@@ -31049,7 +32580,7 @@
       </w:rPr>
     </w:lvl>
   </w:abstractNum>
-  <w:abstractNum w:abstractNumId="95" w15:restartNumberingAfterBreak="0">
+  <w:abstractNum w:abstractNumId="101" w15:restartNumberingAfterBreak="0">
     <w:nsid w:val="621804C6"/>
     <w:multiLevelType w:val="hybridMultilevel"/>
     <w:tmpl w:val="8C2ACB04"/>
@@ -31162,7 +32693,7 @@
       </w:rPr>
     </w:lvl>
   </w:abstractNum>
-  <w:abstractNum w:abstractNumId="96" w15:restartNumberingAfterBreak="0">
+  <w:abstractNum w:abstractNumId="102" w15:restartNumberingAfterBreak="0">
     <w:nsid w:val="62592EE1"/>
     <w:multiLevelType w:val="hybridMultilevel"/>
     <w:tmpl w:val="318EA2D4"/>
@@ -31275,7 +32806,7 @@
       </w:rPr>
     </w:lvl>
   </w:abstractNum>
-  <w:abstractNum w:abstractNumId="97" w15:restartNumberingAfterBreak="0">
+  <w:abstractNum w:abstractNumId="103" w15:restartNumberingAfterBreak="0">
     <w:nsid w:val="64717D58"/>
     <w:multiLevelType w:val="multilevel"/>
     <w:tmpl w:val="EEE20290"/>
@@ -31424,7 +32955,7 @@
       </w:rPr>
     </w:lvl>
   </w:abstractNum>
-  <w:abstractNum w:abstractNumId="98" w15:restartNumberingAfterBreak="0">
+  <w:abstractNum w:abstractNumId="104" w15:restartNumberingAfterBreak="0">
     <w:nsid w:val="64C76C6E"/>
     <w:multiLevelType w:val="multilevel"/>
     <w:tmpl w:val="141498B8"/>
@@ -31573,7 +33104,7 @@
       </w:rPr>
     </w:lvl>
   </w:abstractNum>
-  <w:abstractNum w:abstractNumId="99" w15:restartNumberingAfterBreak="0">
+  <w:abstractNum w:abstractNumId="105" w15:restartNumberingAfterBreak="0">
     <w:nsid w:val="653030DA"/>
     <w:multiLevelType w:val="multilevel"/>
     <w:tmpl w:val="A8148CC4"/>
@@ -31686,7 +33217,7 @@
       </w:rPr>
     </w:lvl>
   </w:abstractNum>
-  <w:abstractNum w:abstractNumId="100" w15:restartNumberingAfterBreak="0">
+  <w:abstractNum w:abstractNumId="106" w15:restartNumberingAfterBreak="0">
     <w:nsid w:val="65454F06"/>
     <w:multiLevelType w:val="multilevel"/>
     <w:tmpl w:val="B77E07AE"/>
@@ -31835,7 +33366,7 @@
       </w:rPr>
     </w:lvl>
   </w:abstractNum>
-  <w:abstractNum w:abstractNumId="101" w15:restartNumberingAfterBreak="0">
+  <w:abstractNum w:abstractNumId="107" w15:restartNumberingAfterBreak="0">
     <w:nsid w:val="66B027EB"/>
     <w:multiLevelType w:val="multilevel"/>
     <w:tmpl w:val="4A8A0A72"/>
@@ -31984,7 +33515,7 @@
       </w:rPr>
     </w:lvl>
   </w:abstractNum>
-  <w:abstractNum w:abstractNumId="102" w15:restartNumberingAfterBreak="0">
+  <w:abstractNum w:abstractNumId="108" w15:restartNumberingAfterBreak="0">
     <w:nsid w:val="674B7911"/>
     <w:multiLevelType w:val="multilevel"/>
     <w:tmpl w:val="C6FAEDDC"/>
@@ -32133,7 +33664,156 @@
       </w:rPr>
     </w:lvl>
   </w:abstractNum>
-  <w:abstractNum w:abstractNumId="103" w15:restartNumberingAfterBreak="0">
+  <w:abstractNum w:abstractNumId="109" w15:restartNumberingAfterBreak="0">
+    <w:nsid w:val="687341D9"/>
+    <w:multiLevelType w:val="multilevel"/>
+    <w:tmpl w:val="B48A9DF8"/>
+    <w:lvl w:ilvl="0">
+      <w:start w:val="1"/>
+      <w:numFmt w:val="bullet"/>
+      <w:lvlText w:val=""/>
+      <w:lvlJc w:val="left"/>
+      <w:pPr>
+        <w:tabs>
+          <w:tab w:val="num" w:pos="720"/>
+        </w:tabs>
+        <w:ind w:left="720" w:hanging="360"/>
+      </w:pPr>
+      <w:rPr>
+        <w:rFonts w:ascii="Symbol" w:hAnsi="Symbol" w:hint="default"/>
+        <w:sz w:val="20"/>
+      </w:rPr>
+    </w:lvl>
+    <w:lvl w:ilvl="1" w:tentative="1">
+      <w:start w:val="1"/>
+      <w:numFmt w:val="bullet"/>
+      <w:lvlText w:val="o"/>
+      <w:lvlJc w:val="left"/>
+      <w:pPr>
+        <w:tabs>
+          <w:tab w:val="num" w:pos="1440"/>
+        </w:tabs>
+        <w:ind w:left="1440" w:hanging="360"/>
+      </w:pPr>
+      <w:rPr>
+        <w:rFonts w:ascii="Courier New" w:hAnsi="Courier New" w:hint="default"/>
+        <w:sz w:val="20"/>
+      </w:rPr>
+    </w:lvl>
+    <w:lvl w:ilvl="2" w:tentative="1">
+      <w:start w:val="1"/>
+      <w:numFmt w:val="bullet"/>
+      <w:lvlText w:val=""/>
+      <w:lvlJc w:val="left"/>
+      <w:pPr>
+        <w:tabs>
+          <w:tab w:val="num" w:pos="2160"/>
+        </w:tabs>
+        <w:ind w:left="2160" w:hanging="360"/>
+      </w:pPr>
+      <w:rPr>
+        <w:rFonts w:ascii="Wingdings" w:hAnsi="Wingdings" w:hint="default"/>
+        <w:sz w:val="20"/>
+      </w:rPr>
+    </w:lvl>
+    <w:lvl w:ilvl="3" w:tentative="1">
+      <w:start w:val="1"/>
+      <w:numFmt w:val="bullet"/>
+      <w:lvlText w:val=""/>
+      <w:lvlJc w:val="left"/>
+      <w:pPr>
+        <w:tabs>
+          <w:tab w:val="num" w:pos="2880"/>
+        </w:tabs>
+        <w:ind w:left="2880" w:hanging="360"/>
+      </w:pPr>
+      <w:rPr>
+        <w:rFonts w:ascii="Wingdings" w:hAnsi="Wingdings" w:hint="default"/>
+        <w:sz w:val="20"/>
+      </w:rPr>
+    </w:lvl>
+    <w:lvl w:ilvl="4" w:tentative="1">
+      <w:start w:val="1"/>
+      <w:numFmt w:val="bullet"/>
+      <w:lvlText w:val=""/>
+      <w:lvlJc w:val="left"/>
+      <w:pPr>
+        <w:tabs>
+          <w:tab w:val="num" w:pos="3600"/>
+        </w:tabs>
+        <w:ind w:left="3600" w:hanging="360"/>
+      </w:pPr>
+      <w:rPr>
+        <w:rFonts w:ascii="Wingdings" w:hAnsi="Wingdings" w:hint="default"/>
+        <w:sz w:val="20"/>
+      </w:rPr>
+    </w:lvl>
+    <w:lvl w:ilvl="5" w:tentative="1">
+      <w:start w:val="1"/>
+      <w:numFmt w:val="bullet"/>
+      <w:lvlText w:val=""/>
+      <w:lvlJc w:val="left"/>
+      <w:pPr>
+        <w:tabs>
+          <w:tab w:val="num" w:pos="4320"/>
+        </w:tabs>
+        <w:ind w:left="4320" w:hanging="360"/>
+      </w:pPr>
+      <w:rPr>
+        <w:rFonts w:ascii="Wingdings" w:hAnsi="Wingdings" w:hint="default"/>
+        <w:sz w:val="20"/>
+      </w:rPr>
+    </w:lvl>
+    <w:lvl w:ilvl="6" w:tentative="1">
+      <w:start w:val="1"/>
+      <w:numFmt w:val="bullet"/>
+      <w:lvlText w:val=""/>
+      <w:lvlJc w:val="left"/>
+      <w:pPr>
+        <w:tabs>
+          <w:tab w:val="num" w:pos="5040"/>
+        </w:tabs>
+        <w:ind w:left="5040" w:hanging="360"/>
+      </w:pPr>
+      <w:rPr>
+        <w:rFonts w:ascii="Wingdings" w:hAnsi="Wingdings" w:hint="default"/>
+        <w:sz w:val="20"/>
+      </w:rPr>
+    </w:lvl>
+    <w:lvl w:ilvl="7" w:tentative="1">
+      <w:start w:val="1"/>
+      <w:numFmt w:val="bullet"/>
+      <w:lvlText w:val=""/>
+      <w:lvlJc w:val="left"/>
+      <w:pPr>
+        <w:tabs>
+          <w:tab w:val="num" w:pos="5760"/>
+        </w:tabs>
+        <w:ind w:left="5760" w:hanging="360"/>
+      </w:pPr>
+      <w:rPr>
+        <w:rFonts w:ascii="Wingdings" w:hAnsi="Wingdings" w:hint="default"/>
+        <w:sz w:val="20"/>
+      </w:rPr>
+    </w:lvl>
+    <w:lvl w:ilvl="8" w:tentative="1">
+      <w:start w:val="1"/>
+      <w:numFmt w:val="bullet"/>
+      <w:lvlText w:val=""/>
+      <w:lvlJc w:val="left"/>
+      <w:pPr>
+        <w:tabs>
+          <w:tab w:val="num" w:pos="6480"/>
+        </w:tabs>
+        <w:ind w:left="6480" w:hanging="360"/>
+      </w:pPr>
+      <w:rPr>
+        <w:rFonts w:ascii="Wingdings" w:hAnsi="Wingdings" w:hint="default"/>
+        <w:sz w:val="20"/>
+      </w:rPr>
+    </w:lvl>
+  </w:abstractNum>
+  <w:abstractNum w:abstractNumId="110" w15:restartNumberingAfterBreak="0">
     <w:nsid w:val="69024694"/>
     <w:multiLevelType w:val="multilevel"/>
     <w:tmpl w:val="BDA6F9B6"/>
@@ -32282,7 +33962,7 @@
       </w:rPr>
     </w:lvl>
   </w:abstractNum>
-  <w:abstractNum w:abstractNumId="104" w15:restartNumberingAfterBreak="0">
+  <w:abstractNum w:abstractNumId="111" w15:restartNumberingAfterBreak="0">
     <w:nsid w:val="6A2276E1"/>
     <w:multiLevelType w:val="hybridMultilevel"/>
     <w:tmpl w:val="D376F8B4"/>
@@ -32395,7 +34075,7 @@
       </w:rPr>
     </w:lvl>
   </w:abstractNum>
-  <w:abstractNum w:abstractNumId="105" w15:restartNumberingAfterBreak="0">
+  <w:abstractNum w:abstractNumId="112" w15:restartNumberingAfterBreak="0">
     <w:nsid w:val="6DD96ADA"/>
     <w:multiLevelType w:val="multilevel"/>
     <w:tmpl w:val="01CEAC08"/>
@@ -32544,7 +34224,7 @@
       </w:rPr>
     </w:lvl>
   </w:abstractNum>
-  <w:abstractNum w:abstractNumId="106" w15:restartNumberingAfterBreak="0">
+  <w:abstractNum w:abstractNumId="113" w15:restartNumberingAfterBreak="0">
     <w:nsid w:val="6F5D0746"/>
     <w:multiLevelType w:val="multilevel"/>
     <w:tmpl w:val="891EB4CE"/>
@@ -32657,7 +34337,7 @@
       </w:rPr>
     </w:lvl>
   </w:abstractNum>
-  <w:abstractNum w:abstractNumId="107" w15:restartNumberingAfterBreak="0">
+  <w:abstractNum w:abstractNumId="114" w15:restartNumberingAfterBreak="0">
     <w:nsid w:val="71371EA9"/>
     <w:multiLevelType w:val="multilevel"/>
     <w:tmpl w:val="F6747BAE"/>
@@ -32806,7 +34486,7 @@
       </w:rPr>
     </w:lvl>
   </w:abstractNum>
-  <w:abstractNum w:abstractNumId="108" w15:restartNumberingAfterBreak="0">
+  <w:abstractNum w:abstractNumId="115" w15:restartNumberingAfterBreak="0">
     <w:nsid w:val="714946C2"/>
     <w:multiLevelType w:val="multilevel"/>
     <w:tmpl w:val="7980AC12"/>
@@ -32955,7 +34635,7 @@
       </w:rPr>
     </w:lvl>
   </w:abstractNum>
-  <w:abstractNum w:abstractNumId="109" w15:restartNumberingAfterBreak="0">
+  <w:abstractNum w:abstractNumId="116" w15:restartNumberingAfterBreak="0">
     <w:nsid w:val="7304397A"/>
     <w:multiLevelType w:val="multilevel"/>
     <w:tmpl w:val="67C8D9BC"/>
@@ -33104,7 +34784,7 @@
       </w:rPr>
     </w:lvl>
   </w:abstractNum>
-  <w:abstractNum w:abstractNumId="110" w15:restartNumberingAfterBreak="0">
+  <w:abstractNum w:abstractNumId="117" w15:restartNumberingAfterBreak="0">
     <w:nsid w:val="738F1842"/>
     <w:multiLevelType w:val="multilevel"/>
     <w:tmpl w:val="AF34EEFC"/>
@@ -33253,7 +34933,7 @@
       </w:rPr>
     </w:lvl>
   </w:abstractNum>
-  <w:abstractNum w:abstractNumId="111" w15:restartNumberingAfterBreak="0">
+  <w:abstractNum w:abstractNumId="118" w15:restartNumberingAfterBreak="0">
     <w:nsid w:val="7423391F"/>
     <w:multiLevelType w:val="multilevel"/>
     <w:tmpl w:val="4372DB66"/>
@@ -33402,7 +35082,7 @@
       </w:rPr>
     </w:lvl>
   </w:abstractNum>
-  <w:abstractNum w:abstractNumId="112" w15:restartNumberingAfterBreak="0">
+  <w:abstractNum w:abstractNumId="119" w15:restartNumberingAfterBreak="0">
     <w:nsid w:val="74B8085B"/>
     <w:multiLevelType w:val="hybridMultilevel"/>
     <w:tmpl w:val="86CA9A2A"/>
@@ -33515,7 +35195,7 @@
       </w:rPr>
     </w:lvl>
   </w:abstractNum>
-  <w:abstractNum w:abstractNumId="113" w15:restartNumberingAfterBreak="0">
+  <w:abstractNum w:abstractNumId="120" w15:restartNumberingAfterBreak="0">
     <w:nsid w:val="756610CC"/>
     <w:multiLevelType w:val="multilevel"/>
     <w:tmpl w:val="2D160838"/>
@@ -33664,7 +35344,7 @@
       </w:rPr>
     </w:lvl>
   </w:abstractNum>
-  <w:abstractNum w:abstractNumId="114" w15:restartNumberingAfterBreak="0">
+  <w:abstractNum w:abstractNumId="121" w15:restartNumberingAfterBreak="0">
     <w:nsid w:val="75C56845"/>
     <w:multiLevelType w:val="hybridMultilevel"/>
     <w:tmpl w:val="D1C2C02C"/>
@@ -33777,7 +35457,7 @@
       </w:rPr>
     </w:lvl>
   </w:abstractNum>
-  <w:abstractNum w:abstractNumId="115" w15:restartNumberingAfterBreak="0">
+  <w:abstractNum w:abstractNumId="122" w15:restartNumberingAfterBreak="0">
     <w:nsid w:val="77041FCD"/>
     <w:multiLevelType w:val="multilevel"/>
     <w:tmpl w:val="797CF4E2"/>
@@ -33890,7 +35570,7 @@
       </w:rPr>
     </w:lvl>
   </w:abstractNum>
-  <w:abstractNum w:abstractNumId="116" w15:restartNumberingAfterBreak="0">
+  <w:abstractNum w:abstractNumId="123" w15:restartNumberingAfterBreak="0">
     <w:nsid w:val="794F1608"/>
     <w:multiLevelType w:val="multilevel"/>
     <w:tmpl w:val="DAB25AD8"/>
@@ -34039,7 +35719,7 @@
       </w:rPr>
     </w:lvl>
   </w:abstractNum>
-  <w:abstractNum w:abstractNumId="117" w15:restartNumberingAfterBreak="0">
+  <w:abstractNum w:abstractNumId="124" w15:restartNumberingAfterBreak="0">
     <w:nsid w:val="79A91624"/>
     <w:multiLevelType w:val="multilevel"/>
     <w:tmpl w:val="1AF6A864"/>
@@ -34188,7 +35868,7 @@
       </w:rPr>
     </w:lvl>
   </w:abstractNum>
-  <w:abstractNum w:abstractNumId="118" w15:restartNumberingAfterBreak="0">
+  <w:abstractNum w:abstractNumId="125" w15:restartNumberingAfterBreak="0">
     <w:nsid w:val="79BC618E"/>
     <w:multiLevelType w:val="multilevel"/>
     <w:tmpl w:val="7C508306"/>
@@ -34337,7 +36017,7 @@
       </w:rPr>
     </w:lvl>
   </w:abstractNum>
-  <w:abstractNum w:abstractNumId="119" w15:restartNumberingAfterBreak="0">
+  <w:abstractNum w:abstractNumId="126" w15:restartNumberingAfterBreak="0">
     <w:nsid w:val="7A741A39"/>
     <w:multiLevelType w:val="multilevel"/>
     <w:tmpl w:val="69A8B902"/>
@@ -34486,7 +36166,7 @@
       </w:rPr>
     </w:lvl>
   </w:abstractNum>
-  <w:abstractNum w:abstractNumId="120" w15:restartNumberingAfterBreak="0">
+  <w:abstractNum w:abstractNumId="127" w15:restartNumberingAfterBreak="0">
     <w:nsid w:val="7BEB49C9"/>
     <w:multiLevelType w:val="multilevel"/>
     <w:tmpl w:val="E0F825F8"/>
@@ -34635,7 +36315,7 @@
       </w:rPr>
     </w:lvl>
   </w:abstractNum>
-  <w:abstractNum w:abstractNumId="121" w15:restartNumberingAfterBreak="0">
+  <w:abstractNum w:abstractNumId="128" w15:restartNumberingAfterBreak="0">
     <w:nsid w:val="7D0A37E0"/>
     <w:multiLevelType w:val="multilevel"/>
     <w:tmpl w:val="831C5894"/>
@@ -34784,7 +36464,7 @@
       </w:rPr>
     </w:lvl>
   </w:abstractNum>
-  <w:abstractNum w:abstractNumId="122" w15:restartNumberingAfterBreak="0">
+  <w:abstractNum w:abstractNumId="129" w15:restartNumberingAfterBreak="0">
     <w:nsid w:val="7D8E002D"/>
     <w:multiLevelType w:val="multilevel"/>
     <w:tmpl w:val="D2128AA6"/>
@@ -34934,373 +36614,394 @@
     </w:lvl>
   </w:abstractNum>
   <w:num w:numId="1">
-    <w:abstractNumId w:val="26"/>
+    <w:abstractNumId w:val="27"/>
   </w:num>
   <w:num w:numId="2">
-    <w:abstractNumId w:val="91"/>
+    <w:abstractNumId w:val="97"/>
   </w:num>
   <w:num w:numId="3">
-    <w:abstractNumId w:val="71"/>
+    <w:abstractNumId w:val="74"/>
   </w:num>
   <w:num w:numId="4">
-    <w:abstractNumId w:val="58"/>
+    <w:abstractNumId w:val="60"/>
   </w:num>
   <w:num w:numId="5">
-    <w:abstractNumId w:val="45"/>
+    <w:abstractNumId w:val="46"/>
   </w:num>
   <w:num w:numId="6">
-    <w:abstractNumId w:val="19"/>
+    <w:abstractNumId w:val="20"/>
   </w:num>
   <w:num w:numId="7">
-    <w:abstractNumId w:val="115"/>
+    <w:abstractNumId w:val="122"/>
   </w:num>
   <w:num w:numId="8">
-    <w:abstractNumId w:val="22"/>
+    <w:abstractNumId w:val="23"/>
   </w:num>
   <w:num w:numId="9">
-    <w:abstractNumId w:val="4"/>
+    <w:abstractNumId w:val="5"/>
   </w:num>
   <w:num w:numId="10">
-    <w:abstractNumId w:val="59"/>
+    <w:abstractNumId w:val="61"/>
   </w:num>
   <w:num w:numId="11">
-    <w:abstractNumId w:val="106"/>
+    <w:abstractNumId w:val="113"/>
   </w:num>
   <w:num w:numId="12">
+    <w:abstractNumId w:val="105"/>
+  </w:num>
+  <w:num w:numId="13">
+    <w:abstractNumId w:val="85"/>
+  </w:num>
+  <w:num w:numId="14">
+    <w:abstractNumId w:val="88"/>
+  </w:num>
+  <w:num w:numId="15">
+    <w:abstractNumId w:val="37"/>
+  </w:num>
+  <w:num w:numId="16">
+    <w:abstractNumId w:val="36"/>
+  </w:num>
+  <w:num w:numId="17">
+    <w:abstractNumId w:val="31"/>
+  </w:num>
+  <w:num w:numId="18">
+    <w:abstractNumId w:val="48"/>
+  </w:num>
+  <w:num w:numId="19">
+    <w:abstractNumId w:val="92"/>
+  </w:num>
+  <w:num w:numId="20">
+    <w:abstractNumId w:val="38"/>
+  </w:num>
+  <w:num w:numId="21">
+    <w:abstractNumId w:val="44"/>
+  </w:num>
+  <w:num w:numId="22">
+    <w:abstractNumId w:val="75"/>
+  </w:num>
+  <w:num w:numId="23">
+    <w:abstractNumId w:val="121"/>
+  </w:num>
+  <w:num w:numId="24">
+    <w:abstractNumId w:val="73"/>
+  </w:num>
+  <w:num w:numId="25">
+    <w:abstractNumId w:val="111"/>
+  </w:num>
+  <w:num w:numId="26">
+    <w:abstractNumId w:val="81"/>
+  </w:num>
+  <w:num w:numId="27">
+    <w:abstractNumId w:val="68"/>
+  </w:num>
+  <w:num w:numId="28">
     <w:abstractNumId w:val="99"/>
   </w:num>
-  <w:num w:numId="13">
-    <w:abstractNumId w:val="79"/>
+  <w:num w:numId="29">
+    <w:abstractNumId w:val="53"/>
   </w:num>
-  <w:num w:numId="14">
-    <w:abstractNumId w:val="82"/>
+  <w:num w:numId="30">
+    <w:abstractNumId w:val="25"/>
   </w:num>
-  <w:num w:numId="15">
-    <w:abstractNumId w:val="36"/>
+  <w:num w:numId="31">
+    <w:abstractNumId w:val="69"/>
   </w:num>
-  <w:num w:numId="16">
-    <w:abstractNumId w:val="35"/>
+  <w:num w:numId="32">
+    <w:abstractNumId w:val="10"/>
   </w:num>
-  <w:num w:numId="17">
-    <w:abstractNumId w:val="30"/>
+  <w:num w:numId="33">
+    <w:abstractNumId w:val="51"/>
   </w:num>
-  <w:num w:numId="18">
+  <w:num w:numId="34">
+    <w:abstractNumId w:val="126"/>
+  </w:num>
+  <w:num w:numId="35">
+    <w:abstractNumId w:val="29"/>
+  </w:num>
+  <w:num w:numId="36">
+    <w:abstractNumId w:val="13"/>
+  </w:num>
+  <w:num w:numId="37">
+    <w:abstractNumId w:val="50"/>
+  </w:num>
+  <w:num w:numId="38">
+    <w:abstractNumId w:val="17"/>
+  </w:num>
+  <w:num w:numId="39">
     <w:abstractNumId w:val="47"/>
   </w:num>
-  <w:num w:numId="19">
-    <w:abstractNumId w:val="86"/>
-  </w:num>
-  <w:num w:numId="20">
-    <w:abstractNumId w:val="37"/>
-  </w:num>
-  <w:num w:numId="21">
-    <w:abstractNumId w:val="43"/>
-  </w:num>
-  <w:num w:numId="22">
-    <w:abstractNumId w:val="72"/>
-  </w:num>
-  <w:num w:numId="23">
-    <w:abstractNumId w:val="114"/>
-  </w:num>
-  <w:num w:numId="24">
-    <w:abstractNumId w:val="70"/>
-  </w:num>
-  <w:num w:numId="25">
-    <w:abstractNumId w:val="104"/>
-  </w:num>
-  <w:num w:numId="26">
-    <w:abstractNumId w:val="76"/>
-  </w:num>
-  <w:num w:numId="27">
-    <w:abstractNumId w:val="66"/>
-  </w:num>
-  <w:num w:numId="28">
-    <w:abstractNumId w:val="93"/>
-  </w:num>
-  <w:num w:numId="29">
-    <w:abstractNumId w:val="51"/>
-  </w:num>
-  <w:num w:numId="30">
-    <w:abstractNumId w:val="24"/>
-  </w:num>
-  <w:num w:numId="31">
-    <w:abstractNumId w:val="67"/>
-  </w:num>
-  <w:num w:numId="32">
-    <w:abstractNumId w:val="9"/>
-  </w:num>
-  <w:num w:numId="33">
-    <w:abstractNumId w:val="50"/>
-  </w:num>
-  <w:num w:numId="34">
-    <w:abstractNumId w:val="119"/>
-  </w:num>
-  <w:num w:numId="35">
-    <w:abstractNumId w:val="28"/>
-  </w:num>
-  <w:num w:numId="36">
-    <w:abstractNumId w:val="12"/>
-  </w:num>
-  <w:num w:numId="37">
-    <w:abstractNumId w:val="49"/>
-  </w:num>
-  <w:num w:numId="38">
+  <w:num w:numId="40">
     <w:abstractNumId w:val="16"/>
   </w:num>
-  <w:num w:numId="39">
-    <w:abstractNumId w:val="46"/>
-  </w:num>
-  <w:num w:numId="40">
-    <w:abstractNumId w:val="15"/>
-  </w:num>
   <w:num w:numId="41">
-    <w:abstractNumId w:val="120"/>
+    <w:abstractNumId w:val="127"/>
   </w:num>
   <w:num w:numId="42">
     <w:abstractNumId w:val="0"/>
   </w:num>
   <w:num w:numId="43">
+    <w:abstractNumId w:val="104"/>
+  </w:num>
+  <w:num w:numId="44">
+    <w:abstractNumId w:val="64"/>
+  </w:num>
+  <w:num w:numId="45">
+    <w:abstractNumId w:val="65"/>
+  </w:num>
+  <w:num w:numId="46">
+    <w:abstractNumId w:val="56"/>
+  </w:num>
+  <w:num w:numId="47">
+    <w:abstractNumId w:val="42"/>
+  </w:num>
+  <w:num w:numId="48">
+    <w:abstractNumId w:val="103"/>
+  </w:num>
+  <w:num w:numId="49">
+    <w:abstractNumId w:val="100"/>
+  </w:num>
+  <w:num w:numId="50">
+    <w:abstractNumId w:val="9"/>
+  </w:num>
+  <w:num w:numId="51">
+    <w:abstractNumId w:val="125"/>
+  </w:num>
+  <w:num w:numId="52">
+    <w:abstractNumId w:val="76"/>
+  </w:num>
+  <w:num w:numId="53">
+    <w:abstractNumId w:val="14"/>
+  </w:num>
+  <w:num w:numId="54">
+    <w:abstractNumId w:val="119"/>
+  </w:num>
+  <w:num w:numId="55">
+    <w:abstractNumId w:val="34"/>
+  </w:num>
+  <w:num w:numId="56">
+    <w:abstractNumId w:val="2"/>
+  </w:num>
+  <w:num w:numId="57">
+    <w:abstractNumId w:val="30"/>
+  </w:num>
+  <w:num w:numId="58">
+    <w:abstractNumId w:val="102"/>
+  </w:num>
+  <w:num w:numId="59">
+    <w:abstractNumId w:val="45"/>
+  </w:num>
+  <w:num w:numId="60">
+    <w:abstractNumId w:val="90"/>
+  </w:num>
+  <w:num w:numId="61">
+    <w:abstractNumId w:val="79"/>
+  </w:num>
+  <w:num w:numId="62">
+    <w:abstractNumId w:val="129"/>
+  </w:num>
+  <w:num w:numId="63">
+    <w:abstractNumId w:val="19"/>
+  </w:num>
+  <w:num w:numId="64">
+    <w:abstractNumId w:val="59"/>
+  </w:num>
+  <w:num w:numId="65">
+    <w:abstractNumId w:val="94"/>
+  </w:num>
+  <w:num w:numId="66">
+    <w:abstractNumId w:val="43"/>
+  </w:num>
+  <w:num w:numId="67">
+    <w:abstractNumId w:val="108"/>
+  </w:num>
+  <w:num w:numId="68">
+    <w:abstractNumId w:val="12"/>
+  </w:num>
+  <w:num w:numId="69">
+    <w:abstractNumId w:val="128"/>
+  </w:num>
+  <w:num w:numId="70">
+    <w:abstractNumId w:val="33"/>
+  </w:num>
+  <w:num w:numId="71">
+    <w:abstractNumId w:val="114"/>
+  </w:num>
+  <w:num w:numId="72">
+    <w:abstractNumId w:val="63"/>
+  </w:num>
+  <w:num w:numId="73">
+    <w:abstractNumId w:val="112"/>
+  </w:num>
+  <w:num w:numId="74">
+    <w:abstractNumId w:val="120"/>
+  </w:num>
+  <w:num w:numId="75">
+    <w:abstractNumId w:val="35"/>
+  </w:num>
+  <w:num w:numId="76">
+    <w:abstractNumId w:val="118"/>
+  </w:num>
+  <w:num w:numId="77">
+    <w:abstractNumId w:val="21"/>
+  </w:num>
+  <w:num w:numId="78">
+    <w:abstractNumId w:val="95"/>
+  </w:num>
+  <w:num w:numId="79">
+    <w:abstractNumId w:val="86"/>
+  </w:num>
+  <w:num w:numId="80">
+    <w:abstractNumId w:val="26"/>
+  </w:num>
+  <w:num w:numId="81">
+    <w:abstractNumId w:val="7"/>
+  </w:num>
+  <w:num w:numId="82">
+    <w:abstractNumId w:val="93"/>
+  </w:num>
+  <w:num w:numId="83">
+    <w:abstractNumId w:val="91"/>
+  </w:num>
+  <w:num w:numId="84">
+    <w:abstractNumId w:val="71"/>
+  </w:num>
+  <w:num w:numId="85">
+    <w:abstractNumId w:val="124"/>
+  </w:num>
+  <w:num w:numId="86">
+    <w:abstractNumId w:val="57"/>
+  </w:num>
+  <w:num w:numId="87">
+    <w:abstractNumId w:val="4"/>
+  </w:num>
+  <w:num w:numId="88">
+    <w:abstractNumId w:val="28"/>
+  </w:num>
+  <w:num w:numId="89">
+    <w:abstractNumId w:val="62"/>
+  </w:num>
+  <w:num w:numId="90">
+    <w:abstractNumId w:val="54"/>
+  </w:num>
+  <w:num w:numId="91">
+    <w:abstractNumId w:val="55"/>
+  </w:num>
+  <w:num w:numId="92">
+    <w:abstractNumId w:val="110"/>
+  </w:num>
+  <w:num w:numId="93">
+    <w:abstractNumId w:val="72"/>
+  </w:num>
+  <w:num w:numId="94">
+    <w:abstractNumId w:val="83"/>
+  </w:num>
+  <w:num w:numId="95">
+    <w:abstractNumId w:val="22"/>
+  </w:num>
+  <w:num w:numId="96">
+    <w:abstractNumId w:val="115"/>
+  </w:num>
+  <w:num w:numId="97">
+    <w:abstractNumId w:val="6"/>
+  </w:num>
+  <w:num w:numId="98">
+    <w:abstractNumId w:val="78"/>
+  </w:num>
+  <w:num w:numId="99">
+    <w:abstractNumId w:val="66"/>
+  </w:num>
+  <w:num w:numId="100">
+    <w:abstractNumId w:val="116"/>
+  </w:num>
+  <w:num w:numId="101">
+    <w:abstractNumId w:val="107"/>
+  </w:num>
+  <w:num w:numId="102">
+    <w:abstractNumId w:val="67"/>
+  </w:num>
+  <w:num w:numId="103">
+    <w:abstractNumId w:val="3"/>
+  </w:num>
+  <w:num w:numId="104">
+    <w:abstractNumId w:val="117"/>
+  </w:num>
+  <w:num w:numId="105">
+    <w:abstractNumId w:val="41"/>
+  </w:num>
+  <w:num w:numId="106">
+    <w:abstractNumId w:val="15"/>
+  </w:num>
+  <w:num w:numId="107">
+    <w:abstractNumId w:val="58"/>
+  </w:num>
+  <w:num w:numId="108">
+    <w:abstractNumId w:val="82"/>
+  </w:num>
+  <w:num w:numId="109">
+    <w:abstractNumId w:val="8"/>
+  </w:num>
+  <w:num w:numId="110">
+    <w:abstractNumId w:val="32"/>
+  </w:num>
+  <w:num w:numId="111">
+    <w:abstractNumId w:val="39"/>
+  </w:num>
+  <w:num w:numId="112">
+    <w:abstractNumId w:val="123"/>
+  </w:num>
+  <w:num w:numId="113">
+    <w:abstractNumId w:val="106"/>
+  </w:num>
+  <w:num w:numId="114">
+    <w:abstractNumId w:val="11"/>
+  </w:num>
+  <w:num w:numId="115">
+    <w:abstractNumId w:val="49"/>
+  </w:num>
+  <w:num w:numId="116">
+    <w:abstractNumId w:val="87"/>
+  </w:num>
+  <w:num w:numId="117">
+    <w:abstractNumId w:val="96"/>
+  </w:num>
+  <w:num w:numId="118">
+    <w:abstractNumId w:val="40"/>
+  </w:num>
+  <w:num w:numId="119">
+    <w:abstractNumId w:val="89"/>
+  </w:num>
+  <w:num w:numId="120">
     <w:abstractNumId w:val="98"/>
   </w:num>
-  <w:num w:numId="44">
-    <w:abstractNumId w:val="62"/>
+  <w:num w:numId="121">
+    <w:abstractNumId w:val="24"/>
   </w:num>
-  <w:num w:numId="45">
-    <w:abstractNumId w:val="63"/>
+  <w:num w:numId="122">
+    <w:abstractNumId w:val="18"/>
   </w:num>
-  <w:num w:numId="46">
-    <w:abstractNumId w:val="54"/>
+  <w:num w:numId="123">
+    <w:abstractNumId w:val="101"/>
   </w:num>
-  <w:num w:numId="47">
-    <w:abstractNumId w:val="41"/>
+  <w:num w:numId="124">
+    <w:abstractNumId w:val="70"/>
   </w:num>
-  <w:num w:numId="48">
-    <w:abstractNumId w:val="97"/>
+  <w:num w:numId="125">
+    <w:abstractNumId w:val="84"/>
   </w:num>
-  <w:num w:numId="49">
-    <w:abstractNumId w:val="94"/>
-  </w:num>
-  <w:num w:numId="50">
-    <w:abstractNumId w:val="8"/>
-  </w:num>
-  <w:num w:numId="51">
-    <w:abstractNumId w:val="118"/>
-  </w:num>
-  <w:num w:numId="52">
-    <w:abstractNumId w:val="73"/>
-  </w:num>
-  <w:num w:numId="53">
-    <w:abstractNumId w:val="13"/>
-  </w:num>
-  <w:num w:numId="54">
-    <w:abstractNumId w:val="112"/>
-  </w:num>
-  <w:num w:numId="55">
-    <w:abstractNumId w:val="33"/>
-  </w:num>
-  <w:num w:numId="56">
+  <w:num w:numId="126">
     <w:abstractNumId w:val="1"/>
   </w:num>
-  <w:num w:numId="57">
-    <w:abstractNumId w:val="29"/>
+  <w:num w:numId="127">
+    <w:abstractNumId w:val="77"/>
   </w:num>
-  <w:num w:numId="58">
-    <w:abstractNumId w:val="96"/>
-  </w:num>
-  <w:num w:numId="59">
-    <w:abstractNumId w:val="44"/>
-  </w:num>
-  <w:num w:numId="60">
-    <w:abstractNumId w:val="84"/>
-  </w:num>
-  <w:num w:numId="61">
-    <w:abstractNumId w:val="75"/>
-  </w:num>
-  <w:num w:numId="62">
-    <w:abstractNumId w:val="122"/>
-  </w:num>
-  <w:num w:numId="63">
-    <w:abstractNumId w:val="18"/>
-  </w:num>
-  <w:num w:numId="64">
-    <w:abstractNumId w:val="57"/>
-  </w:num>
-  <w:num w:numId="65">
-    <w:abstractNumId w:val="88"/>
-  </w:num>
-  <w:num w:numId="66">
-    <w:abstractNumId w:val="42"/>
-  </w:num>
-  <w:num w:numId="67">
-    <w:abstractNumId w:val="102"/>
-  </w:num>
-  <w:num w:numId="68">
-    <w:abstractNumId w:val="11"/>
-  </w:num>
-  <w:num w:numId="69">
-    <w:abstractNumId w:val="121"/>
-  </w:num>
-  <w:num w:numId="70">
-    <w:abstractNumId w:val="32"/>
-  </w:num>
-  <w:num w:numId="71">
-    <w:abstractNumId w:val="107"/>
-  </w:num>
-  <w:num w:numId="72">
-    <w:abstractNumId w:val="61"/>
-  </w:num>
-  <w:num w:numId="73">
-    <w:abstractNumId w:val="105"/>
-  </w:num>
-  <w:num w:numId="74">
-    <w:abstractNumId w:val="113"/>
-  </w:num>
-  <w:num w:numId="75">
-    <w:abstractNumId w:val="34"/>
-  </w:num>
-  <w:num w:numId="76">
-    <w:abstractNumId w:val="111"/>
-  </w:num>
-  <w:num w:numId="77">
-    <w:abstractNumId w:val="20"/>
-  </w:num>
-  <w:num w:numId="78">
-    <w:abstractNumId w:val="89"/>
-  </w:num>
-  <w:num w:numId="79">
+  <w:num w:numId="128">
     <w:abstractNumId w:val="80"/>
   </w:num>
-  <w:num w:numId="80">
-    <w:abstractNumId w:val="25"/>
-  </w:num>
-  <w:num w:numId="81">
-    <w:abstractNumId w:val="6"/>
-  </w:num>
-  <w:num w:numId="82">
-    <w:abstractNumId w:val="87"/>
-  </w:num>
-  <w:num w:numId="83">
-    <w:abstractNumId w:val="85"/>
-  </w:num>
-  <w:num w:numId="84">
-    <w:abstractNumId w:val="68"/>
-  </w:num>
-  <w:num w:numId="85">
-    <w:abstractNumId w:val="117"/>
-  </w:num>
-  <w:num w:numId="86">
-    <w:abstractNumId w:val="55"/>
-  </w:num>
-  <w:num w:numId="87">
-    <w:abstractNumId w:val="3"/>
-  </w:num>
-  <w:num w:numId="88">
-    <w:abstractNumId w:val="27"/>
-  </w:num>
-  <w:num w:numId="89">
-    <w:abstractNumId w:val="60"/>
-  </w:num>
-  <w:num w:numId="90">
-    <w:abstractNumId w:val="52"/>
-  </w:num>
-  <w:num w:numId="91">
-    <w:abstractNumId w:val="53"/>
-  </w:num>
-  <w:num w:numId="92">
-    <w:abstractNumId w:val="103"/>
-  </w:num>
-  <w:num w:numId="93">
-    <w:abstractNumId w:val="69"/>
-  </w:num>
-  <w:num w:numId="94">
-    <w:abstractNumId w:val="78"/>
-  </w:num>
-  <w:num w:numId="95">
-    <w:abstractNumId w:val="21"/>
-  </w:num>
-  <w:num w:numId="96">
-    <w:abstractNumId w:val="108"/>
-  </w:num>
-  <w:num w:numId="97">
-    <w:abstractNumId w:val="5"/>
-  </w:num>
-  <w:num w:numId="98">
-    <w:abstractNumId w:val="74"/>
-  </w:num>
-  <w:num w:numId="99">
-    <w:abstractNumId w:val="64"/>
-  </w:num>
-  <w:num w:numId="100">
+  <w:num w:numId="129">
     <w:abstractNumId w:val="109"/>
   </w:num>
-  <w:num w:numId="101">
-    <w:abstractNumId w:val="101"/>
-  </w:num>
-  <w:num w:numId="102">
-    <w:abstractNumId w:val="65"/>
-  </w:num>
-  <w:num w:numId="103">
-    <w:abstractNumId w:val="2"/>
-  </w:num>
-  <w:num w:numId="104">
-    <w:abstractNumId w:val="110"/>
-  </w:num>
-  <w:num w:numId="105">
-    <w:abstractNumId w:val="40"/>
-  </w:num>
-  <w:num w:numId="106">
-    <w:abstractNumId w:val="14"/>
-  </w:num>
-  <w:num w:numId="107">
-    <w:abstractNumId w:val="56"/>
-  </w:num>
-  <w:num w:numId="108">
-    <w:abstractNumId w:val="77"/>
-  </w:num>
-  <w:num w:numId="109">
-    <w:abstractNumId w:val="7"/>
-  </w:num>
-  <w:num w:numId="110">
-    <w:abstractNumId w:val="31"/>
-  </w:num>
-  <w:num w:numId="111">
-    <w:abstractNumId w:val="38"/>
-  </w:num>
-  <w:num w:numId="112">
-    <w:abstractNumId w:val="116"/>
-  </w:num>
-  <w:num w:numId="113">
-    <w:abstractNumId w:val="100"/>
-  </w:num>
-  <w:num w:numId="114">
-    <w:abstractNumId w:val="10"/>
-  </w:num>
-  <w:num w:numId="115">
-    <w:abstractNumId w:val="48"/>
-  </w:num>
-  <w:num w:numId="116">
-    <w:abstractNumId w:val="81"/>
-  </w:num>
-  <w:num w:numId="117">
-    <w:abstractNumId w:val="90"/>
-  </w:num>
-  <w:num w:numId="118">
-    <w:abstractNumId w:val="39"/>
-  </w:num>
-  <w:num w:numId="119">
-    <w:abstractNumId w:val="83"/>
-  </w:num>
-  <w:num w:numId="120">
-    <w:abstractNumId w:val="92"/>
-  </w:num>
-  <w:num w:numId="121">
-    <w:abstractNumId w:val="23"/>
-  </w:num>
-  <w:num w:numId="122">
-    <w:abstractNumId w:val="17"/>
-  </w:num>
-  <w:num w:numId="123">
-    <w:abstractNumId w:val="95"/>
+  <w:num w:numId="130">
+    <w:abstractNumId w:val="52"/>
   </w:num>
   <w:numIdMacAtCleanup w:val="123"/>
 </w:numbering>
@@ -36287,7 +37988,7 @@
 </file>
 
 <file path=customXml/itemProps1.xml><?xml version="1.0" encoding="utf-8"?>
-<ds:datastoreItem xmlns:ds="http://schemas.openxmlformats.org/officeDocument/2006/customXml" ds:itemID="{EE041DFA-6B23-48F7-92C2-95063F151A63}">
+<ds:datastoreItem xmlns:ds="http://schemas.openxmlformats.org/officeDocument/2006/customXml" ds:itemID="{84534C4E-5B6B-40A7-A54F-06A1C0770A9C}">
   <ds:schemaRefs>
     <ds:schemaRef ds:uri="http://schemas.openxmlformats.org/officeDocument/2006/bibliography"/>
   </ds:schemaRefs>
